--- a/Verlet Integrator - The Report.docx
+++ b/Verlet Integrator - The Report.docx
@@ -190,6 +190,73 @@
           <w:shd w:fill="auto" w:val="clear"/>
         </w:rPr>
         <w:t xml:space="preserve">integrator that, given an initial data, in our concrete case the initial position x and y, speed vx and vy, acceleration ax and ay, a radius, a density and elapsed time, it computes their values at the end of that given time. Our intention is that it will also have a way to test the correct function of the integrator, which will print every frame and it will be able to pause it and a graphic representation. In addition, the Newton's Laws will be implemented in order to compare the results of the integrator with the final data and see the accuracy and the standard deviation. </w:t>
+      </w:r>
+    </w:p>
+    <w:p>
+      <w:pPr>
+        <w:spacing w:before="0" w:after="200" w:line="276"/>
+        <w:ind w:right="0" w:left="0" w:firstLine="0"/>
+        <w:jc w:val="both"/>
+        <w:rPr>
+          <w:rFonts w:ascii="Arial" w:hAnsi="Arial" w:cs="Arial" w:eastAsia="Arial"/>
+          <w:color w:val="auto"/>
+          <w:spacing w:val="0"/>
+          <w:position w:val="0"/>
+          <w:sz w:val="24"/>
+          <w:shd w:fill="auto" w:val="clear"/>
+        </w:rPr>
+      </w:pPr>
+    </w:p>
+    <w:p>
+      <w:pPr>
+        <w:spacing w:before="0" w:after="200" w:line="276"/>
+        <w:ind w:right="0" w:left="0" w:firstLine="0"/>
+        <w:jc w:val="both"/>
+        <w:rPr>
+          <w:rFonts w:ascii="Arial" w:hAnsi="Arial" w:cs="Arial" w:eastAsia="Arial"/>
+          <w:color w:val="auto"/>
+          <w:spacing w:val="0"/>
+          <w:position w:val="0"/>
+          <w:sz w:val="24"/>
+          <w:shd w:fill="auto" w:val="clear"/>
+        </w:rPr>
+      </w:pPr>
+      <w:r>
+        <w:rPr>
+          <w:rFonts w:ascii="Arial" w:hAnsi="Arial" w:cs="Arial" w:eastAsia="Arial"/>
+          <w:color w:val="auto"/>
+          <w:spacing w:val="0"/>
+          <w:position w:val="0"/>
+          <w:sz w:val="24"/>
+          <w:shd w:fill="auto" w:val="clear"/>
+        </w:rPr>
+        <w:t xml:space="preserve">Our frame rate will be of 60 fps. Air density is implemented, as well as gravity.</w:t>
+      </w:r>
+    </w:p>
+    <w:p>
+      <w:pPr>
+        <w:spacing w:before="0" w:after="200" w:line="276"/>
+        <w:ind w:right="0" w:left="0" w:firstLine="0"/>
+        <w:jc w:val="both"/>
+        <w:rPr>
+          <w:rFonts w:ascii="Arial" w:hAnsi="Arial" w:cs="Arial" w:eastAsia="Arial"/>
+          <w:color w:val="auto"/>
+          <w:spacing w:val="0"/>
+          <w:position w:val="0"/>
+          <w:sz w:val="24"/>
+          <w:shd w:fill="auto" w:val="clear"/>
+        </w:rPr>
+      </w:pPr>
+      <w:r>
+        <w:rPr>
+          <w:rFonts w:ascii="Arial" w:hAnsi="Arial" w:cs="Arial" w:eastAsia="Arial"/>
+          <w:color w:val="auto"/>
+          <w:spacing w:val="0"/>
+          <w:position w:val="0"/>
+          <w:sz w:val="24"/>
+          <w:shd w:fill="auto" w:val="clear"/>
+        </w:rPr>
+        <w:t xml:space="preserve">Fx = </w:t>
       </w:r>
     </w:p>
     <w:p>

--- a/Verlet Integrator - The Report.docx
+++ b/Verlet Integrator - The Report.docx
@@ -167,153 +167,1214 @@
           <w:sz w:val="24"/>
           <w:shd w:fill="auto" w:val="clear"/>
         </w:rPr>
-        <w:t xml:space="preserve">Our goal in the integrator is to have an </w:t>
-      </w:r>
-      <w:r>
-        <w:rPr>
-          <w:rFonts w:ascii="Arial" w:hAnsi="Arial" w:cs="Arial" w:eastAsia="Arial"/>
-          <w:color w:val="auto"/>
-          <w:spacing w:val="0"/>
-          <w:position w:val="0"/>
-          <w:sz w:val="24"/>
-          <w:shd w:fill="auto" w:val="clear"/>
-        </w:rPr>
-        <w:t xml:space="preserve">interactable </w:t>
-      </w:r>
-      <w:r>
-        <w:rPr>
-          <w:rFonts w:ascii="Arial" w:hAnsi="Arial" w:cs="Arial" w:eastAsia="Arial"/>
-          <w:color w:val="auto"/>
-          <w:spacing w:val="0"/>
-          <w:position w:val="0"/>
-          <w:sz w:val="24"/>
-          <w:shd w:fill="auto" w:val="clear"/>
-        </w:rPr>
-        <w:t xml:space="preserve">integrator that, given an initial data, in our concrete case the initial position x and y, speed vx and vy, acceleration ax and ay, a radius, a density and elapsed time, it computes their values at the end of that given time. Our intention is that it will also have a way to test the correct function of the integrator, which will print every frame and it will be able to pause it and a graphic representation. In addition, the Newton's Laws will be implemented in order to compare the results of the integrator with the final data and see the accuracy and the standard deviation. </w:t>
-      </w:r>
-    </w:p>
-    <w:p>
-      <w:pPr>
-        <w:spacing w:before="0" w:after="200" w:line="276"/>
-        <w:ind w:right="0" w:left="0" w:firstLine="0"/>
-        <w:jc w:val="both"/>
-        <w:rPr>
-          <w:rFonts w:ascii="Arial" w:hAnsi="Arial" w:cs="Arial" w:eastAsia="Arial"/>
-          <w:color w:val="auto"/>
-          <w:spacing w:val="0"/>
-          <w:position w:val="0"/>
-          <w:sz w:val="24"/>
-          <w:shd w:fill="auto" w:val="clear"/>
-        </w:rPr>
-      </w:pPr>
-    </w:p>
-    <w:p>
-      <w:pPr>
-        <w:spacing w:before="0" w:after="200" w:line="276"/>
-        <w:ind w:right="0" w:left="0" w:firstLine="0"/>
-        <w:jc w:val="both"/>
-        <w:rPr>
-          <w:rFonts w:ascii="Arial" w:hAnsi="Arial" w:cs="Arial" w:eastAsia="Arial"/>
-          <w:color w:val="auto"/>
-          <w:spacing w:val="0"/>
-          <w:position w:val="0"/>
-          <w:sz w:val="24"/>
-          <w:shd w:fill="auto" w:val="clear"/>
-        </w:rPr>
-      </w:pPr>
-      <w:r>
-        <w:rPr>
-          <w:rFonts w:ascii="Arial" w:hAnsi="Arial" w:cs="Arial" w:eastAsia="Arial"/>
-          <w:color w:val="auto"/>
-          <w:spacing w:val="0"/>
-          <w:position w:val="0"/>
-          <w:sz w:val="24"/>
-          <w:shd w:fill="auto" w:val="clear"/>
-        </w:rPr>
-        <w:t xml:space="preserve">Our frame rate will be of 60 fps. Air density is implemented, as well as gravity.</w:t>
-      </w:r>
-    </w:p>
-    <w:p>
-      <w:pPr>
-        <w:spacing w:before="0" w:after="200" w:line="276"/>
-        <w:ind w:right="0" w:left="0" w:firstLine="0"/>
-        <w:jc w:val="both"/>
-        <w:rPr>
-          <w:rFonts w:ascii="Arial" w:hAnsi="Arial" w:cs="Arial" w:eastAsia="Arial"/>
-          <w:color w:val="auto"/>
-          <w:spacing w:val="0"/>
-          <w:position w:val="0"/>
-          <w:sz w:val="24"/>
-          <w:shd w:fill="auto" w:val="clear"/>
-        </w:rPr>
-      </w:pPr>
-      <w:r>
-        <w:rPr>
-          <w:rFonts w:ascii="Arial" w:hAnsi="Arial" w:cs="Arial" w:eastAsia="Arial"/>
-          <w:color w:val="auto"/>
-          <w:spacing w:val="0"/>
-          <w:position w:val="0"/>
-          <w:sz w:val="24"/>
-          <w:shd w:fill="auto" w:val="clear"/>
-        </w:rPr>
-        <w:t xml:space="preserve">Fx = </w:t>
-      </w:r>
-    </w:p>
-    <w:p>
-      <w:pPr>
-        <w:spacing w:before="0" w:after="200" w:line="276"/>
-        <w:ind w:right="0" w:left="0" w:firstLine="0"/>
-        <w:jc w:val="both"/>
-        <w:rPr>
-          <w:rFonts w:ascii="Arial" w:hAnsi="Arial" w:cs="Arial" w:eastAsia="Arial"/>
-          <w:color w:val="auto"/>
-          <w:spacing w:val="0"/>
-          <w:position w:val="0"/>
-          <w:sz w:val="24"/>
-          <w:shd w:fill="auto" w:val="clear"/>
-        </w:rPr>
-      </w:pPr>
-    </w:p>
-    <w:p>
-      <w:pPr>
-        <w:spacing w:before="0" w:after="200" w:line="276"/>
-        <w:ind w:right="0" w:left="0" w:firstLine="0"/>
-        <w:jc w:val="both"/>
-        <w:rPr>
-          <w:rFonts w:ascii="Arial" w:hAnsi="Arial" w:cs="Arial" w:eastAsia="Arial"/>
-          <w:color w:val="auto"/>
-          <w:spacing w:val="0"/>
-          <w:position w:val="0"/>
-          <w:sz w:val="24"/>
-          <w:shd w:fill="800080" w:val="clear"/>
-        </w:rPr>
-      </w:pPr>
-      <w:r>
-        <w:rPr>
-          <w:rFonts w:ascii="Arial" w:hAnsi="Arial" w:cs="Arial" w:eastAsia="Arial"/>
-          <w:color w:val="auto"/>
-          <w:spacing w:val="0"/>
-          <w:position w:val="0"/>
-          <w:sz w:val="24"/>
-          <w:shd w:fill="800080" w:val="clear"/>
-        </w:rPr>
-        <w:t xml:space="preserve">FORMULAS</w:t>
-      </w:r>
-    </w:p>
-    <w:p>
-      <w:pPr>
-        <w:spacing w:before="0" w:after="200" w:line="276"/>
-        <w:ind w:right="0" w:left="0" w:firstLine="0"/>
-        <w:jc w:val="both"/>
-        <w:rPr>
-          <w:rFonts w:ascii="Arial" w:hAnsi="Arial" w:cs="Arial" w:eastAsia="Arial"/>
-          <w:color w:val="auto"/>
-          <w:spacing w:val="0"/>
-          <w:position w:val="0"/>
-          <w:sz w:val="24"/>
-          <w:shd w:fill="auto" w:val="clear"/>
-        </w:rPr>
-      </w:pPr>
+        <w:t xml:space="preserve">Our goal in the integrator is to have an interactable integrator that, given an initial data, in our concrete case the initial position x and y, speed vx and vy, acceleration ax and ay, a radius, a density and elapsed time, it computes their values at the end of that given time. Our intention is that it will also have a way to test the correct function of the integrator, which will print every frame and it will be able to pause it and a graphic representation. In addition, the Newton's Laws will be implemented in order to compare the results of the integrator with the final data and see the accuracy and the standard deviation. </w:t>
+      </w:r>
+    </w:p>
+    <w:p>
+      <w:pPr>
+        <w:spacing w:before="0" w:after="200" w:line="276"/>
+        <w:ind w:right="0" w:left="0" w:firstLine="0"/>
+        <w:jc w:val="both"/>
+        <w:rPr>
+          <w:rFonts w:ascii="Arial" w:hAnsi="Arial" w:cs="Arial" w:eastAsia="Arial"/>
+          <w:color w:val="auto"/>
+          <w:spacing w:val="0"/>
+          <w:position w:val="0"/>
+          <w:sz w:val="24"/>
+          <w:shd w:fill="auto" w:val="clear"/>
+        </w:rPr>
+      </w:pPr>
+      <w:r>
+        <w:rPr>
+          <w:rFonts w:ascii="Arial" w:hAnsi="Arial" w:cs="Arial" w:eastAsia="Arial"/>
+          <w:color w:val="auto"/>
+          <w:spacing w:val="0"/>
+          <w:position w:val="0"/>
+          <w:sz w:val="24"/>
+          <w:shd w:fill="auto" w:val="clear"/>
+        </w:rPr>
+        <w:t xml:space="preserve">Our frame rate will be of 60 fps. Air density will be implemented, as well as gravity. </w:t>
+      </w:r>
+      <w:r>
+        <w:rPr>
+          <w:rFonts w:ascii="Arial" w:hAnsi="Arial" w:cs="Arial" w:eastAsia="Arial"/>
+          <w:color w:val="auto"/>
+          <w:spacing w:val="0"/>
+          <w:position w:val="0"/>
+          <w:sz w:val="24"/>
+          <w:shd w:fill="auto" w:val="clear"/>
+        </w:rPr>
+        <w:t xml:space="preserve">We will have a ground and the ball will be able to collide with it. </w:t>
+      </w:r>
+      <w:r>
+        <w:rPr>
+          <w:rFonts w:ascii="Arial" w:hAnsi="Arial" w:cs="Arial" w:eastAsia="Arial"/>
+          <w:color w:val="auto"/>
+          <w:spacing w:val="0"/>
+          <w:position w:val="0"/>
+          <w:sz w:val="24"/>
+          <w:shd w:fill="auto" w:val="clear"/>
+        </w:rPr>
+        <w:t xml:space="preserve">Frame per frame we are going to be calculating each variable to update it.</w:t>
+      </w:r>
+    </w:p>
+    <w:p>
+      <w:pPr>
+        <w:spacing w:before="0" w:after="200" w:line="276"/>
+        <w:ind w:right="0" w:left="0" w:firstLine="0"/>
+        <w:jc w:val="both"/>
+        <w:rPr>
+          <w:rFonts w:ascii="Consolas" w:hAnsi="Consolas" w:cs="Consolas" w:eastAsia="Consolas"/>
+          <w:color w:val="000000"/>
+          <w:spacing w:val="0"/>
+          <w:position w:val="0"/>
+          <w:sz w:val="19"/>
+          <w:shd w:fill="auto" w:val="clear"/>
+        </w:rPr>
+      </w:pPr>
+      <w:r>
+        <w:rPr>
+          <w:rFonts w:ascii="Arial" w:hAnsi="Arial" w:cs="Arial" w:eastAsia="Arial"/>
+          <w:color w:val="auto"/>
+          <w:spacing w:val="0"/>
+          <w:position w:val="0"/>
+          <w:sz w:val="24"/>
+          <w:shd w:fill="auto" w:val="clear"/>
+        </w:rPr>
+        <w:t xml:space="preserve">To calculate the force in the x axis we will use the following formula:</w:t>
+      </w:r>
+    </w:p>
+    <w:p>
+      <w:pPr>
+        <w:spacing w:before="0" w:after="200" w:line="276"/>
+        <w:ind w:right="0" w:left="0" w:firstLine="0"/>
+        <w:jc w:val="center"/>
+        <w:rPr>
+          <w:rFonts w:ascii="Consolas" w:hAnsi="Consolas" w:cs="Consolas" w:eastAsia="Consolas"/>
+          <w:color w:val="000000"/>
+          <w:spacing w:val="0"/>
+          <w:position w:val="0"/>
+          <w:sz w:val="19"/>
+          <w:shd w:fill="auto" w:val="clear"/>
+        </w:rPr>
+      </w:pPr>
+      <w:r>
+        <w:rPr>
+          <w:rFonts w:ascii="Consolas" w:hAnsi="Consolas" w:cs="Consolas" w:eastAsia="Consolas"/>
+          <w:color w:val="000000"/>
+          <w:spacing w:val="0"/>
+          <w:position w:val="0"/>
+          <w:sz w:val="19"/>
+          <w:shd w:fill="auto" w:val="clear"/>
+        </w:rPr>
+        <w:t xml:space="preserve">f</w:t>
+      </w:r>
+      <w:r>
+        <w:rPr>
+          <w:rFonts w:ascii="Consolas" w:hAnsi="Consolas" w:cs="Consolas" w:eastAsia="Consolas"/>
+          <w:color w:val="000000"/>
+          <w:spacing w:val="0"/>
+          <w:position w:val="0"/>
+          <w:sz w:val="19"/>
+          <w:shd w:fill="auto" w:val="clear"/>
+        </w:rPr>
+        <w:t xml:space="preserve">x = 0.5 * AIR_DENSITY * new_vx * new_vx * area * C</w:t>
+      </w:r>
+      <w:r>
+        <w:rPr>
+          <w:rFonts w:ascii="Consolas" w:hAnsi="Consolas" w:cs="Consolas" w:eastAsia="Consolas"/>
+          <w:color w:val="000000"/>
+          <w:spacing w:val="0"/>
+          <w:position w:val="0"/>
+          <w:sz w:val="19"/>
+          <w:shd w:fill="auto" w:val="clear"/>
+        </w:rPr>
+        <w:t xml:space="preserve">D</w:t>
+      </w:r>
+    </w:p>
+    <w:p>
+      <w:pPr>
+        <w:spacing w:before="0" w:after="200" w:line="276"/>
+        <w:ind w:right="0" w:left="0" w:firstLine="0"/>
+        <w:jc w:val="right"/>
+        <w:rPr>
+          <w:rFonts w:ascii="Consolas" w:hAnsi="Consolas" w:cs="Consolas" w:eastAsia="Consolas"/>
+          <w:color w:val="666666"/>
+          <w:spacing w:val="0"/>
+          <w:position w:val="0"/>
+          <w:sz w:val="16"/>
+          <w:shd w:fill="auto" w:val="clear"/>
+        </w:rPr>
+      </w:pPr>
+      <w:r>
+        <w:rPr>
+          <w:rFonts w:ascii="Consolas" w:hAnsi="Consolas" w:cs="Consolas" w:eastAsia="Consolas"/>
+          <w:color w:val="666666"/>
+          <w:spacing w:val="0"/>
+          <w:position w:val="0"/>
+          <w:sz w:val="16"/>
+          <w:shd w:fill="auto" w:val="clear"/>
+        </w:rPr>
+        <w:t xml:space="preserve">Where:</w:t>
+        <w:br/>
+        <w:t xml:space="preserve">fx - force in the x axis</w:t>
+        <w:br/>
+        <w:t xml:space="preserve">AIR_DENSITY - denstity of the air, constant</w:t>
+        <w:br/>
+        <w:t xml:space="preserve">new_vx - the velocity for this frame</w:t>
+        <w:br/>
+        <w:t xml:space="preserve">area - area of the object (sphere)</w:t>
+        <w:br/>
+        <w:t xml:space="preserve">CD - drag coefficient</w:t>
+      </w:r>
+    </w:p>
+    <w:p>
+      <w:pPr>
+        <w:spacing w:before="0" w:after="200" w:line="276"/>
+        <w:ind w:right="0" w:left="0" w:firstLine="0"/>
+        <w:jc w:val="both"/>
+        <w:rPr>
+          <w:rFonts w:ascii="Arial" w:hAnsi="Arial" w:cs="Arial" w:eastAsia="Arial"/>
+          <w:color w:val="auto"/>
+          <w:spacing w:val="0"/>
+          <w:position w:val="0"/>
+          <w:sz w:val="24"/>
+          <w:shd w:fill="auto" w:val="clear"/>
+        </w:rPr>
+      </w:pPr>
+      <w:r>
+        <w:rPr>
+          <w:rFonts w:ascii="Arial" w:hAnsi="Arial" w:cs="Arial" w:eastAsia="Arial"/>
+          <w:color w:val="auto"/>
+          <w:spacing w:val="0"/>
+          <w:position w:val="0"/>
+          <w:sz w:val="24"/>
+          <w:shd w:fill="auto" w:val="clear"/>
+        </w:rPr>
+        <w:t xml:space="preserve">From the Verlet Integrator we know the following:</w:t>
+      </w:r>
+    </w:p>
+    <w:p>
+      <w:pPr>
+        <w:spacing w:before="0" w:after="200" w:line="276"/>
+        <w:ind w:right="0" w:left="0" w:firstLine="0"/>
+        <w:jc w:val="both"/>
+        <w:rPr>
+          <w:rFonts w:ascii="Arial" w:hAnsi="Arial" w:cs="Arial" w:eastAsia="Arial"/>
+          <w:color w:val="auto"/>
+          <w:spacing w:val="0"/>
+          <w:position w:val="0"/>
+          <w:sz w:val="24"/>
+          <w:shd w:fill="auto" w:val="clear"/>
+        </w:rPr>
+      </w:pPr>
+      <w:r>
+        <w:rPr>
+          <w:rFonts w:ascii="Arial" w:hAnsi="Arial" w:cs="Arial" w:eastAsia="Arial"/>
+          <w:color w:val="auto"/>
+          <w:spacing w:val="0"/>
+          <w:position w:val="0"/>
+          <w:sz w:val="24"/>
+          <w:shd w:fill="auto" w:val="clear"/>
+        </w:rPr>
+        <w:t xml:space="preserve">In case we didn't need the speed, the formulas we would use would be:</w:t>
+      </w:r>
+    </w:p>
+    <w:p>
+      <w:pPr>
+        <w:spacing w:before="0" w:after="200" w:line="276"/>
+        <w:ind w:right="0" w:left="0" w:firstLine="0"/>
+        <w:jc w:val="center"/>
+        <w:rPr>
+          <w:rFonts w:ascii="Consolas" w:hAnsi="Consolas" w:cs="Consolas" w:eastAsia="Consolas"/>
+          <w:color w:val="000000"/>
+          <w:spacing w:val="0"/>
+          <w:position w:val="0"/>
+          <w:sz w:val="19"/>
+          <w:shd w:fill="auto" w:val="clear"/>
+        </w:rPr>
+      </w:pPr>
+      <w:r>
+        <w:rPr>
+          <w:rFonts w:ascii="Consolas" w:hAnsi="Consolas" w:cs="Consolas" w:eastAsia="Consolas"/>
+          <w:color w:val="000000"/>
+          <w:spacing w:val="0"/>
+          <w:position w:val="0"/>
+          <w:sz w:val="19"/>
+          <w:shd w:fill="auto" w:val="clear"/>
+        </w:rPr>
+        <w:t xml:space="preserve">new_vx = vx + new_ax * dt;</w:t>
+      </w:r>
+    </w:p>
+    <w:p>
+      <w:pPr>
+        <w:spacing w:before="0" w:after="200" w:line="276"/>
+        <w:ind w:right="0" w:left="0" w:firstLine="0"/>
+        <w:jc w:val="right"/>
+        <w:rPr>
+          <w:rFonts w:ascii="Consolas" w:hAnsi="Consolas" w:cs="Consolas" w:eastAsia="Consolas"/>
+          <w:color w:val="666666"/>
+          <w:spacing w:val="0"/>
+          <w:position w:val="0"/>
+          <w:sz w:val="16"/>
+          <w:shd w:fill="auto" w:val="clear"/>
+        </w:rPr>
+      </w:pPr>
+      <w:r>
+        <w:rPr>
+          <w:rFonts w:ascii="Consolas" w:hAnsi="Consolas" w:cs="Consolas" w:eastAsia="Consolas"/>
+          <w:color w:val="666666"/>
+          <w:spacing w:val="0"/>
+          <w:position w:val="0"/>
+          <w:sz w:val="16"/>
+          <w:shd w:fill="auto" w:val="clear"/>
+        </w:rPr>
+        <w:t xml:space="preserve">Where:</w:t>
+        <w:br/>
+        <w:t xml:space="preserve">new_vx - the velocity for this frame</w:t>
+        <w:br/>
+        <w:t xml:space="preserve">vx - the velocity of the previous frame </w:t>
+        <w:br/>
+        <w:t xml:space="preserve">new_ax - the acceleration for this frame</w:t>
+        <w:br/>
+        <w:t xml:space="preserve">dt - the delta time (elapsed time) between the previous frame and this one</w:t>
+      </w:r>
+    </w:p>
+    <w:p>
+      <w:pPr>
+        <w:spacing w:before="0" w:after="200" w:line="276"/>
+        <w:ind w:right="0" w:left="0" w:firstLine="0"/>
+        <w:jc w:val="center"/>
+        <w:rPr>
+          <w:rFonts w:ascii="Consolas" w:hAnsi="Consolas" w:cs="Consolas" w:eastAsia="Consolas"/>
+          <w:color w:val="000000"/>
+          <w:spacing w:val="0"/>
+          <w:position w:val="0"/>
+          <w:sz w:val="19"/>
+          <w:shd w:fill="auto" w:val="clear"/>
+        </w:rPr>
+      </w:pPr>
+      <w:r>
+        <w:rPr>
+          <w:rFonts w:ascii="Consolas" w:hAnsi="Consolas" w:cs="Consolas" w:eastAsia="Consolas"/>
+          <w:color w:val="000000"/>
+          <w:spacing w:val="0"/>
+          <w:position w:val="0"/>
+          <w:sz w:val="19"/>
+          <w:shd w:fill="auto" w:val="clear"/>
+        </w:rPr>
+        <w:t xml:space="preserve">new_x = new</w:t>
+      </w:r>
+      <w:r>
+        <w:rPr>
+          <w:rFonts w:ascii="Consolas" w:hAnsi="Consolas" w:cs="Consolas" w:eastAsia="Consolas"/>
+          <w:color w:val="000000"/>
+          <w:spacing w:val="0"/>
+          <w:position w:val="0"/>
+          <w:sz w:val="19"/>
+          <w:shd w:fill="auto" w:val="clear"/>
+        </w:rPr>
+        <w:t xml:space="preserve">_</w:t>
+      </w:r>
+      <w:r>
+        <w:rPr>
+          <w:rFonts w:ascii="Consolas" w:hAnsi="Consolas" w:cs="Consolas" w:eastAsia="Consolas"/>
+          <w:color w:val="000000"/>
+          <w:spacing w:val="0"/>
+          <w:position w:val="0"/>
+          <w:sz w:val="19"/>
+          <w:shd w:fill="auto" w:val="clear"/>
+        </w:rPr>
+        <w:t xml:space="preserve">x</w:t>
+      </w:r>
+      <w:r>
+        <w:rPr>
+          <w:rFonts w:ascii="Consolas" w:hAnsi="Consolas" w:cs="Consolas" w:eastAsia="Consolas"/>
+          <w:color w:val="000000"/>
+          <w:spacing w:val="0"/>
+          <w:position w:val="0"/>
+          <w:sz w:val="19"/>
+          <w:shd w:fill="auto" w:val="clear"/>
+        </w:rPr>
+        <w:t xml:space="preserve"> * 2</w:t>
+      </w:r>
+      <w:r>
+        <w:rPr>
+          <w:rFonts w:ascii="Consolas" w:hAnsi="Consolas" w:cs="Consolas" w:eastAsia="Consolas"/>
+          <w:color w:val="000000"/>
+          <w:spacing w:val="0"/>
+          <w:position w:val="0"/>
+          <w:sz w:val="19"/>
+          <w:shd w:fill="auto" w:val="clear"/>
+        </w:rPr>
+        <w:t xml:space="preserve"> </w:t>
+      </w:r>
+      <w:r>
+        <w:rPr>
+          <w:rFonts w:ascii="Consolas" w:hAnsi="Consolas" w:cs="Consolas" w:eastAsia="Consolas"/>
+          <w:color w:val="000000"/>
+          <w:spacing w:val="0"/>
+          <w:position w:val="0"/>
+          <w:sz w:val="19"/>
+          <w:shd w:fill="auto" w:val="clear"/>
+        </w:rPr>
+        <w:t xml:space="preserve">-</w:t>
+      </w:r>
+      <w:r>
+        <w:rPr>
+          <w:rFonts w:ascii="Consolas" w:hAnsi="Consolas" w:cs="Consolas" w:eastAsia="Consolas"/>
+          <w:color w:val="000000"/>
+          <w:spacing w:val="0"/>
+          <w:position w:val="0"/>
+          <w:sz w:val="19"/>
+          <w:shd w:fill="auto" w:val="clear"/>
+        </w:rPr>
+        <w:t xml:space="preserve"> x + new_ax * dt * dt;</w:t>
+      </w:r>
+    </w:p>
+    <w:p>
+      <w:pPr>
+        <w:spacing w:before="0" w:after="200" w:line="276"/>
+        <w:ind w:right="0" w:left="0" w:firstLine="0"/>
+        <w:jc w:val="right"/>
+        <w:rPr>
+          <w:rFonts w:ascii="Consolas" w:hAnsi="Consolas" w:cs="Consolas" w:eastAsia="Consolas"/>
+          <w:color w:val="666666"/>
+          <w:spacing w:val="0"/>
+          <w:position w:val="0"/>
+          <w:sz w:val="16"/>
+          <w:shd w:fill="auto" w:val="clear"/>
+        </w:rPr>
+      </w:pPr>
+      <w:r>
+        <w:rPr>
+          <w:rFonts w:ascii="Consolas" w:hAnsi="Consolas" w:cs="Consolas" w:eastAsia="Consolas"/>
+          <w:color w:val="666666"/>
+          <w:spacing w:val="0"/>
+          <w:position w:val="0"/>
+          <w:sz w:val="16"/>
+          <w:shd w:fill="auto" w:val="clear"/>
+        </w:rPr>
+        <w:t xml:space="preserve">Where:</w:t>
+        <w:br/>
+        <w:t xml:space="preserve">new_x - the position for this frame</w:t>
+        <w:br/>
+        <w:t xml:space="preserve">x - the position of the previous frame</w:t>
+        <w:br/>
+        <w:t xml:space="preserve">dt - the delta time (elapsed time) between the previous frame and this one</w:t>
+        <w:br/>
+        <w:t xml:space="preserve">new_ax - the acceleration for this frame</w:t>
+      </w:r>
+    </w:p>
+    <w:p>
+      <w:pPr>
+        <w:spacing w:before="0" w:after="200" w:line="276"/>
+        <w:ind w:right="0" w:left="0" w:firstLine="0"/>
+        <w:jc w:val="both"/>
+        <w:rPr>
+          <w:rFonts w:ascii="Arial" w:hAnsi="Arial" w:cs="Arial" w:eastAsia="Arial"/>
+          <w:color w:val="auto"/>
+          <w:spacing w:val="0"/>
+          <w:position w:val="0"/>
+          <w:sz w:val="24"/>
+          <w:shd w:fill="auto" w:val="clear"/>
+        </w:rPr>
+      </w:pPr>
+      <w:r>
+        <w:rPr>
+          <w:rFonts w:ascii="Arial" w:hAnsi="Arial" w:cs="Arial" w:eastAsia="Arial"/>
+          <w:color w:val="auto"/>
+          <w:spacing w:val="0"/>
+          <w:position w:val="0"/>
+          <w:sz w:val="24"/>
+          <w:shd w:fill="auto" w:val="clear"/>
+        </w:rPr>
+        <w:t xml:space="preserve">However, we are going to be using the velocity. Then, to compute the acceleration and the speed we will use MRUA, which is used to calculate the </w:t>
+      </w:r>
+      <w:r>
+        <w:rPr>
+          <w:rFonts w:ascii="Arial" w:hAnsi="Arial" w:cs="Arial" w:eastAsia="Arial"/>
+          <w:color w:val="auto"/>
+          <w:spacing w:val="0"/>
+          <w:position w:val="0"/>
+          <w:sz w:val="24"/>
+          <w:shd w:fill="auto" w:val="clear"/>
+        </w:rPr>
+        <w:t xml:space="preserve">Velocity </w:t>
+      </w:r>
+      <w:r>
+        <w:rPr>
+          <w:rFonts w:ascii="Arial" w:hAnsi="Arial" w:cs="Arial" w:eastAsia="Arial"/>
+          <w:color w:val="auto"/>
+          <w:spacing w:val="0"/>
+          <w:position w:val="0"/>
+          <w:sz w:val="24"/>
+          <w:shd w:fill="auto" w:val="clear"/>
+        </w:rPr>
+        <w:t xml:space="preserve">Verlet. In this case, the acceleraion would be take as constant and we would have:</w:t>
+      </w:r>
+    </w:p>
+    <w:p>
+      <w:pPr>
+        <w:spacing w:before="0" w:after="200" w:line="276"/>
+        <w:ind w:right="0" w:left="0" w:firstLine="0"/>
+        <w:jc w:val="center"/>
+        <w:rPr>
+          <w:rFonts w:ascii="Consolas" w:hAnsi="Consolas" w:cs="Consolas" w:eastAsia="Consolas"/>
+          <w:color w:val="000000"/>
+          <w:spacing w:val="0"/>
+          <w:position w:val="0"/>
+          <w:sz w:val="19"/>
+          <w:shd w:fill="auto" w:val="clear"/>
+        </w:rPr>
+      </w:pPr>
+      <w:r>
+        <w:rPr>
+          <w:rFonts w:ascii="Consolas" w:hAnsi="Consolas" w:cs="Consolas" w:eastAsia="Consolas"/>
+          <w:color w:val="000000"/>
+          <w:spacing w:val="0"/>
+          <w:position w:val="0"/>
+          <w:sz w:val="19"/>
+          <w:shd w:fill="auto" w:val="clear"/>
+        </w:rPr>
+        <w:t xml:space="preserve">new_vx = vx + new_ax * dt;</w:t>
+      </w:r>
+    </w:p>
+    <w:p>
+      <w:pPr>
+        <w:spacing w:before="0" w:after="200" w:line="276"/>
+        <w:ind w:right="0" w:left="0" w:firstLine="0"/>
+        <w:jc w:val="right"/>
+        <w:rPr>
+          <w:rFonts w:ascii="Consolas" w:hAnsi="Consolas" w:cs="Consolas" w:eastAsia="Consolas"/>
+          <w:color w:val="666666"/>
+          <w:spacing w:val="0"/>
+          <w:position w:val="0"/>
+          <w:sz w:val="16"/>
+          <w:shd w:fill="auto" w:val="clear"/>
+        </w:rPr>
+      </w:pPr>
+      <w:r>
+        <w:rPr>
+          <w:rFonts w:ascii="Consolas" w:hAnsi="Consolas" w:cs="Consolas" w:eastAsia="Consolas"/>
+          <w:color w:val="666666"/>
+          <w:spacing w:val="0"/>
+          <w:position w:val="0"/>
+          <w:sz w:val="16"/>
+          <w:shd w:fill="auto" w:val="clear"/>
+        </w:rPr>
+        <w:t xml:space="preserve">Where:</w:t>
+        <w:br/>
+        <w:t xml:space="preserve">new_vx - the velocity for this frame</w:t>
+        <w:br/>
+        <w:t xml:space="preserve">vx - the velocity of the previous frame </w:t>
+        <w:br/>
+        <w:t xml:space="preserve">new_ax - the acceleration for this frame</w:t>
+        <w:br/>
+        <w:t xml:space="preserve">dt - the delta time (elapsed time) between the previous frame and this one</w:t>
+      </w:r>
+    </w:p>
+    <w:p>
+      <w:pPr>
+        <w:spacing w:before="0" w:after="200" w:line="276"/>
+        <w:ind w:right="0" w:left="0" w:firstLine="0"/>
+        <w:jc w:val="center"/>
+        <w:rPr>
+          <w:rFonts w:ascii="Consolas" w:hAnsi="Consolas" w:cs="Consolas" w:eastAsia="Consolas"/>
+          <w:color w:val="000000"/>
+          <w:spacing w:val="0"/>
+          <w:position w:val="0"/>
+          <w:sz w:val="19"/>
+          <w:shd w:fill="auto" w:val="clear"/>
+        </w:rPr>
+      </w:pPr>
+      <w:r>
+        <w:rPr>
+          <w:rFonts w:ascii="Consolas" w:hAnsi="Consolas" w:cs="Consolas" w:eastAsia="Consolas"/>
+          <w:color w:val="000000"/>
+          <w:spacing w:val="0"/>
+          <w:position w:val="0"/>
+          <w:sz w:val="19"/>
+          <w:shd w:fill="auto" w:val="clear"/>
+        </w:rPr>
+        <w:t xml:space="preserve">new_x = new</w:t>
+      </w:r>
+      <w:r>
+        <w:rPr>
+          <w:rFonts w:ascii="Consolas" w:hAnsi="Consolas" w:cs="Consolas" w:eastAsia="Consolas"/>
+          <w:color w:val="000000"/>
+          <w:spacing w:val="0"/>
+          <w:position w:val="0"/>
+          <w:sz w:val="19"/>
+          <w:shd w:fill="auto" w:val="clear"/>
+        </w:rPr>
+        <w:t xml:space="preserve">_</w:t>
+      </w:r>
+      <w:r>
+        <w:rPr>
+          <w:rFonts w:ascii="Consolas" w:hAnsi="Consolas" w:cs="Consolas" w:eastAsia="Consolas"/>
+          <w:color w:val="000000"/>
+          <w:spacing w:val="0"/>
+          <w:position w:val="0"/>
+          <w:sz w:val="19"/>
+          <w:shd w:fill="auto" w:val="clear"/>
+        </w:rPr>
+        <w:t xml:space="preserve">x</w:t>
+      </w:r>
+      <w:r>
+        <w:rPr>
+          <w:rFonts w:ascii="Consolas" w:hAnsi="Consolas" w:cs="Consolas" w:eastAsia="Consolas"/>
+          <w:color w:val="000000"/>
+          <w:spacing w:val="0"/>
+          <w:position w:val="0"/>
+          <w:sz w:val="19"/>
+          <w:shd w:fill="auto" w:val="clear"/>
+        </w:rPr>
+        <w:t xml:space="preserve"> * 2</w:t>
+      </w:r>
+      <w:r>
+        <w:rPr>
+          <w:rFonts w:ascii="Consolas" w:hAnsi="Consolas" w:cs="Consolas" w:eastAsia="Consolas"/>
+          <w:color w:val="000000"/>
+          <w:spacing w:val="0"/>
+          <w:position w:val="0"/>
+          <w:sz w:val="19"/>
+          <w:shd w:fill="auto" w:val="clear"/>
+        </w:rPr>
+        <w:t xml:space="preserve"> </w:t>
+      </w:r>
+      <w:r>
+        <w:rPr>
+          <w:rFonts w:ascii="Consolas" w:hAnsi="Consolas" w:cs="Consolas" w:eastAsia="Consolas"/>
+          <w:color w:val="000000"/>
+          <w:spacing w:val="0"/>
+          <w:position w:val="0"/>
+          <w:sz w:val="19"/>
+          <w:shd w:fill="auto" w:val="clear"/>
+        </w:rPr>
+        <w:t xml:space="preserve">-</w:t>
+      </w:r>
+      <w:r>
+        <w:rPr>
+          <w:rFonts w:ascii="Consolas" w:hAnsi="Consolas" w:cs="Consolas" w:eastAsia="Consolas"/>
+          <w:color w:val="000000"/>
+          <w:spacing w:val="0"/>
+          <w:position w:val="0"/>
+          <w:sz w:val="19"/>
+          <w:shd w:fill="auto" w:val="clear"/>
+        </w:rPr>
+        <w:t xml:space="preserve"> x + new_ax * dt * dt;</w:t>
+      </w:r>
+    </w:p>
+    <w:p>
+      <w:pPr>
+        <w:spacing w:before="0" w:after="200" w:line="276"/>
+        <w:ind w:right="0" w:left="0" w:firstLine="0"/>
+        <w:jc w:val="right"/>
+        <w:rPr>
+          <w:rFonts w:ascii="Consolas" w:hAnsi="Consolas" w:cs="Consolas" w:eastAsia="Consolas"/>
+          <w:color w:val="666666"/>
+          <w:spacing w:val="0"/>
+          <w:position w:val="0"/>
+          <w:sz w:val="16"/>
+          <w:shd w:fill="auto" w:val="clear"/>
+        </w:rPr>
+      </w:pPr>
+      <w:r>
+        <w:rPr>
+          <w:rFonts w:ascii="Consolas" w:hAnsi="Consolas" w:cs="Consolas" w:eastAsia="Consolas"/>
+          <w:color w:val="666666"/>
+          <w:spacing w:val="0"/>
+          <w:position w:val="0"/>
+          <w:sz w:val="16"/>
+          <w:shd w:fill="auto" w:val="clear"/>
+        </w:rPr>
+        <w:t xml:space="preserve">Where:</w:t>
+        <w:br/>
+        <w:t xml:space="preserve">new_x - the position for this frame</w:t>
+        <w:br/>
+        <w:t xml:space="preserve">x - the position of the previous frame</w:t>
+        <w:br/>
+        <w:t xml:space="preserve">dt - the delta time (elapsed time) between the previous frame and this one</w:t>
+        <w:br/>
+        <w:t xml:space="preserve">new_ax - the acceleration for this frame</w:t>
+      </w:r>
+    </w:p>
+    <w:p>
+      <w:pPr>
+        <w:spacing w:before="0" w:after="200" w:line="276"/>
+        <w:ind w:right="0" w:left="0" w:firstLine="0"/>
+        <w:jc w:val="both"/>
+        <w:rPr>
+          <w:rFonts w:ascii="Arial" w:hAnsi="Arial" w:cs="Arial" w:eastAsia="Arial"/>
+          <w:color w:val="auto"/>
+          <w:spacing w:val="0"/>
+          <w:position w:val="0"/>
+          <w:sz w:val="24"/>
+          <w:shd w:fill="auto" w:val="clear"/>
+        </w:rPr>
+      </w:pPr>
+      <w:r>
+        <w:rPr>
+          <w:rFonts w:ascii="Arial" w:hAnsi="Arial" w:cs="Arial" w:eastAsia="Arial"/>
+          <w:color w:val="auto"/>
+          <w:spacing w:val="0"/>
+          <w:position w:val="0"/>
+          <w:sz w:val="24"/>
+          <w:shd w:fill="auto" w:val="clear"/>
+        </w:rPr>
+        <w:t xml:space="preserve">Then again, we take into account that the acceleration may not be the same through all of this process and, therefore, the formulas we are finally coing to use are:</w:t>
+      </w:r>
+    </w:p>
+    <w:p>
+      <w:pPr>
+        <w:spacing w:before="0" w:after="200" w:line="276"/>
+        <w:ind w:right="0" w:left="0" w:firstLine="0"/>
+        <w:jc w:val="center"/>
+        <w:rPr>
+          <w:rFonts w:ascii="Consolas" w:hAnsi="Consolas" w:cs="Consolas" w:eastAsia="Consolas"/>
+          <w:color w:val="000000"/>
+          <w:spacing w:val="0"/>
+          <w:position w:val="0"/>
+          <w:sz w:val="19"/>
+          <w:shd w:fill="auto" w:val="clear"/>
+        </w:rPr>
+      </w:pPr>
+      <w:r>
+        <w:rPr>
+          <w:rFonts w:ascii="Consolas" w:hAnsi="Consolas" w:cs="Consolas" w:eastAsia="Consolas"/>
+          <w:color w:val="000000"/>
+          <w:spacing w:val="0"/>
+          <w:position w:val="0"/>
+          <w:sz w:val="19"/>
+          <w:shd w:fill="auto" w:val="clear"/>
+        </w:rPr>
+        <w:t xml:space="preserve">new_ax = fx / mass</w:t>
+      </w:r>
+    </w:p>
+    <w:p>
+      <w:pPr>
+        <w:spacing w:before="0" w:after="200" w:line="276"/>
+        <w:ind w:right="0" w:left="0" w:firstLine="0"/>
+        <w:jc w:val="right"/>
+        <w:rPr>
+          <w:rFonts w:ascii="Arial" w:hAnsi="Arial" w:cs="Arial" w:eastAsia="Arial"/>
+          <w:color w:val="666666"/>
+          <w:spacing w:val="0"/>
+          <w:position w:val="0"/>
+          <w:sz w:val="16"/>
+          <w:shd w:fill="auto" w:val="clear"/>
+        </w:rPr>
+      </w:pPr>
+      <w:r>
+        <w:rPr>
+          <w:rFonts w:ascii="Consolas" w:hAnsi="Consolas" w:cs="Consolas" w:eastAsia="Consolas"/>
+          <w:color w:val="666666"/>
+          <w:spacing w:val="0"/>
+          <w:position w:val="0"/>
+          <w:sz w:val="16"/>
+          <w:shd w:fill="auto" w:val="clear"/>
+        </w:rPr>
+        <w:t xml:space="preserve">Where:</w:t>
+        <w:br/>
+        <w:t xml:space="preserve">new_ax - the acceleration for this frame</w:t>
+        <w:br/>
+        <w:t xml:space="preserve">fx - force in the x axis</w:t>
+        <w:br/>
+        <w:t xml:space="preserve">mass - mass of the object, given a radius and a density</w:t>
+      </w:r>
+    </w:p>
+    <w:p>
+      <w:pPr>
+        <w:spacing w:before="0" w:after="200" w:line="276"/>
+        <w:ind w:right="0" w:left="0" w:firstLine="0"/>
+        <w:jc w:val="center"/>
+        <w:rPr>
+          <w:rFonts w:ascii="Consolas" w:hAnsi="Consolas" w:cs="Consolas" w:eastAsia="Consolas"/>
+          <w:color w:val="000000"/>
+          <w:spacing w:val="0"/>
+          <w:position w:val="0"/>
+          <w:sz w:val="19"/>
+          <w:shd w:fill="auto" w:val="clear"/>
+        </w:rPr>
+      </w:pPr>
+      <w:r>
+        <w:rPr>
+          <w:rFonts w:ascii="Consolas" w:hAnsi="Consolas" w:cs="Consolas" w:eastAsia="Consolas"/>
+          <w:color w:val="000000"/>
+          <w:spacing w:val="0"/>
+          <w:position w:val="0"/>
+          <w:sz w:val="19"/>
+          <w:shd w:fill="auto" w:val="clear"/>
+        </w:rPr>
+        <w:t xml:space="preserve">new_vx = vx + new_ax * dt;</w:t>
+      </w:r>
+    </w:p>
+    <w:p>
+      <w:pPr>
+        <w:spacing w:before="0" w:after="200" w:line="276"/>
+        <w:ind w:right="0" w:left="0" w:firstLine="0"/>
+        <w:jc w:val="right"/>
+        <w:rPr>
+          <w:rFonts w:ascii="Arial" w:hAnsi="Arial" w:cs="Arial" w:eastAsia="Arial"/>
+          <w:color w:val="auto"/>
+          <w:spacing w:val="0"/>
+          <w:position w:val="0"/>
+          <w:sz w:val="24"/>
+          <w:shd w:fill="auto" w:val="clear"/>
+        </w:rPr>
+      </w:pPr>
+      <w:r>
+        <w:rPr>
+          <w:rFonts w:ascii="Consolas" w:hAnsi="Consolas" w:cs="Consolas" w:eastAsia="Consolas"/>
+          <w:color w:val="666666"/>
+          <w:spacing w:val="0"/>
+          <w:position w:val="0"/>
+          <w:sz w:val="16"/>
+          <w:shd w:fill="auto" w:val="clear"/>
+        </w:rPr>
+        <w:t xml:space="preserve">Where:</w:t>
+        <w:br/>
+        <w:t xml:space="preserve">new_vx - the velocity for this frame</w:t>
+        <w:br/>
+        <w:t xml:space="preserve">vx - the velocity of the previous frame </w:t>
+        <w:br/>
+        <w:t xml:space="preserve">new_ax - the acceleration for this frame</w:t>
+        <w:br/>
+        <w:t xml:space="preserve">dt - the delta time (elapsed time) between the previous frame and this one</w:t>
+      </w:r>
+    </w:p>
+    <w:p>
+      <w:pPr>
+        <w:spacing w:before="0" w:after="200" w:line="276"/>
+        <w:ind w:right="0" w:left="0" w:firstLine="0"/>
+        <w:jc w:val="center"/>
+        <w:rPr>
+          <w:rFonts w:ascii="Consolas" w:hAnsi="Consolas" w:cs="Consolas" w:eastAsia="Consolas"/>
+          <w:color w:val="000000"/>
+          <w:spacing w:val="0"/>
+          <w:position w:val="0"/>
+          <w:sz w:val="19"/>
+          <w:shd w:fill="auto" w:val="clear"/>
+        </w:rPr>
+      </w:pPr>
+      <w:r>
+        <w:rPr>
+          <w:rFonts w:ascii="Consolas" w:hAnsi="Consolas" w:cs="Consolas" w:eastAsia="Consolas"/>
+          <w:color w:val="000000"/>
+          <w:spacing w:val="0"/>
+          <w:position w:val="0"/>
+          <w:sz w:val="19"/>
+          <w:shd w:fill="auto" w:val="clear"/>
+        </w:rPr>
+        <w:t xml:space="preserve">new_x = x + vx * dt + (new_ax / 2.0) * dt * dt;</w:t>
+      </w:r>
+    </w:p>
+    <w:p>
+      <w:pPr>
+        <w:spacing w:before="0" w:after="200" w:line="276"/>
+        <w:ind w:right="0" w:left="0" w:firstLine="0"/>
+        <w:jc w:val="right"/>
+        <w:rPr>
+          <w:rFonts w:ascii="Consolas" w:hAnsi="Consolas" w:cs="Consolas" w:eastAsia="Consolas"/>
+          <w:color w:val="666666"/>
+          <w:spacing w:val="0"/>
+          <w:position w:val="0"/>
+          <w:sz w:val="16"/>
+          <w:shd w:fill="auto" w:val="clear"/>
+        </w:rPr>
+      </w:pPr>
+      <w:r>
+        <w:rPr>
+          <w:rFonts w:ascii="Consolas" w:hAnsi="Consolas" w:cs="Consolas" w:eastAsia="Consolas"/>
+          <w:color w:val="666666"/>
+          <w:spacing w:val="0"/>
+          <w:position w:val="0"/>
+          <w:sz w:val="16"/>
+          <w:shd w:fill="auto" w:val="clear"/>
+        </w:rPr>
+        <w:t xml:space="preserve">Where:</w:t>
+        <w:br/>
+        <w:t xml:space="preserve">new_x - the position for this frame</w:t>
+        <w:br/>
+        <w:t xml:space="preserve">x - the position of the previous frame</w:t>
+        <w:br/>
+        <w:t xml:space="preserve">vx - the velocity of the previous frame</w:t>
+        <w:br/>
+        <w:t xml:space="preserve">dt - the delta time (elapsed time) between the previous frame and this one</w:t>
+        <w:br/>
+        <w:t xml:space="preserve">new_ax - the acceleration for this frame</w:t>
+      </w:r>
+    </w:p>
+    <w:p>
+      <w:pPr>
+        <w:spacing w:before="0" w:after="200" w:line="276"/>
+        <w:ind w:right="0" w:left="0" w:firstLine="0"/>
+        <w:jc w:val="both"/>
+        <w:rPr>
+          <w:rFonts w:ascii="Arial" w:hAnsi="Arial" w:cs="Arial" w:eastAsia="Arial"/>
+          <w:color w:val="auto"/>
+          <w:spacing w:val="0"/>
+          <w:position w:val="0"/>
+          <w:sz w:val="24"/>
+          <w:shd w:fill="auto" w:val="clear"/>
+        </w:rPr>
+      </w:pPr>
+      <w:r>
+        <w:rPr>
+          <w:rFonts w:ascii="Arial" w:hAnsi="Arial" w:cs="Arial" w:eastAsia="Arial"/>
+          <w:color w:val="auto"/>
+          <w:spacing w:val="0"/>
+          <w:position w:val="0"/>
+          <w:sz w:val="24"/>
+          <w:shd w:fill="auto" w:val="clear"/>
+        </w:rPr>
+        <w:t xml:space="preserve">We  will use Newton's Laws to compare the results of the integrator with the "reality", as stated before. To compute the acceleration, the velocity and the position we will use the MRUA formulas:</w:t>
+      </w:r>
+    </w:p>
+    <w:p>
+      <w:pPr>
+        <w:spacing w:before="0" w:after="200" w:line="276"/>
+        <w:ind w:right="0" w:left="0" w:firstLine="0"/>
+        <w:jc w:val="center"/>
+        <w:rPr>
+          <w:rFonts w:ascii="Consolas" w:hAnsi="Consolas" w:cs="Consolas" w:eastAsia="Consolas"/>
+          <w:color w:val="000000"/>
+          <w:spacing w:val="0"/>
+          <w:position w:val="0"/>
+          <w:sz w:val="19"/>
+          <w:shd w:fill="auto" w:val="clear"/>
+        </w:rPr>
+      </w:pPr>
+      <w:r>
+        <w:rPr>
+          <w:rFonts w:ascii="Consolas" w:hAnsi="Consolas" w:cs="Consolas" w:eastAsia="Consolas"/>
+          <w:color w:val="000000"/>
+          <w:spacing w:val="0"/>
+          <w:position w:val="0"/>
+          <w:sz w:val="19"/>
+          <w:shd w:fill="auto" w:val="clear"/>
+        </w:rPr>
+        <w:t xml:space="preserve">new_ax = fx / mass</w:t>
+      </w:r>
+    </w:p>
+    <w:p>
+      <w:pPr>
+        <w:spacing w:before="0" w:after="200" w:line="276"/>
+        <w:ind w:right="0" w:left="0" w:firstLine="0"/>
+        <w:jc w:val="right"/>
+        <w:rPr>
+          <w:rFonts w:ascii="Arial" w:hAnsi="Arial" w:cs="Arial" w:eastAsia="Arial"/>
+          <w:color w:val="666666"/>
+          <w:spacing w:val="0"/>
+          <w:position w:val="0"/>
+          <w:sz w:val="16"/>
+          <w:shd w:fill="auto" w:val="clear"/>
+        </w:rPr>
+      </w:pPr>
+      <w:r>
+        <w:rPr>
+          <w:rFonts w:ascii="Consolas" w:hAnsi="Consolas" w:cs="Consolas" w:eastAsia="Consolas"/>
+          <w:color w:val="666666"/>
+          <w:spacing w:val="0"/>
+          <w:position w:val="0"/>
+          <w:sz w:val="16"/>
+          <w:shd w:fill="auto" w:val="clear"/>
+        </w:rPr>
+        <w:t xml:space="preserve">Where:</w:t>
+        <w:br/>
+        <w:t xml:space="preserve">new_ax - the acceleration for this frame</w:t>
+        <w:br/>
+        <w:t xml:space="preserve">fx - force in the x axis</w:t>
+        <w:br/>
+        <w:t xml:space="preserve">mass - mass of the object, given a radius and a density</w:t>
+      </w:r>
+    </w:p>
+    <w:p>
+      <w:pPr>
+        <w:spacing w:before="0" w:after="200" w:line="276"/>
+        <w:ind w:right="0" w:left="0" w:firstLine="0"/>
+        <w:jc w:val="center"/>
+        <w:rPr>
+          <w:rFonts w:ascii="Consolas" w:hAnsi="Consolas" w:cs="Consolas" w:eastAsia="Consolas"/>
+          <w:color w:val="000000"/>
+          <w:spacing w:val="0"/>
+          <w:position w:val="0"/>
+          <w:sz w:val="19"/>
+          <w:shd w:fill="auto" w:val="clear"/>
+        </w:rPr>
+      </w:pPr>
+      <w:r>
+        <w:rPr>
+          <w:rFonts w:ascii="Consolas" w:hAnsi="Consolas" w:cs="Consolas" w:eastAsia="Consolas"/>
+          <w:color w:val="000000"/>
+          <w:spacing w:val="0"/>
+          <w:position w:val="0"/>
+          <w:sz w:val="19"/>
+          <w:shd w:fill="auto" w:val="clear"/>
+        </w:rPr>
+        <w:t xml:space="preserve">new_vx = vx + new_ax * dt;</w:t>
+      </w:r>
+    </w:p>
+    <w:p>
+      <w:pPr>
+        <w:spacing w:before="0" w:after="200" w:line="276"/>
+        <w:ind w:right="0" w:left="0" w:firstLine="0"/>
+        <w:jc w:val="right"/>
+        <w:rPr>
+          <w:rFonts w:ascii="Consolas" w:hAnsi="Consolas" w:cs="Consolas" w:eastAsia="Consolas"/>
+          <w:color w:val="666666"/>
+          <w:spacing w:val="0"/>
+          <w:position w:val="0"/>
+          <w:sz w:val="16"/>
+          <w:shd w:fill="auto" w:val="clear"/>
+        </w:rPr>
+      </w:pPr>
+      <w:r>
+        <w:rPr>
+          <w:rFonts w:ascii="Consolas" w:hAnsi="Consolas" w:cs="Consolas" w:eastAsia="Consolas"/>
+          <w:color w:val="666666"/>
+          <w:spacing w:val="0"/>
+          <w:position w:val="0"/>
+          <w:sz w:val="16"/>
+          <w:shd w:fill="auto" w:val="clear"/>
+        </w:rPr>
+        <w:t xml:space="preserve">Where:</w:t>
+        <w:br/>
+        <w:t xml:space="preserve">new_vx - the velocity for this frame</w:t>
+        <w:br/>
+        <w:t xml:space="preserve">vx - the velocity of the previous frame </w:t>
+        <w:br/>
+        <w:t xml:space="preserve">new_ax - the acceleration for this frame</w:t>
+        <w:br/>
+        <w:t xml:space="preserve">dt - the delta time (elapsed time) between the previous frame and this one</w:t>
+      </w:r>
+    </w:p>
+    <w:p>
+      <w:pPr>
+        <w:spacing w:before="0" w:after="200" w:line="276"/>
+        <w:ind w:right="0" w:left="0" w:firstLine="0"/>
+        <w:jc w:val="center"/>
+        <w:rPr>
+          <w:rFonts w:ascii="Consolas" w:hAnsi="Consolas" w:cs="Consolas" w:eastAsia="Consolas"/>
+          <w:color w:val="000000"/>
+          <w:spacing w:val="0"/>
+          <w:position w:val="0"/>
+          <w:sz w:val="19"/>
+          <w:shd w:fill="auto" w:val="clear"/>
+        </w:rPr>
+      </w:pPr>
+      <w:r>
+        <w:rPr>
+          <w:rFonts w:ascii="Consolas" w:hAnsi="Consolas" w:cs="Consolas" w:eastAsia="Consolas"/>
+          <w:color w:val="000000"/>
+          <w:spacing w:val="0"/>
+          <w:position w:val="0"/>
+          <w:sz w:val="19"/>
+          <w:shd w:fill="auto" w:val="clear"/>
+        </w:rPr>
+        <w:t xml:space="preserve">new_x = x + vx * dt + (new_ax / 2.0) * dt * dt;</w:t>
+      </w:r>
+    </w:p>
+    <w:p>
+      <w:pPr>
+        <w:spacing w:before="0" w:after="200" w:line="276"/>
+        <w:ind w:right="0" w:left="0" w:firstLine="0"/>
+        <w:jc w:val="right"/>
+        <w:rPr>
+          <w:rFonts w:ascii="Consolas" w:hAnsi="Consolas" w:cs="Consolas" w:eastAsia="Consolas"/>
+          <w:color w:val="666666"/>
+          <w:spacing w:val="0"/>
+          <w:position w:val="0"/>
+          <w:sz w:val="16"/>
+          <w:shd w:fill="auto" w:val="clear"/>
+        </w:rPr>
+      </w:pPr>
+      <w:r>
+        <w:rPr>
+          <w:rFonts w:ascii="Consolas" w:hAnsi="Consolas" w:cs="Consolas" w:eastAsia="Consolas"/>
+          <w:color w:val="666666"/>
+          <w:spacing w:val="0"/>
+          <w:position w:val="0"/>
+          <w:sz w:val="16"/>
+          <w:shd w:fill="auto" w:val="clear"/>
+        </w:rPr>
+        <w:t xml:space="preserve">Where:</w:t>
+        <w:br/>
+        <w:t xml:space="preserve">new_x - the position for this frame</w:t>
+        <w:br/>
+        <w:t xml:space="preserve">x - the position of the previous frame</w:t>
+        <w:br/>
+        <w:t xml:space="preserve">vx - the velocity of the previous frame</w:t>
+        <w:br/>
+        <w:t xml:space="preserve">dt - the delta time (elapsed time) between the previous frame and this one</w:t>
+        <w:br/>
+        <w:t xml:space="preserve">new_ax - the acceleration for this frame</w:t>
+      </w:r>
+    </w:p>
+    <w:p>
+      <w:pPr>
+        <w:spacing w:before="0" w:after="200" w:line="276"/>
+        <w:ind w:right="0" w:left="0" w:firstLine="0"/>
+        <w:jc w:val="both"/>
+        <w:rPr>
+          <w:rFonts w:ascii="Arial" w:hAnsi="Arial" w:cs="Arial" w:eastAsia="Arial"/>
+          <w:color w:val="auto"/>
+          <w:spacing w:val="0"/>
+          <w:position w:val="0"/>
+          <w:sz w:val="24"/>
+          <w:shd w:fill="auto" w:val="clear"/>
+        </w:rPr>
+      </w:pPr>
+      <w:r>
+        <w:rPr>
+          <w:rFonts w:ascii="Arial" w:hAnsi="Arial" w:cs="Arial" w:eastAsia="Arial"/>
+          <w:color w:val="auto"/>
+          <w:spacing w:val="0"/>
+          <w:position w:val="0"/>
+          <w:sz w:val="24"/>
+          <w:shd w:fill="auto" w:val="clear"/>
+        </w:rPr>
+        <w:t xml:space="preserve">To compute the forces, the acceleration, the speed and the position for the y axis, we will use the formulas stated above as well, but taking into account the gravity, as said before.</w:t>
+      </w:r>
+    </w:p>
+    <w:p>
+      <w:pPr>
+        <w:spacing w:before="0" w:after="200" w:line="276"/>
+        <w:ind w:right="0" w:left="0" w:firstLine="0"/>
+        <w:jc w:val="both"/>
+        <w:rPr>
+          <w:rFonts w:ascii="Arial" w:hAnsi="Arial" w:cs="Arial" w:eastAsia="Arial"/>
+          <w:color w:val="auto"/>
+          <w:spacing w:val="0"/>
+          <w:position w:val="0"/>
+          <w:sz w:val="24"/>
+          <w:shd w:fill="auto" w:val="clear"/>
+        </w:rPr>
+      </w:pPr>
+      <w:r>
+        <w:rPr>
+          <w:rFonts w:ascii="Arial" w:hAnsi="Arial" w:cs="Arial" w:eastAsia="Arial"/>
+          <w:color w:val="auto"/>
+          <w:spacing w:val="0"/>
+          <w:position w:val="0"/>
+          <w:sz w:val="24"/>
+          <w:shd w:fill="auto" w:val="clear"/>
+        </w:rPr>
+        <w:t xml:space="preserve">To see further information on where we took our information on what formulas to use from, please take a look at our "Data" folder in our GitHub repository (</w:t>
+      </w:r>
+      <w:hyperlink xmlns:r="http://schemas.openxmlformats.org/officeDocument/2006/relationships" r:id="docRId0">
+        <w:r>
+          <w:rPr>
+            <w:rFonts w:ascii="Arial" w:hAnsi="Arial" w:cs="Arial" w:eastAsia="Arial"/>
+            <w:color w:val="0000FF"/>
+            <w:spacing w:val="0"/>
+            <w:position w:val="0"/>
+            <w:sz w:val="22"/>
+            <w:u w:val="single"/>
+            <w:shd w:fill="auto" w:val="clear"/>
+          </w:rPr>
+          <w:t xml:space="preserve">https://github.com/Needlesslord/Physics2theory</w:t>
+        </w:r>
+      </w:hyperlink>
+      <w:r>
+        <w:rPr>
+          <w:rFonts w:ascii="Arial" w:hAnsi="Arial" w:cs="Arial" w:eastAsia="Arial"/>
+          <w:color w:val="auto"/>
+          <w:spacing w:val="0"/>
+          <w:position w:val="0"/>
+          <w:sz w:val="24"/>
+          <w:shd w:fill="auto" w:val="clear"/>
+        </w:rPr>
+        <w:t xml:space="preserve">) the following web pages:</w:t>
+      </w:r>
+    </w:p>
+    <w:p>
+      <w:pPr>
+        <w:spacing w:before="0" w:after="200" w:line="276"/>
+        <w:ind w:right="0" w:left="0" w:firstLine="0"/>
+        <w:jc w:val="both"/>
+        <w:rPr>
+          <w:rFonts w:ascii="Arial" w:hAnsi="Arial" w:cs="Arial" w:eastAsia="Arial"/>
+          <w:color w:val="auto"/>
+          <w:spacing w:val="0"/>
+          <w:position w:val="0"/>
+          <w:sz w:val="22"/>
+          <w:shd w:fill="auto" w:val="clear"/>
+        </w:rPr>
+      </w:pPr>
+      <w:hyperlink xmlns:r="http://schemas.openxmlformats.org/officeDocument/2006/relationships" r:id="docRId1">
+        <w:r>
+          <w:rPr>
+            <w:rFonts w:ascii="Arial" w:hAnsi="Arial" w:cs="Arial" w:eastAsia="Arial"/>
+            <w:color w:val="0000FF"/>
+            <w:spacing w:val="0"/>
+            <w:position w:val="0"/>
+            <w:sz w:val="22"/>
+            <w:u w:val="single"/>
+            <w:shd w:fill="auto" w:val="clear"/>
+          </w:rPr>
+          <w:t xml:space="preserve">https://www.algorithm-archive.org/contents/verlet_integration/verlet_integration.html</w:t>
+        </w:r>
+      </w:hyperlink>
+    </w:p>
+    <w:p>
+      <w:pPr>
+        <w:spacing w:before="0" w:after="200" w:line="276"/>
+        <w:ind w:right="0" w:left="0" w:firstLine="0"/>
+        <w:jc w:val="both"/>
+        <w:rPr>
+          <w:rFonts w:ascii="Arial" w:hAnsi="Arial" w:cs="Arial" w:eastAsia="Arial"/>
+          <w:color w:val="auto"/>
+          <w:spacing w:val="0"/>
+          <w:position w:val="0"/>
+          <w:sz w:val="22"/>
+          <w:shd w:fill="auto" w:val="clear"/>
+        </w:rPr>
+      </w:pPr>
+      <w:hyperlink xmlns:r="http://schemas.openxmlformats.org/officeDocument/2006/relationships" r:id="docRId2">
+        <w:r>
+          <w:rPr>
+            <w:rFonts w:ascii="Arial" w:hAnsi="Arial" w:cs="Arial" w:eastAsia="Arial"/>
+            <w:color w:val="0000FF"/>
+            <w:spacing w:val="0"/>
+            <w:position w:val="0"/>
+            <w:sz w:val="22"/>
+            <w:u w:val="single"/>
+            <w:shd w:fill="auto" w:val="clear"/>
+          </w:rPr>
+          <w:t xml:space="preserve">https://en.wikipedia.org/wiki/Verlet_integration</w:t>
+        </w:r>
+      </w:hyperlink>
+    </w:p>
+    <w:p>
+      <w:pPr>
+        <w:spacing w:before="0" w:after="200" w:line="276"/>
+        <w:ind w:right="0" w:left="0" w:firstLine="0"/>
+        <w:jc w:val="both"/>
+        <w:rPr>
+          <w:rFonts w:ascii="Arial" w:hAnsi="Arial" w:cs="Arial" w:eastAsia="Arial"/>
+          <w:color w:val="auto"/>
+          <w:spacing w:val="0"/>
+          <w:position w:val="0"/>
+          <w:sz w:val="22"/>
+          <w:shd w:fill="auto" w:val="clear"/>
+        </w:rPr>
+      </w:pPr>
+      <w:hyperlink xmlns:r="http://schemas.openxmlformats.org/officeDocument/2006/relationships" r:id="docRId3">
+        <w:r>
+          <w:rPr>
+            <w:rFonts w:ascii="Arial" w:hAnsi="Arial" w:cs="Arial" w:eastAsia="Arial"/>
+            <w:color w:val="0000FF"/>
+            <w:spacing w:val="0"/>
+            <w:position w:val="0"/>
+            <w:sz w:val="22"/>
+            <w:u w:val="single"/>
+            <w:shd w:fill="auto" w:val="clear"/>
+          </w:rPr>
+          <w:t xml:space="preserve">https://www.gamedev.net/articles/programming/math-and-physics/a-verlet-based-approach-for-2d-game-physics-r2714</w:t>
+        </w:r>
+      </w:hyperlink>
     </w:p>
     <w:p>
       <w:pPr>
@@ -533,17 +1594,17 @@
           <w:spacing w:val="0"/>
           <w:position w:val="0"/>
           <w:sz w:val="24"/>
-          <w:shd w:fill="FF00FF" w:val="clear"/>
-        </w:rPr>
-      </w:pPr>
-      <w:r>
-        <w:rPr>
-          <w:rFonts w:ascii="Arial" w:hAnsi="Arial" w:cs="Arial" w:eastAsia="Arial"/>
-          <w:color w:val="auto"/>
-          <w:spacing w:val="0"/>
-          <w:position w:val="0"/>
-          <w:sz w:val="24"/>
-          <w:shd w:fill="FF00FF" w:val="clear"/>
+          <w:shd w:fill="00FF00" w:val="clear"/>
+        </w:rPr>
+      </w:pPr>
+      <w:r>
+        <w:rPr>
+          <w:rFonts w:ascii="Arial" w:hAnsi="Arial" w:cs="Arial" w:eastAsia="Arial"/>
+          <w:color w:val="auto"/>
+          <w:spacing w:val="0"/>
+          <w:position w:val="0"/>
+          <w:sz w:val="24"/>
+          <w:shd w:fill="00FF00" w:val="clear"/>
         </w:rPr>
         <w:t xml:space="preserve">Forces</w:t>
       </w:r>
@@ -669,6 +1730,47 @@
           <w:shd w:fill="FF00FF" w:val="clear"/>
         </w:rPr>
         <w:t xml:space="preserve">Pause</w:t>
+      </w:r>
+    </w:p>
+    <w:p>
+      <w:pPr>
+        <w:spacing w:before="0" w:after="200" w:line="276"/>
+        <w:ind w:right="0" w:left="0" w:firstLine="0"/>
+        <w:jc w:val="both"/>
+        <w:rPr>
+          <w:rFonts w:ascii="Arial" w:hAnsi="Arial" w:cs="Arial" w:eastAsia="Arial"/>
+          <w:color w:val="auto"/>
+          <w:spacing w:val="0"/>
+          <w:position w:val="0"/>
+          <w:sz w:val="24"/>
+          <w:shd w:fill="FF00FF" w:val="clear"/>
+        </w:rPr>
+      </w:pPr>
+    </w:p>
+    <w:p>
+      <w:pPr>
+        <w:spacing w:before="0" w:after="200" w:line="276"/>
+        <w:ind w:right="0" w:left="0" w:firstLine="0"/>
+        <w:jc w:val="both"/>
+        <w:rPr>
+          <w:rFonts w:ascii="Arial" w:hAnsi="Arial" w:cs="Arial" w:eastAsia="Arial"/>
+          <w:color w:val="auto"/>
+          <w:spacing w:val="0"/>
+          <w:position w:val="0"/>
+          <w:sz w:val="24"/>
+          <w:shd w:fill="FF00FF" w:val="clear"/>
+        </w:rPr>
+      </w:pPr>
+      <w:r>
+        <w:rPr>
+          <w:rFonts w:ascii="Arial" w:hAnsi="Arial" w:cs="Arial" w:eastAsia="Arial"/>
+          <w:color w:val="auto"/>
+          <w:spacing w:val="0"/>
+          <w:position w:val="0"/>
+          <w:sz w:val="24"/>
+          <w:shd w:fill="FF00FF" w:val="clear"/>
+        </w:rPr>
+        <w:t xml:space="preserve">Collision</w:t>
       </w:r>
     </w:p>
     <w:p>
@@ -1368,6 +2470,32 @@
           <w:shd w:fill="FF00FF" w:val="clear"/>
         </w:rPr>
         <w:t xml:space="preserve">RAUL ALEX ENRIC</w:t>
+      </w:r>
+    </w:p>
+    <w:p>
+      <w:pPr>
+        <w:spacing w:before="0" w:after="200" w:line="276"/>
+        <w:ind w:right="0" w:left="0" w:firstLine="0"/>
+        <w:jc w:val="both"/>
+        <w:rPr>
+          <w:rFonts w:ascii="Arial" w:hAnsi="Arial" w:cs="Arial" w:eastAsia="Arial"/>
+          <w:color w:val="auto"/>
+          <w:spacing w:val="0"/>
+          <w:position w:val="0"/>
+          <w:sz w:val="24"/>
+          <w:shd w:fill="FF00FF" w:val="clear"/>
+        </w:rPr>
+      </w:pPr>
+      <w:r>
+        <w:rPr>
+          <w:rFonts w:ascii="Arial" w:hAnsi="Arial" w:cs="Arial" w:eastAsia="Arial"/>
+          <w:color w:val="auto"/>
+          <w:spacing w:val="0"/>
+          <w:position w:val="0"/>
+          <w:sz w:val="24"/>
+          <w:shd w:fill="00FF00" w:val="clear"/>
+        </w:rPr>
+        <w:t xml:space="preserve">MARC</w:t>
       </w:r>
     </w:p>
     <w:p>

--- a/Verlet Integrator - The Report.docx
+++ b/Verlet Integrator - The Report.docx
@@ -193,29 +193,7 @@
           <w:sz w:val="24"/>
           <w:shd w:fill="auto" w:val="clear"/>
         </w:rPr>
-        <w:t xml:space="preserve">Our frame rate will be of 60 fps. Air density will be implemented, as well as gravity. </w:t>
-      </w:r>
-      <w:r>
-        <w:rPr>
-          <w:rFonts w:ascii="Arial" w:hAnsi="Arial" w:cs="Arial" w:eastAsia="Arial"/>
-          <w:color w:val="auto"/>
-          <w:spacing w:val="0"/>
-          <w:position w:val="0"/>
-          <w:sz w:val="24"/>
-          <w:shd w:fill="auto" w:val="clear"/>
-        </w:rPr>
-        <w:t xml:space="preserve">We will have a ground and the ball will be able to collide with it. </w:t>
-      </w:r>
-      <w:r>
-        <w:rPr>
-          <w:rFonts w:ascii="Arial" w:hAnsi="Arial" w:cs="Arial" w:eastAsia="Arial"/>
-          <w:color w:val="auto"/>
-          <w:spacing w:val="0"/>
-          <w:position w:val="0"/>
-          <w:sz w:val="24"/>
-          <w:shd w:fill="auto" w:val="clear"/>
-        </w:rPr>
-        <w:t xml:space="preserve">Frame per frame we are going to be calculating each variable to update it.</w:t>
+        <w:t xml:space="preserve">Our frame rate will be of 60 fps. Air density will be implemented, as well as gravity. We will have a ground and the ball will be able to collide with it. Frame per frame we are going to be calculating each variable to update it.</w:t>
       </w:r>
     </w:p>
     <w:p>
@@ -267,9 +245,102 @@
           <w:sz w:val="19"/>
           <w:shd w:fill="auto" w:val="clear"/>
         </w:rPr>
-        <w:t xml:space="preserve">f</w:t>
-      </w:r>
-      <w:r>
+        <w:t xml:space="preserve">fx = 0.5 * AIR_DENSITY * new_vx * new_vx * area * CD</w:t>
+      </w:r>
+    </w:p>
+    <w:p>
+      <w:pPr>
+        <w:spacing w:before="0" w:after="200" w:line="276"/>
+        <w:ind w:right="0" w:left="0" w:firstLine="0"/>
+        <w:jc w:val="right"/>
+        <w:rPr>
+          <w:rFonts w:ascii="Consolas" w:hAnsi="Consolas" w:cs="Consolas" w:eastAsia="Consolas"/>
+          <w:color w:val="666666"/>
+          <w:spacing w:val="0"/>
+          <w:position w:val="0"/>
+          <w:sz w:val="16"/>
+          <w:shd w:fill="auto" w:val="clear"/>
+        </w:rPr>
+      </w:pPr>
+      <w:r>
+        <w:rPr>
+          <w:rFonts w:ascii="Consolas" w:hAnsi="Consolas" w:cs="Consolas" w:eastAsia="Consolas"/>
+          <w:color w:val="666666"/>
+          <w:spacing w:val="0"/>
+          <w:position w:val="0"/>
+          <w:sz w:val="16"/>
+          <w:shd w:fill="auto" w:val="clear"/>
+        </w:rPr>
+        <w:t xml:space="preserve">Where:</w:t>
+        <w:br/>
+        <w:t xml:space="preserve">fx - force in the x axis</w:t>
+        <w:br/>
+        <w:t xml:space="preserve">AIR_DENSITY - denstity of the air, constant</w:t>
+        <w:br/>
+        <w:t xml:space="preserve">new_vx - the velocity for this frame</w:t>
+        <w:br/>
+        <w:t xml:space="preserve">area - area of the object (sphere)</w:t>
+        <w:br/>
+        <w:t xml:space="preserve">CD - drag coefficient</w:t>
+      </w:r>
+    </w:p>
+    <w:p>
+      <w:pPr>
+        <w:spacing w:before="0" w:after="200" w:line="276"/>
+        <w:ind w:right="0" w:left="0" w:firstLine="0"/>
+        <w:jc w:val="both"/>
+        <w:rPr>
+          <w:rFonts w:ascii="Arial" w:hAnsi="Arial" w:cs="Arial" w:eastAsia="Arial"/>
+          <w:color w:val="auto"/>
+          <w:spacing w:val="0"/>
+          <w:position w:val="0"/>
+          <w:sz w:val="24"/>
+          <w:shd w:fill="auto" w:val="clear"/>
+        </w:rPr>
+      </w:pPr>
+      <w:r>
+        <w:rPr>
+          <w:rFonts w:ascii="Arial" w:hAnsi="Arial" w:cs="Arial" w:eastAsia="Arial"/>
+          <w:color w:val="auto"/>
+          <w:spacing w:val="0"/>
+          <w:position w:val="0"/>
+          <w:sz w:val="24"/>
+          <w:shd w:fill="auto" w:val="clear"/>
+        </w:rPr>
+        <w:t xml:space="preserve">From the Verlet Integrator we know the following:</w:t>
+      </w:r>
+    </w:p>
+    <w:p>
+      <w:pPr>
+        <w:spacing w:before="0" w:after="200" w:line="276"/>
+        <w:ind w:right="0" w:left="0" w:firstLine="0"/>
+        <w:jc w:val="both"/>
+        <w:rPr>
+          <w:rFonts w:ascii="Arial" w:hAnsi="Arial" w:cs="Arial" w:eastAsia="Arial"/>
+          <w:color w:val="auto"/>
+          <w:spacing w:val="0"/>
+          <w:position w:val="0"/>
+          <w:sz w:val="24"/>
+          <w:shd w:fill="auto" w:val="clear"/>
+        </w:rPr>
+      </w:pPr>
+      <w:r>
+        <w:rPr>
+          <w:rFonts w:ascii="Arial" w:hAnsi="Arial" w:cs="Arial" w:eastAsia="Arial"/>
+          <w:color w:val="auto"/>
+          <w:spacing w:val="0"/>
+          <w:position w:val="0"/>
+          <w:sz w:val="24"/>
+          <w:shd w:fill="auto" w:val="clear"/>
+        </w:rPr>
+        <w:t xml:space="preserve">In case we didn't need the speed, the formulas we would use would be:</w:t>
+      </w:r>
+    </w:p>
+    <w:p>
+      <w:pPr>
+        <w:spacing w:before="0" w:after="200" w:line="276"/>
+        <w:ind w:right="0" w:left="0" w:firstLine="0"/>
+        <w:jc w:val="center"/>
         <w:rPr>
           <w:rFonts w:ascii="Consolas" w:hAnsi="Consolas" w:cs="Consolas" w:eastAsia="Consolas"/>
           <w:color w:val="000000"/>
@@ -278,8 +349,7 @@
           <w:sz w:val="19"/>
           <w:shd w:fill="auto" w:val="clear"/>
         </w:rPr>
-        <w:t xml:space="preserve">x = 0.5 * AIR_DENSITY * new_vx * new_vx * area * C</w:t>
-      </w:r>
+      </w:pPr>
       <w:r>
         <w:rPr>
           <w:rFonts w:ascii="Consolas" w:hAnsi="Consolas" w:cs="Consolas" w:eastAsia="Consolas"/>
@@ -289,7 +359,7 @@
           <w:sz w:val="19"/>
           <w:shd w:fill="auto" w:val="clear"/>
         </w:rPr>
-        <w:t xml:space="preserve">D</w:t>
+        <w:t xml:space="preserve">new_vx = vx + new_ax * dt;</w:t>
       </w:r>
     </w:p>
     <w:p>
@@ -317,67 +387,13 @@
         </w:rPr>
         <w:t xml:space="preserve">Where:</w:t>
         <w:br/>
-        <w:t xml:space="preserve">fx - force in the x axis</w:t>
-        <w:br/>
-        <w:t xml:space="preserve">AIR_DENSITY - denstity of the air, constant</w:t>
-        <w:br/>
         <w:t xml:space="preserve">new_vx - the velocity for this frame</w:t>
         <w:br/>
-        <w:t xml:space="preserve">area - area of the object (sphere)</w:t>
-        <w:br/>
-        <w:t xml:space="preserve">CD - drag coefficient</w:t>
-      </w:r>
-    </w:p>
-    <w:p>
-      <w:pPr>
-        <w:spacing w:before="0" w:after="200" w:line="276"/>
-        <w:ind w:right="0" w:left="0" w:firstLine="0"/>
-        <w:jc w:val="both"/>
-        <w:rPr>
-          <w:rFonts w:ascii="Arial" w:hAnsi="Arial" w:cs="Arial" w:eastAsia="Arial"/>
-          <w:color w:val="auto"/>
-          <w:spacing w:val="0"/>
-          <w:position w:val="0"/>
-          <w:sz w:val="24"/>
-          <w:shd w:fill="auto" w:val="clear"/>
-        </w:rPr>
-      </w:pPr>
-      <w:r>
-        <w:rPr>
-          <w:rFonts w:ascii="Arial" w:hAnsi="Arial" w:cs="Arial" w:eastAsia="Arial"/>
-          <w:color w:val="auto"/>
-          <w:spacing w:val="0"/>
-          <w:position w:val="0"/>
-          <w:sz w:val="24"/>
-          <w:shd w:fill="auto" w:val="clear"/>
-        </w:rPr>
-        <w:t xml:space="preserve">From the Verlet Integrator we know the following:</w:t>
-      </w:r>
-    </w:p>
-    <w:p>
-      <w:pPr>
-        <w:spacing w:before="0" w:after="200" w:line="276"/>
-        <w:ind w:right="0" w:left="0" w:firstLine="0"/>
-        <w:jc w:val="both"/>
-        <w:rPr>
-          <w:rFonts w:ascii="Arial" w:hAnsi="Arial" w:cs="Arial" w:eastAsia="Arial"/>
-          <w:color w:val="auto"/>
-          <w:spacing w:val="0"/>
-          <w:position w:val="0"/>
-          <w:sz w:val="24"/>
-          <w:shd w:fill="auto" w:val="clear"/>
-        </w:rPr>
-      </w:pPr>
-      <w:r>
-        <w:rPr>
-          <w:rFonts w:ascii="Arial" w:hAnsi="Arial" w:cs="Arial" w:eastAsia="Arial"/>
-          <w:color w:val="auto"/>
-          <w:spacing w:val="0"/>
-          <w:position w:val="0"/>
-          <w:sz w:val="24"/>
-          <w:shd w:fill="auto" w:val="clear"/>
-        </w:rPr>
-        <w:t xml:space="preserve">In case we didn't need the speed, the formulas we would use would be:</w:t>
+        <w:t xml:space="preserve">vx - the velocity of the previous frame </w:t>
+        <w:br/>
+        <w:t xml:space="preserve">new_ax - the acceleration for this frame</w:t>
+        <w:br/>
+        <w:t xml:space="preserve">dt - the delta time (elapsed time) between the previous frame and this one</w:t>
       </w:r>
     </w:p>
     <w:p>
@@ -403,6 +419,92 @@
           <w:sz w:val="19"/>
           <w:shd w:fill="auto" w:val="clear"/>
         </w:rPr>
+        <w:t xml:space="preserve">new_x = new_x * 2 - x + new_ax * dt * dt;</w:t>
+      </w:r>
+    </w:p>
+    <w:p>
+      <w:pPr>
+        <w:spacing w:before="0" w:after="200" w:line="276"/>
+        <w:ind w:right="0" w:left="0" w:firstLine="0"/>
+        <w:jc w:val="right"/>
+        <w:rPr>
+          <w:rFonts w:ascii="Consolas" w:hAnsi="Consolas" w:cs="Consolas" w:eastAsia="Consolas"/>
+          <w:color w:val="666666"/>
+          <w:spacing w:val="0"/>
+          <w:position w:val="0"/>
+          <w:sz w:val="16"/>
+          <w:shd w:fill="auto" w:val="clear"/>
+        </w:rPr>
+      </w:pPr>
+      <w:r>
+        <w:rPr>
+          <w:rFonts w:ascii="Consolas" w:hAnsi="Consolas" w:cs="Consolas" w:eastAsia="Consolas"/>
+          <w:color w:val="666666"/>
+          <w:spacing w:val="0"/>
+          <w:position w:val="0"/>
+          <w:sz w:val="16"/>
+          <w:shd w:fill="auto" w:val="clear"/>
+        </w:rPr>
+        <w:t xml:space="preserve">Where:</w:t>
+        <w:br/>
+        <w:t xml:space="preserve">new_x - the position for this frame</w:t>
+        <w:br/>
+        <w:t xml:space="preserve">x - the position of the previous frame</w:t>
+        <w:br/>
+        <w:t xml:space="preserve">dt - the delta time (elapsed time) between the previous frame and this one</w:t>
+        <w:br/>
+        <w:t xml:space="preserve">new_ax - the acceleration for this frame</w:t>
+      </w:r>
+    </w:p>
+    <w:p>
+      <w:pPr>
+        <w:spacing w:before="0" w:after="200" w:line="276"/>
+        <w:ind w:right="0" w:left="0" w:firstLine="0"/>
+        <w:jc w:val="both"/>
+        <w:rPr>
+          <w:rFonts w:ascii="Arial" w:hAnsi="Arial" w:cs="Arial" w:eastAsia="Arial"/>
+          <w:color w:val="auto"/>
+          <w:spacing w:val="0"/>
+          <w:position w:val="0"/>
+          <w:sz w:val="24"/>
+          <w:shd w:fill="auto" w:val="clear"/>
+        </w:rPr>
+      </w:pPr>
+      <w:r>
+        <w:rPr>
+          <w:rFonts w:ascii="Arial" w:hAnsi="Arial" w:cs="Arial" w:eastAsia="Arial"/>
+          <w:color w:val="auto"/>
+          <w:spacing w:val="0"/>
+          <w:position w:val="0"/>
+          <w:sz w:val="24"/>
+          <w:shd w:fill="auto" w:val="clear"/>
+        </w:rPr>
+        <w:t xml:space="preserve">However, we are going to be using the velocity. Then, to compute the acceleration and the speed we will use MRUA, which is used to calculate the Velocity Verlet. In this case, the acceleraion would be take as constant and we would have:</w:t>
+      </w:r>
+    </w:p>
+    <w:p>
+      <w:pPr>
+        <w:spacing w:before="0" w:after="200" w:line="276"/>
+        <w:ind w:right="0" w:left="0" w:firstLine="0"/>
+        <w:jc w:val="center"/>
+        <w:rPr>
+          <w:rFonts w:ascii="Consolas" w:hAnsi="Consolas" w:cs="Consolas" w:eastAsia="Consolas"/>
+          <w:color w:val="000000"/>
+          <w:spacing w:val="0"/>
+          <w:position w:val="0"/>
+          <w:sz w:val="19"/>
+          <w:shd w:fill="auto" w:val="clear"/>
+        </w:rPr>
+      </w:pPr>
+      <w:r>
+        <w:rPr>
+          <w:rFonts w:ascii="Consolas" w:hAnsi="Consolas" w:cs="Consolas" w:eastAsia="Consolas"/>
+          <w:color w:val="000000"/>
+          <w:spacing w:val="0"/>
+          <w:position w:val="0"/>
+          <w:sz w:val="19"/>
+          <w:shd w:fill="auto" w:val="clear"/>
+        </w:rPr>
         <w:t xml:space="preserve">new_vx = vx + new_ax * dt;</w:t>
       </w:r>
     </w:p>
@@ -463,307 +565,7 @@
           <w:sz w:val="19"/>
           <w:shd w:fill="auto" w:val="clear"/>
         </w:rPr>
-        <w:t xml:space="preserve">new_x = new</w:t>
-      </w:r>
-      <w:r>
-        <w:rPr>
-          <w:rFonts w:ascii="Consolas" w:hAnsi="Consolas" w:cs="Consolas" w:eastAsia="Consolas"/>
-          <w:color w:val="000000"/>
-          <w:spacing w:val="0"/>
-          <w:position w:val="0"/>
-          <w:sz w:val="19"/>
-          <w:shd w:fill="auto" w:val="clear"/>
-        </w:rPr>
-        <w:t xml:space="preserve">_</w:t>
-      </w:r>
-      <w:r>
-        <w:rPr>
-          <w:rFonts w:ascii="Consolas" w:hAnsi="Consolas" w:cs="Consolas" w:eastAsia="Consolas"/>
-          <w:color w:val="000000"/>
-          <w:spacing w:val="0"/>
-          <w:position w:val="0"/>
-          <w:sz w:val="19"/>
-          <w:shd w:fill="auto" w:val="clear"/>
-        </w:rPr>
-        <w:t xml:space="preserve">x</w:t>
-      </w:r>
-      <w:r>
-        <w:rPr>
-          <w:rFonts w:ascii="Consolas" w:hAnsi="Consolas" w:cs="Consolas" w:eastAsia="Consolas"/>
-          <w:color w:val="000000"/>
-          <w:spacing w:val="0"/>
-          <w:position w:val="0"/>
-          <w:sz w:val="19"/>
-          <w:shd w:fill="auto" w:val="clear"/>
-        </w:rPr>
-        <w:t xml:space="preserve"> * 2</w:t>
-      </w:r>
-      <w:r>
-        <w:rPr>
-          <w:rFonts w:ascii="Consolas" w:hAnsi="Consolas" w:cs="Consolas" w:eastAsia="Consolas"/>
-          <w:color w:val="000000"/>
-          <w:spacing w:val="0"/>
-          <w:position w:val="0"/>
-          <w:sz w:val="19"/>
-          <w:shd w:fill="auto" w:val="clear"/>
-        </w:rPr>
-        <w:t xml:space="preserve"> </w:t>
-      </w:r>
-      <w:r>
-        <w:rPr>
-          <w:rFonts w:ascii="Consolas" w:hAnsi="Consolas" w:cs="Consolas" w:eastAsia="Consolas"/>
-          <w:color w:val="000000"/>
-          <w:spacing w:val="0"/>
-          <w:position w:val="0"/>
-          <w:sz w:val="19"/>
-          <w:shd w:fill="auto" w:val="clear"/>
-        </w:rPr>
-        <w:t xml:space="preserve">-</w:t>
-      </w:r>
-      <w:r>
-        <w:rPr>
-          <w:rFonts w:ascii="Consolas" w:hAnsi="Consolas" w:cs="Consolas" w:eastAsia="Consolas"/>
-          <w:color w:val="000000"/>
-          <w:spacing w:val="0"/>
-          <w:position w:val="0"/>
-          <w:sz w:val="19"/>
-          <w:shd w:fill="auto" w:val="clear"/>
-        </w:rPr>
-        <w:t xml:space="preserve"> x + new_ax * dt * dt;</w:t>
-      </w:r>
-    </w:p>
-    <w:p>
-      <w:pPr>
-        <w:spacing w:before="0" w:after="200" w:line="276"/>
-        <w:ind w:right="0" w:left="0" w:firstLine="0"/>
-        <w:jc w:val="right"/>
-        <w:rPr>
-          <w:rFonts w:ascii="Consolas" w:hAnsi="Consolas" w:cs="Consolas" w:eastAsia="Consolas"/>
-          <w:color w:val="666666"/>
-          <w:spacing w:val="0"/>
-          <w:position w:val="0"/>
-          <w:sz w:val="16"/>
-          <w:shd w:fill="auto" w:val="clear"/>
-        </w:rPr>
-      </w:pPr>
-      <w:r>
-        <w:rPr>
-          <w:rFonts w:ascii="Consolas" w:hAnsi="Consolas" w:cs="Consolas" w:eastAsia="Consolas"/>
-          <w:color w:val="666666"/>
-          <w:spacing w:val="0"/>
-          <w:position w:val="0"/>
-          <w:sz w:val="16"/>
-          <w:shd w:fill="auto" w:val="clear"/>
-        </w:rPr>
-        <w:t xml:space="preserve">Where:</w:t>
-        <w:br/>
-        <w:t xml:space="preserve">new_x - the position for this frame</w:t>
-        <w:br/>
-        <w:t xml:space="preserve">x - the position of the previous frame</w:t>
-        <w:br/>
-        <w:t xml:space="preserve">dt - the delta time (elapsed time) between the previous frame and this one</w:t>
-        <w:br/>
-        <w:t xml:space="preserve">new_ax - the acceleration for this frame</w:t>
-      </w:r>
-    </w:p>
-    <w:p>
-      <w:pPr>
-        <w:spacing w:before="0" w:after="200" w:line="276"/>
-        <w:ind w:right="0" w:left="0" w:firstLine="0"/>
-        <w:jc w:val="both"/>
-        <w:rPr>
-          <w:rFonts w:ascii="Arial" w:hAnsi="Arial" w:cs="Arial" w:eastAsia="Arial"/>
-          <w:color w:val="auto"/>
-          <w:spacing w:val="0"/>
-          <w:position w:val="0"/>
-          <w:sz w:val="24"/>
-          <w:shd w:fill="auto" w:val="clear"/>
-        </w:rPr>
-      </w:pPr>
-      <w:r>
-        <w:rPr>
-          <w:rFonts w:ascii="Arial" w:hAnsi="Arial" w:cs="Arial" w:eastAsia="Arial"/>
-          <w:color w:val="auto"/>
-          <w:spacing w:val="0"/>
-          <w:position w:val="0"/>
-          <w:sz w:val="24"/>
-          <w:shd w:fill="auto" w:val="clear"/>
-        </w:rPr>
-        <w:t xml:space="preserve">However, we are going to be using the velocity. Then, to compute the acceleration and the speed we will use MRUA, which is used to calculate the </w:t>
-      </w:r>
-      <w:r>
-        <w:rPr>
-          <w:rFonts w:ascii="Arial" w:hAnsi="Arial" w:cs="Arial" w:eastAsia="Arial"/>
-          <w:color w:val="auto"/>
-          <w:spacing w:val="0"/>
-          <w:position w:val="0"/>
-          <w:sz w:val="24"/>
-          <w:shd w:fill="auto" w:val="clear"/>
-        </w:rPr>
-        <w:t xml:space="preserve">Velocity </w:t>
-      </w:r>
-      <w:r>
-        <w:rPr>
-          <w:rFonts w:ascii="Arial" w:hAnsi="Arial" w:cs="Arial" w:eastAsia="Arial"/>
-          <w:color w:val="auto"/>
-          <w:spacing w:val="0"/>
-          <w:position w:val="0"/>
-          <w:sz w:val="24"/>
-          <w:shd w:fill="auto" w:val="clear"/>
-        </w:rPr>
-        <w:t xml:space="preserve">Verlet. In this case, the acceleraion would be take as constant and we would have:</w:t>
-      </w:r>
-    </w:p>
-    <w:p>
-      <w:pPr>
-        <w:spacing w:before="0" w:after="200" w:line="276"/>
-        <w:ind w:right="0" w:left="0" w:firstLine="0"/>
-        <w:jc w:val="center"/>
-        <w:rPr>
-          <w:rFonts w:ascii="Consolas" w:hAnsi="Consolas" w:cs="Consolas" w:eastAsia="Consolas"/>
-          <w:color w:val="000000"/>
-          <w:spacing w:val="0"/>
-          <w:position w:val="0"/>
-          <w:sz w:val="19"/>
-          <w:shd w:fill="auto" w:val="clear"/>
-        </w:rPr>
-      </w:pPr>
-      <w:r>
-        <w:rPr>
-          <w:rFonts w:ascii="Consolas" w:hAnsi="Consolas" w:cs="Consolas" w:eastAsia="Consolas"/>
-          <w:color w:val="000000"/>
-          <w:spacing w:val="0"/>
-          <w:position w:val="0"/>
-          <w:sz w:val="19"/>
-          <w:shd w:fill="auto" w:val="clear"/>
-        </w:rPr>
-        <w:t xml:space="preserve">new_vx = vx + new_ax * dt;</w:t>
-      </w:r>
-    </w:p>
-    <w:p>
-      <w:pPr>
-        <w:spacing w:before="0" w:after="200" w:line="276"/>
-        <w:ind w:right="0" w:left="0" w:firstLine="0"/>
-        <w:jc w:val="right"/>
-        <w:rPr>
-          <w:rFonts w:ascii="Consolas" w:hAnsi="Consolas" w:cs="Consolas" w:eastAsia="Consolas"/>
-          <w:color w:val="666666"/>
-          <w:spacing w:val="0"/>
-          <w:position w:val="0"/>
-          <w:sz w:val="16"/>
-          <w:shd w:fill="auto" w:val="clear"/>
-        </w:rPr>
-      </w:pPr>
-      <w:r>
-        <w:rPr>
-          <w:rFonts w:ascii="Consolas" w:hAnsi="Consolas" w:cs="Consolas" w:eastAsia="Consolas"/>
-          <w:color w:val="666666"/>
-          <w:spacing w:val="0"/>
-          <w:position w:val="0"/>
-          <w:sz w:val="16"/>
-          <w:shd w:fill="auto" w:val="clear"/>
-        </w:rPr>
-        <w:t xml:space="preserve">Where:</w:t>
-        <w:br/>
-        <w:t xml:space="preserve">new_vx - the velocity for this frame</w:t>
-        <w:br/>
-        <w:t xml:space="preserve">vx - the velocity of the previous frame </w:t>
-        <w:br/>
-        <w:t xml:space="preserve">new_ax - the acceleration for this frame</w:t>
-        <w:br/>
-        <w:t xml:space="preserve">dt - the delta time (elapsed time) between the previous frame and this one</w:t>
-      </w:r>
-    </w:p>
-    <w:p>
-      <w:pPr>
-        <w:spacing w:before="0" w:after="200" w:line="276"/>
-        <w:ind w:right="0" w:left="0" w:firstLine="0"/>
-        <w:jc w:val="center"/>
-        <w:rPr>
-          <w:rFonts w:ascii="Consolas" w:hAnsi="Consolas" w:cs="Consolas" w:eastAsia="Consolas"/>
-          <w:color w:val="000000"/>
-          <w:spacing w:val="0"/>
-          <w:position w:val="0"/>
-          <w:sz w:val="19"/>
-          <w:shd w:fill="auto" w:val="clear"/>
-        </w:rPr>
-      </w:pPr>
-      <w:r>
-        <w:rPr>
-          <w:rFonts w:ascii="Consolas" w:hAnsi="Consolas" w:cs="Consolas" w:eastAsia="Consolas"/>
-          <w:color w:val="000000"/>
-          <w:spacing w:val="0"/>
-          <w:position w:val="0"/>
-          <w:sz w:val="19"/>
-          <w:shd w:fill="auto" w:val="clear"/>
-        </w:rPr>
-        <w:t xml:space="preserve">new_x = new</w:t>
-      </w:r>
-      <w:r>
-        <w:rPr>
-          <w:rFonts w:ascii="Consolas" w:hAnsi="Consolas" w:cs="Consolas" w:eastAsia="Consolas"/>
-          <w:color w:val="000000"/>
-          <w:spacing w:val="0"/>
-          <w:position w:val="0"/>
-          <w:sz w:val="19"/>
-          <w:shd w:fill="auto" w:val="clear"/>
-        </w:rPr>
-        <w:t xml:space="preserve">_</w:t>
-      </w:r>
-      <w:r>
-        <w:rPr>
-          <w:rFonts w:ascii="Consolas" w:hAnsi="Consolas" w:cs="Consolas" w:eastAsia="Consolas"/>
-          <w:color w:val="000000"/>
-          <w:spacing w:val="0"/>
-          <w:position w:val="0"/>
-          <w:sz w:val="19"/>
-          <w:shd w:fill="auto" w:val="clear"/>
-        </w:rPr>
-        <w:t xml:space="preserve">x</w:t>
-      </w:r>
-      <w:r>
-        <w:rPr>
-          <w:rFonts w:ascii="Consolas" w:hAnsi="Consolas" w:cs="Consolas" w:eastAsia="Consolas"/>
-          <w:color w:val="000000"/>
-          <w:spacing w:val="0"/>
-          <w:position w:val="0"/>
-          <w:sz w:val="19"/>
-          <w:shd w:fill="auto" w:val="clear"/>
-        </w:rPr>
-        <w:t xml:space="preserve"> * 2</w:t>
-      </w:r>
-      <w:r>
-        <w:rPr>
-          <w:rFonts w:ascii="Consolas" w:hAnsi="Consolas" w:cs="Consolas" w:eastAsia="Consolas"/>
-          <w:color w:val="000000"/>
-          <w:spacing w:val="0"/>
-          <w:position w:val="0"/>
-          <w:sz w:val="19"/>
-          <w:shd w:fill="auto" w:val="clear"/>
-        </w:rPr>
-        <w:t xml:space="preserve"> </w:t>
-      </w:r>
-      <w:r>
-        <w:rPr>
-          <w:rFonts w:ascii="Consolas" w:hAnsi="Consolas" w:cs="Consolas" w:eastAsia="Consolas"/>
-          <w:color w:val="000000"/>
-          <w:spacing w:val="0"/>
-          <w:position w:val="0"/>
-          <w:sz w:val="19"/>
-          <w:shd w:fill="auto" w:val="clear"/>
-        </w:rPr>
-        <w:t xml:space="preserve">-</w:t>
-      </w:r>
-      <w:r>
-        <w:rPr>
-          <w:rFonts w:ascii="Consolas" w:hAnsi="Consolas" w:cs="Consolas" w:eastAsia="Consolas"/>
-          <w:color w:val="000000"/>
-          <w:spacing w:val="0"/>
-          <w:position w:val="0"/>
-          <w:sz w:val="19"/>
-          <w:shd w:fill="auto" w:val="clear"/>
-        </w:rPr>
-        <w:t xml:space="preserve"> x + new_ax * dt * dt;</w:t>
+        <w:t xml:space="preserve">new_x = new_x * 2 - x + new_ax * dt * dt;</w:t>
       </w:r>
     </w:p>
     <w:p>
@@ -1459,6 +1261,32 @@
           <w:shd w:fill="auto" w:val="clear"/>
         </w:rPr>
       </w:pPr>
+      <w:r>
+        <w:rPr>
+          <w:rFonts w:ascii="Arial" w:hAnsi="Arial" w:cs="Arial" w:eastAsia="Arial"/>
+          <w:color w:val="auto"/>
+          <w:spacing w:val="0"/>
+          <w:position w:val="0"/>
+          <w:sz w:val="24"/>
+          <w:shd w:fill="auto" w:val="clear"/>
+        </w:rPr>
+        <w:t xml:space="preserve">QUÉ HABÉIS HECHO, POR QUÉ LO HABÉIS HECHO Y CÓMO LO HABÉIS HECHO</w:t>
+      </w:r>
+    </w:p>
+    <w:p>
+      <w:pPr>
+        <w:spacing w:before="0" w:after="200" w:line="276"/>
+        <w:ind w:right="0" w:left="0" w:firstLine="0"/>
+        <w:jc w:val="both"/>
+        <w:rPr>
+          <w:rFonts w:ascii="Arial" w:hAnsi="Arial" w:cs="Arial" w:eastAsia="Arial"/>
+          <w:color w:val="auto"/>
+          <w:spacing w:val="0"/>
+          <w:position w:val="0"/>
+          <w:sz w:val="24"/>
+          <w:shd w:fill="auto" w:val="clear"/>
+        </w:rPr>
+      </w:pPr>
     </w:p>
     <w:p>
       <w:pPr>

--- a/Verlet Integrator - The Report.docx
+++ b/Verlet Integrator - The Report.docx
@@ -167,7 +167,7 @@
           <w:sz w:val="24"/>
           <w:shd w:fill="auto" w:val="clear"/>
         </w:rPr>
-        <w:t xml:space="preserve">Our goal in the integrator is to have an interactable integrator that, given an initial data, in our concrete case the initial position x and y, speed vx and vy, acceleration ax and ay, a radius, a density and elapsed time, it computes their values at the end of that given time. Our intention is that it will also have a way to test the correct function of the integrator, which will print every frame and it will be able to pause it and a graphic representation. In addition, the Newton's Laws will be implemented in order to compare the results of the integrator with the final data and see the accuracy and the standard deviation. </w:t>
+        <w:t xml:space="preserve">Our goal for this project is to have an interactable integrator that, given an initial data, in our concrete case the initial position x and y, speed vx and vy, acceleration ax and ay, a radius, a density and elapsed time, it computes their values at the end of that given time. Our intention is that it will also have a way to test the correct function of the integrator, which will print every frame and it will be able to pause it and a graphic representation. In addition, the Newton's Laws will be implemented in order to compare the results of the integrator with the final data and see the accuracy and the standard deviation. </w:t>
       </w:r>
     </w:p>
     <w:p>
@@ -359,6 +359,562 @@
           <w:sz w:val="19"/>
           <w:shd w:fill="auto" w:val="clear"/>
         </w:rPr>
+        <w:t xml:space="preserve">new_vx = vx + new_ax * dt</w:t>
+      </w:r>
+    </w:p>
+    <w:p>
+      <w:pPr>
+        <w:spacing w:before="0" w:after="200" w:line="276"/>
+        <w:ind w:right="0" w:left="0" w:firstLine="0"/>
+        <w:jc w:val="right"/>
+        <w:rPr>
+          <w:rFonts w:ascii="Consolas" w:hAnsi="Consolas" w:cs="Consolas" w:eastAsia="Consolas"/>
+          <w:color w:val="666666"/>
+          <w:spacing w:val="0"/>
+          <w:position w:val="0"/>
+          <w:sz w:val="16"/>
+          <w:shd w:fill="auto" w:val="clear"/>
+        </w:rPr>
+      </w:pPr>
+      <w:r>
+        <w:rPr>
+          <w:rFonts w:ascii="Consolas" w:hAnsi="Consolas" w:cs="Consolas" w:eastAsia="Consolas"/>
+          <w:color w:val="666666"/>
+          <w:spacing w:val="0"/>
+          <w:position w:val="0"/>
+          <w:sz w:val="16"/>
+          <w:shd w:fill="auto" w:val="clear"/>
+        </w:rPr>
+        <w:t xml:space="preserve">Where:</w:t>
+        <w:br/>
+        <w:t xml:space="preserve">new_vx - the velocity for this frame</w:t>
+        <w:br/>
+        <w:t xml:space="preserve">vx - the velocity of the previous frame </w:t>
+        <w:br/>
+        <w:t xml:space="preserve">new_ax - the acceleration for this frame</w:t>
+        <w:br/>
+        <w:t xml:space="preserve">dt - the delta time (elapsed time) between the previous frame and this one</w:t>
+      </w:r>
+    </w:p>
+    <w:p>
+      <w:pPr>
+        <w:spacing w:before="0" w:after="200" w:line="276"/>
+        <w:ind w:right="0" w:left="0" w:firstLine="0"/>
+        <w:jc w:val="center"/>
+        <w:rPr>
+          <w:rFonts w:ascii="Consolas" w:hAnsi="Consolas" w:cs="Consolas" w:eastAsia="Consolas"/>
+          <w:color w:val="000000"/>
+          <w:spacing w:val="0"/>
+          <w:position w:val="0"/>
+          <w:sz w:val="19"/>
+          <w:shd w:fill="auto" w:val="clear"/>
+        </w:rPr>
+      </w:pPr>
+      <w:r>
+        <w:rPr>
+          <w:rFonts w:ascii="Consolas" w:hAnsi="Consolas" w:cs="Consolas" w:eastAsia="Consolas"/>
+          <w:color w:val="000000"/>
+          <w:spacing w:val="0"/>
+          <w:position w:val="0"/>
+          <w:sz w:val="19"/>
+          <w:shd w:fill="auto" w:val="clear"/>
+        </w:rPr>
+        <w:t xml:space="preserve">new_x = new_x * 2 - x + new_ax * dt * dt</w:t>
+      </w:r>
+    </w:p>
+    <w:p>
+      <w:pPr>
+        <w:spacing w:before="0" w:after="200" w:line="276"/>
+        <w:ind w:right="0" w:left="0" w:firstLine="0"/>
+        <w:jc w:val="right"/>
+        <w:rPr>
+          <w:rFonts w:ascii="Consolas" w:hAnsi="Consolas" w:cs="Consolas" w:eastAsia="Consolas"/>
+          <w:color w:val="666666"/>
+          <w:spacing w:val="0"/>
+          <w:position w:val="0"/>
+          <w:sz w:val="16"/>
+          <w:shd w:fill="auto" w:val="clear"/>
+        </w:rPr>
+      </w:pPr>
+      <w:r>
+        <w:rPr>
+          <w:rFonts w:ascii="Consolas" w:hAnsi="Consolas" w:cs="Consolas" w:eastAsia="Consolas"/>
+          <w:color w:val="666666"/>
+          <w:spacing w:val="0"/>
+          <w:position w:val="0"/>
+          <w:sz w:val="16"/>
+          <w:shd w:fill="auto" w:val="clear"/>
+        </w:rPr>
+        <w:t xml:space="preserve">Where:</w:t>
+        <w:br/>
+        <w:t xml:space="preserve">new_x - the position for this frame</w:t>
+        <w:br/>
+        <w:t xml:space="preserve">x - the position of the previous frame</w:t>
+        <w:br/>
+        <w:t xml:space="preserve">dt - the delta time (elapsed time) between the previous frame and this one</w:t>
+        <w:br/>
+        <w:t xml:space="preserve">new_ax - the acceleration for this frame</w:t>
+      </w:r>
+    </w:p>
+    <w:p>
+      <w:pPr>
+        <w:spacing w:before="0" w:after="200" w:line="276"/>
+        <w:ind w:right="0" w:left="0" w:firstLine="0"/>
+        <w:jc w:val="both"/>
+        <w:rPr>
+          <w:rFonts w:ascii="Arial" w:hAnsi="Arial" w:cs="Arial" w:eastAsia="Arial"/>
+          <w:color w:val="auto"/>
+          <w:spacing w:val="0"/>
+          <w:position w:val="0"/>
+          <w:sz w:val="24"/>
+          <w:shd w:fill="auto" w:val="clear"/>
+        </w:rPr>
+      </w:pPr>
+      <w:r>
+        <w:rPr>
+          <w:rFonts w:ascii="Arial" w:hAnsi="Arial" w:cs="Arial" w:eastAsia="Arial"/>
+          <w:color w:val="auto"/>
+          <w:spacing w:val="0"/>
+          <w:position w:val="0"/>
+          <w:sz w:val="24"/>
+          <w:shd w:fill="auto" w:val="clear"/>
+        </w:rPr>
+        <w:t xml:space="preserve">However, we are going to be using the velocity. Then, to compute the acceleration and the speed we will use MRUA, which is used to calculate the Velocity Verlet. In this case, the acceleraion would be take as constant and we would have:</w:t>
+      </w:r>
+    </w:p>
+    <w:p>
+      <w:pPr>
+        <w:spacing w:before="0" w:after="200" w:line="276"/>
+        <w:ind w:right="0" w:left="0" w:firstLine="0"/>
+        <w:jc w:val="center"/>
+        <w:rPr>
+          <w:rFonts w:ascii="Consolas" w:hAnsi="Consolas" w:cs="Consolas" w:eastAsia="Consolas"/>
+          <w:color w:val="000000"/>
+          <w:spacing w:val="0"/>
+          <w:position w:val="0"/>
+          <w:sz w:val="19"/>
+          <w:shd w:fill="auto" w:val="clear"/>
+        </w:rPr>
+      </w:pPr>
+      <w:r>
+        <w:rPr>
+          <w:rFonts w:ascii="Consolas" w:hAnsi="Consolas" w:cs="Consolas" w:eastAsia="Consolas"/>
+          <w:color w:val="000000"/>
+          <w:spacing w:val="0"/>
+          <w:position w:val="0"/>
+          <w:sz w:val="19"/>
+          <w:shd w:fill="auto" w:val="clear"/>
+        </w:rPr>
+        <w:t xml:space="preserve">new_vx = vx + new_ax * dt</w:t>
+      </w:r>
+    </w:p>
+    <w:p>
+      <w:pPr>
+        <w:spacing w:before="0" w:after="200" w:line="276"/>
+        <w:ind w:right="0" w:left="0" w:firstLine="0"/>
+        <w:jc w:val="right"/>
+        <w:rPr>
+          <w:rFonts w:ascii="Consolas" w:hAnsi="Consolas" w:cs="Consolas" w:eastAsia="Consolas"/>
+          <w:color w:val="666666"/>
+          <w:spacing w:val="0"/>
+          <w:position w:val="0"/>
+          <w:sz w:val="16"/>
+          <w:shd w:fill="auto" w:val="clear"/>
+        </w:rPr>
+      </w:pPr>
+      <w:r>
+        <w:rPr>
+          <w:rFonts w:ascii="Consolas" w:hAnsi="Consolas" w:cs="Consolas" w:eastAsia="Consolas"/>
+          <w:color w:val="666666"/>
+          <w:spacing w:val="0"/>
+          <w:position w:val="0"/>
+          <w:sz w:val="16"/>
+          <w:shd w:fill="auto" w:val="clear"/>
+        </w:rPr>
+        <w:t xml:space="preserve">Where:</w:t>
+        <w:br/>
+        <w:t xml:space="preserve">new_vx - the velocity for this frame</w:t>
+        <w:br/>
+        <w:t xml:space="preserve">vx - the velocity of the previous frame </w:t>
+        <w:br/>
+        <w:t xml:space="preserve">new_ax - the acceleration for this frame</w:t>
+        <w:br/>
+        <w:t xml:space="preserve">dt - the delta time (elapsed time) between the previous frame and this one</w:t>
+      </w:r>
+    </w:p>
+    <w:p>
+      <w:pPr>
+        <w:spacing w:before="0" w:after="200" w:line="276"/>
+        <w:ind w:right="0" w:left="0" w:firstLine="0"/>
+        <w:jc w:val="center"/>
+        <w:rPr>
+          <w:rFonts w:ascii="Consolas" w:hAnsi="Consolas" w:cs="Consolas" w:eastAsia="Consolas"/>
+          <w:color w:val="000000"/>
+          <w:spacing w:val="0"/>
+          <w:position w:val="0"/>
+          <w:sz w:val="19"/>
+          <w:shd w:fill="auto" w:val="clear"/>
+        </w:rPr>
+      </w:pPr>
+      <w:r>
+        <w:rPr>
+          <w:rFonts w:ascii="Consolas" w:hAnsi="Consolas" w:cs="Consolas" w:eastAsia="Consolas"/>
+          <w:color w:val="000000"/>
+          <w:spacing w:val="0"/>
+          <w:position w:val="0"/>
+          <w:sz w:val="19"/>
+          <w:shd w:fill="auto" w:val="clear"/>
+        </w:rPr>
+        <w:t xml:space="preserve">new_x = new_x * 2 - x + new_ax * dt * dt</w:t>
+      </w:r>
+    </w:p>
+    <w:p>
+      <w:pPr>
+        <w:spacing w:before="0" w:after="200" w:line="276"/>
+        <w:ind w:right="0" w:left="0" w:firstLine="0"/>
+        <w:jc w:val="right"/>
+        <w:rPr>
+          <w:rFonts w:ascii="Consolas" w:hAnsi="Consolas" w:cs="Consolas" w:eastAsia="Consolas"/>
+          <w:color w:val="666666"/>
+          <w:spacing w:val="0"/>
+          <w:position w:val="0"/>
+          <w:sz w:val="16"/>
+          <w:shd w:fill="auto" w:val="clear"/>
+        </w:rPr>
+      </w:pPr>
+      <w:r>
+        <w:rPr>
+          <w:rFonts w:ascii="Consolas" w:hAnsi="Consolas" w:cs="Consolas" w:eastAsia="Consolas"/>
+          <w:color w:val="666666"/>
+          <w:spacing w:val="0"/>
+          <w:position w:val="0"/>
+          <w:sz w:val="16"/>
+          <w:shd w:fill="auto" w:val="clear"/>
+        </w:rPr>
+        <w:t xml:space="preserve">Where:</w:t>
+        <w:br/>
+        <w:t xml:space="preserve">new_x - the position for this frame</w:t>
+        <w:br/>
+        <w:t xml:space="preserve">x - the position of the previous frame</w:t>
+        <w:br/>
+        <w:t xml:space="preserve">dt - the delta time (elapsed time) between the previous frame and this one</w:t>
+        <w:br/>
+        <w:t xml:space="preserve">new_ax - the acceleration for this frame</w:t>
+      </w:r>
+    </w:p>
+    <w:p>
+      <w:pPr>
+        <w:spacing w:before="0" w:after="200" w:line="276"/>
+        <w:ind w:right="0" w:left="0" w:firstLine="0"/>
+        <w:jc w:val="both"/>
+        <w:rPr>
+          <w:rFonts w:ascii="Arial" w:hAnsi="Arial" w:cs="Arial" w:eastAsia="Arial"/>
+          <w:color w:val="auto"/>
+          <w:spacing w:val="0"/>
+          <w:position w:val="0"/>
+          <w:sz w:val="24"/>
+          <w:shd w:fill="auto" w:val="clear"/>
+        </w:rPr>
+      </w:pPr>
+      <w:r>
+        <w:rPr>
+          <w:rFonts w:ascii="Arial" w:hAnsi="Arial" w:cs="Arial" w:eastAsia="Arial"/>
+          <w:color w:val="auto"/>
+          <w:spacing w:val="0"/>
+          <w:position w:val="0"/>
+          <w:sz w:val="24"/>
+          <w:shd w:fill="auto" w:val="clear"/>
+        </w:rPr>
+        <w:t xml:space="preserve">Then again, we take into account that the acceleration may not be the same through all of this process and, therefore, the formulas we are finally coing to use are:</w:t>
+      </w:r>
+    </w:p>
+    <w:p>
+      <w:pPr>
+        <w:spacing w:before="0" w:after="200" w:line="276"/>
+        <w:ind w:right="0" w:left="0" w:firstLine="0"/>
+        <w:jc w:val="center"/>
+        <w:rPr>
+          <w:rFonts w:ascii="Consolas" w:hAnsi="Consolas" w:cs="Consolas" w:eastAsia="Consolas"/>
+          <w:color w:val="000000"/>
+          <w:spacing w:val="0"/>
+          <w:position w:val="0"/>
+          <w:sz w:val="19"/>
+          <w:shd w:fill="auto" w:val="clear"/>
+        </w:rPr>
+      </w:pPr>
+      <w:r>
+        <w:rPr>
+          <w:rFonts w:ascii="Consolas" w:hAnsi="Consolas" w:cs="Consolas" w:eastAsia="Consolas"/>
+          <w:color w:val="000000"/>
+          <w:spacing w:val="0"/>
+          <w:position w:val="0"/>
+          <w:sz w:val="19"/>
+          <w:shd w:fill="auto" w:val="clear"/>
+        </w:rPr>
+        <w:t xml:space="preserve">new_ax = fx / mass</w:t>
+      </w:r>
+    </w:p>
+    <w:p>
+      <w:pPr>
+        <w:spacing w:before="0" w:after="200" w:line="276"/>
+        <w:ind w:right="0" w:left="0" w:firstLine="0"/>
+        <w:jc w:val="right"/>
+        <w:rPr>
+          <w:rFonts w:ascii="Arial" w:hAnsi="Arial" w:cs="Arial" w:eastAsia="Arial"/>
+          <w:color w:val="666666"/>
+          <w:spacing w:val="0"/>
+          <w:position w:val="0"/>
+          <w:sz w:val="16"/>
+          <w:shd w:fill="auto" w:val="clear"/>
+        </w:rPr>
+      </w:pPr>
+      <w:r>
+        <w:rPr>
+          <w:rFonts w:ascii="Consolas" w:hAnsi="Consolas" w:cs="Consolas" w:eastAsia="Consolas"/>
+          <w:color w:val="666666"/>
+          <w:spacing w:val="0"/>
+          <w:position w:val="0"/>
+          <w:sz w:val="16"/>
+          <w:shd w:fill="auto" w:val="clear"/>
+        </w:rPr>
+        <w:t xml:space="preserve">Where:</w:t>
+        <w:br/>
+        <w:t xml:space="preserve">new_ax - the acceleration for this frame</w:t>
+        <w:br/>
+        <w:t xml:space="preserve">fx - force in the x axis</w:t>
+        <w:br/>
+        <w:t xml:space="preserve">mass - mass of the object, given a radius and a density</w:t>
+      </w:r>
+    </w:p>
+    <w:p>
+      <w:pPr>
+        <w:spacing w:before="0" w:after="200" w:line="276"/>
+        <w:ind w:right="0" w:left="0" w:firstLine="0"/>
+        <w:jc w:val="center"/>
+        <w:rPr>
+          <w:rFonts w:ascii="Consolas" w:hAnsi="Consolas" w:cs="Consolas" w:eastAsia="Consolas"/>
+          <w:color w:val="000000"/>
+          <w:spacing w:val="0"/>
+          <w:position w:val="0"/>
+          <w:sz w:val="19"/>
+          <w:shd w:fill="auto" w:val="clear"/>
+        </w:rPr>
+      </w:pPr>
+      <w:r>
+        <w:rPr>
+          <w:rFonts w:ascii="Consolas" w:hAnsi="Consolas" w:cs="Consolas" w:eastAsia="Consolas"/>
+          <w:color w:val="000000"/>
+          <w:spacing w:val="0"/>
+          <w:position w:val="0"/>
+          <w:sz w:val="19"/>
+          <w:shd w:fill="auto" w:val="clear"/>
+        </w:rPr>
+        <w:t xml:space="preserve">new_vx = vx + new_ax * dt</w:t>
+      </w:r>
+    </w:p>
+    <w:p>
+      <w:pPr>
+        <w:spacing w:before="0" w:after="200" w:line="276"/>
+        <w:ind w:right="0" w:left="0" w:firstLine="0"/>
+        <w:jc w:val="right"/>
+        <w:rPr>
+          <w:rFonts w:ascii="Arial" w:hAnsi="Arial" w:cs="Arial" w:eastAsia="Arial"/>
+          <w:color w:val="auto"/>
+          <w:spacing w:val="0"/>
+          <w:position w:val="0"/>
+          <w:sz w:val="24"/>
+          <w:shd w:fill="auto" w:val="clear"/>
+        </w:rPr>
+      </w:pPr>
+      <w:r>
+        <w:rPr>
+          <w:rFonts w:ascii="Consolas" w:hAnsi="Consolas" w:cs="Consolas" w:eastAsia="Consolas"/>
+          <w:color w:val="666666"/>
+          <w:spacing w:val="0"/>
+          <w:position w:val="0"/>
+          <w:sz w:val="16"/>
+          <w:shd w:fill="auto" w:val="clear"/>
+        </w:rPr>
+        <w:t xml:space="preserve">Where:</w:t>
+        <w:br/>
+        <w:t xml:space="preserve">new_vx - the velocity for this frame</w:t>
+        <w:br/>
+        <w:t xml:space="preserve">vx - the velocity of the previous frame </w:t>
+        <w:br/>
+        <w:t xml:space="preserve">new_ax - the acceleration for this frame</w:t>
+        <w:br/>
+        <w:t xml:space="preserve">dt - the delta time (elapsed time) between the previous frame and this one</w:t>
+      </w:r>
+    </w:p>
+    <w:p>
+      <w:pPr>
+        <w:spacing w:before="0" w:after="200" w:line="276"/>
+        <w:ind w:right="0" w:left="0" w:firstLine="0"/>
+        <w:jc w:val="center"/>
+        <w:rPr>
+          <w:rFonts w:ascii="Consolas" w:hAnsi="Consolas" w:cs="Consolas" w:eastAsia="Consolas"/>
+          <w:color w:val="000000"/>
+          <w:spacing w:val="0"/>
+          <w:position w:val="0"/>
+          <w:sz w:val="19"/>
+          <w:shd w:fill="auto" w:val="clear"/>
+        </w:rPr>
+      </w:pPr>
+      <w:r>
+        <w:rPr>
+          <w:rFonts w:ascii="Consolas" w:hAnsi="Consolas" w:cs="Consolas" w:eastAsia="Consolas"/>
+          <w:color w:val="000000"/>
+          <w:spacing w:val="0"/>
+          <w:position w:val="0"/>
+          <w:sz w:val="19"/>
+          <w:shd w:fill="auto" w:val="clear"/>
+        </w:rPr>
+        <w:t xml:space="preserve">new_x = x + vx * dt + (new_ax / 2.0) * dt * dt</w:t>
+      </w:r>
+    </w:p>
+    <w:p>
+      <w:pPr>
+        <w:spacing w:before="0" w:after="200" w:line="276"/>
+        <w:ind w:right="0" w:left="0" w:firstLine="0"/>
+        <w:jc w:val="right"/>
+        <w:rPr>
+          <w:rFonts w:ascii="Consolas" w:hAnsi="Consolas" w:cs="Consolas" w:eastAsia="Consolas"/>
+          <w:color w:val="666666"/>
+          <w:spacing w:val="0"/>
+          <w:position w:val="0"/>
+          <w:sz w:val="16"/>
+          <w:shd w:fill="auto" w:val="clear"/>
+        </w:rPr>
+      </w:pPr>
+      <w:r>
+        <w:rPr>
+          <w:rFonts w:ascii="Consolas" w:hAnsi="Consolas" w:cs="Consolas" w:eastAsia="Consolas"/>
+          <w:color w:val="666666"/>
+          <w:spacing w:val="0"/>
+          <w:position w:val="0"/>
+          <w:sz w:val="16"/>
+          <w:shd w:fill="auto" w:val="clear"/>
+        </w:rPr>
+        <w:t xml:space="preserve">Where:</w:t>
+        <w:br/>
+        <w:t xml:space="preserve">new_x - the position for this frame</w:t>
+        <w:br/>
+        <w:t xml:space="preserve">x - the position of the previous frame</w:t>
+        <w:br/>
+        <w:t xml:space="preserve">vx - the velocity of the previous frame</w:t>
+        <w:br/>
+        <w:t xml:space="preserve">dt - the delta time (elapsed time) between the previous frame and this one</w:t>
+        <w:br/>
+        <w:t xml:space="preserve">new_ax - the acceleration for this frame</w:t>
+      </w:r>
+    </w:p>
+    <w:p>
+      <w:pPr>
+        <w:spacing w:before="0" w:after="200" w:line="276"/>
+        <w:ind w:right="0" w:left="0" w:firstLine="0"/>
+        <w:jc w:val="both"/>
+        <w:rPr>
+          <w:rFonts w:ascii="Arial" w:hAnsi="Arial" w:cs="Arial" w:eastAsia="Arial"/>
+          <w:color w:val="auto"/>
+          <w:spacing w:val="0"/>
+          <w:position w:val="0"/>
+          <w:sz w:val="24"/>
+          <w:shd w:fill="auto" w:val="clear"/>
+        </w:rPr>
+      </w:pPr>
+      <w:r>
+        <w:rPr>
+          <w:rFonts w:ascii="Arial" w:hAnsi="Arial" w:cs="Arial" w:eastAsia="Arial"/>
+          <w:color w:val="auto"/>
+          <w:spacing w:val="0"/>
+          <w:position w:val="0"/>
+          <w:sz w:val="24"/>
+          <w:shd w:fill="auto" w:val="clear"/>
+        </w:rPr>
+        <w:t xml:space="preserve">We  will use Newton's Laws to compare the results of the integrator with the "reality", as stated before. To compute the acceleration, the velocity and the position we will use the MRUA formulas:</w:t>
+      </w:r>
+    </w:p>
+    <w:p>
+      <w:pPr>
+        <w:spacing w:before="0" w:after="200" w:line="276"/>
+        <w:ind w:right="0" w:left="0" w:firstLine="0"/>
+        <w:jc w:val="center"/>
+        <w:rPr>
+          <w:rFonts w:ascii="Consolas" w:hAnsi="Consolas" w:cs="Consolas" w:eastAsia="Consolas"/>
+          <w:color w:val="000000"/>
+          <w:spacing w:val="0"/>
+          <w:position w:val="0"/>
+          <w:sz w:val="19"/>
+          <w:shd w:fill="auto" w:val="clear"/>
+        </w:rPr>
+      </w:pPr>
+      <w:r>
+        <w:rPr>
+          <w:rFonts w:ascii="Consolas" w:hAnsi="Consolas" w:cs="Consolas" w:eastAsia="Consolas"/>
+          <w:color w:val="000000"/>
+          <w:spacing w:val="0"/>
+          <w:position w:val="0"/>
+          <w:sz w:val="19"/>
+          <w:shd w:fill="auto" w:val="clear"/>
+        </w:rPr>
+        <w:t xml:space="preserve">new_ax = fx / mass</w:t>
+      </w:r>
+    </w:p>
+    <w:p>
+      <w:pPr>
+        <w:spacing w:before="0" w:after="200" w:line="276"/>
+        <w:ind w:right="0" w:left="0" w:firstLine="0"/>
+        <w:jc w:val="right"/>
+        <w:rPr>
+          <w:rFonts w:ascii="Arial" w:hAnsi="Arial" w:cs="Arial" w:eastAsia="Arial"/>
+          <w:color w:val="666666"/>
+          <w:spacing w:val="0"/>
+          <w:position w:val="0"/>
+          <w:sz w:val="16"/>
+          <w:shd w:fill="auto" w:val="clear"/>
+        </w:rPr>
+      </w:pPr>
+      <w:r>
+        <w:rPr>
+          <w:rFonts w:ascii="Consolas" w:hAnsi="Consolas" w:cs="Consolas" w:eastAsia="Consolas"/>
+          <w:color w:val="666666"/>
+          <w:spacing w:val="0"/>
+          <w:position w:val="0"/>
+          <w:sz w:val="16"/>
+          <w:shd w:fill="auto" w:val="clear"/>
+        </w:rPr>
+        <w:t xml:space="preserve">Where:</w:t>
+        <w:br/>
+        <w:t xml:space="preserve">new_ax - the acceleration for this frame</w:t>
+        <w:br/>
+        <w:t xml:space="preserve">fx - force in the x axis</w:t>
+        <w:br/>
+        <w:t xml:space="preserve">mass - mass of the object, given a radius and a density</w:t>
+      </w:r>
+    </w:p>
+    <w:p>
+      <w:pPr>
+        <w:spacing w:before="0" w:after="200" w:line="276"/>
+        <w:ind w:right="0" w:left="0" w:firstLine="0"/>
+        <w:jc w:val="center"/>
+        <w:rPr>
+          <w:rFonts w:ascii="Consolas" w:hAnsi="Consolas" w:cs="Consolas" w:eastAsia="Consolas"/>
+          <w:color w:val="000000"/>
+          <w:spacing w:val="0"/>
+          <w:position w:val="0"/>
+          <w:sz w:val="19"/>
+          <w:shd w:fill="auto" w:val="clear"/>
+        </w:rPr>
+      </w:pPr>
+      <w:r>
+        <w:rPr>
+          <w:rFonts w:ascii="Consolas" w:hAnsi="Consolas" w:cs="Consolas" w:eastAsia="Consolas"/>
+          <w:color w:val="000000"/>
+          <w:spacing w:val="0"/>
+          <w:position w:val="0"/>
+          <w:sz w:val="19"/>
+          <w:shd w:fill="auto" w:val="clear"/>
+        </w:rPr>
         <w:t xml:space="preserve">new_vx = vx + new_ax * dt;</w:t>
       </w:r>
     </w:p>
@@ -419,563 +975,7 @@
           <w:sz w:val="19"/>
           <w:shd w:fill="auto" w:val="clear"/>
         </w:rPr>
-        <w:t xml:space="preserve">new_x = new_x * 2 - x + new_ax * dt * dt;</w:t>
-      </w:r>
-    </w:p>
-    <w:p>
-      <w:pPr>
-        <w:spacing w:before="0" w:after="200" w:line="276"/>
-        <w:ind w:right="0" w:left="0" w:firstLine="0"/>
-        <w:jc w:val="right"/>
-        <w:rPr>
-          <w:rFonts w:ascii="Consolas" w:hAnsi="Consolas" w:cs="Consolas" w:eastAsia="Consolas"/>
-          <w:color w:val="666666"/>
-          <w:spacing w:val="0"/>
-          <w:position w:val="0"/>
-          <w:sz w:val="16"/>
-          <w:shd w:fill="auto" w:val="clear"/>
-        </w:rPr>
-      </w:pPr>
-      <w:r>
-        <w:rPr>
-          <w:rFonts w:ascii="Consolas" w:hAnsi="Consolas" w:cs="Consolas" w:eastAsia="Consolas"/>
-          <w:color w:val="666666"/>
-          <w:spacing w:val="0"/>
-          <w:position w:val="0"/>
-          <w:sz w:val="16"/>
-          <w:shd w:fill="auto" w:val="clear"/>
-        </w:rPr>
-        <w:t xml:space="preserve">Where:</w:t>
-        <w:br/>
-        <w:t xml:space="preserve">new_x - the position for this frame</w:t>
-        <w:br/>
-        <w:t xml:space="preserve">x - the position of the previous frame</w:t>
-        <w:br/>
-        <w:t xml:space="preserve">dt - the delta time (elapsed time) between the previous frame and this one</w:t>
-        <w:br/>
-        <w:t xml:space="preserve">new_ax - the acceleration for this frame</w:t>
-      </w:r>
-    </w:p>
-    <w:p>
-      <w:pPr>
-        <w:spacing w:before="0" w:after="200" w:line="276"/>
-        <w:ind w:right="0" w:left="0" w:firstLine="0"/>
-        <w:jc w:val="both"/>
-        <w:rPr>
-          <w:rFonts w:ascii="Arial" w:hAnsi="Arial" w:cs="Arial" w:eastAsia="Arial"/>
-          <w:color w:val="auto"/>
-          <w:spacing w:val="0"/>
-          <w:position w:val="0"/>
-          <w:sz w:val="24"/>
-          <w:shd w:fill="auto" w:val="clear"/>
-        </w:rPr>
-      </w:pPr>
-      <w:r>
-        <w:rPr>
-          <w:rFonts w:ascii="Arial" w:hAnsi="Arial" w:cs="Arial" w:eastAsia="Arial"/>
-          <w:color w:val="auto"/>
-          <w:spacing w:val="0"/>
-          <w:position w:val="0"/>
-          <w:sz w:val="24"/>
-          <w:shd w:fill="auto" w:val="clear"/>
-        </w:rPr>
-        <w:t xml:space="preserve">However, we are going to be using the velocity. Then, to compute the acceleration and the speed we will use MRUA, which is used to calculate the Velocity Verlet. In this case, the acceleraion would be take as constant and we would have:</w:t>
-      </w:r>
-    </w:p>
-    <w:p>
-      <w:pPr>
-        <w:spacing w:before="0" w:after="200" w:line="276"/>
-        <w:ind w:right="0" w:left="0" w:firstLine="0"/>
-        <w:jc w:val="center"/>
-        <w:rPr>
-          <w:rFonts w:ascii="Consolas" w:hAnsi="Consolas" w:cs="Consolas" w:eastAsia="Consolas"/>
-          <w:color w:val="000000"/>
-          <w:spacing w:val="0"/>
-          <w:position w:val="0"/>
-          <w:sz w:val="19"/>
-          <w:shd w:fill="auto" w:val="clear"/>
-        </w:rPr>
-      </w:pPr>
-      <w:r>
-        <w:rPr>
-          <w:rFonts w:ascii="Consolas" w:hAnsi="Consolas" w:cs="Consolas" w:eastAsia="Consolas"/>
-          <w:color w:val="000000"/>
-          <w:spacing w:val="0"/>
-          <w:position w:val="0"/>
-          <w:sz w:val="19"/>
-          <w:shd w:fill="auto" w:val="clear"/>
-        </w:rPr>
-        <w:t xml:space="preserve">new_vx = vx + new_ax * dt;</w:t>
-      </w:r>
-    </w:p>
-    <w:p>
-      <w:pPr>
-        <w:spacing w:before="0" w:after="200" w:line="276"/>
-        <w:ind w:right="0" w:left="0" w:firstLine="0"/>
-        <w:jc w:val="right"/>
-        <w:rPr>
-          <w:rFonts w:ascii="Consolas" w:hAnsi="Consolas" w:cs="Consolas" w:eastAsia="Consolas"/>
-          <w:color w:val="666666"/>
-          <w:spacing w:val="0"/>
-          <w:position w:val="0"/>
-          <w:sz w:val="16"/>
-          <w:shd w:fill="auto" w:val="clear"/>
-        </w:rPr>
-      </w:pPr>
-      <w:r>
-        <w:rPr>
-          <w:rFonts w:ascii="Consolas" w:hAnsi="Consolas" w:cs="Consolas" w:eastAsia="Consolas"/>
-          <w:color w:val="666666"/>
-          <w:spacing w:val="0"/>
-          <w:position w:val="0"/>
-          <w:sz w:val="16"/>
-          <w:shd w:fill="auto" w:val="clear"/>
-        </w:rPr>
-        <w:t xml:space="preserve">Where:</w:t>
-        <w:br/>
-        <w:t xml:space="preserve">new_vx - the velocity for this frame</w:t>
-        <w:br/>
-        <w:t xml:space="preserve">vx - the velocity of the previous frame </w:t>
-        <w:br/>
-        <w:t xml:space="preserve">new_ax - the acceleration for this frame</w:t>
-        <w:br/>
-        <w:t xml:space="preserve">dt - the delta time (elapsed time) between the previous frame and this one</w:t>
-      </w:r>
-    </w:p>
-    <w:p>
-      <w:pPr>
-        <w:spacing w:before="0" w:after="200" w:line="276"/>
-        <w:ind w:right="0" w:left="0" w:firstLine="0"/>
-        <w:jc w:val="center"/>
-        <w:rPr>
-          <w:rFonts w:ascii="Consolas" w:hAnsi="Consolas" w:cs="Consolas" w:eastAsia="Consolas"/>
-          <w:color w:val="000000"/>
-          <w:spacing w:val="0"/>
-          <w:position w:val="0"/>
-          <w:sz w:val="19"/>
-          <w:shd w:fill="auto" w:val="clear"/>
-        </w:rPr>
-      </w:pPr>
-      <w:r>
-        <w:rPr>
-          <w:rFonts w:ascii="Consolas" w:hAnsi="Consolas" w:cs="Consolas" w:eastAsia="Consolas"/>
-          <w:color w:val="000000"/>
-          <w:spacing w:val="0"/>
-          <w:position w:val="0"/>
-          <w:sz w:val="19"/>
-          <w:shd w:fill="auto" w:val="clear"/>
-        </w:rPr>
-        <w:t xml:space="preserve">new_x = new_x * 2 - x + new_ax * dt * dt;</w:t>
-      </w:r>
-    </w:p>
-    <w:p>
-      <w:pPr>
-        <w:spacing w:before="0" w:after="200" w:line="276"/>
-        <w:ind w:right="0" w:left="0" w:firstLine="0"/>
-        <w:jc w:val="right"/>
-        <w:rPr>
-          <w:rFonts w:ascii="Consolas" w:hAnsi="Consolas" w:cs="Consolas" w:eastAsia="Consolas"/>
-          <w:color w:val="666666"/>
-          <w:spacing w:val="0"/>
-          <w:position w:val="0"/>
-          <w:sz w:val="16"/>
-          <w:shd w:fill="auto" w:val="clear"/>
-        </w:rPr>
-      </w:pPr>
-      <w:r>
-        <w:rPr>
-          <w:rFonts w:ascii="Consolas" w:hAnsi="Consolas" w:cs="Consolas" w:eastAsia="Consolas"/>
-          <w:color w:val="666666"/>
-          <w:spacing w:val="0"/>
-          <w:position w:val="0"/>
-          <w:sz w:val="16"/>
-          <w:shd w:fill="auto" w:val="clear"/>
-        </w:rPr>
-        <w:t xml:space="preserve">Where:</w:t>
-        <w:br/>
-        <w:t xml:space="preserve">new_x - the position for this frame</w:t>
-        <w:br/>
-        <w:t xml:space="preserve">x - the position of the previous frame</w:t>
-        <w:br/>
-        <w:t xml:space="preserve">dt - the delta time (elapsed time) between the previous frame and this one</w:t>
-        <w:br/>
-        <w:t xml:space="preserve">new_ax - the acceleration for this frame</w:t>
-      </w:r>
-    </w:p>
-    <w:p>
-      <w:pPr>
-        <w:spacing w:before="0" w:after="200" w:line="276"/>
-        <w:ind w:right="0" w:left="0" w:firstLine="0"/>
-        <w:jc w:val="both"/>
-        <w:rPr>
-          <w:rFonts w:ascii="Arial" w:hAnsi="Arial" w:cs="Arial" w:eastAsia="Arial"/>
-          <w:color w:val="auto"/>
-          <w:spacing w:val="0"/>
-          <w:position w:val="0"/>
-          <w:sz w:val="24"/>
-          <w:shd w:fill="auto" w:val="clear"/>
-        </w:rPr>
-      </w:pPr>
-      <w:r>
-        <w:rPr>
-          <w:rFonts w:ascii="Arial" w:hAnsi="Arial" w:cs="Arial" w:eastAsia="Arial"/>
-          <w:color w:val="auto"/>
-          <w:spacing w:val="0"/>
-          <w:position w:val="0"/>
-          <w:sz w:val="24"/>
-          <w:shd w:fill="auto" w:val="clear"/>
-        </w:rPr>
-        <w:t xml:space="preserve">Then again, we take into account that the acceleration may not be the same through all of this process and, therefore, the formulas we are finally coing to use are:</w:t>
-      </w:r>
-    </w:p>
-    <w:p>
-      <w:pPr>
-        <w:spacing w:before="0" w:after="200" w:line="276"/>
-        <w:ind w:right="0" w:left="0" w:firstLine="0"/>
-        <w:jc w:val="center"/>
-        <w:rPr>
-          <w:rFonts w:ascii="Consolas" w:hAnsi="Consolas" w:cs="Consolas" w:eastAsia="Consolas"/>
-          <w:color w:val="000000"/>
-          <w:spacing w:val="0"/>
-          <w:position w:val="0"/>
-          <w:sz w:val="19"/>
-          <w:shd w:fill="auto" w:val="clear"/>
-        </w:rPr>
-      </w:pPr>
-      <w:r>
-        <w:rPr>
-          <w:rFonts w:ascii="Consolas" w:hAnsi="Consolas" w:cs="Consolas" w:eastAsia="Consolas"/>
-          <w:color w:val="000000"/>
-          <w:spacing w:val="0"/>
-          <w:position w:val="0"/>
-          <w:sz w:val="19"/>
-          <w:shd w:fill="auto" w:val="clear"/>
-        </w:rPr>
-        <w:t xml:space="preserve">new_ax = fx / mass</w:t>
-      </w:r>
-    </w:p>
-    <w:p>
-      <w:pPr>
-        <w:spacing w:before="0" w:after="200" w:line="276"/>
-        <w:ind w:right="0" w:left="0" w:firstLine="0"/>
-        <w:jc w:val="right"/>
-        <w:rPr>
-          <w:rFonts w:ascii="Arial" w:hAnsi="Arial" w:cs="Arial" w:eastAsia="Arial"/>
-          <w:color w:val="666666"/>
-          <w:spacing w:val="0"/>
-          <w:position w:val="0"/>
-          <w:sz w:val="16"/>
-          <w:shd w:fill="auto" w:val="clear"/>
-        </w:rPr>
-      </w:pPr>
-      <w:r>
-        <w:rPr>
-          <w:rFonts w:ascii="Consolas" w:hAnsi="Consolas" w:cs="Consolas" w:eastAsia="Consolas"/>
-          <w:color w:val="666666"/>
-          <w:spacing w:val="0"/>
-          <w:position w:val="0"/>
-          <w:sz w:val="16"/>
-          <w:shd w:fill="auto" w:val="clear"/>
-        </w:rPr>
-        <w:t xml:space="preserve">Where:</w:t>
-        <w:br/>
-        <w:t xml:space="preserve">new_ax - the acceleration for this frame</w:t>
-        <w:br/>
-        <w:t xml:space="preserve">fx - force in the x axis</w:t>
-        <w:br/>
-        <w:t xml:space="preserve">mass - mass of the object, given a radius and a density</w:t>
-      </w:r>
-    </w:p>
-    <w:p>
-      <w:pPr>
-        <w:spacing w:before="0" w:after="200" w:line="276"/>
-        <w:ind w:right="0" w:left="0" w:firstLine="0"/>
-        <w:jc w:val="center"/>
-        <w:rPr>
-          <w:rFonts w:ascii="Consolas" w:hAnsi="Consolas" w:cs="Consolas" w:eastAsia="Consolas"/>
-          <w:color w:val="000000"/>
-          <w:spacing w:val="0"/>
-          <w:position w:val="0"/>
-          <w:sz w:val="19"/>
-          <w:shd w:fill="auto" w:val="clear"/>
-        </w:rPr>
-      </w:pPr>
-      <w:r>
-        <w:rPr>
-          <w:rFonts w:ascii="Consolas" w:hAnsi="Consolas" w:cs="Consolas" w:eastAsia="Consolas"/>
-          <w:color w:val="000000"/>
-          <w:spacing w:val="0"/>
-          <w:position w:val="0"/>
-          <w:sz w:val="19"/>
-          <w:shd w:fill="auto" w:val="clear"/>
-        </w:rPr>
-        <w:t xml:space="preserve">new_vx = vx + new_ax * dt;</w:t>
-      </w:r>
-    </w:p>
-    <w:p>
-      <w:pPr>
-        <w:spacing w:before="0" w:after="200" w:line="276"/>
-        <w:ind w:right="0" w:left="0" w:firstLine="0"/>
-        <w:jc w:val="right"/>
-        <w:rPr>
-          <w:rFonts w:ascii="Arial" w:hAnsi="Arial" w:cs="Arial" w:eastAsia="Arial"/>
-          <w:color w:val="auto"/>
-          <w:spacing w:val="0"/>
-          <w:position w:val="0"/>
-          <w:sz w:val="24"/>
-          <w:shd w:fill="auto" w:val="clear"/>
-        </w:rPr>
-      </w:pPr>
-      <w:r>
-        <w:rPr>
-          <w:rFonts w:ascii="Consolas" w:hAnsi="Consolas" w:cs="Consolas" w:eastAsia="Consolas"/>
-          <w:color w:val="666666"/>
-          <w:spacing w:val="0"/>
-          <w:position w:val="0"/>
-          <w:sz w:val="16"/>
-          <w:shd w:fill="auto" w:val="clear"/>
-        </w:rPr>
-        <w:t xml:space="preserve">Where:</w:t>
-        <w:br/>
-        <w:t xml:space="preserve">new_vx - the velocity for this frame</w:t>
-        <w:br/>
-        <w:t xml:space="preserve">vx - the velocity of the previous frame </w:t>
-        <w:br/>
-        <w:t xml:space="preserve">new_ax - the acceleration for this frame</w:t>
-        <w:br/>
-        <w:t xml:space="preserve">dt - the delta time (elapsed time) between the previous frame and this one</w:t>
-      </w:r>
-    </w:p>
-    <w:p>
-      <w:pPr>
-        <w:spacing w:before="0" w:after="200" w:line="276"/>
-        <w:ind w:right="0" w:left="0" w:firstLine="0"/>
-        <w:jc w:val="center"/>
-        <w:rPr>
-          <w:rFonts w:ascii="Consolas" w:hAnsi="Consolas" w:cs="Consolas" w:eastAsia="Consolas"/>
-          <w:color w:val="000000"/>
-          <w:spacing w:val="0"/>
-          <w:position w:val="0"/>
-          <w:sz w:val="19"/>
-          <w:shd w:fill="auto" w:val="clear"/>
-        </w:rPr>
-      </w:pPr>
-      <w:r>
-        <w:rPr>
-          <w:rFonts w:ascii="Consolas" w:hAnsi="Consolas" w:cs="Consolas" w:eastAsia="Consolas"/>
-          <w:color w:val="000000"/>
-          <w:spacing w:val="0"/>
-          <w:position w:val="0"/>
-          <w:sz w:val="19"/>
-          <w:shd w:fill="auto" w:val="clear"/>
-        </w:rPr>
-        <w:t xml:space="preserve">new_x = x + vx * dt + (new_ax / 2.0) * dt * dt;</w:t>
-      </w:r>
-    </w:p>
-    <w:p>
-      <w:pPr>
-        <w:spacing w:before="0" w:after="200" w:line="276"/>
-        <w:ind w:right="0" w:left="0" w:firstLine="0"/>
-        <w:jc w:val="right"/>
-        <w:rPr>
-          <w:rFonts w:ascii="Consolas" w:hAnsi="Consolas" w:cs="Consolas" w:eastAsia="Consolas"/>
-          <w:color w:val="666666"/>
-          <w:spacing w:val="0"/>
-          <w:position w:val="0"/>
-          <w:sz w:val="16"/>
-          <w:shd w:fill="auto" w:val="clear"/>
-        </w:rPr>
-      </w:pPr>
-      <w:r>
-        <w:rPr>
-          <w:rFonts w:ascii="Consolas" w:hAnsi="Consolas" w:cs="Consolas" w:eastAsia="Consolas"/>
-          <w:color w:val="666666"/>
-          <w:spacing w:val="0"/>
-          <w:position w:val="0"/>
-          <w:sz w:val="16"/>
-          <w:shd w:fill="auto" w:val="clear"/>
-        </w:rPr>
-        <w:t xml:space="preserve">Where:</w:t>
-        <w:br/>
-        <w:t xml:space="preserve">new_x - the position for this frame</w:t>
-        <w:br/>
-        <w:t xml:space="preserve">x - the position of the previous frame</w:t>
-        <w:br/>
-        <w:t xml:space="preserve">vx - the velocity of the previous frame</w:t>
-        <w:br/>
-        <w:t xml:space="preserve">dt - the delta time (elapsed time) between the previous frame and this one</w:t>
-        <w:br/>
-        <w:t xml:space="preserve">new_ax - the acceleration for this frame</w:t>
-      </w:r>
-    </w:p>
-    <w:p>
-      <w:pPr>
-        <w:spacing w:before="0" w:after="200" w:line="276"/>
-        <w:ind w:right="0" w:left="0" w:firstLine="0"/>
-        <w:jc w:val="both"/>
-        <w:rPr>
-          <w:rFonts w:ascii="Arial" w:hAnsi="Arial" w:cs="Arial" w:eastAsia="Arial"/>
-          <w:color w:val="auto"/>
-          <w:spacing w:val="0"/>
-          <w:position w:val="0"/>
-          <w:sz w:val="24"/>
-          <w:shd w:fill="auto" w:val="clear"/>
-        </w:rPr>
-      </w:pPr>
-      <w:r>
-        <w:rPr>
-          <w:rFonts w:ascii="Arial" w:hAnsi="Arial" w:cs="Arial" w:eastAsia="Arial"/>
-          <w:color w:val="auto"/>
-          <w:spacing w:val="0"/>
-          <w:position w:val="0"/>
-          <w:sz w:val="24"/>
-          <w:shd w:fill="auto" w:val="clear"/>
-        </w:rPr>
-        <w:t xml:space="preserve">We  will use Newton's Laws to compare the results of the integrator with the "reality", as stated before. To compute the acceleration, the velocity and the position we will use the MRUA formulas:</w:t>
-      </w:r>
-    </w:p>
-    <w:p>
-      <w:pPr>
-        <w:spacing w:before="0" w:after="200" w:line="276"/>
-        <w:ind w:right="0" w:left="0" w:firstLine="0"/>
-        <w:jc w:val="center"/>
-        <w:rPr>
-          <w:rFonts w:ascii="Consolas" w:hAnsi="Consolas" w:cs="Consolas" w:eastAsia="Consolas"/>
-          <w:color w:val="000000"/>
-          <w:spacing w:val="0"/>
-          <w:position w:val="0"/>
-          <w:sz w:val="19"/>
-          <w:shd w:fill="auto" w:val="clear"/>
-        </w:rPr>
-      </w:pPr>
-      <w:r>
-        <w:rPr>
-          <w:rFonts w:ascii="Consolas" w:hAnsi="Consolas" w:cs="Consolas" w:eastAsia="Consolas"/>
-          <w:color w:val="000000"/>
-          <w:spacing w:val="0"/>
-          <w:position w:val="0"/>
-          <w:sz w:val="19"/>
-          <w:shd w:fill="auto" w:val="clear"/>
-        </w:rPr>
-        <w:t xml:space="preserve">new_ax = fx / mass</w:t>
-      </w:r>
-    </w:p>
-    <w:p>
-      <w:pPr>
-        <w:spacing w:before="0" w:after="200" w:line="276"/>
-        <w:ind w:right="0" w:left="0" w:firstLine="0"/>
-        <w:jc w:val="right"/>
-        <w:rPr>
-          <w:rFonts w:ascii="Arial" w:hAnsi="Arial" w:cs="Arial" w:eastAsia="Arial"/>
-          <w:color w:val="666666"/>
-          <w:spacing w:val="0"/>
-          <w:position w:val="0"/>
-          <w:sz w:val="16"/>
-          <w:shd w:fill="auto" w:val="clear"/>
-        </w:rPr>
-      </w:pPr>
-      <w:r>
-        <w:rPr>
-          <w:rFonts w:ascii="Consolas" w:hAnsi="Consolas" w:cs="Consolas" w:eastAsia="Consolas"/>
-          <w:color w:val="666666"/>
-          <w:spacing w:val="0"/>
-          <w:position w:val="0"/>
-          <w:sz w:val="16"/>
-          <w:shd w:fill="auto" w:val="clear"/>
-        </w:rPr>
-        <w:t xml:space="preserve">Where:</w:t>
-        <w:br/>
-        <w:t xml:space="preserve">new_ax - the acceleration for this frame</w:t>
-        <w:br/>
-        <w:t xml:space="preserve">fx - force in the x axis</w:t>
-        <w:br/>
-        <w:t xml:space="preserve">mass - mass of the object, given a radius and a density</w:t>
-      </w:r>
-    </w:p>
-    <w:p>
-      <w:pPr>
-        <w:spacing w:before="0" w:after="200" w:line="276"/>
-        <w:ind w:right="0" w:left="0" w:firstLine="0"/>
-        <w:jc w:val="center"/>
-        <w:rPr>
-          <w:rFonts w:ascii="Consolas" w:hAnsi="Consolas" w:cs="Consolas" w:eastAsia="Consolas"/>
-          <w:color w:val="000000"/>
-          <w:spacing w:val="0"/>
-          <w:position w:val="0"/>
-          <w:sz w:val="19"/>
-          <w:shd w:fill="auto" w:val="clear"/>
-        </w:rPr>
-      </w:pPr>
-      <w:r>
-        <w:rPr>
-          <w:rFonts w:ascii="Consolas" w:hAnsi="Consolas" w:cs="Consolas" w:eastAsia="Consolas"/>
-          <w:color w:val="000000"/>
-          <w:spacing w:val="0"/>
-          <w:position w:val="0"/>
-          <w:sz w:val="19"/>
-          <w:shd w:fill="auto" w:val="clear"/>
-        </w:rPr>
-        <w:t xml:space="preserve">new_vx = vx + new_ax * dt;</w:t>
-      </w:r>
-    </w:p>
-    <w:p>
-      <w:pPr>
-        <w:spacing w:before="0" w:after="200" w:line="276"/>
-        <w:ind w:right="0" w:left="0" w:firstLine="0"/>
-        <w:jc w:val="right"/>
-        <w:rPr>
-          <w:rFonts w:ascii="Consolas" w:hAnsi="Consolas" w:cs="Consolas" w:eastAsia="Consolas"/>
-          <w:color w:val="666666"/>
-          <w:spacing w:val="0"/>
-          <w:position w:val="0"/>
-          <w:sz w:val="16"/>
-          <w:shd w:fill="auto" w:val="clear"/>
-        </w:rPr>
-      </w:pPr>
-      <w:r>
-        <w:rPr>
-          <w:rFonts w:ascii="Consolas" w:hAnsi="Consolas" w:cs="Consolas" w:eastAsia="Consolas"/>
-          <w:color w:val="666666"/>
-          <w:spacing w:val="0"/>
-          <w:position w:val="0"/>
-          <w:sz w:val="16"/>
-          <w:shd w:fill="auto" w:val="clear"/>
-        </w:rPr>
-        <w:t xml:space="preserve">Where:</w:t>
-        <w:br/>
-        <w:t xml:space="preserve">new_vx - the velocity for this frame</w:t>
-        <w:br/>
-        <w:t xml:space="preserve">vx - the velocity of the previous frame </w:t>
-        <w:br/>
-        <w:t xml:space="preserve">new_ax - the acceleration for this frame</w:t>
-        <w:br/>
-        <w:t xml:space="preserve">dt - the delta time (elapsed time) between the previous frame and this one</w:t>
-      </w:r>
-    </w:p>
-    <w:p>
-      <w:pPr>
-        <w:spacing w:before="0" w:after="200" w:line="276"/>
-        <w:ind w:right="0" w:left="0" w:firstLine="0"/>
-        <w:jc w:val="center"/>
-        <w:rPr>
-          <w:rFonts w:ascii="Consolas" w:hAnsi="Consolas" w:cs="Consolas" w:eastAsia="Consolas"/>
-          <w:color w:val="000000"/>
-          <w:spacing w:val="0"/>
-          <w:position w:val="0"/>
-          <w:sz w:val="19"/>
-          <w:shd w:fill="auto" w:val="clear"/>
-        </w:rPr>
-      </w:pPr>
-      <w:r>
-        <w:rPr>
-          <w:rFonts w:ascii="Consolas" w:hAnsi="Consolas" w:cs="Consolas" w:eastAsia="Consolas"/>
-          <w:color w:val="000000"/>
-          <w:spacing w:val="0"/>
-          <w:position w:val="0"/>
-          <w:sz w:val="19"/>
-          <w:shd w:fill="auto" w:val="clear"/>
-        </w:rPr>
-        <w:t xml:space="preserve">new_x = x + vx * dt + (new_ax / 2.0) * dt * dt;</w:t>
+        <w:t xml:space="preserve">new_x = x + vx * dt + (new_ax / 2.0) * dt * dt</w:t>
       </w:r>
     </w:p>
     <w:p>

--- a/Verlet Integrator - The Report.docx
+++ b/Verlet Integrator - The Report.docx
@@ -192,50 +192,26 @@
           <w:sz w:val="24"/>
           <w:lang w:val="en-US"/>
         </w:rPr>
-        <w:t>, acceleration ax and ay, a radius, a density and elapsed time, it computes their values at the e</w:t>
-      </w:r>
-      <w:r>
-        <w:rPr>
-          <w:rFonts w:ascii="Arial" w:eastAsia="Arial" w:hAnsi="Arial" w:cs="Arial"/>
-          <w:sz w:val="24"/>
-          <w:lang w:val="en-US"/>
-        </w:rPr>
-        <w:t>nd of that given time. Our intention is that it will also have a way to test the correct function of the integrator, which will print every frame and it will be able to pause it and a graphic representation. In addition, the Newton's Laws will be implement</w:t>
-      </w:r>
-      <w:r>
-        <w:rPr>
-          <w:rFonts w:ascii="Arial" w:eastAsia="Arial" w:hAnsi="Arial" w:cs="Arial"/>
-          <w:sz w:val="24"/>
-          <w:lang w:val="en-US"/>
-        </w:rPr>
-        <w:t xml:space="preserve">ed in order to compare the results of the integrator with the final data and see the accuracy and the standard deviation. </w:t>
-      </w:r>
-    </w:p>
-    <w:p>
-      <w:pPr>
-        <w:spacing w:after="200" w:line="276" w:lineRule="auto"/>
-        <w:jc w:val="both"/>
-        <w:rPr>
-          <w:rFonts w:ascii="Arial" w:eastAsia="Arial" w:hAnsi="Arial" w:cs="Arial"/>
-          <w:sz w:val="24"/>
-          <w:lang w:val="en-US"/>
-        </w:rPr>
-      </w:pPr>
-      <w:r>
-        <w:rPr>
-          <w:rFonts w:ascii="Arial" w:eastAsia="Arial" w:hAnsi="Arial" w:cs="Arial"/>
-          <w:sz w:val="24"/>
-          <w:lang w:val="en-US"/>
-        </w:rPr>
-        <w:t>Our frame rate will be of 60 fps. Air density will be implemented, as well as gravity. We will have a ground and the ball will be abl</w:t>
-      </w:r>
-      <w:r>
-        <w:rPr>
-          <w:rFonts w:ascii="Arial" w:eastAsia="Arial" w:hAnsi="Arial" w:cs="Arial"/>
-          <w:sz w:val="24"/>
-          <w:lang w:val="en-US"/>
-        </w:rPr>
-        <w:t>e to collide with it. Frame per frame we are going to be calculating each variable to update it.</w:t>
+        <w:t xml:space="preserve">, acceleration ax and ay, a radius, a density and elapsed time, it computes their values at the end of that given time. Our intention is that it will also have a way to test the correct function of the integrator, which will print every frame and it will be able to pause it and a graphic representation. In addition, the Newton's Laws will be implemented in order to compare the results of the integrator with the final data and see the accuracy and the standard deviation. </w:t>
+      </w:r>
+    </w:p>
+    <w:p>
+      <w:pPr>
+        <w:spacing w:after="200" w:line="276" w:lineRule="auto"/>
+        <w:jc w:val="both"/>
+        <w:rPr>
+          <w:rFonts w:ascii="Arial" w:eastAsia="Arial" w:hAnsi="Arial" w:cs="Arial"/>
+          <w:sz w:val="24"/>
+          <w:lang w:val="en-US"/>
+        </w:rPr>
+      </w:pPr>
+      <w:r>
+        <w:rPr>
+          <w:rFonts w:ascii="Arial" w:eastAsia="Arial" w:hAnsi="Arial" w:cs="Arial"/>
+          <w:sz w:val="24"/>
+          <w:lang w:val="en-US"/>
+        </w:rPr>
+        <w:t>Our frame rate will be of 60 fps. Air density will be implemented, as well as gravity. We will have a ground and the ball will be able to collide with it. Frame per frame we are going to be calculating each variable to update it.</w:t>
       </w:r>
     </w:p>
     <w:p>
@@ -400,16 +376,7 @@
           <w:lang w:val="en-US"/>
         </w:rPr>
         <w:br/>
-        <w:t>AI</w:t>
-      </w:r>
-      <w:r>
-        <w:rPr>
-          <w:rFonts w:ascii="Consolas" w:eastAsia="Consolas" w:hAnsi="Consolas" w:cs="Consolas"/>
-          <w:color w:val="666666"/>
-          <w:sz w:val="16"/>
-          <w:lang w:val="en-US"/>
-        </w:rPr>
-        <w:t xml:space="preserve">R_DENSITY - </w:t>
+        <w:t xml:space="preserve">AIR_DENSITY - </w:t>
       </w:r>
       <w:proofErr w:type="spellStart"/>
       <w:r>
@@ -829,16 +796,7 @@
           <w:sz w:val="19"/>
           <w:lang w:val="en-US"/>
         </w:rPr>
-        <w:t>new_a</w:t>
-      </w:r>
-      <w:r>
-        <w:rPr>
-          <w:rFonts w:ascii="Consolas" w:eastAsia="Consolas" w:hAnsi="Consolas" w:cs="Consolas"/>
-          <w:color w:val="000000"/>
-          <w:sz w:val="19"/>
-          <w:lang w:val="en-US"/>
-        </w:rPr>
-        <w:t>x</w:t>
+        <w:t>new_ax</w:t>
       </w:r>
       <w:proofErr w:type="spellEnd"/>
       <w:r>
@@ -1030,15 +988,7 @@
           <w:sz w:val="24"/>
           <w:lang w:val="en-US"/>
         </w:rPr>
-        <w:t>However, we are going to be using the velocity</w:t>
-      </w:r>
-      <w:r>
-        <w:rPr>
-          <w:rFonts w:ascii="Arial" w:eastAsia="Arial" w:hAnsi="Arial" w:cs="Arial"/>
-          <w:sz w:val="24"/>
-          <w:lang w:val="en-US"/>
-        </w:rPr>
-        <w:t xml:space="preserve">. Then, to compute the acceleration and the speed we will use MRUA, which is used to calculate the Velocity </w:t>
+        <w:t xml:space="preserve">However, we are going to be using the velocity. Then, to compute the acceleration and the speed we will use MRUA, which is used to calculate the Velocity </w:t>
       </w:r>
       <w:proofErr w:type="spellStart"/>
       <w:r>
@@ -1238,16 +1188,7 @@
           <w:sz w:val="16"/>
           <w:lang w:val="en-US"/>
         </w:rPr>
-        <w:t xml:space="preserve"> - the velocity for this f</w:t>
-      </w:r>
-      <w:r>
-        <w:rPr>
-          <w:rFonts w:ascii="Consolas" w:eastAsia="Consolas" w:hAnsi="Consolas" w:cs="Consolas"/>
-          <w:color w:val="666666"/>
-          <w:sz w:val="16"/>
-          <w:lang w:val="en-US"/>
-        </w:rPr>
-        <w:t>rame</w:t>
+        <w:t xml:space="preserve"> - the velocity for this frame</w:t>
       </w:r>
       <w:r>
         <w:rPr>
@@ -1510,16 +1451,7 @@
           <w:lang w:val="en-US"/>
         </w:rPr>
         <w:br/>
-        <w:t>x - the po</w:t>
-      </w:r>
-      <w:r>
-        <w:rPr>
-          <w:rFonts w:ascii="Consolas" w:eastAsia="Consolas" w:hAnsi="Consolas" w:cs="Consolas"/>
-          <w:color w:val="666666"/>
-          <w:sz w:val="16"/>
-          <w:lang w:val="en-US"/>
-        </w:rPr>
-        <w:t>sition of the previous frame</w:t>
+        <w:t>x - the position of the previous frame</w:t>
       </w:r>
       <w:r>
         <w:rPr>
@@ -1596,15 +1528,7 @@
           <w:sz w:val="24"/>
           <w:lang w:val="en-US"/>
         </w:rPr>
-        <w:t>Then again, we take into account that the acceleration may not be the same through all of this process and, the</w:t>
-      </w:r>
-      <w:r>
-        <w:rPr>
-          <w:rFonts w:ascii="Arial" w:eastAsia="Arial" w:hAnsi="Arial" w:cs="Arial"/>
-          <w:sz w:val="24"/>
-          <w:lang w:val="en-US"/>
-        </w:rPr>
-        <w:t xml:space="preserve">refore, the formulas we are finally </w:t>
+        <w:t xml:space="preserve">Then again, we take into account that the acceleration may not be the same through all of this process and, therefore, the formulas we are finally </w:t>
       </w:r>
       <w:proofErr w:type="spellStart"/>
       <w:r>
@@ -2194,16 +2118,7 @@
           <w:sz w:val="16"/>
           <w:lang w:val="en-US"/>
         </w:rPr>
-        <w:t xml:space="preserve"> - </w:t>
-      </w:r>
-      <w:r>
-        <w:rPr>
-          <w:rFonts w:ascii="Consolas" w:eastAsia="Consolas" w:hAnsi="Consolas" w:cs="Consolas"/>
-          <w:color w:val="666666"/>
-          <w:sz w:val="16"/>
-          <w:lang w:val="en-US"/>
-        </w:rPr>
-        <w:t>the position for this frame</w:t>
+        <w:t xml:space="preserve"> - the position for this frame</w:t>
       </w:r>
       <w:r>
         <w:rPr>
@@ -2329,15 +2244,7 @@
           <w:sz w:val="24"/>
           <w:lang w:val="en-US"/>
         </w:rPr>
-        <w:t xml:space="preserve"> use Newton's Laws to com</w:t>
-      </w:r>
-      <w:r>
-        <w:rPr>
-          <w:rFonts w:ascii="Arial" w:eastAsia="Arial" w:hAnsi="Arial" w:cs="Arial"/>
-          <w:sz w:val="24"/>
-          <w:lang w:val="en-US"/>
-        </w:rPr>
-        <w:t>pare the results of the integrator with the "reality", as stated before. To compute the acceleration, the velocity and the position we will use the MRUA formulas:</w:t>
+        <w:t xml:space="preserve"> use Newton's Laws to compare the results of the integrator with the "reality", as stated before. To compute the acceleration, the velocity and the position we will use the MRUA formulas:</w:t>
       </w:r>
     </w:p>
     <w:p>
@@ -2491,16 +2398,7 @@
           <w:lang w:val="en-US"/>
         </w:rPr>
         <w:br/>
-        <w:t>m</w:t>
-      </w:r>
-      <w:r>
-        <w:rPr>
-          <w:rFonts w:ascii="Consolas" w:eastAsia="Consolas" w:hAnsi="Consolas" w:cs="Consolas"/>
-          <w:color w:val="666666"/>
-          <w:sz w:val="16"/>
-          <w:lang w:val="en-US"/>
-        </w:rPr>
-        <w:t>ass - mass of the object, given a radius and a density</w:t>
+        <w:t>mass - mass of the object, given a radius and a density</w:t>
       </w:r>
     </w:p>
     <w:p>
@@ -2996,16 +2894,7 @@
           <w:sz w:val="16"/>
           <w:lang w:val="en-US"/>
         </w:rPr>
-        <w:t xml:space="preserve"> - the del</w:t>
-      </w:r>
-      <w:r>
-        <w:rPr>
-          <w:rFonts w:ascii="Consolas" w:eastAsia="Consolas" w:hAnsi="Consolas" w:cs="Consolas"/>
-          <w:color w:val="666666"/>
-          <w:sz w:val="16"/>
-          <w:lang w:val="en-US"/>
-        </w:rPr>
-        <w:t>ta time (elapsed time) between the previous frame and this one</w:t>
+        <w:t xml:space="preserve"> - the delta time (elapsed time) between the previous frame and this one</w:t>
       </w:r>
       <w:r>
         <w:rPr>
@@ -3053,15 +2942,7 @@
           <w:sz w:val="24"/>
           <w:lang w:val="en-US"/>
         </w:rPr>
-        <w:t>To compute the forces, the acceleration, the speed and the position for the y axis, we will use the formulas stated above as well, but taking into accou</w:t>
-      </w:r>
-      <w:r>
-        <w:rPr>
-          <w:rFonts w:ascii="Arial" w:eastAsia="Arial" w:hAnsi="Arial" w:cs="Arial"/>
-          <w:sz w:val="24"/>
-          <w:lang w:val="en-US"/>
-        </w:rPr>
-        <w:t>nt the gravity, as said before.</w:t>
+        <w:t>To compute the forces, the acceleration, the speed and the position for the y axis, we will use the formulas stated above as well, but taking into account the gravity, as said before.</w:t>
       </w:r>
     </w:p>
     <w:p>
@@ -3108,16 +2989,7 @@
             <w:u w:val="single"/>
             <w:lang w:val="en-US"/>
           </w:rPr>
-          <w:t>ht</w:t>
-        </w:r>
-        <w:r>
-          <w:rPr>
-            <w:rFonts w:ascii="Arial" w:eastAsia="Arial" w:hAnsi="Arial" w:cs="Arial"/>
-            <w:color w:val="0000FF"/>
-            <w:u w:val="single"/>
-            <w:lang w:val="en-US"/>
-          </w:rPr>
-          <w:t>tps://github.com/Needlesslord/Physics2theory</w:t>
+          <w:t>https://github.com/Needlesslord/Physics2theory</w:t>
         </w:r>
       </w:hyperlink>
       <w:r>
@@ -3146,16 +3018,7 @@
             <w:u w:val="single"/>
             <w:lang w:val="en-US"/>
           </w:rPr>
-          <w:t>https://www.algorithm-archive.org/contents/verlet_integration/verlet_integration</w:t>
-        </w:r>
-        <w:r>
-          <w:rPr>
-            <w:rFonts w:ascii="Arial" w:eastAsia="Arial" w:hAnsi="Arial" w:cs="Arial"/>
-            <w:color w:val="0000FF"/>
-            <w:u w:val="single"/>
-            <w:lang w:val="en-US"/>
-          </w:rPr>
-          <w:t>.html</w:t>
+          <w:t>https://www.algorithm-archive.org/contents/verlet_integration/verlet_integration.html</w:t>
         </w:r>
       </w:hyperlink>
     </w:p>
@@ -3197,16 +3060,7 @@
             <w:u w:val="single"/>
             <w:lang w:val="en-US"/>
           </w:rPr>
-          <w:t>ht</w:t>
-        </w:r>
-        <w:r>
-          <w:rPr>
-            <w:rFonts w:ascii="Arial" w:eastAsia="Arial" w:hAnsi="Arial" w:cs="Arial"/>
-            <w:color w:val="0000FF"/>
-            <w:u w:val="single"/>
-            <w:lang w:val="en-US"/>
-          </w:rPr>
-          <w:t>tps://www.gamedev.net/articles/programming/math-and-physics/a-verlet-based-approach-for-2d-game-physics-r2714</w:t>
+          <w:t>https://www.gamedev.net/articles/programming/math-and-physics/a-verlet-based-approach-for-2d-game-physics-r2714</w:t>
         </w:r>
       </w:hyperlink>
     </w:p>
@@ -3226,15 +3080,7 @@
           <w:sz w:val="24"/>
           <w:lang w:val="en-US"/>
         </w:rPr>
-        <w:t xml:space="preserve">To summarize, the final result of the integrator should have a welcome and small tutorial/explanation of how it works, the input of the data, then select whether the user wants to test the integrator or they want only the final results. If they choose the </w:t>
-      </w:r>
-      <w:r>
-        <w:rPr>
-          <w:rFonts w:ascii="Arial" w:eastAsia="Arial" w:hAnsi="Arial" w:cs="Arial"/>
-          <w:sz w:val="24"/>
-          <w:lang w:val="en-US"/>
-        </w:rPr>
-        <w:t xml:space="preserve">first option, every frame will be printed on the console, which can be paused, showing the data of the last frame, a pause signal and the results in that same position calculated with Newton's Laws and that can be </w:t>
+        <w:t xml:space="preserve">To summarize, the final result of the integrator should have a welcome and small tutorial/explanation of how it works, the input of the data, then select whether the user wants to test the integrator or they want only the final results. If they choose the first option, every frame will be printed on the console, which can be paused, showing the data of the last frame, a pause signal and the results in that same position calculated with Newton's Laws and that can be </w:t>
       </w:r>
       <w:proofErr w:type="spellStart"/>
       <w:r>
@@ -3252,23 +3098,7 @@
           <w:sz w:val="24"/>
           <w:lang w:val="en-US"/>
         </w:rPr>
-        <w:t xml:space="preserve"> again to continue the test. On th</w:t>
-      </w:r>
-      <w:r>
-        <w:rPr>
-          <w:rFonts w:ascii="Arial" w:eastAsia="Arial" w:hAnsi="Arial" w:cs="Arial"/>
-          <w:sz w:val="24"/>
-          <w:lang w:val="en-US"/>
-        </w:rPr>
-        <w:t>e other hand, if the user chooses to only show the final data, the initial data, the final data calculated with the integrator, the final data calculated with Newton's Laws and a graphic representation will be shown. In both cases will be possible to go to</w:t>
-      </w:r>
-      <w:r>
-        <w:rPr>
-          <w:rFonts w:ascii="Arial" w:eastAsia="Arial" w:hAnsi="Arial" w:cs="Arial"/>
-          <w:sz w:val="24"/>
-          <w:lang w:val="en-US"/>
-        </w:rPr>
-        <w:t xml:space="preserve"> the main selection again once finished.</w:t>
+        <w:t xml:space="preserve"> again to continue the test. On the other hand, if the user chooses to only show the final data, the initial data, the final data calculated with the integrator, the final data calculated with Newton's Laws and a graphic representation will be shown. In both cases will be possible to go to the main selection again once finished.</w:t>
       </w:r>
     </w:p>
     <w:p>
@@ -3370,214 +3200,241 @@
         </w:rPr>
         <w:t xml:space="preserve"> integrator</w:t>
       </w:r>
+    </w:p>
+    <w:p>
+      <w:pPr>
+        <w:spacing w:after="200" w:line="276" w:lineRule="auto"/>
+        <w:jc w:val="both"/>
+        <w:rPr>
+          <w:rFonts w:ascii="Arial" w:eastAsia="Arial" w:hAnsi="Arial" w:cs="Arial"/>
+          <w:sz w:val="24"/>
+          <w:lang w:val="en-US"/>
+        </w:rPr>
+      </w:pPr>
+      <w:r>
+        <w:rPr>
+          <w:rFonts w:ascii="Arial" w:eastAsia="Arial" w:hAnsi="Arial" w:cs="Arial"/>
+          <w:sz w:val="24"/>
+          <w:lang w:val="en-US"/>
+        </w:rPr>
+        <w:t xml:space="preserve">The Integrator is a program that simulates how an object would perform inside a game with physics. </w:t>
+      </w:r>
+      <w:r>
+        <w:rPr>
+          <w:rFonts w:ascii="Arial" w:eastAsia="Arial" w:hAnsi="Arial" w:cs="Arial"/>
+          <w:sz w:val="24"/>
+          <w:lang w:val="en-US"/>
+        </w:rPr>
+        <w:t>For this simulation we have decided to use a cube. The reason is because it is because it is a shape used for the most part of the collisions because it is a shape that does not use a lot of resources. Also it is easier to apply friction to it than to a sphere.</w:t>
+      </w:r>
+    </w:p>
+    <w:p>
+      <w:pPr>
+        <w:spacing w:after="200" w:line="276" w:lineRule="auto"/>
+        <w:jc w:val="both"/>
+        <w:rPr>
+          <w:rFonts w:ascii="Arial" w:eastAsia="Arial" w:hAnsi="Arial" w:cs="Arial"/>
+          <w:sz w:val="24"/>
+          <w:lang w:val="en-US"/>
+        </w:rPr>
+      </w:pPr>
+      <w:r>
+        <w:rPr>
+          <w:rFonts w:ascii="Arial" w:eastAsia="Arial" w:hAnsi="Arial" w:cs="Arial"/>
+          <w:sz w:val="24"/>
+          <w:lang w:val="en-US"/>
+        </w:rPr>
+        <w:t xml:space="preserve">When the program starts, it asks the user to enter some data to know from what state it has to start calculating the cube data over time. </w:t>
+      </w:r>
+      <w:r>
+        <w:rPr>
+          <w:rFonts w:ascii="Arial" w:eastAsia="Arial" w:hAnsi="Arial" w:cs="Arial"/>
+          <w:sz w:val="24"/>
+          <w:lang w:val="en-US"/>
+        </w:rPr>
+        <w:t>Input</w:t>
+      </w:r>
+      <w:r>
+        <w:rPr>
+          <w:rFonts w:ascii="Arial" w:eastAsia="Arial" w:hAnsi="Arial" w:cs="Arial"/>
+          <w:sz w:val="24"/>
+          <w:lang w:val="en-US"/>
+        </w:rPr>
+        <w:t xml:space="preserve"> is done with the </w:t>
+      </w:r>
+      <w:proofErr w:type="spellStart"/>
+      <w:r>
+        <w:rPr>
+          <w:rFonts w:ascii="Arial" w:eastAsia="Arial" w:hAnsi="Arial" w:cs="Arial"/>
+          <w:sz w:val="24"/>
+          <w:lang w:val="en-US"/>
+        </w:rPr>
+        <w:t>c++</w:t>
+      </w:r>
+      <w:proofErr w:type="spellEnd"/>
+      <w:r>
+        <w:rPr>
+          <w:rFonts w:ascii="Arial" w:eastAsia="Arial" w:hAnsi="Arial" w:cs="Arial"/>
+          <w:sz w:val="24"/>
+          <w:lang w:val="en-US"/>
+        </w:rPr>
+        <w:t xml:space="preserve"> standard input provided with </w:t>
+      </w:r>
+      <w:proofErr w:type="spellStart"/>
+      <w:r>
+        <w:rPr>
+          <w:rFonts w:ascii="Arial" w:eastAsia="Arial" w:hAnsi="Arial" w:cs="Arial"/>
+          <w:sz w:val="24"/>
+          <w:lang w:val="en-US"/>
+        </w:rPr>
+        <w:t>iostream</w:t>
+      </w:r>
+      <w:proofErr w:type="spellEnd"/>
+      <w:r>
+        <w:rPr>
+          <w:rFonts w:ascii="Arial" w:eastAsia="Arial" w:hAnsi="Arial" w:cs="Arial"/>
+          <w:sz w:val="24"/>
+          <w:lang w:val="en-US"/>
+        </w:rPr>
+        <w:t>.</w:t>
+      </w:r>
+    </w:p>
+    <w:p>
+      <w:pPr>
+        <w:spacing w:after="200" w:line="276" w:lineRule="auto"/>
+        <w:jc w:val="both"/>
+        <w:rPr>
+          <w:rFonts w:ascii="Arial" w:eastAsia="Arial" w:hAnsi="Arial" w:cs="Arial"/>
+          <w:sz w:val="24"/>
+          <w:lang w:val="en-US"/>
+        </w:rPr>
+      </w:pPr>
+      <w:r>
+        <w:rPr>
+          <w:rFonts w:ascii="Arial" w:eastAsia="Arial" w:hAnsi="Arial" w:cs="Arial"/>
+          <w:sz w:val="24"/>
+          <w:lang w:val="en-US"/>
+        </w:rPr>
+        <w:t>It takes into account the forces that the object receives to recalculate the acceleration of the object, its velocity, and its position. It is also prepared to calculate the aerodynamics forces depending on the medium the object is.</w:t>
+      </w:r>
+    </w:p>
+    <w:p>
+      <w:pPr>
+        <w:spacing w:after="200" w:line="276" w:lineRule="auto"/>
+        <w:jc w:val="both"/>
+        <w:rPr>
+          <w:rFonts w:ascii="Arial" w:eastAsia="Arial" w:hAnsi="Arial" w:cs="Arial"/>
+          <w:sz w:val="24"/>
+          <w:lang w:val="en-US"/>
+        </w:rPr>
+      </w:pPr>
+      <w:r>
+        <w:rPr>
+          <w:rFonts w:ascii="Arial" w:eastAsia="Arial" w:hAnsi="Arial" w:cs="Arial"/>
+          <w:sz w:val="24"/>
+          <w:lang w:val="en-US"/>
+        </w:rPr>
+        <w:t xml:space="preserve">The integrator works calculating the new object data taking into account the previous frame data. </w:t>
+      </w:r>
+      <w:r>
+        <w:rPr>
+          <w:rFonts w:ascii="Arial" w:eastAsia="Arial" w:hAnsi="Arial" w:cs="Arial"/>
+          <w:sz w:val="24"/>
+          <w:lang w:val="en-US"/>
+        </w:rPr>
+        <w:t>The f</w:t>
+      </w:r>
+      <w:r>
+        <w:rPr>
+          <w:rFonts w:ascii="Arial" w:eastAsia="Arial" w:hAnsi="Arial" w:cs="Arial"/>
+          <w:sz w:val="24"/>
+          <w:lang w:val="en-US"/>
+        </w:rPr>
+        <w:t>rame rate chosen for our integrator is 60 fps, which is the common frame rate in a large amount of videogames. To change the frame rate, the only thing needed to do is to change the global value of the fps variable. This will automatically change the time step.</w:t>
+      </w:r>
+    </w:p>
+    <w:p>
+      <w:pPr>
+        <w:spacing w:after="200" w:line="276" w:lineRule="auto"/>
+        <w:jc w:val="both"/>
+        <w:rPr>
+          <w:rFonts w:ascii="Arial" w:eastAsia="Arial" w:hAnsi="Arial" w:cs="Arial"/>
+          <w:sz w:val="24"/>
+          <w:lang w:val="en-US"/>
+        </w:rPr>
+      </w:pPr>
+      <w:r>
+        <w:rPr>
+          <w:rFonts w:ascii="Arial" w:eastAsia="Arial" w:hAnsi="Arial" w:cs="Arial"/>
+          <w:sz w:val="24"/>
+          <w:lang w:val="en-US"/>
+        </w:rPr>
+        <w:t xml:space="preserve">It is also able to calculate when an object is </w:t>
+      </w:r>
+      <w:proofErr w:type="spellStart"/>
+      <w:r>
+        <w:rPr>
+          <w:rFonts w:ascii="Arial" w:eastAsia="Arial" w:hAnsi="Arial" w:cs="Arial"/>
+          <w:sz w:val="24"/>
+          <w:lang w:val="en-US"/>
+        </w:rPr>
+        <w:t>collisioning</w:t>
+      </w:r>
+      <w:proofErr w:type="spellEnd"/>
+      <w:r>
+        <w:rPr>
+          <w:rFonts w:ascii="Arial" w:eastAsia="Arial" w:hAnsi="Arial" w:cs="Arial"/>
+          <w:sz w:val="24"/>
+          <w:lang w:val="en-US"/>
+        </w:rPr>
+        <w:t xml:space="preserve"> with another calculating their dimensions and the distances between them. But there are no recalculation of the objects data after </w:t>
+      </w:r>
+      <w:proofErr w:type="spellStart"/>
+      <w:r>
+        <w:rPr>
+          <w:rFonts w:ascii="Arial" w:eastAsia="Arial" w:hAnsi="Arial" w:cs="Arial"/>
+          <w:sz w:val="24"/>
+          <w:lang w:val="en-US"/>
+        </w:rPr>
+        <w:t>collisioning</w:t>
+      </w:r>
+      <w:proofErr w:type="spellEnd"/>
+      <w:r>
+        <w:rPr>
+          <w:rFonts w:ascii="Arial" w:eastAsia="Arial" w:hAnsi="Arial" w:cs="Arial"/>
+          <w:sz w:val="24"/>
+          <w:lang w:val="en-US"/>
+        </w:rPr>
+        <w:t>. That can be used in a game to make games collide in-game, or to use objects as detectors.</w:t>
+      </w:r>
+    </w:p>
+    <w:p>
+      <w:pPr>
+        <w:spacing w:after="200" w:line="276" w:lineRule="auto"/>
+        <w:jc w:val="both"/>
+        <w:rPr>
+          <w:rFonts w:ascii="Arial" w:eastAsia="Arial" w:hAnsi="Arial" w:cs="Arial"/>
+          <w:sz w:val="24"/>
+          <w:lang w:val="en-US"/>
+        </w:rPr>
+      </w:pPr>
+      <w:r>
+        <w:rPr>
+          <w:rFonts w:ascii="Arial" w:eastAsia="Arial" w:hAnsi="Arial" w:cs="Arial"/>
+          <w:sz w:val="24"/>
+          <w:lang w:val="en-US"/>
+        </w:rPr>
+        <w:t>The distance between two cubes is calculated taking as reference the center of each object, and the collision is detected when the distance in X or Y is lower than half of the length of one plus</w:t>
+      </w:r>
       <w:bookmarkStart w:id="0" w:name="_GoBack"/>
       <w:bookmarkEnd w:id="0"/>
-    </w:p>
-    <w:p>
-      <w:pPr>
-        <w:spacing w:after="200" w:line="276" w:lineRule="auto"/>
-        <w:jc w:val="both"/>
-        <w:rPr>
-          <w:rFonts w:ascii="Arial" w:eastAsia="Arial" w:hAnsi="Arial" w:cs="Arial"/>
-          <w:sz w:val="24"/>
-          <w:lang w:val="en-US"/>
-        </w:rPr>
-      </w:pPr>
-      <w:r>
-        <w:rPr>
-          <w:rFonts w:ascii="Arial" w:eastAsia="Arial" w:hAnsi="Arial" w:cs="Arial"/>
-          <w:sz w:val="24"/>
-          <w:lang w:val="en-US"/>
-        </w:rPr>
-        <w:t xml:space="preserve">The Integrator is a program that simulates how an object would perform inside a game with physics. </w:t>
-      </w:r>
-      <w:r>
-        <w:rPr>
-          <w:rFonts w:ascii="Arial" w:eastAsia="Arial" w:hAnsi="Arial" w:cs="Arial"/>
-          <w:sz w:val="24"/>
-          <w:lang w:val="en-US"/>
-        </w:rPr>
-        <w:t>For this simulation we have decided to use a cube. The reason is because it is because it is a shape used for the most part of the collisions because it is a shape that does not use a lot of resources. Also it is easier to apply friction to it than to a sphere.</w:t>
-      </w:r>
-    </w:p>
-    <w:p>
-      <w:pPr>
-        <w:spacing w:after="200" w:line="276" w:lineRule="auto"/>
-        <w:jc w:val="both"/>
-        <w:rPr>
-          <w:rFonts w:ascii="Arial" w:eastAsia="Arial" w:hAnsi="Arial" w:cs="Arial"/>
-          <w:sz w:val="24"/>
-          <w:lang w:val="en-US"/>
-        </w:rPr>
-      </w:pPr>
-      <w:r>
-        <w:rPr>
-          <w:rFonts w:ascii="Arial" w:eastAsia="Arial" w:hAnsi="Arial" w:cs="Arial"/>
-          <w:sz w:val="24"/>
-          <w:lang w:val="en-US"/>
-        </w:rPr>
-        <w:t xml:space="preserve">When the program starts, it asks the user to enter some data to know from what state it has to start calculating the cube data over time. </w:t>
-      </w:r>
-      <w:r>
-        <w:rPr>
-          <w:rFonts w:ascii="Arial" w:eastAsia="Arial" w:hAnsi="Arial" w:cs="Arial"/>
-          <w:sz w:val="24"/>
-          <w:lang w:val="en-US"/>
-        </w:rPr>
-        <w:t>Input</w:t>
-      </w:r>
-      <w:r>
-        <w:rPr>
-          <w:rFonts w:ascii="Arial" w:eastAsia="Arial" w:hAnsi="Arial" w:cs="Arial"/>
-          <w:sz w:val="24"/>
-          <w:lang w:val="en-US"/>
-        </w:rPr>
-        <w:t xml:space="preserve"> is done with the </w:t>
-      </w:r>
-      <w:proofErr w:type="spellStart"/>
-      <w:r>
-        <w:rPr>
-          <w:rFonts w:ascii="Arial" w:eastAsia="Arial" w:hAnsi="Arial" w:cs="Arial"/>
-          <w:sz w:val="24"/>
-          <w:lang w:val="en-US"/>
-        </w:rPr>
-        <w:t>c++</w:t>
-      </w:r>
-      <w:proofErr w:type="spellEnd"/>
-      <w:r>
-        <w:rPr>
-          <w:rFonts w:ascii="Arial" w:eastAsia="Arial" w:hAnsi="Arial" w:cs="Arial"/>
-          <w:sz w:val="24"/>
-          <w:lang w:val="en-US"/>
-        </w:rPr>
-        <w:t xml:space="preserve"> standard input provided with </w:t>
-      </w:r>
-      <w:proofErr w:type="spellStart"/>
-      <w:r>
-        <w:rPr>
-          <w:rFonts w:ascii="Arial" w:eastAsia="Arial" w:hAnsi="Arial" w:cs="Arial"/>
-          <w:sz w:val="24"/>
-          <w:lang w:val="en-US"/>
-        </w:rPr>
-        <w:t>iostream</w:t>
-      </w:r>
-      <w:proofErr w:type="spellEnd"/>
-      <w:r>
-        <w:rPr>
-          <w:rFonts w:ascii="Arial" w:eastAsia="Arial" w:hAnsi="Arial" w:cs="Arial"/>
-          <w:sz w:val="24"/>
-          <w:lang w:val="en-US"/>
-        </w:rPr>
-        <w:t>.</w:t>
-      </w:r>
-    </w:p>
-    <w:p>
-      <w:pPr>
-        <w:spacing w:after="200" w:line="276" w:lineRule="auto"/>
-        <w:jc w:val="both"/>
-        <w:rPr>
-          <w:rFonts w:ascii="Arial" w:eastAsia="Arial" w:hAnsi="Arial" w:cs="Arial"/>
-          <w:sz w:val="24"/>
-          <w:lang w:val="en-US"/>
-        </w:rPr>
-      </w:pPr>
-      <w:r>
-        <w:rPr>
-          <w:rFonts w:ascii="Arial" w:eastAsia="Arial" w:hAnsi="Arial" w:cs="Arial"/>
-          <w:sz w:val="24"/>
-          <w:lang w:val="en-US"/>
-        </w:rPr>
-        <w:t>It takes into account the forces that the object receives to recalculate the acceleration of the object, its velocity, and its position. It is also prepared to calculate the aerodynamics forces depending on the medium the object is.</w:t>
-      </w:r>
-    </w:p>
-    <w:p>
-      <w:pPr>
-        <w:spacing w:after="200" w:line="276" w:lineRule="auto"/>
-        <w:jc w:val="both"/>
-        <w:rPr>
-          <w:rFonts w:ascii="Arial" w:eastAsia="Arial" w:hAnsi="Arial" w:cs="Arial"/>
-          <w:sz w:val="24"/>
-          <w:lang w:val="en-US"/>
-        </w:rPr>
-      </w:pPr>
-      <w:r>
-        <w:rPr>
-          <w:rFonts w:ascii="Arial" w:eastAsia="Arial" w:hAnsi="Arial" w:cs="Arial"/>
-          <w:sz w:val="24"/>
-          <w:lang w:val="en-US"/>
-        </w:rPr>
-        <w:t xml:space="preserve">The integrator works calculating the new object data taking into account the previous frame data. </w:t>
-      </w:r>
-      <w:r>
-        <w:rPr>
-          <w:rFonts w:ascii="Arial" w:eastAsia="Arial" w:hAnsi="Arial" w:cs="Arial"/>
-          <w:sz w:val="24"/>
-          <w:lang w:val="en-US"/>
-        </w:rPr>
-        <w:t>The f</w:t>
-      </w:r>
-      <w:r>
-        <w:rPr>
-          <w:rFonts w:ascii="Arial" w:eastAsia="Arial" w:hAnsi="Arial" w:cs="Arial"/>
-          <w:sz w:val="24"/>
-          <w:lang w:val="en-US"/>
-        </w:rPr>
-        <w:t>rame rate chosen for our integrator is 60 fps, which is the common frame rate in a large amount of videogames. To change the frame rate, the only thing needed to do is to change the global value of the fps variable. This will automatically change the time step.</w:t>
-      </w:r>
-    </w:p>
-    <w:p>
-      <w:pPr>
-        <w:spacing w:after="200" w:line="276" w:lineRule="auto"/>
-        <w:jc w:val="both"/>
-        <w:rPr>
-          <w:rFonts w:ascii="Arial" w:eastAsia="Arial" w:hAnsi="Arial" w:cs="Arial"/>
-          <w:sz w:val="24"/>
-          <w:lang w:val="en-US"/>
-        </w:rPr>
-      </w:pPr>
-      <w:r>
-        <w:rPr>
-          <w:rFonts w:ascii="Arial" w:eastAsia="Arial" w:hAnsi="Arial" w:cs="Arial"/>
-          <w:sz w:val="24"/>
-          <w:lang w:val="en-US"/>
-        </w:rPr>
-        <w:t xml:space="preserve">It is also able to calculate when an object is </w:t>
-      </w:r>
-      <w:proofErr w:type="spellStart"/>
-      <w:r>
-        <w:rPr>
-          <w:rFonts w:ascii="Arial" w:eastAsia="Arial" w:hAnsi="Arial" w:cs="Arial"/>
-          <w:sz w:val="24"/>
-          <w:lang w:val="en-US"/>
-        </w:rPr>
-        <w:t>collisioning</w:t>
-      </w:r>
-      <w:proofErr w:type="spellEnd"/>
-      <w:r>
-        <w:rPr>
-          <w:rFonts w:ascii="Arial" w:eastAsia="Arial" w:hAnsi="Arial" w:cs="Arial"/>
-          <w:sz w:val="24"/>
-          <w:lang w:val="en-US"/>
-        </w:rPr>
-        <w:t xml:space="preserve"> with another calculating their dimensions and the distances between them. But there are no recalculation of the objects data after </w:t>
-      </w:r>
-      <w:proofErr w:type="spellStart"/>
-      <w:r>
-        <w:rPr>
-          <w:rFonts w:ascii="Arial" w:eastAsia="Arial" w:hAnsi="Arial" w:cs="Arial"/>
-          <w:sz w:val="24"/>
-          <w:lang w:val="en-US"/>
-        </w:rPr>
-        <w:t>collisioning</w:t>
-      </w:r>
-      <w:proofErr w:type="spellEnd"/>
-      <w:r>
-        <w:rPr>
-          <w:rFonts w:ascii="Arial" w:eastAsia="Arial" w:hAnsi="Arial" w:cs="Arial"/>
-          <w:sz w:val="24"/>
-          <w:lang w:val="en-US"/>
-        </w:rPr>
-        <w:t>. That can be used in a game to make games collide in-game, or to use objects as detectors.</w:t>
+      <w:r>
+        <w:rPr>
+          <w:rFonts w:ascii="Arial" w:eastAsia="Arial" w:hAnsi="Arial" w:cs="Arial"/>
+          <w:sz w:val="24"/>
+          <w:lang w:val="en-US"/>
+        </w:rPr>
+        <w:t xml:space="preserve"> half of the length of the other;</w:t>
       </w:r>
     </w:p>
     <w:p>

--- a/Verlet Integrator - The Report.docx
+++ b/Verlet Integrator - The Report.docx
@@ -3424,18 +3424,18 @@
           <w:sz w:val="24"/>
           <w:lang w:val="en-US"/>
         </w:rPr>
-        <w:t>The distance between two cubes is calculated taking as reference the center of each object, and the collision is detected when the distance in X or Y is lower than half of the length of one plus</w:t>
+        <w:t xml:space="preserve">The distance between two cubes is calculated taking as reference the center of each object, and </w:t>
+      </w:r>
+      <w:r>
+        <w:rPr>
+          <w:rFonts w:ascii="Arial" w:eastAsia="Arial" w:hAnsi="Arial" w:cs="Arial"/>
+          <w:sz w:val="24"/>
+          <w:lang w:val="en-US"/>
+        </w:rPr>
+        <w:t>subtracting half the length of an edge of both cubes to make the distances more accurate.</w:t>
       </w:r>
       <w:bookmarkStart w:id="0" w:name="_GoBack"/>
       <w:bookmarkEnd w:id="0"/>
-      <w:r>
-        <w:rPr>
-          <w:rFonts w:ascii="Arial" w:eastAsia="Arial" w:hAnsi="Arial" w:cs="Arial"/>
-          <w:sz w:val="24"/>
-          <w:lang w:val="en-US"/>
-        </w:rPr>
-        <w:t xml:space="preserve"> half of the length of the other;</w:t>
-      </w:r>
     </w:p>
     <w:p>
       <w:pPr>

--- a/Verlet Integrator - The Report.docx
+++ b/Verlet Integrator - The Report.docx
@@ -1492,19 +1492,45 @@
           <w:spacing w:val="0"/>
           <w:position w:val="0"/>
           <w:sz w:val="24"/>
-          <w:shd w:fill="FFFF00" w:val="clear"/>
-        </w:rPr>
-      </w:pPr>
-      <w:r>
-        <w:rPr>
-          <w:rFonts w:ascii="Arial" w:hAnsi="Arial" w:cs="Arial" w:eastAsia="Arial"/>
-          <w:color w:val="auto"/>
-          <w:spacing w:val="0"/>
-          <w:position w:val="0"/>
-          <w:sz w:val="24"/>
-          <w:shd w:fill="FFFF00" w:val="clear"/>
-        </w:rPr>
-        <w:t xml:space="preserve">Newton's Laws - ALBERT</w:t>
+          <w:shd w:fill="auto" w:val="clear"/>
+        </w:rPr>
+      </w:pPr>
+      <w:r>
+        <w:rPr>
+          <w:rFonts w:ascii="Arial" w:hAnsi="Arial" w:cs="Arial" w:eastAsia="Arial"/>
+          <w:color w:val="auto"/>
+          <w:spacing w:val="0"/>
+          <w:position w:val="0"/>
+          <w:sz w:val="24"/>
+          <w:shd w:fill="auto" w:val="clear"/>
+        </w:rPr>
+        <w:t xml:space="preserve">To prove the efficiency of the integrator we’ve designed a function that compares our results with the ones we would obtain if we applied the traditional laws of kinematic without the “Verlet” method.</w:t>
+      </w:r>
+    </w:p>
+    <w:p>
+      <w:pPr>
+        <w:spacing w:before="0" w:after="200" w:line="276"/>
+        <w:ind w:right="0" w:left="0" w:firstLine="0"/>
+        <w:jc w:val="both"/>
+        <w:rPr>
+          <w:rFonts w:ascii="Arial" w:hAnsi="Arial" w:cs="Arial" w:eastAsia="Arial"/>
+          <w:color w:val="auto"/>
+          <w:spacing w:val="0"/>
+          <w:position w:val="0"/>
+          <w:sz w:val="24"/>
+          <w:shd w:fill="auto" w:val="clear"/>
+        </w:rPr>
+      </w:pPr>
+      <w:r>
+        <w:rPr>
+          <w:rFonts w:ascii="Arial" w:hAnsi="Arial" w:cs="Arial" w:eastAsia="Arial"/>
+          <w:color w:val="auto"/>
+          <w:spacing w:val="0"/>
+          <w:position w:val="0"/>
+          <w:sz w:val="24"/>
+          <w:shd w:fill="auto" w:val="clear"/>
+        </w:rPr>
+        <w:t xml:space="preserve">This function takes the same inputs used for the integrator and calculates position, velocity and acceleration at the last frame. These are the equations we’ve used:</w:t>
       </w:r>
     </w:p>
     <w:p>
@@ -1528,489 +1554,6 @@
           <w:spacing w:val="0"/>
           <w:position w:val="0"/>
           <w:sz w:val="24"/>
-          <w:shd w:fill="FF0000" w:val="clear"/>
-        </w:rPr>
-        <w:t xml:space="preserve">QUÉ HABÉIS HECHO, POR QUÉ LO HABÉIS HECHO Y CÓMO LO HABÉIS HECHO</w:t>
-      </w:r>
-    </w:p>
-    <w:p>
-      <w:pPr>
-        <w:spacing w:before="0" w:after="200" w:line="276"/>
-        <w:ind w:right="0" w:left="0" w:firstLine="0"/>
-        <w:jc w:val="both"/>
-        <w:rPr>
-          <w:rFonts w:ascii="Arial" w:hAnsi="Arial" w:cs="Arial" w:eastAsia="Arial"/>
-          <w:color w:val="auto"/>
-          <w:spacing w:val="0"/>
-          <w:position w:val="0"/>
-          <w:sz w:val="24"/>
-          <w:shd w:fill="auto" w:val="clear"/>
-        </w:rPr>
-      </w:pPr>
-      <w:r>
-        <w:rPr>
-          <w:rFonts w:ascii="Arial" w:hAnsi="Arial" w:cs="Arial" w:eastAsia="Arial"/>
-          <w:color w:val="auto"/>
-          <w:spacing w:val="0"/>
-          <w:position w:val="0"/>
-          <w:sz w:val="24"/>
-          <w:shd w:fill="auto" w:val="clear"/>
-        </w:rPr>
-        <w:t xml:space="preserve">To prove the efficiency of the integrator we’ve designed a function that compares our results with the ones we would obtain if we applied the traditional laws of kinematic without the “Verlet” method.</w:t>
-      </w:r>
-    </w:p>
-    <w:p>
-      <w:pPr>
-        <w:spacing w:before="0" w:after="200" w:line="276"/>
-        <w:ind w:right="0" w:left="0" w:firstLine="0"/>
-        <w:jc w:val="both"/>
-        <w:rPr>
-          <w:rFonts w:ascii="Arial" w:hAnsi="Arial" w:cs="Arial" w:eastAsia="Arial"/>
-          <w:color w:val="auto"/>
-          <w:spacing w:val="0"/>
-          <w:position w:val="0"/>
-          <w:sz w:val="24"/>
-          <w:shd w:fill="auto" w:val="clear"/>
-        </w:rPr>
-      </w:pPr>
-      <w:r>
-        <w:rPr>
-          <w:rFonts w:ascii="Arial" w:hAnsi="Arial" w:cs="Arial" w:eastAsia="Arial"/>
-          <w:color w:val="auto"/>
-          <w:spacing w:val="0"/>
-          <w:position w:val="0"/>
-          <w:sz w:val="24"/>
-          <w:shd w:fill="auto" w:val="clear"/>
-        </w:rPr>
-        <w:t xml:space="preserve">This function takes the same inputs used for the integrator and calculates position, velocity and acceleration at the last frame. These are the equations we’ve used:</w:t>
-      </w:r>
-    </w:p>
-    <w:p>
-      <w:pPr>
-        <w:spacing w:before="0" w:after="200" w:line="276"/>
-        <w:ind w:right="0" w:left="0" w:firstLine="0"/>
-        <w:jc w:val="both"/>
-        <w:rPr>
-          <w:rFonts w:ascii="Arial" w:hAnsi="Arial" w:cs="Arial" w:eastAsia="Arial"/>
-          <w:color w:val="auto"/>
-          <w:spacing w:val="0"/>
-          <w:position w:val="0"/>
-          <w:sz w:val="24"/>
-          <w:shd w:fill="auto" w:val="clear"/>
-        </w:rPr>
-      </w:pPr>
-      <w:r>
-        <w:rPr>
-          <w:rFonts w:ascii="Arial" w:hAnsi="Arial" w:cs="Arial" w:eastAsia="Arial"/>
-          <w:color w:val="auto"/>
-          <w:spacing w:val="0"/>
-          <w:position w:val="0"/>
-          <w:sz w:val="24"/>
-          <w:shd w:fill="auto" w:val="clear"/>
-        </w:rPr>
-        <w:t xml:space="preserve">new_ax = fx / mass;</w:t>
-      </w:r>
-    </w:p>
-    <w:p>
-      <w:pPr>
-        <w:spacing w:before="0" w:after="200" w:line="276"/>
-        <w:ind w:right="0" w:left="0" w:firstLine="0"/>
-        <w:jc w:val="both"/>
-        <w:rPr>
-          <w:rFonts w:ascii="Arial" w:hAnsi="Arial" w:cs="Arial" w:eastAsia="Arial"/>
-          <w:color w:val="auto"/>
-          <w:spacing w:val="0"/>
-          <w:position w:val="0"/>
-          <w:sz w:val="24"/>
-          <w:shd w:fill="auto" w:val="clear"/>
-        </w:rPr>
-      </w:pPr>
-      <w:r>
-        <w:rPr>
-          <w:rFonts w:ascii="Arial" w:hAnsi="Arial" w:cs="Arial" w:eastAsia="Arial"/>
-          <w:color w:val="auto"/>
-          <w:spacing w:val="0"/>
-          <w:position w:val="0"/>
-          <w:sz w:val="24"/>
-          <w:shd w:fill="auto" w:val="clear"/>
-        </w:rPr>
-        <w:t xml:space="preserve">new_vx = vx + new_ax * dt;</w:t>
-      </w:r>
-    </w:p>
-    <w:p>
-      <w:pPr>
-        <w:spacing w:before="0" w:after="200" w:line="276"/>
-        <w:ind w:right="0" w:left="0" w:firstLine="0"/>
-        <w:jc w:val="both"/>
-        <w:rPr>
-          <w:rFonts w:ascii="Arial" w:hAnsi="Arial" w:cs="Arial" w:eastAsia="Arial"/>
-          <w:color w:val="auto"/>
-          <w:spacing w:val="0"/>
-          <w:position w:val="0"/>
-          <w:sz w:val="24"/>
-          <w:shd w:fill="auto" w:val="clear"/>
-        </w:rPr>
-      </w:pPr>
-      <w:r>
-        <w:rPr>
-          <w:rFonts w:ascii="Arial" w:hAnsi="Arial" w:cs="Arial" w:eastAsia="Arial"/>
-          <w:color w:val="auto"/>
-          <w:spacing w:val="0"/>
-          <w:position w:val="0"/>
-          <w:sz w:val="24"/>
-          <w:shd w:fill="auto" w:val="clear"/>
-        </w:rPr>
-        <w:t xml:space="preserve">new_x = x + vx * dt + (new_ax / 2.0) * dt * dt;</w:t>
-      </w:r>
-    </w:p>
-    <w:p>
-      <w:pPr>
-        <w:spacing w:before="0" w:after="200" w:line="276"/>
-        <w:ind w:right="0" w:left="0" w:firstLine="0"/>
-        <w:jc w:val="both"/>
-        <w:rPr>
-          <w:rFonts w:ascii="Arial" w:hAnsi="Arial" w:cs="Arial" w:eastAsia="Arial"/>
-          <w:color w:val="auto"/>
-          <w:spacing w:val="0"/>
-          <w:position w:val="0"/>
-          <w:sz w:val="24"/>
-          <w:shd w:fill="auto" w:val="clear"/>
-        </w:rPr>
-      </w:pPr>
-      <w:r>
-        <w:rPr>
-          <w:rFonts w:ascii="Arial" w:hAnsi="Arial" w:cs="Arial" w:eastAsia="Arial"/>
-          <w:color w:val="auto"/>
-          <w:spacing w:val="0"/>
-          <w:position w:val="0"/>
-          <w:sz w:val="24"/>
-          <w:shd w:fill="auto" w:val="clear"/>
-        </w:rPr>
-        <w:t xml:space="preserve">new_ay = fy / mass;</w:t>
-      </w:r>
-    </w:p>
-    <w:p>
-      <w:pPr>
-        <w:spacing w:before="0" w:after="200" w:line="276"/>
-        <w:ind w:right="0" w:left="0" w:firstLine="0"/>
-        <w:jc w:val="both"/>
-        <w:rPr>
-          <w:rFonts w:ascii="Arial" w:hAnsi="Arial" w:cs="Arial" w:eastAsia="Arial"/>
-          <w:color w:val="auto"/>
-          <w:spacing w:val="0"/>
-          <w:position w:val="0"/>
-          <w:sz w:val="24"/>
-          <w:shd w:fill="auto" w:val="clear"/>
-        </w:rPr>
-      </w:pPr>
-      <w:r>
-        <w:rPr>
-          <w:rFonts w:ascii="Arial" w:hAnsi="Arial" w:cs="Arial" w:eastAsia="Arial"/>
-          <w:color w:val="auto"/>
-          <w:spacing w:val="0"/>
-          <w:position w:val="0"/>
-          <w:sz w:val="24"/>
-          <w:shd w:fill="auto" w:val="clear"/>
-        </w:rPr>
-        <w:t xml:space="preserve">new_vy = vy + new_ay * dt;</w:t>
-      </w:r>
-    </w:p>
-    <w:p>
-      <w:pPr>
-        <w:spacing w:before="0" w:after="200" w:line="276"/>
-        <w:ind w:right="0" w:left="0" w:firstLine="0"/>
-        <w:jc w:val="both"/>
-        <w:rPr>
-          <w:rFonts w:ascii="Arial" w:hAnsi="Arial" w:cs="Arial" w:eastAsia="Arial"/>
-          <w:color w:val="auto"/>
-          <w:spacing w:val="0"/>
-          <w:position w:val="0"/>
-          <w:sz w:val="24"/>
-          <w:shd w:fill="auto" w:val="clear"/>
-        </w:rPr>
-      </w:pPr>
-      <w:r>
-        <w:rPr>
-          <w:rFonts w:ascii="Arial" w:hAnsi="Arial" w:cs="Arial" w:eastAsia="Arial"/>
-          <w:color w:val="auto"/>
-          <w:spacing w:val="0"/>
-          <w:position w:val="0"/>
-          <w:sz w:val="24"/>
-          <w:shd w:fill="auto" w:val="clear"/>
-        </w:rPr>
-        <w:t xml:space="preserve">new_y = y + vy * dt + (new_ay / 2.0) * dt * dt;</w:t>
-      </w:r>
-    </w:p>
-    <w:p>
-      <w:pPr>
-        <w:spacing w:before="0" w:after="200" w:line="276"/>
-        <w:ind w:right="0" w:left="0" w:firstLine="0"/>
-        <w:jc w:val="both"/>
-        <w:rPr>
-          <w:rFonts w:ascii="Arial" w:hAnsi="Arial" w:cs="Arial" w:eastAsia="Arial"/>
-          <w:color w:val="auto"/>
-          <w:spacing w:val="0"/>
-          <w:position w:val="0"/>
-          <w:sz w:val="24"/>
-          <w:shd w:fill="auto" w:val="clear"/>
-        </w:rPr>
-      </w:pPr>
-      <w:r>
-        <w:rPr>
-          <w:rFonts w:ascii="Arial" w:hAnsi="Arial" w:cs="Arial" w:eastAsia="Arial"/>
-          <w:color w:val="auto"/>
-          <w:spacing w:val="0"/>
-          <w:position w:val="0"/>
-          <w:sz w:val="24"/>
-          <w:shd w:fill="auto" w:val="clear"/>
-        </w:rPr>
-        <w:t xml:space="preserve">(</w:t>
-      </w:r>
-      <w:r>
-        <w:rPr>
-          <w:rFonts w:ascii="Arial" w:hAnsi="Arial" w:cs="Arial" w:eastAsia="Arial"/>
-          <w:b/>
-          <w:color w:val="auto"/>
-          <w:spacing w:val="0"/>
-          <w:position w:val="0"/>
-          <w:sz w:val="24"/>
-          <w:shd w:fill="auto" w:val="clear"/>
-        </w:rPr>
-        <w:t xml:space="preserve">x / y</w:t>
-      </w:r>
-      <w:r>
-        <w:rPr>
-          <w:rFonts w:ascii="Arial" w:hAnsi="Arial" w:cs="Arial" w:eastAsia="Arial"/>
-          <w:color w:val="auto"/>
-          <w:spacing w:val="0"/>
-          <w:position w:val="0"/>
-          <w:sz w:val="24"/>
-          <w:shd w:fill="auto" w:val="clear"/>
-        </w:rPr>
-        <w:t xml:space="preserve"> = position, </w:t>
-      </w:r>
-      <w:r>
-        <w:rPr>
-          <w:rFonts w:ascii="Arial" w:hAnsi="Arial" w:cs="Arial" w:eastAsia="Arial"/>
-          <w:b/>
-          <w:color w:val="auto"/>
-          <w:spacing w:val="0"/>
-          <w:position w:val="0"/>
-          <w:sz w:val="24"/>
-          <w:shd w:fill="auto" w:val="clear"/>
-        </w:rPr>
-        <w:t xml:space="preserve">ax / ay</w:t>
-      </w:r>
-      <w:r>
-        <w:rPr>
-          <w:rFonts w:ascii="Arial" w:hAnsi="Arial" w:cs="Arial" w:eastAsia="Arial"/>
-          <w:color w:val="auto"/>
-          <w:spacing w:val="0"/>
-          <w:position w:val="0"/>
-          <w:sz w:val="24"/>
-          <w:shd w:fill="auto" w:val="clear"/>
-        </w:rPr>
-        <w:t xml:space="preserve"> = acceleration, </w:t>
-      </w:r>
-      <w:r>
-        <w:rPr>
-          <w:rFonts w:ascii="Arial" w:hAnsi="Arial" w:cs="Arial" w:eastAsia="Arial"/>
-          <w:b/>
-          <w:color w:val="auto"/>
-          <w:spacing w:val="0"/>
-          <w:position w:val="0"/>
-          <w:sz w:val="24"/>
-          <w:shd w:fill="auto" w:val="clear"/>
-        </w:rPr>
-        <w:t xml:space="preserve">vx / vy</w:t>
-      </w:r>
-      <w:r>
-        <w:rPr>
-          <w:rFonts w:ascii="Arial" w:hAnsi="Arial" w:cs="Arial" w:eastAsia="Arial"/>
-          <w:color w:val="auto"/>
-          <w:spacing w:val="0"/>
-          <w:position w:val="0"/>
-          <w:sz w:val="24"/>
-          <w:shd w:fill="auto" w:val="clear"/>
-        </w:rPr>
-        <w:t xml:space="preserve"> = speed, </w:t>
-      </w:r>
-      <w:r>
-        <w:rPr>
-          <w:rFonts w:ascii="Arial" w:hAnsi="Arial" w:cs="Arial" w:eastAsia="Arial"/>
-          <w:b/>
-          <w:color w:val="auto"/>
-          <w:spacing w:val="0"/>
-          <w:position w:val="0"/>
-          <w:sz w:val="24"/>
-          <w:shd w:fill="auto" w:val="clear"/>
-        </w:rPr>
-        <w:t xml:space="preserve">fx / fy</w:t>
-      </w:r>
-      <w:r>
-        <w:rPr>
-          <w:rFonts w:ascii="Arial" w:hAnsi="Arial" w:cs="Arial" w:eastAsia="Arial"/>
-          <w:color w:val="auto"/>
-          <w:spacing w:val="0"/>
-          <w:position w:val="0"/>
-          <w:sz w:val="24"/>
-          <w:shd w:fill="auto" w:val="clear"/>
-        </w:rPr>
-        <w:t xml:space="preserve"> = force and </w:t>
-      </w:r>
-      <w:r>
-        <w:rPr>
-          <w:rFonts w:ascii="Arial" w:hAnsi="Arial" w:cs="Arial" w:eastAsia="Arial"/>
-          <w:b/>
-          <w:color w:val="auto"/>
-          <w:spacing w:val="0"/>
-          <w:position w:val="0"/>
-          <w:sz w:val="24"/>
-          <w:shd w:fill="auto" w:val="clear"/>
-        </w:rPr>
-        <w:t xml:space="preserve">dt</w:t>
-      </w:r>
-      <w:r>
-        <w:rPr>
-          <w:rFonts w:ascii="Arial" w:hAnsi="Arial" w:cs="Arial" w:eastAsia="Arial"/>
-          <w:color w:val="auto"/>
-          <w:spacing w:val="0"/>
-          <w:position w:val="0"/>
-          <w:sz w:val="24"/>
-          <w:shd w:fill="auto" w:val="clear"/>
-        </w:rPr>
-        <w:t xml:space="preserve"> = time)</w:t>
-      </w:r>
-    </w:p>
-    <w:p>
-      <w:pPr>
-        <w:spacing w:before="0" w:after="200" w:line="276"/>
-        <w:ind w:right="0" w:left="0" w:firstLine="0"/>
-        <w:jc w:val="both"/>
-        <w:rPr>
-          <w:rFonts w:ascii="Arial" w:hAnsi="Arial" w:cs="Arial" w:eastAsia="Arial"/>
-          <w:color w:val="auto"/>
-          <w:spacing w:val="0"/>
-          <w:position w:val="0"/>
-          <w:sz w:val="24"/>
-          <w:shd w:fill="auto" w:val="clear"/>
-        </w:rPr>
-      </w:pPr>
-      <w:r>
-        <w:rPr>
-          <w:rFonts w:ascii="Arial" w:hAnsi="Arial" w:cs="Arial" w:eastAsia="Arial"/>
-          <w:color w:val="auto"/>
-          <w:spacing w:val="0"/>
-          <w:position w:val="0"/>
-          <w:sz w:val="24"/>
-          <w:shd w:fill="auto" w:val="clear"/>
-        </w:rPr>
-        <w:t xml:space="preserve">As a result of the Newton comparison we’ve determined that Integrators and specifically the “Verlet” method are way more accurate in this kind of exercises, every operation has a slight imprecision.</w:t>
-      </w:r>
-    </w:p>
-    <w:p>
-      <w:pPr>
-        <w:spacing w:before="0" w:after="200" w:line="276"/>
-        <w:ind w:right="0" w:left="0" w:firstLine="0"/>
-        <w:jc w:val="both"/>
-        <w:rPr>
-          <w:rFonts w:ascii="Arial" w:hAnsi="Arial" w:cs="Arial" w:eastAsia="Arial"/>
-          <w:color w:val="auto"/>
-          <w:spacing w:val="0"/>
-          <w:position w:val="0"/>
-          <w:sz w:val="24"/>
-          <w:shd w:fill="auto" w:val="clear"/>
-        </w:rPr>
-      </w:pPr>
-      <w:r>
-        <w:rPr>
-          <w:rFonts w:ascii="Arial" w:hAnsi="Arial" w:cs="Arial" w:eastAsia="Arial"/>
-          <w:color w:val="auto"/>
-          <w:spacing w:val="0"/>
-          <w:position w:val="0"/>
-          <w:sz w:val="24"/>
-          <w:shd w:fill="auto" w:val="clear"/>
-        </w:rPr>
-        <w:t xml:space="preserve">Moreover, if look at the “Euler” method (consists on applying velocity and gravity on every frame) we can see that as we use larger units or reduce the frame rate the imprecision is even worse and builds up on every frame calculation.</w:t>
-      </w:r>
-    </w:p>
-    <w:p>
-      <w:pPr>
-        <w:spacing w:before="0" w:after="160" w:line="259"/>
-        <w:ind w:right="0" w:left="0" w:firstLine="0"/>
-        <w:jc w:val="left"/>
-        <w:rPr>
-          <w:rFonts w:ascii="Arial" w:hAnsi="Arial" w:cs="Arial" w:eastAsia="Arial"/>
-          <w:color w:val="auto"/>
-          <w:spacing w:val="0"/>
-          <w:position w:val="0"/>
-          <w:sz w:val="24"/>
-          <w:shd w:fill="auto" w:val="clear"/>
-        </w:rPr>
-      </w:pPr>
-      <w:r>
-        <w:rPr>
-          <w:rFonts w:ascii="Arial" w:hAnsi="Arial" w:cs="Arial" w:eastAsia="Arial"/>
-          <w:color w:val="auto"/>
-          <w:spacing w:val="0"/>
-          <w:position w:val="0"/>
-          <w:sz w:val="24"/>
-          <w:shd w:fill="auto" w:val="clear"/>
-        </w:rPr>
-        <w:t xml:space="preserve"> </w:t>
-      </w:r>
-    </w:p>
-    <w:p>
-      <w:pPr>
-        <w:spacing w:before="0" w:after="160" w:line="259"/>
-        <w:ind w:right="0" w:left="0" w:firstLine="0"/>
-        <w:jc w:val="left"/>
-        <w:rPr>
-          <w:rFonts w:ascii="Arial" w:hAnsi="Arial" w:cs="Arial" w:eastAsia="Arial"/>
-          <w:color w:val="auto"/>
-          <w:spacing w:val="0"/>
-          <w:position w:val="0"/>
-          <w:sz w:val="24"/>
-          <w:shd w:fill="auto" w:val="clear"/>
-        </w:rPr>
-      </w:pPr>
-    </w:p>
-    <w:p>
-      <w:pPr>
-        <w:spacing w:before="0" w:after="200" w:line="276"/>
-        <w:ind w:right="0" w:left="0" w:firstLine="0"/>
-        <w:jc w:val="both"/>
-        <w:rPr>
-          <w:rFonts w:ascii="Arial" w:hAnsi="Arial" w:cs="Arial" w:eastAsia="Arial"/>
-          <w:color w:val="auto"/>
-          <w:spacing w:val="0"/>
-          <w:position w:val="0"/>
-          <w:sz w:val="24"/>
-          <w:shd w:fill="auto" w:val="clear"/>
-        </w:rPr>
-      </w:pPr>
-    </w:p>
-    <w:p>
-      <w:pPr>
-        <w:spacing w:before="0" w:after="200" w:line="276"/>
-        <w:ind w:right="0" w:left="0" w:firstLine="0"/>
-        <w:jc w:val="both"/>
-        <w:rPr>
-          <w:rFonts w:ascii="Arial" w:hAnsi="Arial" w:cs="Arial" w:eastAsia="Arial"/>
-          <w:color w:val="auto"/>
-          <w:spacing w:val="0"/>
-          <w:position w:val="0"/>
-          <w:sz w:val="24"/>
-          <w:shd w:fill="FF0000" w:val="clear"/>
-        </w:rPr>
-      </w:pPr>
-      <w:r>
-        <w:rPr>
-          <w:rFonts w:ascii="Arial" w:hAnsi="Arial" w:cs="Arial" w:eastAsia="Arial"/>
-          <w:color w:val="auto"/>
-          <w:spacing w:val="0"/>
-          <w:position w:val="0"/>
-          <w:sz w:val="24"/>
           <w:shd w:fill="auto" w:val="clear"/>
         </w:rPr>
         <w:t xml:space="preserve">Since we wanted to do a graphic representation/simulation of the object's movement, we tried to display a window from the console, but, after many days trying, we decided that an easier solution was to create an interface for our integrator, althought it required more time. We designed each screen, implemented module fonts to get the input and now the user, if they want to, can see how the cube would move in the conditions they gave. We decided that the input should be saved, instead of erased every time the Integrator is used, in case the user only wanted to change a digit, which can be done by deleting and rewriting. In the code, we implemented "steps" to change between screens. Each screen also has the instructions on how to move between them and it is easy to understand what you can do in each of them. In addition, we have a screen to welcome the user and a screen to tell them how the integrator works. The keys used are numbers to input the data, C to clear all, B to go to the previous screen, ENTER/RETURN to continue, W and S to move up and down and ESC to leave the app.</w:t>
@@ -2030,6 +1573,43 @@
           <w:shd w:fill="auto" w:val="clear"/>
         </w:rPr>
       </w:pPr>
+      <w:r>
+        <w:rPr>
+          <w:rFonts w:ascii="Arial" w:hAnsi="Arial" w:cs="Arial" w:eastAsia="Arial"/>
+          <w:color w:val="auto"/>
+          <w:spacing w:val="0"/>
+          <w:position w:val="0"/>
+          <w:sz w:val="24"/>
+          <w:shd w:fill="auto" w:val="clear"/>
+        </w:rPr>
+        <w:t xml:space="preserve">In order to make a graphical representation of how the motion would work we designed a new screen that would show a simple background previously done with just a line representing the surface delimitating the space so that the user is informed about the position of the ground. </w:t>
+      </w:r>
+    </w:p>
+    <w:p>
+      <w:pPr>
+        <w:spacing w:before="0" w:after="200" w:line="276"/>
+        <w:ind w:right="0" w:left="0" w:firstLine="0"/>
+        <w:jc w:val="both"/>
+        <w:rPr>
+          <w:rFonts w:ascii="Arial" w:hAnsi="Arial" w:cs="Arial" w:eastAsia="Arial"/>
+          <w:color w:val="auto"/>
+          <w:spacing w:val="0"/>
+          <w:position w:val="0"/>
+          <w:sz w:val="24"/>
+          <w:shd w:fill="auto" w:val="clear"/>
+        </w:rPr>
+      </w:pPr>
+      <w:r>
+        <w:rPr>
+          <w:rFonts w:ascii="Arial" w:hAnsi="Arial" w:cs="Arial" w:eastAsia="Arial"/>
+          <w:color w:val="auto"/>
+          <w:spacing w:val="0"/>
+          <w:position w:val="0"/>
+          <w:sz w:val="24"/>
+          <w:shd w:fill="auto" w:val="clear"/>
+        </w:rPr>
+        <w:t xml:space="preserve">At the same time it will show a square representing the object, which acquires the propierties from the user input, and will move accordingly to the motion it should do. To achieve this we had to make a state inside the integrator that would call a function to draw the square with the correct position while the camera follows it.</w:t>
+      </w:r>
     </w:p>
     <w:p>
       <w:pPr>
@@ -2052,110 +1632,6 @@
           <w:spacing w:val="0"/>
           <w:position w:val="0"/>
           <w:sz w:val="24"/>
-          <w:shd w:fill="00FF00" w:val="clear"/>
-        </w:rPr>
-        <w:t xml:space="preserve">Graphical representation - MARC</w:t>
-      </w:r>
-    </w:p>
-    <w:p>
-      <w:pPr>
-        <w:spacing w:before="0" w:after="200" w:line="276"/>
-        <w:ind w:right="0" w:left="0" w:firstLine="0"/>
-        <w:jc w:val="both"/>
-        <w:rPr>
-          <w:rFonts w:ascii="Arial" w:hAnsi="Arial" w:cs="Arial" w:eastAsia="Arial"/>
-          <w:color w:val="auto"/>
-          <w:spacing w:val="0"/>
-          <w:position w:val="0"/>
-          <w:sz w:val="24"/>
-          <w:shd w:fill="FF0000" w:val="clear"/>
-        </w:rPr>
-      </w:pPr>
-      <w:r>
-        <w:rPr>
-          <w:rFonts w:ascii="Arial" w:hAnsi="Arial" w:cs="Arial" w:eastAsia="Arial"/>
-          <w:color w:val="auto"/>
-          <w:spacing w:val="0"/>
-          <w:position w:val="0"/>
-          <w:sz w:val="24"/>
-          <w:shd w:fill="FF0000" w:val="clear"/>
-        </w:rPr>
-        <w:t xml:space="preserve">QUÉ HABÉIS HECHO, POR QUÉ LO HABÉIS HECHO Y CÓMO LO HABÉIS HECHO</w:t>
-      </w:r>
-    </w:p>
-    <w:p>
-      <w:pPr>
-        <w:spacing w:before="0" w:after="200" w:line="276"/>
-        <w:ind w:right="0" w:left="0" w:firstLine="0"/>
-        <w:jc w:val="both"/>
-        <w:rPr>
-          <w:rFonts w:ascii="Arial" w:hAnsi="Arial" w:cs="Arial" w:eastAsia="Arial"/>
-          <w:color w:val="auto"/>
-          <w:spacing w:val="0"/>
-          <w:position w:val="0"/>
-          <w:sz w:val="24"/>
-          <w:shd w:fill="auto" w:val="clear"/>
-        </w:rPr>
-      </w:pPr>
-      <w:r>
-        <w:rPr>
-          <w:rFonts w:ascii="Arial" w:hAnsi="Arial" w:cs="Arial" w:eastAsia="Arial"/>
-          <w:color w:val="auto"/>
-          <w:spacing w:val="0"/>
-          <w:position w:val="0"/>
-          <w:sz w:val="24"/>
-          <w:shd w:fill="auto" w:val="clear"/>
-        </w:rPr>
-        <w:t xml:space="preserve">In order to make a graphical representation of how the motion would work we designed a new screen that would show a simple background previously done with just a line representing the surface delimitating the space so that the user is informed about the position of the ground. </w:t>
-      </w:r>
-    </w:p>
-    <w:p>
-      <w:pPr>
-        <w:spacing w:before="0" w:after="200" w:line="276"/>
-        <w:ind w:right="0" w:left="0" w:firstLine="0"/>
-        <w:jc w:val="both"/>
-        <w:rPr>
-          <w:rFonts w:ascii="Arial" w:hAnsi="Arial" w:cs="Arial" w:eastAsia="Arial"/>
-          <w:color w:val="auto"/>
-          <w:spacing w:val="0"/>
-          <w:position w:val="0"/>
-          <w:sz w:val="24"/>
-          <w:shd w:fill="auto" w:val="clear"/>
-        </w:rPr>
-      </w:pPr>
-      <w:r>
-        <w:rPr>
-          <w:rFonts w:ascii="Arial" w:hAnsi="Arial" w:cs="Arial" w:eastAsia="Arial"/>
-          <w:color w:val="auto"/>
-          <w:spacing w:val="0"/>
-          <w:position w:val="0"/>
-          <w:sz w:val="24"/>
-          <w:shd w:fill="auto" w:val="clear"/>
-        </w:rPr>
-        <w:t xml:space="preserve">At the same time it will show a square representing the object, which acquires the propierties from the user input, and will move accordingly to the motion it should do. To achieve this we had to make a state inside the integrator that would call a function to draw the square with the correct position while the camera follows it.</w:t>
-      </w:r>
-    </w:p>
-    <w:p>
-      <w:pPr>
-        <w:spacing w:before="0" w:after="200" w:line="276"/>
-        <w:ind w:right="0" w:left="0" w:firstLine="0"/>
-        <w:jc w:val="both"/>
-        <w:rPr>
-          <w:rFonts w:ascii="Arial" w:hAnsi="Arial" w:cs="Arial" w:eastAsia="Arial"/>
-          <w:color w:val="auto"/>
-          <w:spacing w:val="0"/>
-          <w:position w:val="0"/>
-          <w:sz w:val="24"/>
-          <w:shd w:fill="00FF00" w:val="clear"/>
-        </w:rPr>
-      </w:pPr>
-      <w:r>
-        <w:rPr>
-          <w:rFonts w:ascii="Arial" w:hAnsi="Arial" w:cs="Arial" w:eastAsia="Arial"/>
-          <w:color w:val="auto"/>
-          <w:spacing w:val="0"/>
-          <w:position w:val="0"/>
-          <w:sz w:val="24"/>
           <w:shd w:fill="auto" w:val="clear"/>
         </w:rPr>
         <w:t xml:space="preserve">To get to this screen, once the user reaches the Final Data screen he must press the key '1' and it will pop. During the representation the user can press 'B' to go back to the Final Data screen.</w:t>
@@ -2175,6 +1651,17 @@
           <w:shd w:fill="auto" w:val="clear"/>
         </w:rPr>
       </w:pPr>
+      <w:r>
+        <w:rPr>
+          <w:rFonts w:ascii="Arial" w:hAnsi="Arial" w:cs="Arial" w:eastAsia="Arial"/>
+          <w:color w:val="auto"/>
+          <w:spacing w:val="0"/>
+          <w:position w:val="0"/>
+          <w:sz w:val="24"/>
+          <w:shd w:fill="auto" w:val="clear"/>
+        </w:rPr>
+        <w:t xml:space="preserve">We ended up trying to implement more things than expected. Our first intention was to do a simple integrator controlled with the console and with a graphic representation. But, since the simulation ended up being a challenge, we decided to build an interface, which visually is more appealing to the user. In addition, there are 3 different forces that the user can control and the collision can be made elastic or completely inelastic.</w:t>
+      </w:r>
     </w:p>
     <w:p>
       <w:pPr>
@@ -2199,7 +1686,7 @@
           <w:sz w:val="24"/>
           <w:shd w:fill="auto" w:val="clear"/>
         </w:rPr>
-        <w:t xml:space="preserve">To summarize, we ended up implementing more things than expected. Our first intention was to do a simple integrator controlled with the console and with a graphic representation. But, since the simulation ended up being a challenge, we decided to build an interface, which visually is more appealing to the user. In addition, there are 3 different forces that the user can control and the collision can be made elastic or completely inelastic.</w:t>
+        <w:t xml:space="preserve">However, we unexpectedly found a crash in the code and couldn't implement neither the interface nor the graphic representation.</w:t>
       </w:r>
     </w:p>
     <w:p>
@@ -2259,114 +1746,1128 @@
           <w:shd w:fill="auto" w:val="clear"/>
         </w:rPr>
       </w:pPr>
-    </w:p>
-    <w:p>
-      <w:pPr>
-        <w:spacing w:before="0" w:after="200" w:line="276"/>
-        <w:ind w:right="0" w:left="0" w:firstLine="0"/>
-        <w:jc w:val="both"/>
-        <w:rPr>
-          <w:rFonts w:ascii="Arial" w:hAnsi="Arial" w:cs="Arial" w:eastAsia="Arial"/>
-          <w:color w:val="auto"/>
-          <w:spacing w:val="0"/>
-          <w:position w:val="0"/>
-          <w:sz w:val="24"/>
-          <w:shd w:fill="800080" w:val="clear"/>
-        </w:rPr>
-      </w:pPr>
-      <w:r>
-        <w:rPr>
-          <w:rFonts w:ascii="Arial" w:hAnsi="Arial" w:cs="Arial" w:eastAsia="Arial"/>
-          <w:color w:val="auto"/>
-          <w:spacing w:val="0"/>
-          <w:position w:val="0"/>
-          <w:sz w:val="24"/>
-          <w:shd w:fill="800080" w:val="clear"/>
-        </w:rPr>
-        <w:t xml:space="preserve">Tests we want to run (conditions, initial data)</w:t>
-      </w:r>
-    </w:p>
-    <w:p>
-      <w:pPr>
-        <w:spacing w:before="0" w:after="200" w:line="276"/>
-        <w:ind w:right="0" w:left="0" w:firstLine="0"/>
-        <w:jc w:val="both"/>
-        <w:rPr>
-          <w:rFonts w:ascii="Arial" w:hAnsi="Arial" w:cs="Arial" w:eastAsia="Arial"/>
-          <w:color w:val="auto"/>
-          <w:spacing w:val="0"/>
-          <w:position w:val="0"/>
-          <w:sz w:val="24"/>
-          <w:shd w:fill="800080" w:val="clear"/>
-        </w:rPr>
-      </w:pPr>
-    </w:p>
-    <w:p>
-      <w:pPr>
-        <w:spacing w:before="0" w:after="200" w:line="276"/>
-        <w:ind w:right="0" w:left="0" w:firstLine="0"/>
-        <w:jc w:val="both"/>
-        <w:rPr>
-          <w:rFonts w:ascii="Arial" w:hAnsi="Arial" w:cs="Arial" w:eastAsia="Arial"/>
-          <w:color w:val="auto"/>
-          <w:spacing w:val="0"/>
-          <w:position w:val="0"/>
-          <w:sz w:val="24"/>
-          <w:shd w:fill="800080" w:val="clear"/>
-        </w:rPr>
-      </w:pPr>
-      <w:r>
-        <w:rPr>
-          <w:rFonts w:ascii="Arial" w:hAnsi="Arial" w:cs="Arial" w:eastAsia="Arial"/>
-          <w:color w:val="auto"/>
-          <w:spacing w:val="0"/>
-          <w:position w:val="0"/>
-          <w:sz w:val="24"/>
-          <w:shd w:fill="800080" w:val="clear"/>
-        </w:rPr>
-        <w:t xml:space="preserve">Results of the tests (with images!)</w:t>
-      </w:r>
-    </w:p>
-    <w:p>
-      <w:pPr>
-        <w:spacing w:before="0" w:after="200" w:line="276"/>
-        <w:ind w:right="0" w:left="0" w:firstLine="0"/>
-        <w:jc w:val="both"/>
-        <w:rPr>
-          <w:rFonts w:ascii="Arial" w:hAnsi="Arial" w:cs="Arial" w:eastAsia="Arial"/>
-          <w:color w:val="auto"/>
-          <w:spacing w:val="0"/>
-          <w:position w:val="0"/>
-          <w:sz w:val="24"/>
-          <w:shd w:fill="800080" w:val="clear"/>
-        </w:rPr>
-      </w:pPr>
-    </w:p>
-    <w:p>
-      <w:pPr>
-        <w:spacing w:before="0" w:after="200" w:line="276"/>
-        <w:ind w:right="0" w:left="0" w:firstLine="0"/>
-        <w:jc w:val="both"/>
-        <w:rPr>
-          <w:rFonts w:ascii="Arial" w:hAnsi="Arial" w:cs="Arial" w:eastAsia="Arial"/>
-          <w:color w:val="auto"/>
-          <w:spacing w:val="0"/>
-          <w:position w:val="0"/>
-          <w:sz w:val="24"/>
-          <w:shd w:fill="800080" w:val="clear"/>
-        </w:rPr>
-      </w:pPr>
-      <w:r>
-        <w:rPr>
-          <w:rFonts w:ascii="Arial" w:hAnsi="Arial" w:cs="Arial" w:eastAsia="Arial"/>
-          <w:color w:val="auto"/>
-          <w:spacing w:val="0"/>
-          <w:position w:val="0"/>
-          <w:sz w:val="24"/>
-          <w:shd w:fill="800080" w:val="clear"/>
-        </w:rPr>
-        <w:t xml:space="preserve">Standard deviation</w:t>
-      </w:r>
+      <w:r>
+        <w:rPr>
+          <w:rFonts w:ascii="Arial" w:hAnsi="Arial" w:cs="Arial" w:eastAsia="Arial"/>
+          <w:color w:val="auto"/>
+          <w:spacing w:val="0"/>
+          <w:position w:val="0"/>
+          <w:sz w:val="24"/>
+          <w:shd w:fill="auto" w:val="clear"/>
+        </w:rPr>
+        <w:t xml:space="preserve">The tests we are going to run are the following:</w:t>
+      </w:r>
+    </w:p>
+    <w:p>
+      <w:pPr>
+        <w:spacing w:before="0" w:after="200" w:line="276"/>
+        <w:ind w:right="0" w:left="0" w:firstLine="0"/>
+        <w:jc w:val="both"/>
+        <w:rPr>
+          <w:rFonts w:ascii="Arial" w:hAnsi="Arial" w:cs="Arial" w:eastAsia="Arial"/>
+          <w:color w:val="auto"/>
+          <w:spacing w:val="0"/>
+          <w:position w:val="0"/>
+          <w:sz w:val="24"/>
+          <w:shd w:fill="auto" w:val="clear"/>
+        </w:rPr>
+      </w:pPr>
+      <w:r>
+        <w:rPr>
+          <w:rFonts w:ascii="Arial" w:hAnsi="Arial" w:cs="Arial" w:eastAsia="Arial"/>
+          <w:color w:val="auto"/>
+          <w:spacing w:val="0"/>
+          <w:position w:val="0"/>
+          <w:sz w:val="24"/>
+          <w:shd w:fill="auto" w:val="clear"/>
+        </w:rPr>
+        <w:t xml:space="preserve"> (1) That the code does not crash in any way during the simulation or the different steps.</w:t>
+      </w:r>
+    </w:p>
+    <w:p>
+      <w:pPr>
+        <w:spacing w:before="0" w:after="200" w:line="276"/>
+        <w:ind w:right="0" w:left="0" w:firstLine="0"/>
+        <w:jc w:val="both"/>
+        <w:rPr>
+          <w:rFonts w:ascii="Arial" w:hAnsi="Arial" w:cs="Arial" w:eastAsia="Arial"/>
+          <w:color w:val="auto"/>
+          <w:spacing w:val="0"/>
+          <w:position w:val="0"/>
+          <w:sz w:val="24"/>
+          <w:shd w:fill="auto" w:val="clear"/>
+        </w:rPr>
+      </w:pPr>
+      <w:r>
+        <w:rPr>
+          <w:rFonts w:ascii="Arial" w:hAnsi="Arial" w:cs="Arial" w:eastAsia="Arial"/>
+          <w:color w:val="auto"/>
+          <w:spacing w:val="0"/>
+          <w:position w:val="0"/>
+          <w:sz w:val="24"/>
+          <w:shd w:fill="auto" w:val="clear"/>
+        </w:rPr>
+        <w:t xml:space="preserve"> (2) N number of simulations where each variable is set to 0.</w:t>
+      </w:r>
+    </w:p>
+    <w:p>
+      <w:pPr>
+        <w:spacing w:before="0" w:after="200" w:line="276"/>
+        <w:ind w:right="0" w:left="0" w:firstLine="0"/>
+        <w:jc w:val="both"/>
+        <w:rPr>
+          <w:rFonts w:ascii="Arial" w:hAnsi="Arial" w:cs="Arial" w:eastAsia="Arial"/>
+          <w:color w:val="auto"/>
+          <w:spacing w:val="0"/>
+          <w:position w:val="0"/>
+          <w:sz w:val="24"/>
+          <w:shd w:fill="auto" w:val="clear"/>
+        </w:rPr>
+      </w:pPr>
+      <w:r>
+        <w:rPr>
+          <w:rFonts w:ascii="Arial" w:hAnsi="Arial" w:cs="Arial" w:eastAsia="Arial"/>
+          <w:color w:val="auto"/>
+          <w:spacing w:val="0"/>
+          <w:position w:val="0"/>
+          <w:sz w:val="24"/>
+          <w:shd w:fill="auto" w:val="clear"/>
+        </w:rPr>
+        <w:t xml:space="preserve"> (3) 5 different simulations with random numbers.</w:t>
+      </w:r>
+    </w:p>
+    <w:p>
+      <w:pPr>
+        <w:spacing w:before="0" w:after="200" w:line="276"/>
+        <w:ind w:right="0" w:left="0" w:firstLine="0"/>
+        <w:jc w:val="both"/>
+        <w:rPr>
+          <w:rFonts w:ascii="Arial" w:hAnsi="Arial" w:cs="Arial" w:eastAsia="Arial"/>
+          <w:color w:val="auto"/>
+          <w:spacing w:val="0"/>
+          <w:position w:val="0"/>
+          <w:sz w:val="24"/>
+          <w:shd w:fill="auto" w:val="clear"/>
+        </w:rPr>
+      </w:pPr>
+      <w:r>
+        <w:rPr>
+          <w:rFonts w:ascii="Arial" w:hAnsi="Arial" w:cs="Arial" w:eastAsia="Arial"/>
+          <w:color w:val="auto"/>
+          <w:spacing w:val="0"/>
+          <w:position w:val="0"/>
+          <w:sz w:val="24"/>
+          <w:shd w:fill="auto" w:val="clear"/>
+        </w:rPr>
+        <w:t xml:space="preserve"> (4) Calculate the standard deviation with the data calcualted with Newton's laws.</w:t>
+      </w:r>
+    </w:p>
+    <w:p>
+      <w:pPr>
+        <w:spacing w:before="0" w:after="200" w:line="276"/>
+        <w:ind w:right="0" w:left="0" w:firstLine="0"/>
+        <w:jc w:val="both"/>
+        <w:rPr>
+          <w:rFonts w:ascii="Arial" w:hAnsi="Arial" w:cs="Arial" w:eastAsia="Arial"/>
+          <w:color w:val="auto"/>
+          <w:spacing w:val="0"/>
+          <w:position w:val="0"/>
+          <w:sz w:val="24"/>
+          <w:shd w:fill="auto" w:val="clear"/>
+        </w:rPr>
+      </w:pPr>
+    </w:p>
+    <w:p>
+      <w:pPr>
+        <w:spacing w:before="0" w:after="200" w:line="276"/>
+        <w:ind w:right="0" w:left="0" w:firstLine="0"/>
+        <w:jc w:val="both"/>
+        <w:rPr>
+          <w:rFonts w:ascii="Arial" w:hAnsi="Arial" w:cs="Arial" w:eastAsia="Arial"/>
+          <w:color w:val="auto"/>
+          <w:spacing w:val="0"/>
+          <w:position w:val="0"/>
+          <w:sz w:val="24"/>
+          <w:shd w:fill="auto" w:val="clear"/>
+        </w:rPr>
+      </w:pPr>
+      <w:r>
+        <w:rPr>
+          <w:rFonts w:ascii="Arial" w:hAnsi="Arial" w:cs="Arial" w:eastAsia="Arial"/>
+          <w:color w:val="auto"/>
+          <w:spacing w:val="0"/>
+          <w:position w:val="0"/>
+          <w:sz w:val="24"/>
+          <w:shd w:fill="auto" w:val="clear"/>
+        </w:rPr>
+        <w:t xml:space="preserve">(1) We have been testing the integrator and has not crashed. It flows well between instructions/steps and the data inputed is recognized well.</w:t>
+      </w:r>
+    </w:p>
+    <w:p>
+      <w:pPr>
+        <w:spacing w:before="0" w:after="200" w:line="276"/>
+        <w:ind w:right="0" w:left="0" w:firstLine="0"/>
+        <w:jc w:val="both"/>
+        <w:rPr>
+          <w:rFonts w:ascii="Arial" w:hAnsi="Arial" w:cs="Arial" w:eastAsia="Arial"/>
+          <w:color w:val="auto"/>
+          <w:spacing w:val="0"/>
+          <w:position w:val="0"/>
+          <w:sz w:val="24"/>
+          <w:shd w:fill="auto" w:val="clear"/>
+        </w:rPr>
+      </w:pPr>
+      <w:r>
+        <w:rPr>
+          <w:rFonts w:ascii="Arial" w:hAnsi="Arial" w:cs="Arial" w:eastAsia="Arial"/>
+          <w:color w:val="auto"/>
+          <w:spacing w:val="0"/>
+          <w:position w:val="0"/>
+          <w:sz w:val="24"/>
+          <w:shd w:fill="auto" w:val="clear"/>
+        </w:rPr>
+        <w:t xml:space="preserve">(2) </w:t>
+      </w:r>
+    </w:p>
+    <w:p>
+      <w:pPr>
+        <w:spacing w:before="0" w:after="200" w:line="276"/>
+        <w:ind w:right="0" w:left="0" w:firstLine="0"/>
+        <w:jc w:val="both"/>
+        <w:rPr>
+          <w:rFonts w:ascii="Arial" w:hAnsi="Arial" w:cs="Arial" w:eastAsia="Arial"/>
+          <w:b/>
+          <w:color w:val="auto"/>
+          <w:spacing w:val="0"/>
+          <w:position w:val="0"/>
+          <w:sz w:val="24"/>
+          <w:shd w:fill="auto" w:val="clear"/>
+        </w:rPr>
+      </w:pPr>
+      <w:r>
+        <w:rPr>
+          <w:rFonts w:ascii="Arial" w:hAnsi="Arial" w:cs="Arial" w:eastAsia="Arial"/>
+          <w:b/>
+          <w:color w:val="auto"/>
+          <w:spacing w:val="0"/>
+          <w:position w:val="0"/>
+          <w:sz w:val="24"/>
+          <w:shd w:fill="auto" w:val="clear"/>
+        </w:rPr>
+        <w:t xml:space="preserve">xo = 0, all the other data is random</w:t>
+      </w:r>
+    </w:p>
+    <w:p>
+      <w:pPr>
+        <w:spacing w:before="0" w:after="200" w:line="276"/>
+        <w:ind w:right="0" w:left="0" w:firstLine="0"/>
+        <w:jc w:val="both"/>
+        <w:rPr>
+          <w:rFonts w:ascii="Arial" w:hAnsi="Arial" w:cs="Arial" w:eastAsia="Arial"/>
+          <w:color w:val="auto"/>
+          <w:spacing w:val="0"/>
+          <w:position w:val="0"/>
+          <w:sz w:val="24"/>
+          <w:shd w:fill="auto" w:val="clear"/>
+        </w:rPr>
+      </w:pPr>
+      <w:r>
+        <w:rPr>
+          <w:rFonts w:ascii="Arial" w:hAnsi="Arial" w:cs="Arial" w:eastAsia="Arial"/>
+          <w:color w:val="auto"/>
+          <w:spacing w:val="0"/>
+          <w:position w:val="0"/>
+          <w:sz w:val="24"/>
+          <w:shd w:fill="auto" w:val="clear"/>
+        </w:rPr>
+        <w:t xml:space="preserve">The simulation has run well. Below we can see the results:</w:t>
+      </w:r>
+    </w:p>
+    <w:p>
+      <w:pPr>
+        <w:spacing w:before="0" w:after="200" w:line="240"/>
+        <w:ind w:right="0" w:left="0" w:firstLine="0"/>
+        <w:jc w:val="both"/>
+        <w:rPr>
+          <w:rFonts w:ascii="Arial" w:hAnsi="Arial" w:cs="Arial" w:eastAsia="Arial"/>
+          <w:color w:val="auto"/>
+          <w:spacing w:val="0"/>
+          <w:position w:val="0"/>
+          <w:sz w:val="24"/>
+          <w:shd w:fill="auto" w:val="clear"/>
+        </w:rPr>
+      </w:pPr>
+      <w:r>
+        <w:object w:dxaOrig="6984" w:dyaOrig="3695">
+          <v:rect xmlns:o="urn:schemas-microsoft-com:office:office" xmlns:v="urn:schemas-microsoft-com:vml" id="rectole0000000000" style="width:349.200000pt;height:184.750000pt" o:preferrelative="t" o:ole="">
+            <o:lock v:ext="edit"/>
+            <v:imagedata xmlns:r="http://schemas.openxmlformats.org/officeDocument/2006/relationships" r:id="docRId5" o:title=""/>
+          </v:rect>
+          <o:OLEObject xmlns:r="http://schemas.openxmlformats.org/officeDocument/2006/relationships" xmlns:o="urn:schemas-microsoft-com:office:office" Type="Embed" ProgID="StaticDib" DrawAspect="Content" ObjectID="0000000000" ShapeID="rectole0000000000" r:id="docRId4"/>
+        </w:object>
+      </w:r>
+    </w:p>
+    <w:p>
+      <w:pPr>
+        <w:spacing w:before="0" w:after="200" w:line="276"/>
+        <w:ind w:right="0" w:left="0" w:firstLine="0"/>
+        <w:jc w:val="both"/>
+        <w:rPr>
+          <w:rFonts w:ascii="Arial" w:hAnsi="Arial" w:cs="Arial" w:eastAsia="Arial"/>
+          <w:b/>
+          <w:color w:val="auto"/>
+          <w:spacing w:val="0"/>
+          <w:position w:val="0"/>
+          <w:sz w:val="24"/>
+          <w:shd w:fill="auto" w:val="clear"/>
+        </w:rPr>
+      </w:pPr>
+      <w:r>
+        <w:rPr>
+          <w:rFonts w:ascii="Arial" w:hAnsi="Arial" w:cs="Arial" w:eastAsia="Arial"/>
+          <w:b/>
+          <w:color w:val="auto"/>
+          <w:spacing w:val="0"/>
+          <w:position w:val="0"/>
+          <w:sz w:val="24"/>
+          <w:shd w:fill="auto" w:val="clear"/>
+        </w:rPr>
+        <w:t xml:space="preserve">yo = 0, all the other data is random</w:t>
+      </w:r>
+    </w:p>
+    <w:p>
+      <w:pPr>
+        <w:spacing w:before="0" w:after="200" w:line="276"/>
+        <w:ind w:right="0" w:left="0" w:firstLine="0"/>
+        <w:jc w:val="both"/>
+        <w:rPr>
+          <w:rFonts w:ascii="Arial" w:hAnsi="Arial" w:cs="Arial" w:eastAsia="Arial"/>
+          <w:color w:val="auto"/>
+          <w:spacing w:val="0"/>
+          <w:position w:val="0"/>
+          <w:sz w:val="24"/>
+          <w:shd w:fill="auto" w:val="clear"/>
+        </w:rPr>
+      </w:pPr>
+      <w:r>
+        <w:rPr>
+          <w:rFonts w:ascii="Arial" w:hAnsi="Arial" w:cs="Arial" w:eastAsia="Arial"/>
+          <w:color w:val="auto"/>
+          <w:spacing w:val="0"/>
+          <w:position w:val="0"/>
+          <w:sz w:val="24"/>
+          <w:shd w:fill="auto" w:val="clear"/>
+        </w:rPr>
+        <w:t xml:space="preserve">The simulation has run well. Below we can see the results:</w:t>
+      </w:r>
+    </w:p>
+    <w:p>
+      <w:pPr>
+        <w:spacing w:before="0" w:after="200" w:line="240"/>
+        <w:ind w:right="0" w:left="0" w:firstLine="0"/>
+        <w:jc w:val="both"/>
+        <w:rPr>
+          <w:rFonts w:ascii="Arial" w:hAnsi="Arial" w:cs="Arial" w:eastAsia="Arial"/>
+          <w:color w:val="auto"/>
+          <w:spacing w:val="0"/>
+          <w:position w:val="0"/>
+          <w:sz w:val="24"/>
+          <w:shd w:fill="auto" w:val="clear"/>
+        </w:rPr>
+      </w:pPr>
+      <w:r>
+        <w:object w:dxaOrig="6995" w:dyaOrig="3732">
+          <v:rect xmlns:o="urn:schemas-microsoft-com:office:office" xmlns:v="urn:schemas-microsoft-com:vml" id="rectole0000000001" style="width:349.750000pt;height:186.600000pt" o:preferrelative="t" o:ole="">
+            <o:lock v:ext="edit"/>
+            <v:imagedata xmlns:r="http://schemas.openxmlformats.org/officeDocument/2006/relationships" r:id="docRId7" o:title=""/>
+          </v:rect>
+          <o:OLEObject xmlns:r="http://schemas.openxmlformats.org/officeDocument/2006/relationships" xmlns:o="urn:schemas-microsoft-com:office:office" Type="Embed" ProgID="StaticDib" DrawAspect="Content" ObjectID="0000000001" ShapeID="rectole0000000001" r:id="docRId6"/>
+        </w:object>
+      </w:r>
+    </w:p>
+    <w:p>
+      <w:pPr>
+        <w:spacing w:before="0" w:after="200" w:line="276"/>
+        <w:ind w:right="0" w:left="0" w:firstLine="0"/>
+        <w:jc w:val="both"/>
+        <w:rPr>
+          <w:rFonts w:ascii="Arial" w:hAnsi="Arial" w:cs="Arial" w:eastAsia="Arial"/>
+          <w:b/>
+          <w:color w:val="auto"/>
+          <w:spacing w:val="0"/>
+          <w:position w:val="0"/>
+          <w:sz w:val="24"/>
+          <w:shd w:fill="auto" w:val="clear"/>
+        </w:rPr>
+      </w:pPr>
+      <w:r>
+        <w:rPr>
+          <w:rFonts w:ascii="Arial" w:hAnsi="Arial" w:cs="Arial" w:eastAsia="Arial"/>
+          <w:b/>
+          <w:color w:val="auto"/>
+          <w:spacing w:val="0"/>
+          <w:position w:val="0"/>
+          <w:sz w:val="24"/>
+          <w:shd w:fill="auto" w:val="clear"/>
+        </w:rPr>
+        <w:t xml:space="preserve">vyo = 0, all the other data is random</w:t>
+      </w:r>
+    </w:p>
+    <w:p>
+      <w:pPr>
+        <w:spacing w:before="0" w:after="200" w:line="276"/>
+        <w:ind w:right="0" w:left="0" w:firstLine="0"/>
+        <w:jc w:val="both"/>
+        <w:rPr>
+          <w:rFonts w:ascii="Arial" w:hAnsi="Arial" w:cs="Arial" w:eastAsia="Arial"/>
+          <w:color w:val="auto"/>
+          <w:spacing w:val="0"/>
+          <w:position w:val="0"/>
+          <w:sz w:val="24"/>
+          <w:shd w:fill="auto" w:val="clear"/>
+        </w:rPr>
+      </w:pPr>
+      <w:r>
+        <w:rPr>
+          <w:rFonts w:ascii="Arial" w:hAnsi="Arial" w:cs="Arial" w:eastAsia="Arial"/>
+          <w:color w:val="auto"/>
+          <w:spacing w:val="0"/>
+          <w:position w:val="0"/>
+          <w:sz w:val="24"/>
+          <w:shd w:fill="auto" w:val="clear"/>
+        </w:rPr>
+        <w:t xml:space="preserve">The simulation has run well. Below we can see the results:</w:t>
+      </w:r>
+    </w:p>
+    <w:p>
+      <w:pPr>
+        <w:spacing w:before="0" w:after="200" w:line="240"/>
+        <w:ind w:right="0" w:left="0" w:firstLine="0"/>
+        <w:jc w:val="both"/>
+        <w:rPr>
+          <w:rFonts w:ascii="Arial" w:hAnsi="Arial" w:cs="Arial" w:eastAsia="Arial"/>
+          <w:color w:val="auto"/>
+          <w:spacing w:val="0"/>
+          <w:position w:val="0"/>
+          <w:sz w:val="24"/>
+          <w:shd w:fill="auto" w:val="clear"/>
+        </w:rPr>
+      </w:pPr>
+      <w:r>
+        <w:object w:dxaOrig="6863" w:dyaOrig="3780">
+          <v:rect xmlns:o="urn:schemas-microsoft-com:office:office" xmlns:v="urn:schemas-microsoft-com:vml" id="rectole0000000002" style="width:343.150000pt;height:189.000000pt" o:preferrelative="t" o:ole="">
+            <o:lock v:ext="edit"/>
+            <v:imagedata xmlns:r="http://schemas.openxmlformats.org/officeDocument/2006/relationships" r:id="docRId9" o:title=""/>
+          </v:rect>
+          <o:OLEObject xmlns:r="http://schemas.openxmlformats.org/officeDocument/2006/relationships" xmlns:o="urn:schemas-microsoft-com:office:office" Type="Embed" ProgID="StaticDib" DrawAspect="Content" ObjectID="0000000002" ShapeID="rectole0000000002" r:id="docRId8"/>
+        </w:object>
+      </w:r>
+    </w:p>
+    <w:p>
+      <w:pPr>
+        <w:spacing w:before="0" w:after="200" w:line="276"/>
+        <w:ind w:right="0" w:left="0" w:firstLine="0"/>
+        <w:jc w:val="both"/>
+        <w:rPr>
+          <w:rFonts w:ascii="Arial" w:hAnsi="Arial" w:cs="Arial" w:eastAsia="Arial"/>
+          <w:b/>
+          <w:color w:val="auto"/>
+          <w:spacing w:val="0"/>
+          <w:position w:val="0"/>
+          <w:sz w:val="24"/>
+          <w:shd w:fill="auto" w:val="clear"/>
+        </w:rPr>
+      </w:pPr>
+      <w:r>
+        <w:rPr>
+          <w:rFonts w:ascii="Arial" w:hAnsi="Arial" w:cs="Arial" w:eastAsia="Arial"/>
+          <w:b/>
+          <w:color w:val="auto"/>
+          <w:spacing w:val="0"/>
+          <w:position w:val="0"/>
+          <w:sz w:val="24"/>
+          <w:shd w:fill="auto" w:val="clear"/>
+        </w:rPr>
+        <w:t xml:space="preserve">axo = 0, all the other data is random</w:t>
+      </w:r>
+    </w:p>
+    <w:p>
+      <w:pPr>
+        <w:spacing w:before="0" w:after="200" w:line="276"/>
+        <w:ind w:right="0" w:left="0" w:firstLine="0"/>
+        <w:jc w:val="both"/>
+        <w:rPr>
+          <w:rFonts w:ascii="Arial" w:hAnsi="Arial" w:cs="Arial" w:eastAsia="Arial"/>
+          <w:color w:val="auto"/>
+          <w:spacing w:val="0"/>
+          <w:position w:val="0"/>
+          <w:sz w:val="24"/>
+          <w:shd w:fill="auto" w:val="clear"/>
+        </w:rPr>
+      </w:pPr>
+      <w:r>
+        <w:rPr>
+          <w:rFonts w:ascii="Arial" w:hAnsi="Arial" w:cs="Arial" w:eastAsia="Arial"/>
+          <w:color w:val="auto"/>
+          <w:spacing w:val="0"/>
+          <w:position w:val="0"/>
+          <w:sz w:val="24"/>
+          <w:shd w:fill="auto" w:val="clear"/>
+        </w:rPr>
+        <w:t xml:space="preserve">The simulation has run well. Below we can see the results:</w:t>
+      </w:r>
+    </w:p>
+    <w:p>
+      <w:pPr>
+        <w:spacing w:before="0" w:after="200" w:line="240"/>
+        <w:ind w:right="0" w:left="0" w:firstLine="0"/>
+        <w:jc w:val="both"/>
+        <w:rPr>
+          <w:rFonts w:ascii="Arial" w:hAnsi="Arial" w:cs="Arial" w:eastAsia="Arial"/>
+          <w:color w:val="auto"/>
+          <w:spacing w:val="0"/>
+          <w:position w:val="0"/>
+          <w:sz w:val="24"/>
+          <w:shd w:fill="auto" w:val="clear"/>
+        </w:rPr>
+      </w:pPr>
+      <w:r>
+        <w:object w:dxaOrig="7044" w:dyaOrig="3708">
+          <v:rect xmlns:o="urn:schemas-microsoft-com:office:office" xmlns:v="urn:schemas-microsoft-com:vml" id="rectole0000000003" style="width:352.200000pt;height:185.400000pt" o:preferrelative="t" o:ole="">
+            <o:lock v:ext="edit"/>
+            <v:imagedata xmlns:r="http://schemas.openxmlformats.org/officeDocument/2006/relationships" r:id="docRId11" o:title=""/>
+          </v:rect>
+          <o:OLEObject xmlns:r="http://schemas.openxmlformats.org/officeDocument/2006/relationships" xmlns:o="urn:schemas-microsoft-com:office:office" Type="Embed" ProgID="StaticDib" DrawAspect="Content" ObjectID="0000000003" ShapeID="rectole0000000003" r:id="docRId10"/>
+        </w:object>
+      </w:r>
+    </w:p>
+    <w:p>
+      <w:pPr>
+        <w:spacing w:before="0" w:after="200" w:line="276"/>
+        <w:ind w:right="0" w:left="0" w:firstLine="0"/>
+        <w:jc w:val="both"/>
+        <w:rPr>
+          <w:rFonts w:ascii="Arial" w:hAnsi="Arial" w:cs="Arial" w:eastAsia="Arial"/>
+          <w:b/>
+          <w:color w:val="auto"/>
+          <w:spacing w:val="0"/>
+          <w:position w:val="0"/>
+          <w:sz w:val="24"/>
+          <w:shd w:fill="auto" w:val="clear"/>
+        </w:rPr>
+      </w:pPr>
+      <w:r>
+        <w:rPr>
+          <w:rFonts w:ascii="Arial" w:hAnsi="Arial" w:cs="Arial" w:eastAsia="Arial"/>
+          <w:b/>
+          <w:color w:val="auto"/>
+          <w:spacing w:val="0"/>
+          <w:position w:val="0"/>
+          <w:sz w:val="24"/>
+          <w:shd w:fill="auto" w:val="clear"/>
+        </w:rPr>
+        <w:t xml:space="preserve">ayo = 0, all the other data is random</w:t>
+      </w:r>
+    </w:p>
+    <w:p>
+      <w:pPr>
+        <w:spacing w:before="0" w:after="200" w:line="276"/>
+        <w:ind w:right="0" w:left="0" w:firstLine="0"/>
+        <w:jc w:val="both"/>
+        <w:rPr>
+          <w:rFonts w:ascii="Arial" w:hAnsi="Arial" w:cs="Arial" w:eastAsia="Arial"/>
+          <w:color w:val="auto"/>
+          <w:spacing w:val="0"/>
+          <w:position w:val="0"/>
+          <w:sz w:val="24"/>
+          <w:shd w:fill="auto" w:val="clear"/>
+        </w:rPr>
+      </w:pPr>
+      <w:r>
+        <w:rPr>
+          <w:rFonts w:ascii="Arial" w:hAnsi="Arial" w:cs="Arial" w:eastAsia="Arial"/>
+          <w:color w:val="auto"/>
+          <w:spacing w:val="0"/>
+          <w:position w:val="0"/>
+          <w:sz w:val="24"/>
+          <w:shd w:fill="auto" w:val="clear"/>
+        </w:rPr>
+        <w:t xml:space="preserve">The simulation has run well. Below we can see the results:</w:t>
+      </w:r>
+    </w:p>
+    <w:p>
+      <w:pPr>
+        <w:spacing w:before="0" w:after="200" w:line="240"/>
+        <w:ind w:right="0" w:left="0" w:firstLine="0"/>
+        <w:jc w:val="both"/>
+        <w:rPr>
+          <w:rFonts w:ascii="Arial" w:hAnsi="Arial" w:cs="Arial" w:eastAsia="Arial"/>
+          <w:color w:val="auto"/>
+          <w:spacing w:val="0"/>
+          <w:position w:val="0"/>
+          <w:sz w:val="24"/>
+          <w:shd w:fill="auto" w:val="clear"/>
+        </w:rPr>
+      </w:pPr>
+      <w:r>
+        <w:object w:dxaOrig="7079" w:dyaOrig="3780">
+          <v:rect xmlns:o="urn:schemas-microsoft-com:office:office" xmlns:v="urn:schemas-microsoft-com:vml" id="rectole0000000004" style="width:353.950000pt;height:189.000000pt" o:preferrelative="t" o:ole="">
+            <o:lock v:ext="edit"/>
+            <v:imagedata xmlns:r="http://schemas.openxmlformats.org/officeDocument/2006/relationships" r:id="docRId13" o:title=""/>
+          </v:rect>
+          <o:OLEObject xmlns:r="http://schemas.openxmlformats.org/officeDocument/2006/relationships" xmlns:o="urn:schemas-microsoft-com:office:office" Type="Embed" ProgID="StaticDib" DrawAspect="Content" ObjectID="0000000004" ShapeID="rectole0000000004" r:id="docRId12"/>
+        </w:object>
+      </w:r>
+    </w:p>
+    <w:p>
+      <w:pPr>
+        <w:spacing w:before="0" w:after="200" w:line="276"/>
+        <w:ind w:right="0" w:left="0" w:firstLine="0"/>
+        <w:jc w:val="both"/>
+        <w:rPr>
+          <w:rFonts w:ascii="Arial" w:hAnsi="Arial" w:cs="Arial" w:eastAsia="Arial"/>
+          <w:b/>
+          <w:color w:val="auto"/>
+          <w:spacing w:val="0"/>
+          <w:position w:val="0"/>
+          <w:sz w:val="24"/>
+          <w:shd w:fill="auto" w:val="clear"/>
+        </w:rPr>
+      </w:pPr>
+      <w:r>
+        <w:rPr>
+          <w:rFonts w:ascii="Arial" w:hAnsi="Arial" w:cs="Arial" w:eastAsia="Arial"/>
+          <w:b/>
+          <w:color w:val="auto"/>
+          <w:spacing w:val="0"/>
+          <w:position w:val="0"/>
+          <w:sz w:val="24"/>
+          <w:shd w:fill="auto" w:val="clear"/>
+        </w:rPr>
+        <w:t xml:space="preserve">edge_lenght = 0, all the other data is random</w:t>
+      </w:r>
+    </w:p>
+    <w:p>
+      <w:pPr>
+        <w:spacing w:before="0" w:after="200" w:line="276"/>
+        <w:ind w:right="0" w:left="0" w:firstLine="0"/>
+        <w:jc w:val="both"/>
+        <w:rPr>
+          <w:rFonts w:ascii="Arial" w:hAnsi="Arial" w:cs="Arial" w:eastAsia="Arial"/>
+          <w:color w:val="auto"/>
+          <w:spacing w:val="0"/>
+          <w:position w:val="0"/>
+          <w:sz w:val="24"/>
+          <w:shd w:fill="auto" w:val="clear"/>
+        </w:rPr>
+      </w:pPr>
+      <w:r>
+        <w:rPr>
+          <w:rFonts w:ascii="Arial" w:hAnsi="Arial" w:cs="Arial" w:eastAsia="Arial"/>
+          <w:color w:val="auto"/>
+          <w:spacing w:val="0"/>
+          <w:position w:val="0"/>
+          <w:sz w:val="24"/>
+          <w:shd w:fill="auto" w:val="clear"/>
+        </w:rPr>
+        <w:t xml:space="preserve">The simulation has run well. Below we can see the results:</w:t>
+      </w:r>
+    </w:p>
+    <w:p>
+      <w:pPr>
+        <w:spacing w:before="0" w:after="200" w:line="276"/>
+        <w:ind w:right="0" w:left="0" w:firstLine="0"/>
+        <w:jc w:val="both"/>
+        <w:rPr>
+          <w:rFonts w:ascii="Arial" w:hAnsi="Arial" w:cs="Arial" w:eastAsia="Arial"/>
+          <w:color w:val="auto"/>
+          <w:spacing w:val="0"/>
+          <w:position w:val="0"/>
+          <w:sz w:val="24"/>
+          <w:shd w:fill="auto" w:val="clear"/>
+        </w:rPr>
+      </w:pPr>
+    </w:p>
+    <w:p>
+      <w:pPr>
+        <w:spacing w:before="0" w:after="200" w:line="276"/>
+        <w:ind w:right="0" w:left="0" w:firstLine="0"/>
+        <w:jc w:val="both"/>
+        <w:rPr>
+          <w:rFonts w:ascii="Arial" w:hAnsi="Arial" w:cs="Arial" w:eastAsia="Arial"/>
+          <w:b/>
+          <w:color w:val="auto"/>
+          <w:spacing w:val="0"/>
+          <w:position w:val="0"/>
+          <w:sz w:val="24"/>
+          <w:shd w:fill="auto" w:val="clear"/>
+        </w:rPr>
+      </w:pPr>
+      <w:r>
+        <w:rPr>
+          <w:rFonts w:ascii="Arial" w:hAnsi="Arial" w:cs="Arial" w:eastAsia="Arial"/>
+          <w:b/>
+          <w:color w:val="auto"/>
+          <w:spacing w:val="0"/>
+          <w:position w:val="0"/>
+          <w:sz w:val="24"/>
+          <w:shd w:fill="auto" w:val="clear"/>
+        </w:rPr>
+        <w:t xml:space="preserve">density = 0, all the other data is random</w:t>
+      </w:r>
+    </w:p>
+    <w:p>
+      <w:pPr>
+        <w:spacing w:before="0" w:after="200" w:line="276"/>
+        <w:ind w:right="0" w:left="0" w:firstLine="0"/>
+        <w:jc w:val="both"/>
+        <w:rPr>
+          <w:rFonts w:ascii="Arial" w:hAnsi="Arial" w:cs="Arial" w:eastAsia="Arial"/>
+          <w:color w:val="auto"/>
+          <w:spacing w:val="0"/>
+          <w:position w:val="0"/>
+          <w:sz w:val="24"/>
+          <w:shd w:fill="auto" w:val="clear"/>
+        </w:rPr>
+      </w:pPr>
+      <w:r>
+        <w:rPr>
+          <w:rFonts w:ascii="Arial" w:hAnsi="Arial" w:cs="Arial" w:eastAsia="Arial"/>
+          <w:color w:val="auto"/>
+          <w:spacing w:val="0"/>
+          <w:position w:val="0"/>
+          <w:sz w:val="24"/>
+          <w:shd w:fill="auto" w:val="clear"/>
+        </w:rPr>
+        <w:t xml:space="preserve">The simulation has run well. Below we can see the results:</w:t>
+      </w:r>
+    </w:p>
+    <w:p>
+      <w:pPr>
+        <w:spacing w:before="0" w:after="200" w:line="276"/>
+        <w:ind w:right="0" w:left="0" w:firstLine="0"/>
+        <w:jc w:val="both"/>
+        <w:rPr>
+          <w:rFonts w:ascii="Arial" w:hAnsi="Arial" w:cs="Arial" w:eastAsia="Arial"/>
+          <w:b/>
+          <w:color w:val="auto"/>
+          <w:spacing w:val="0"/>
+          <w:position w:val="0"/>
+          <w:sz w:val="24"/>
+          <w:shd w:fill="auto" w:val="clear"/>
+        </w:rPr>
+      </w:pPr>
+    </w:p>
+    <w:p>
+      <w:pPr>
+        <w:spacing w:before="0" w:after="200" w:line="276"/>
+        <w:ind w:right="0" w:left="0" w:firstLine="0"/>
+        <w:jc w:val="both"/>
+        <w:rPr>
+          <w:rFonts w:ascii="Arial" w:hAnsi="Arial" w:cs="Arial" w:eastAsia="Arial"/>
+          <w:b/>
+          <w:color w:val="auto"/>
+          <w:spacing w:val="0"/>
+          <w:position w:val="0"/>
+          <w:sz w:val="24"/>
+          <w:shd w:fill="auto" w:val="clear"/>
+        </w:rPr>
+      </w:pPr>
+      <w:r>
+        <w:rPr>
+          <w:rFonts w:ascii="Arial" w:hAnsi="Arial" w:cs="Arial" w:eastAsia="Arial"/>
+          <w:b/>
+          <w:color w:val="auto"/>
+          <w:spacing w:val="0"/>
+          <w:position w:val="0"/>
+          <w:sz w:val="24"/>
+          <w:shd w:fill="auto" w:val="clear"/>
+        </w:rPr>
+        <w:t xml:space="preserve">Fx = 0, all the other data is random</w:t>
+      </w:r>
+    </w:p>
+    <w:p>
+      <w:pPr>
+        <w:spacing w:before="0" w:after="200" w:line="276"/>
+        <w:ind w:right="0" w:left="0" w:firstLine="0"/>
+        <w:jc w:val="both"/>
+        <w:rPr>
+          <w:rFonts w:ascii="Arial" w:hAnsi="Arial" w:cs="Arial" w:eastAsia="Arial"/>
+          <w:color w:val="auto"/>
+          <w:spacing w:val="0"/>
+          <w:position w:val="0"/>
+          <w:sz w:val="24"/>
+          <w:shd w:fill="auto" w:val="clear"/>
+        </w:rPr>
+      </w:pPr>
+      <w:r>
+        <w:rPr>
+          <w:rFonts w:ascii="Arial" w:hAnsi="Arial" w:cs="Arial" w:eastAsia="Arial"/>
+          <w:color w:val="auto"/>
+          <w:spacing w:val="0"/>
+          <w:position w:val="0"/>
+          <w:sz w:val="24"/>
+          <w:shd w:fill="auto" w:val="clear"/>
+        </w:rPr>
+        <w:t xml:space="preserve">The simulation has run well. Below we can see the results:</w:t>
+      </w:r>
+    </w:p>
+    <w:p>
+      <w:pPr>
+        <w:spacing w:before="0" w:after="200" w:line="240"/>
+        <w:ind w:right="0" w:left="0" w:firstLine="0"/>
+        <w:jc w:val="both"/>
+        <w:rPr>
+          <w:rFonts w:ascii="Arial" w:hAnsi="Arial" w:cs="Arial" w:eastAsia="Arial"/>
+          <w:color w:val="auto"/>
+          <w:spacing w:val="0"/>
+          <w:position w:val="0"/>
+          <w:sz w:val="24"/>
+          <w:shd w:fill="auto" w:val="clear"/>
+        </w:rPr>
+      </w:pPr>
+      <w:r>
+        <w:object w:dxaOrig="8640" w:dyaOrig="4080">
+          <v:rect xmlns:o="urn:schemas-microsoft-com:office:office" xmlns:v="urn:schemas-microsoft-com:vml" id="rectole0000000005" style="width:432.000000pt;height:204.000000pt" o:preferrelative="t" o:ole="">
+            <o:lock v:ext="edit"/>
+            <v:imagedata xmlns:r="http://schemas.openxmlformats.org/officeDocument/2006/relationships" r:id="docRId15" o:title=""/>
+          </v:rect>
+          <o:OLEObject xmlns:r="http://schemas.openxmlformats.org/officeDocument/2006/relationships" xmlns:o="urn:schemas-microsoft-com:office:office" Type="Embed" ProgID="StaticDib" DrawAspect="Content" ObjectID="0000000005" ShapeID="rectole0000000005" r:id="docRId14"/>
+        </w:object>
+      </w:r>
+    </w:p>
+    <w:p>
+      <w:pPr>
+        <w:spacing w:before="0" w:after="200" w:line="240"/>
+        <w:ind w:right="0" w:left="0" w:firstLine="0"/>
+        <w:jc w:val="both"/>
+        <w:rPr>
+          <w:rFonts w:ascii="Arial" w:hAnsi="Arial" w:cs="Arial" w:eastAsia="Arial"/>
+          <w:color w:val="auto"/>
+          <w:spacing w:val="0"/>
+          <w:position w:val="0"/>
+          <w:sz w:val="24"/>
+          <w:shd w:fill="auto" w:val="clear"/>
+        </w:rPr>
+      </w:pPr>
+      <w:r>
+        <w:object w:dxaOrig="6935" w:dyaOrig="3767">
+          <v:rect xmlns:o="urn:schemas-microsoft-com:office:office" xmlns:v="urn:schemas-microsoft-com:vml" id="rectole0000000006" style="width:346.750000pt;height:188.350000pt" o:preferrelative="t" o:ole="">
+            <o:lock v:ext="edit"/>
+            <v:imagedata xmlns:r="http://schemas.openxmlformats.org/officeDocument/2006/relationships" r:id="docRId17" o:title=""/>
+          </v:rect>
+          <o:OLEObject xmlns:r="http://schemas.openxmlformats.org/officeDocument/2006/relationships" xmlns:o="urn:schemas-microsoft-com:office:office" Type="Embed" ProgID="StaticDib" DrawAspect="Content" ObjectID="0000000006" ShapeID="rectole0000000006" r:id="docRId16"/>
+        </w:object>
+      </w:r>
+    </w:p>
+    <w:p>
+      <w:pPr>
+        <w:spacing w:before="0" w:after="200" w:line="276"/>
+        <w:ind w:right="0" w:left="0" w:firstLine="0"/>
+        <w:jc w:val="both"/>
+        <w:rPr>
+          <w:rFonts w:ascii="Arial" w:hAnsi="Arial" w:cs="Arial" w:eastAsia="Arial"/>
+          <w:b/>
+          <w:color w:val="auto"/>
+          <w:spacing w:val="0"/>
+          <w:position w:val="0"/>
+          <w:sz w:val="24"/>
+          <w:shd w:fill="auto" w:val="clear"/>
+        </w:rPr>
+      </w:pPr>
+      <w:r>
+        <w:rPr>
+          <w:rFonts w:ascii="Arial" w:hAnsi="Arial" w:cs="Arial" w:eastAsia="Arial"/>
+          <w:b/>
+          <w:color w:val="auto"/>
+          <w:spacing w:val="0"/>
+          <w:position w:val="0"/>
+          <w:sz w:val="24"/>
+          <w:shd w:fill="auto" w:val="clear"/>
+        </w:rPr>
+        <w:t xml:space="preserve">Fy = 0, all the other data is random</w:t>
+      </w:r>
+    </w:p>
+    <w:p>
+      <w:pPr>
+        <w:spacing w:before="0" w:after="200" w:line="276"/>
+        <w:ind w:right="0" w:left="0" w:firstLine="0"/>
+        <w:jc w:val="both"/>
+        <w:rPr>
+          <w:rFonts w:ascii="Arial" w:hAnsi="Arial" w:cs="Arial" w:eastAsia="Arial"/>
+          <w:color w:val="auto"/>
+          <w:spacing w:val="0"/>
+          <w:position w:val="0"/>
+          <w:sz w:val="24"/>
+          <w:shd w:fill="auto" w:val="clear"/>
+        </w:rPr>
+      </w:pPr>
+      <w:r>
+        <w:rPr>
+          <w:rFonts w:ascii="Arial" w:hAnsi="Arial" w:cs="Arial" w:eastAsia="Arial"/>
+          <w:color w:val="auto"/>
+          <w:spacing w:val="0"/>
+          <w:position w:val="0"/>
+          <w:sz w:val="24"/>
+          <w:shd w:fill="auto" w:val="clear"/>
+        </w:rPr>
+        <w:t xml:space="preserve">The simulation has run well. Below we can see the results:</w:t>
+      </w:r>
+    </w:p>
+    <w:p>
+      <w:pPr>
+        <w:spacing w:before="0" w:after="200" w:line="276"/>
+        <w:ind w:right="0" w:left="0" w:firstLine="0"/>
+        <w:jc w:val="both"/>
+        <w:rPr>
+          <w:rFonts w:ascii="Arial" w:hAnsi="Arial" w:cs="Arial" w:eastAsia="Arial"/>
+          <w:color w:val="auto"/>
+          <w:spacing w:val="0"/>
+          <w:position w:val="0"/>
+          <w:sz w:val="24"/>
+          <w:shd w:fill="auto" w:val="clear"/>
+        </w:rPr>
+      </w:pPr>
+    </w:p>
+    <w:p>
+      <w:pPr>
+        <w:spacing w:before="0" w:after="200" w:line="276"/>
+        <w:ind w:right="0" w:left="0" w:firstLine="0"/>
+        <w:jc w:val="both"/>
+        <w:rPr>
+          <w:rFonts w:ascii="Arial" w:hAnsi="Arial" w:cs="Arial" w:eastAsia="Arial"/>
+          <w:b/>
+          <w:color w:val="auto"/>
+          <w:spacing w:val="0"/>
+          <w:position w:val="0"/>
+          <w:sz w:val="24"/>
+          <w:shd w:fill="auto" w:val="clear"/>
+        </w:rPr>
+      </w:pPr>
+      <w:r>
+        <w:rPr>
+          <w:rFonts w:ascii="Arial" w:hAnsi="Arial" w:cs="Arial" w:eastAsia="Arial"/>
+          <w:b/>
+          <w:color w:val="auto"/>
+          <w:spacing w:val="0"/>
+          <w:position w:val="0"/>
+          <w:sz w:val="24"/>
+          <w:shd w:fill="auto" w:val="clear"/>
+        </w:rPr>
+        <w:t xml:space="preserve">e = 0, all the other data is random</w:t>
+      </w:r>
+    </w:p>
+    <w:p>
+      <w:pPr>
+        <w:spacing w:before="0" w:after="200" w:line="276"/>
+        <w:ind w:right="0" w:left="0" w:firstLine="0"/>
+        <w:jc w:val="both"/>
+        <w:rPr>
+          <w:rFonts w:ascii="Arial" w:hAnsi="Arial" w:cs="Arial" w:eastAsia="Arial"/>
+          <w:color w:val="auto"/>
+          <w:spacing w:val="0"/>
+          <w:position w:val="0"/>
+          <w:sz w:val="24"/>
+          <w:shd w:fill="auto" w:val="clear"/>
+        </w:rPr>
+      </w:pPr>
+      <w:r>
+        <w:rPr>
+          <w:rFonts w:ascii="Arial" w:hAnsi="Arial" w:cs="Arial" w:eastAsia="Arial"/>
+          <w:color w:val="auto"/>
+          <w:spacing w:val="0"/>
+          <w:position w:val="0"/>
+          <w:sz w:val="24"/>
+          <w:shd w:fill="auto" w:val="clear"/>
+        </w:rPr>
+        <w:t xml:space="preserve">The simulation has run well. Below we can see the results:</w:t>
+      </w:r>
+    </w:p>
+    <w:p>
+      <w:pPr>
+        <w:spacing w:before="0" w:after="200" w:line="240"/>
+        <w:ind w:right="0" w:left="0" w:firstLine="0"/>
+        <w:jc w:val="both"/>
+        <w:rPr>
+          <w:rFonts w:ascii="Arial" w:hAnsi="Arial" w:cs="Arial" w:eastAsia="Arial"/>
+          <w:color w:val="auto"/>
+          <w:spacing w:val="0"/>
+          <w:position w:val="0"/>
+          <w:sz w:val="24"/>
+          <w:shd w:fill="auto" w:val="clear"/>
+        </w:rPr>
+      </w:pPr>
+      <w:r>
+        <w:object w:dxaOrig="8640" w:dyaOrig="4080">
+          <v:rect xmlns:o="urn:schemas-microsoft-com:office:office" xmlns:v="urn:schemas-microsoft-com:vml" id="rectole0000000007" style="width:432.000000pt;height:204.000000pt" o:preferrelative="t" o:ole="">
+            <o:lock v:ext="edit"/>
+            <v:imagedata xmlns:r="http://schemas.openxmlformats.org/officeDocument/2006/relationships" r:id="docRId19" o:title=""/>
+          </v:rect>
+          <o:OLEObject xmlns:r="http://schemas.openxmlformats.org/officeDocument/2006/relationships" xmlns:o="urn:schemas-microsoft-com:office:office" Type="Embed" ProgID="StaticMetafile" DrawAspect="Content" ObjectID="0000000007" ShapeID="rectole0000000007" r:id="docRId18"/>
+        </w:object>
+      </w:r>
+    </w:p>
+    <w:p>
+      <w:pPr>
+        <w:spacing w:before="0" w:after="200" w:line="276"/>
+        <w:ind w:right="0" w:left="0" w:firstLine="0"/>
+        <w:jc w:val="both"/>
+        <w:rPr>
+          <w:rFonts w:ascii="Arial" w:hAnsi="Arial" w:cs="Arial" w:eastAsia="Arial"/>
+          <w:color w:val="auto"/>
+          <w:spacing w:val="0"/>
+          <w:position w:val="0"/>
+          <w:sz w:val="24"/>
+          <w:shd w:fill="auto" w:val="clear"/>
+        </w:rPr>
+      </w:pPr>
+      <w:r>
+        <w:object w:dxaOrig="6935" w:dyaOrig="3767">
+          <v:rect xmlns:o="urn:schemas-microsoft-com:office:office" xmlns:v="urn:schemas-microsoft-com:vml" id="rectole0000000008" style="width:346.750000pt;height:188.350000pt" o:preferrelative="t" o:ole="">
+            <o:lock v:ext="edit"/>
+            <v:imagedata xmlns:r="http://schemas.openxmlformats.org/officeDocument/2006/relationships" r:id="docRId21" o:title=""/>
+          </v:rect>
+          <o:OLEObject xmlns:r="http://schemas.openxmlformats.org/officeDocument/2006/relationships" xmlns:o="urn:schemas-microsoft-com:office:office" Type="Embed" ProgID="StaticMetafile" DrawAspect="Content" ObjectID="0000000008" ShapeID="rectole0000000008" r:id="docRId20"/>
+        </w:object>
+      </w:r>
+    </w:p>
+    <w:p>
+      <w:pPr>
+        <w:spacing w:before="0" w:after="200" w:line="276"/>
+        <w:ind w:right="0" w:left="0" w:firstLine="0"/>
+        <w:jc w:val="both"/>
+        <w:rPr>
+          <w:rFonts w:ascii="Arial" w:hAnsi="Arial" w:cs="Arial" w:eastAsia="Arial"/>
+          <w:b/>
+          <w:color w:val="auto"/>
+          <w:spacing w:val="0"/>
+          <w:position w:val="0"/>
+          <w:sz w:val="24"/>
+          <w:shd w:fill="auto" w:val="clear"/>
+        </w:rPr>
+      </w:pPr>
+      <w:r>
+        <w:rPr>
+          <w:rFonts w:ascii="Arial" w:hAnsi="Arial" w:cs="Arial" w:eastAsia="Arial"/>
+          <w:b/>
+          <w:color w:val="auto"/>
+          <w:spacing w:val="0"/>
+          <w:position w:val="0"/>
+          <w:sz w:val="24"/>
+          <w:shd w:fill="auto" w:val="clear"/>
+        </w:rPr>
+        <w:t xml:space="preserve">mu = 0, all the other data is random</w:t>
+      </w:r>
+    </w:p>
+    <w:p>
+      <w:pPr>
+        <w:spacing w:before="0" w:after="200" w:line="276"/>
+        <w:ind w:right="0" w:left="0" w:firstLine="0"/>
+        <w:jc w:val="both"/>
+        <w:rPr>
+          <w:rFonts w:ascii="Arial" w:hAnsi="Arial" w:cs="Arial" w:eastAsia="Arial"/>
+          <w:color w:val="auto"/>
+          <w:spacing w:val="0"/>
+          <w:position w:val="0"/>
+          <w:sz w:val="24"/>
+          <w:shd w:fill="auto" w:val="clear"/>
+        </w:rPr>
+      </w:pPr>
+      <w:r>
+        <w:rPr>
+          <w:rFonts w:ascii="Arial" w:hAnsi="Arial" w:cs="Arial" w:eastAsia="Arial"/>
+          <w:color w:val="auto"/>
+          <w:spacing w:val="0"/>
+          <w:position w:val="0"/>
+          <w:sz w:val="24"/>
+          <w:shd w:fill="auto" w:val="clear"/>
+        </w:rPr>
+        <w:t xml:space="preserve">The simulation has run well. Below we can see the results:</w:t>
+      </w:r>
+    </w:p>
+    <w:p>
+      <w:pPr>
+        <w:spacing w:before="0" w:after="200" w:line="276"/>
+        <w:ind w:right="0" w:left="0" w:firstLine="0"/>
+        <w:jc w:val="both"/>
+        <w:rPr>
+          <w:rFonts w:ascii="Arial" w:hAnsi="Arial" w:cs="Arial" w:eastAsia="Arial"/>
+          <w:color w:val="auto"/>
+          <w:spacing w:val="0"/>
+          <w:position w:val="0"/>
+          <w:sz w:val="24"/>
+          <w:shd w:fill="auto" w:val="clear"/>
+        </w:rPr>
+      </w:pPr>
+    </w:p>
+    <w:p>
+      <w:pPr>
+        <w:spacing w:before="0" w:after="200" w:line="276"/>
+        <w:ind w:right="0" w:left="0" w:firstLine="0"/>
+        <w:jc w:val="both"/>
+        <w:rPr>
+          <w:rFonts w:ascii="Arial" w:hAnsi="Arial" w:cs="Arial" w:eastAsia="Arial"/>
+          <w:b/>
+          <w:color w:val="auto"/>
+          <w:spacing w:val="0"/>
+          <w:position w:val="0"/>
+          <w:sz w:val="24"/>
+          <w:shd w:fill="auto" w:val="clear"/>
+        </w:rPr>
+      </w:pPr>
+      <w:r>
+        <w:rPr>
+          <w:rFonts w:ascii="Arial" w:hAnsi="Arial" w:cs="Arial" w:eastAsia="Arial"/>
+          <w:b/>
+          <w:color w:val="auto"/>
+          <w:spacing w:val="0"/>
+          <w:position w:val="0"/>
+          <w:sz w:val="24"/>
+          <w:shd w:fill="auto" w:val="clear"/>
+        </w:rPr>
+        <w:t xml:space="preserve">dt = 0, all the other data is random</w:t>
+      </w:r>
+    </w:p>
+    <w:p>
+      <w:pPr>
+        <w:spacing w:before="0" w:after="200" w:line="276"/>
+        <w:ind w:right="0" w:left="0" w:firstLine="0"/>
+        <w:jc w:val="both"/>
+        <w:rPr>
+          <w:rFonts w:ascii="Arial" w:hAnsi="Arial" w:cs="Arial" w:eastAsia="Arial"/>
+          <w:color w:val="auto"/>
+          <w:spacing w:val="0"/>
+          <w:position w:val="0"/>
+          <w:sz w:val="24"/>
+          <w:shd w:fill="auto" w:val="clear"/>
+        </w:rPr>
+      </w:pPr>
+      <w:r>
+        <w:rPr>
+          <w:rFonts w:ascii="Arial" w:hAnsi="Arial" w:cs="Arial" w:eastAsia="Arial"/>
+          <w:color w:val="auto"/>
+          <w:spacing w:val="0"/>
+          <w:position w:val="0"/>
+          <w:sz w:val="24"/>
+          <w:shd w:fill="auto" w:val="clear"/>
+        </w:rPr>
+        <w:t xml:space="preserve">The simulation has run well. Below we can see the results:</w:t>
+      </w:r>
+    </w:p>
+    <w:p>
+      <w:pPr>
+        <w:spacing w:before="0" w:after="200" w:line="276"/>
+        <w:ind w:right="0" w:left="0" w:firstLine="0"/>
+        <w:jc w:val="both"/>
+        <w:rPr>
+          <w:rFonts w:ascii="Arial" w:hAnsi="Arial" w:cs="Arial" w:eastAsia="Arial"/>
+          <w:color w:val="auto"/>
+          <w:spacing w:val="0"/>
+          <w:position w:val="0"/>
+          <w:sz w:val="24"/>
+          <w:shd w:fill="auto" w:val="clear"/>
+        </w:rPr>
+      </w:pPr>
     </w:p>
     <w:p>
       <w:pPr>
@@ -2422,35 +2923,46 @@
           <w:spacing w:val="0"/>
           <w:position w:val="0"/>
           <w:sz w:val="24"/>
-          <w:shd w:fill="800080" w:val="clear"/>
-        </w:rPr>
-      </w:pPr>
-      <w:r>
-        <w:rPr>
-          <w:rFonts w:ascii="Arial" w:hAnsi="Arial" w:cs="Arial" w:eastAsia="Arial"/>
-          <w:color w:val="auto"/>
-          <w:spacing w:val="0"/>
-          <w:position w:val="0"/>
-          <w:sz w:val="24"/>
-          <w:shd w:fill="800080" w:val="clear"/>
-        </w:rPr>
-        <w:t xml:space="preserve">Compare results with Newton's Laws</w:t>
-      </w:r>
-    </w:p>
-    <w:p>
-      <w:pPr>
-        <w:spacing w:before="0" w:after="200" w:line="276"/>
-        <w:ind w:right="0" w:left="0" w:firstLine="0"/>
-        <w:jc w:val="both"/>
-        <w:rPr>
-          <w:rFonts w:ascii="Arial" w:hAnsi="Arial" w:cs="Arial" w:eastAsia="Arial"/>
-          <w:color w:val="auto"/>
-          <w:spacing w:val="0"/>
-          <w:position w:val="0"/>
-          <w:sz w:val="24"/>
-          <w:shd w:fill="auto" w:val="clear"/>
-        </w:rPr>
-      </w:pPr>
+          <w:shd w:fill="auto" w:val="clear"/>
+        </w:rPr>
+      </w:pPr>
+      <w:r>
+        <w:rPr>
+          <w:rFonts w:ascii="Arial" w:hAnsi="Arial" w:cs="Arial" w:eastAsia="Arial"/>
+          <w:color w:val="auto"/>
+          <w:spacing w:val="0"/>
+          <w:position w:val="0"/>
+          <w:sz w:val="24"/>
+          <w:shd w:fill="auto" w:val="clear"/>
+        </w:rPr>
+        <w:t xml:space="preserve">As a result of the Newton comparison we’ve determined that Integrators, especially the “Verlet” method, are way more functional in this kind of exercises, since every operation has a very small imprecision and that they are more useful than calculating frame per frame with Newton's Laws. </w:t>
+      </w:r>
+    </w:p>
+    <w:p>
+      <w:pPr>
+        <w:spacing w:before="0" w:after="200" w:line="276"/>
+        <w:ind w:right="0" w:left="0" w:firstLine="0"/>
+        <w:jc w:val="both"/>
+        <w:rPr>
+          <w:rFonts w:ascii="Arial" w:hAnsi="Arial" w:cs="Arial" w:eastAsia="Arial"/>
+          <w:color w:val="auto"/>
+          <w:spacing w:val="0"/>
+          <w:position w:val="0"/>
+          <w:sz w:val="24"/>
+          <w:shd w:fill="auto" w:val="clear"/>
+        </w:rPr>
+      </w:pPr>
+      <w:r>
+        <w:rPr>
+          <w:rFonts w:ascii="Arial" w:hAnsi="Arial" w:cs="Arial" w:eastAsia="Arial"/>
+          <w:color w:val="auto"/>
+          <w:spacing w:val="0"/>
+          <w:position w:val="0"/>
+          <w:sz w:val="24"/>
+          <w:shd w:fill="auto" w:val="clear"/>
+        </w:rPr>
+        <w:t xml:space="preserve">Moreover, if we look at the “Euler” method (consists on applying velocity and gravity on every frame), we can see that as we use larger units or reduce the frame rate the imprecision is worse and builds up on every frame calculation. We have seen this from other  </w:t>
+      </w:r>
     </w:p>
     <w:p>
       <w:pPr>
@@ -2518,7 +3030,7 @@
           <w:sz w:val="24"/>
           <w:shd w:fill="auto" w:val="clear"/>
         </w:rPr>
-        <w:t xml:space="preserve">Our Verlet Integrator has shown great results and works perfectly, both in the console mode, which is the previous version of the integrator, and the interface mode, which is the final version of the integrator. The tests show that the results calculating the forces with Newton's Laws and with the integrator differ almost nothing. In addition, the simulation works smoothly. Therefore, we encourage everyone to try our integrator since we have proven that the results are trustworthy.</w:t>
+        <w:t xml:space="preserve">Our Verlet Integrator has shown great results and works perfectly in the console. The tests show that the results calculating the forces with Newton's Laws and with the integrator differ almost nothing. In addition, the simulation works smoothly and the frame rate is controlled. Therefore, we encourage everyone to try our integrator since we have proven that the results are trustworthy.</w:t>
       </w:r>
     </w:p>
     <w:p>

--- a/Verlet Integrator - The Report.docx
+++ b/Verlet Integrator - The Report.docx
@@ -1998,8 +1998,8 @@
         </w:rPr>
       </w:pPr>
       <w:r>
-        <w:object w:dxaOrig="6984" w:dyaOrig="3695">
-          <v:rect xmlns:o="urn:schemas-microsoft-com:office:office" xmlns:v="urn:schemas-microsoft-com:vml" id="rectole0000000000" style="width:349.200000pt;height:184.750000pt" o:preferrelative="t" o:ole="">
+        <w:object w:dxaOrig="7066" w:dyaOrig="3745">
+          <v:rect xmlns:o="urn:schemas-microsoft-com:office:office" xmlns:v="urn:schemas-microsoft-com:vml" id="rectole0000000000" style="width:353.300000pt;height:187.250000pt" o:preferrelative="t" o:ole="">
             <o:lock v:ext="edit"/>
             <v:imagedata xmlns:r="http://schemas.openxmlformats.org/officeDocument/2006/relationships" r:id="docRId5" o:title=""/>
           </v:rect>
@@ -2076,8 +2076,8 @@
         </w:rPr>
       </w:pPr>
       <w:r>
-        <w:object w:dxaOrig="6995" w:dyaOrig="3732">
-          <v:rect xmlns:o="urn:schemas-microsoft-com:office:office" xmlns:v="urn:schemas-microsoft-com:vml" id="rectole0000000001" style="width:349.750000pt;height:186.600000pt" o:preferrelative="t" o:ole="">
+        <w:object w:dxaOrig="7086" w:dyaOrig="3786">
+          <v:rect xmlns:o="urn:schemas-microsoft-com:office:office" xmlns:v="urn:schemas-microsoft-com:vml" id="rectole0000000001" style="width:354.300000pt;height:189.300000pt" o:preferrelative="t" o:ole="">
             <o:lock v:ext="edit"/>
             <v:imagedata xmlns:r="http://schemas.openxmlformats.org/officeDocument/2006/relationships" r:id="docRId7" o:title=""/>
           </v:rect>
@@ -2154,8 +2154,8 @@
         </w:rPr>
       </w:pPr>
       <w:r>
-        <w:object w:dxaOrig="6863" w:dyaOrig="3780">
-          <v:rect xmlns:o="urn:schemas-microsoft-com:office:office" xmlns:v="urn:schemas-microsoft-com:vml" id="rectole0000000002" style="width:343.150000pt;height:189.000000pt" o:preferrelative="t" o:ole="">
+        <w:object w:dxaOrig="6944" w:dyaOrig="3826">
+          <v:rect xmlns:o="urn:schemas-microsoft-com:office:office" xmlns:v="urn:schemas-microsoft-com:vml" id="rectole0000000002" style="width:347.200000pt;height:191.300000pt" o:preferrelative="t" o:ole="">
             <o:lock v:ext="edit"/>
             <v:imagedata xmlns:r="http://schemas.openxmlformats.org/officeDocument/2006/relationships" r:id="docRId9" o:title=""/>
           </v:rect>
@@ -2232,8 +2232,8 @@
         </w:rPr>
       </w:pPr>
       <w:r>
-        <w:object w:dxaOrig="7044" w:dyaOrig="3708">
-          <v:rect xmlns:o="urn:schemas-microsoft-com:office:office" xmlns:v="urn:schemas-microsoft-com:vml" id="rectole0000000003" style="width:352.200000pt;height:185.400000pt" o:preferrelative="t" o:ole="">
+        <w:object w:dxaOrig="7126" w:dyaOrig="3745">
+          <v:rect xmlns:o="urn:schemas-microsoft-com:office:office" xmlns:v="urn:schemas-microsoft-com:vml" id="rectole0000000003" style="width:356.300000pt;height:187.250000pt" o:preferrelative="t" o:ole="">
             <o:lock v:ext="edit"/>
             <v:imagedata xmlns:r="http://schemas.openxmlformats.org/officeDocument/2006/relationships" r:id="docRId11" o:title=""/>
           </v:rect>
@@ -2310,8 +2310,8 @@
         </w:rPr>
       </w:pPr>
       <w:r>
-        <w:object w:dxaOrig="7079" w:dyaOrig="3780">
-          <v:rect xmlns:o="urn:schemas-microsoft-com:office:office" xmlns:v="urn:schemas-microsoft-com:vml" id="rectole0000000004" style="width:353.950000pt;height:189.000000pt" o:preferrelative="t" o:ole="">
+        <w:object w:dxaOrig="7167" w:dyaOrig="3826">
+          <v:rect xmlns:o="urn:schemas-microsoft-com:office:office" xmlns:v="urn:schemas-microsoft-com:vml" id="rectole0000000004" style="width:358.350000pt;height:191.300000pt" o:preferrelative="t" o:ole="">
             <o:lock v:ext="edit"/>
             <v:imagedata xmlns:r="http://schemas.openxmlformats.org/officeDocument/2006/relationships" r:id="docRId13" o:title=""/>
           </v:rect>
@@ -2527,8 +2527,8 @@
         </w:rPr>
       </w:pPr>
       <w:r>
-        <w:object w:dxaOrig="8640" w:dyaOrig="4080">
-          <v:rect xmlns:o="urn:schemas-microsoft-com:office:office" xmlns:v="urn:schemas-microsoft-com:vml" id="rectole0000000005" style="width:432.000000pt;height:204.000000pt" o:preferrelative="t" o:ole="">
+        <w:object w:dxaOrig="8747" w:dyaOrig="4130">
+          <v:rect xmlns:o="urn:schemas-microsoft-com:office:office" xmlns:v="urn:schemas-microsoft-com:vml" id="rectole0000000005" style="width:437.350000pt;height:206.500000pt" o:preferrelative="t" o:ole="">
             <o:lock v:ext="edit"/>
             <v:imagedata xmlns:r="http://schemas.openxmlformats.org/officeDocument/2006/relationships" r:id="docRId15" o:title=""/>
           </v:rect>
@@ -2551,8 +2551,8 @@
         </w:rPr>
       </w:pPr>
       <w:r>
-        <w:object w:dxaOrig="6935" w:dyaOrig="3767">
-          <v:rect xmlns:o="urn:schemas-microsoft-com:office:office" xmlns:v="urn:schemas-microsoft-com:vml" id="rectole0000000006" style="width:346.750000pt;height:188.350000pt" o:preferrelative="t" o:ole="">
+        <w:object w:dxaOrig="7025" w:dyaOrig="3806">
+          <v:rect xmlns:o="urn:schemas-microsoft-com:office:office" xmlns:v="urn:schemas-microsoft-com:vml" id="rectole0000000006" style="width:351.250000pt;height:190.300000pt" o:preferrelative="t" o:ole="">
             <o:lock v:ext="edit"/>
             <v:imagedata xmlns:r="http://schemas.openxmlformats.org/officeDocument/2006/relationships" r:id="docRId17" o:title=""/>
           </v:rect>
@@ -2698,8 +2698,8 @@
         </w:rPr>
       </w:pPr>
       <w:r>
-        <w:object w:dxaOrig="8640" w:dyaOrig="4080">
-          <v:rect xmlns:o="urn:schemas-microsoft-com:office:office" xmlns:v="urn:schemas-microsoft-com:vml" id="rectole0000000007" style="width:432.000000pt;height:204.000000pt" o:preferrelative="t" o:ole="">
+        <w:object w:dxaOrig="8747" w:dyaOrig="4130">
+          <v:rect xmlns:o="urn:schemas-microsoft-com:office:office" xmlns:v="urn:schemas-microsoft-com:vml" id="rectole0000000007" style="width:437.350000pt;height:206.500000pt" o:preferrelative="t" o:ole="">
             <o:lock v:ext="edit"/>
             <v:imagedata xmlns:r="http://schemas.openxmlformats.org/officeDocument/2006/relationships" r:id="docRId19" o:title=""/>
           </v:rect>
@@ -2722,8 +2722,8 @@
         </w:rPr>
       </w:pPr>
       <w:r>
-        <w:object w:dxaOrig="6935" w:dyaOrig="3767">
-          <v:rect xmlns:o="urn:schemas-microsoft-com:office:office" xmlns:v="urn:schemas-microsoft-com:vml" id="rectole0000000008" style="width:346.750000pt;height:188.350000pt" o:preferrelative="t" o:ole="">
+        <w:object w:dxaOrig="7025" w:dyaOrig="3806">
+          <v:rect xmlns:o="urn:schemas-microsoft-com:office:office" xmlns:v="urn:schemas-microsoft-com:vml" id="rectole0000000008" style="width:351.250000pt;height:190.300000pt" o:preferrelative="t" o:ole="">
             <o:lock v:ext="edit"/>
             <v:imagedata xmlns:r="http://schemas.openxmlformats.org/officeDocument/2006/relationships" r:id="docRId21" o:title=""/>
           </v:rect>
@@ -3089,6 +3089,50 @@
         <w:br/>
         <w:t xml:space="preserve">Albert Robles</w:t>
       </w:r>
+    </w:p>
+    <w:p>
+      <w:pPr>
+        <w:spacing w:before="0" w:after="200" w:line="276"/>
+        <w:ind w:right="0" w:left="0" w:firstLine="0"/>
+        <w:jc w:val="right"/>
+        <w:rPr>
+          <w:rFonts w:ascii="Arial" w:hAnsi="Arial" w:cs="Arial" w:eastAsia="Arial"/>
+          <w:i/>
+          <w:color w:val="666666"/>
+          <w:spacing w:val="0"/>
+          <w:position w:val="0"/>
+          <w:sz w:val="20"/>
+          <w:shd w:fill="auto" w:val="clear"/>
+        </w:rPr>
+      </w:pPr>
+      <w:r>
+        <w:rPr>
+          <w:rFonts w:ascii="Arial" w:hAnsi="Arial" w:cs="Arial" w:eastAsia="Arial"/>
+          <w:i/>
+          <w:color w:val="666666"/>
+          <w:spacing w:val="0"/>
+          <w:position w:val="0"/>
+          <w:sz w:val="20"/>
+          <w:shd w:fill="auto" w:val="clear"/>
+        </w:rPr>
+        <w:t xml:space="preserve">GitHub Repository:</w:t>
+        <w:br/>
+      </w:r>
+      <w:hyperlink xmlns:r="http://schemas.openxmlformats.org/officeDocument/2006/relationships" r:id="docRId22">
+        <w:r>
+          <w:rPr>
+            <w:rFonts w:ascii="Arial" w:hAnsi="Arial" w:cs="Arial" w:eastAsia="Arial"/>
+            <w:i/>
+            <w:color w:val="666666"/>
+            <w:spacing w:val="0"/>
+            <w:position w:val="0"/>
+            <w:sz w:val="20"/>
+            <w:u w:val="single"/>
+            <w:shd w:fill="auto" w:val="clear"/>
+          </w:rPr>
+          <w:t xml:space="preserve">https://github.com/Needlesslord/Physics2theory</w:t>
+        </w:r>
+      </w:hyperlink>
     </w:p>
     <w:p>
       <w:pPr>

--- a/Verlet Integrator - The Report.docx
+++ b/Verlet Integrator - The Report.docx
@@ -1833,33 +1833,59 @@
           <w:sz w:val="24"/>
           <w:shd w:fill="auto" w:val="clear"/>
         </w:rPr>
-        <w:t xml:space="preserve"> (3) 5 different simulations with random numbers.</w:t>
-      </w:r>
-    </w:p>
-    <w:p>
-      <w:pPr>
-        <w:spacing w:before="0" w:after="200" w:line="276"/>
-        <w:ind w:right="0" w:left="0" w:firstLine="0"/>
-        <w:jc w:val="both"/>
-        <w:rPr>
-          <w:rFonts w:ascii="Arial" w:hAnsi="Arial" w:cs="Arial" w:eastAsia="Arial"/>
-          <w:color w:val="auto"/>
-          <w:spacing w:val="0"/>
-          <w:position w:val="0"/>
-          <w:sz w:val="24"/>
-          <w:shd w:fill="auto" w:val="clear"/>
-        </w:rPr>
-      </w:pPr>
-      <w:r>
-        <w:rPr>
-          <w:rFonts w:ascii="Arial" w:hAnsi="Arial" w:cs="Arial" w:eastAsia="Arial"/>
-          <w:color w:val="auto"/>
-          <w:spacing w:val="0"/>
-          <w:position w:val="0"/>
-          <w:sz w:val="24"/>
-          <w:shd w:fill="auto" w:val="clear"/>
-        </w:rPr>
-        <w:t xml:space="preserve"> (4) Calculate the standard deviation with the data calcualted with Newton's laws.</w:t>
+        <w:t xml:space="preserve"> (3) All data set to 0. </w:t>
+      </w:r>
+    </w:p>
+    <w:p>
+      <w:pPr>
+        <w:spacing w:before="0" w:after="200" w:line="276"/>
+        <w:ind w:right="0" w:left="0" w:firstLine="0"/>
+        <w:jc w:val="both"/>
+        <w:rPr>
+          <w:rFonts w:ascii="Arial" w:hAnsi="Arial" w:cs="Arial" w:eastAsia="Arial"/>
+          <w:color w:val="auto"/>
+          <w:spacing w:val="0"/>
+          <w:position w:val="0"/>
+          <w:sz w:val="24"/>
+          <w:shd w:fill="auto" w:val="clear"/>
+        </w:rPr>
+      </w:pPr>
+      <w:r>
+        <w:rPr>
+          <w:rFonts w:ascii="Arial" w:hAnsi="Arial" w:cs="Arial" w:eastAsia="Arial"/>
+          <w:color w:val="auto"/>
+          <w:spacing w:val="0"/>
+          <w:position w:val="0"/>
+          <w:sz w:val="24"/>
+          <w:shd w:fill="auto" w:val="clear"/>
+        </w:rPr>
+        <w:t xml:space="preserve"> (4) 5 different simulations with random numbers.</w:t>
+      </w:r>
+    </w:p>
+    <w:p>
+      <w:pPr>
+        <w:spacing w:before="0" w:after="200" w:line="276"/>
+        <w:ind w:right="0" w:left="0" w:firstLine="0"/>
+        <w:jc w:val="both"/>
+        <w:rPr>
+          <w:rFonts w:ascii="Arial" w:hAnsi="Arial" w:cs="Arial" w:eastAsia="Arial"/>
+          <w:color w:val="auto"/>
+          <w:spacing w:val="0"/>
+          <w:position w:val="0"/>
+          <w:sz w:val="24"/>
+          <w:shd w:fill="auto" w:val="clear"/>
+        </w:rPr>
+      </w:pPr>
+      <w:r>
+        <w:rPr>
+          <w:rFonts w:ascii="Arial" w:hAnsi="Arial" w:cs="Arial" w:eastAsia="Arial"/>
+          <w:color w:val="auto"/>
+          <w:spacing w:val="0"/>
+          <w:position w:val="0"/>
+          <w:sz w:val="24"/>
+          <w:shd w:fill="auto" w:val="clear"/>
+        </w:rPr>
+        <w:t xml:space="preserve"> (5) Calculate the standard deviation with the data calculated with the integrator and the Newton's laws.</w:t>
       </w:r>
     </w:p>
     <w:p>
@@ -1926,7 +1952,7 @@
           <w:sz w:val="24"/>
           <w:shd w:fill="auto" w:val="clear"/>
         </w:rPr>
-        <w:t xml:space="preserve">(2) </w:t>
+        <w:t xml:space="preserve">(2) The results make sense and any "nan" or any other weird value is shown. In addition, the collisions work well, since it is not printing "Colliding!" in every frame. Each frame is shown, and they match the time they are in. The procession also makes sense, and none steps (frames) are missed. Below all the initial data and final data, both calculated with the integrator and Newton's Laws will be shown. In addition, in (5) you will be able to see the standard deviation.</w:t>
       </w:r>
     </w:p>
     <w:p>
@@ -1997,9 +2023,493 @@
           <w:shd w:fill="auto" w:val="clear"/>
         </w:rPr>
       </w:pPr>
-      <w:r>
-        <w:object w:dxaOrig="7066" w:dyaOrig="3745">
-          <v:rect xmlns:o="urn:schemas-microsoft-com:office:office" xmlns:v="urn:schemas-microsoft-com:vml" id="rectole0000000000" style="width:353.300000pt;height:187.250000pt" o:preferrelative="t" o:ole="">
+    </w:p>
+    <w:p>
+      <w:pPr>
+        <w:spacing w:before="0" w:after="200" w:line="276"/>
+        <w:ind w:right="0" w:left="0" w:firstLine="0"/>
+        <w:jc w:val="both"/>
+        <w:rPr>
+          <w:rFonts w:ascii="Arial" w:hAnsi="Arial" w:cs="Arial" w:eastAsia="Arial"/>
+          <w:b/>
+          <w:color w:val="auto"/>
+          <w:spacing w:val="0"/>
+          <w:position w:val="0"/>
+          <w:sz w:val="24"/>
+          <w:shd w:fill="auto" w:val="clear"/>
+        </w:rPr>
+      </w:pPr>
+      <w:r>
+        <w:rPr>
+          <w:rFonts w:ascii="Arial" w:hAnsi="Arial" w:cs="Arial" w:eastAsia="Arial"/>
+          <w:b/>
+          <w:color w:val="auto"/>
+          <w:spacing w:val="0"/>
+          <w:position w:val="0"/>
+          <w:sz w:val="24"/>
+          <w:shd w:fill="auto" w:val="clear"/>
+        </w:rPr>
+        <w:t xml:space="preserve">yo = 0, all the other data is random</w:t>
+      </w:r>
+    </w:p>
+    <w:p>
+      <w:pPr>
+        <w:spacing w:before="0" w:after="200" w:line="276"/>
+        <w:ind w:right="0" w:left="0" w:firstLine="0"/>
+        <w:jc w:val="both"/>
+        <w:rPr>
+          <w:rFonts w:ascii="Arial" w:hAnsi="Arial" w:cs="Arial" w:eastAsia="Arial"/>
+          <w:color w:val="auto"/>
+          <w:spacing w:val="0"/>
+          <w:position w:val="0"/>
+          <w:sz w:val="24"/>
+          <w:shd w:fill="auto" w:val="clear"/>
+        </w:rPr>
+      </w:pPr>
+      <w:r>
+        <w:rPr>
+          <w:rFonts w:ascii="Arial" w:hAnsi="Arial" w:cs="Arial" w:eastAsia="Arial"/>
+          <w:color w:val="auto"/>
+          <w:spacing w:val="0"/>
+          <w:position w:val="0"/>
+          <w:sz w:val="24"/>
+          <w:shd w:fill="auto" w:val="clear"/>
+        </w:rPr>
+        <w:t xml:space="preserve">The simulation has run well. Below we can see the results:</w:t>
+      </w:r>
+    </w:p>
+    <w:p>
+      <w:pPr>
+        <w:spacing w:before="0" w:after="200" w:line="240"/>
+        <w:ind w:right="0" w:left="0" w:firstLine="0"/>
+        <w:jc w:val="both"/>
+        <w:rPr>
+          <w:rFonts w:ascii="Arial" w:hAnsi="Arial" w:cs="Arial" w:eastAsia="Arial"/>
+          <w:color w:val="auto"/>
+          <w:spacing w:val="0"/>
+          <w:position w:val="0"/>
+          <w:sz w:val="24"/>
+          <w:shd w:fill="auto" w:val="clear"/>
+        </w:rPr>
+      </w:pPr>
+    </w:p>
+    <w:p>
+      <w:pPr>
+        <w:spacing w:before="0" w:after="200" w:line="276"/>
+        <w:ind w:right="0" w:left="0" w:firstLine="0"/>
+        <w:jc w:val="both"/>
+        <w:rPr>
+          <w:rFonts w:ascii="Arial" w:hAnsi="Arial" w:cs="Arial" w:eastAsia="Arial"/>
+          <w:b/>
+          <w:color w:val="auto"/>
+          <w:spacing w:val="0"/>
+          <w:position w:val="0"/>
+          <w:sz w:val="24"/>
+          <w:shd w:fill="auto" w:val="clear"/>
+        </w:rPr>
+      </w:pPr>
+      <w:r>
+        <w:rPr>
+          <w:rFonts w:ascii="Arial" w:hAnsi="Arial" w:cs="Arial" w:eastAsia="Arial"/>
+          <w:b/>
+          <w:color w:val="auto"/>
+          <w:spacing w:val="0"/>
+          <w:position w:val="0"/>
+          <w:sz w:val="24"/>
+          <w:shd w:fill="auto" w:val="clear"/>
+        </w:rPr>
+        <w:t xml:space="preserve">vyo = 0, all the other data is random</w:t>
+      </w:r>
+    </w:p>
+    <w:p>
+      <w:pPr>
+        <w:spacing w:before="0" w:after="200" w:line="276"/>
+        <w:ind w:right="0" w:left="0" w:firstLine="0"/>
+        <w:jc w:val="both"/>
+        <w:rPr>
+          <w:rFonts w:ascii="Arial" w:hAnsi="Arial" w:cs="Arial" w:eastAsia="Arial"/>
+          <w:color w:val="auto"/>
+          <w:spacing w:val="0"/>
+          <w:position w:val="0"/>
+          <w:sz w:val="24"/>
+          <w:shd w:fill="auto" w:val="clear"/>
+        </w:rPr>
+      </w:pPr>
+      <w:r>
+        <w:rPr>
+          <w:rFonts w:ascii="Arial" w:hAnsi="Arial" w:cs="Arial" w:eastAsia="Arial"/>
+          <w:color w:val="auto"/>
+          <w:spacing w:val="0"/>
+          <w:position w:val="0"/>
+          <w:sz w:val="24"/>
+          <w:shd w:fill="auto" w:val="clear"/>
+        </w:rPr>
+        <w:t xml:space="preserve">The simulation has run well. Below we can see the results:</w:t>
+      </w:r>
+    </w:p>
+    <w:p>
+      <w:pPr>
+        <w:spacing w:before="0" w:after="200" w:line="240"/>
+        <w:ind w:right="0" w:left="0" w:firstLine="0"/>
+        <w:jc w:val="both"/>
+        <w:rPr>
+          <w:rFonts w:ascii="Arial" w:hAnsi="Arial" w:cs="Arial" w:eastAsia="Arial"/>
+          <w:color w:val="auto"/>
+          <w:spacing w:val="0"/>
+          <w:position w:val="0"/>
+          <w:sz w:val="24"/>
+          <w:shd w:fill="auto" w:val="clear"/>
+        </w:rPr>
+      </w:pPr>
+    </w:p>
+    <w:p>
+      <w:pPr>
+        <w:spacing w:before="0" w:after="200" w:line="276"/>
+        <w:ind w:right="0" w:left="0" w:firstLine="0"/>
+        <w:jc w:val="both"/>
+        <w:rPr>
+          <w:rFonts w:ascii="Arial" w:hAnsi="Arial" w:cs="Arial" w:eastAsia="Arial"/>
+          <w:b/>
+          <w:color w:val="auto"/>
+          <w:spacing w:val="0"/>
+          <w:position w:val="0"/>
+          <w:sz w:val="24"/>
+          <w:shd w:fill="auto" w:val="clear"/>
+        </w:rPr>
+      </w:pPr>
+      <w:r>
+        <w:rPr>
+          <w:rFonts w:ascii="Arial" w:hAnsi="Arial" w:cs="Arial" w:eastAsia="Arial"/>
+          <w:b/>
+          <w:color w:val="auto"/>
+          <w:spacing w:val="0"/>
+          <w:position w:val="0"/>
+          <w:sz w:val="24"/>
+          <w:shd w:fill="auto" w:val="clear"/>
+        </w:rPr>
+        <w:t xml:space="preserve">axo = 0, all the other data is random</w:t>
+      </w:r>
+    </w:p>
+    <w:p>
+      <w:pPr>
+        <w:spacing w:before="0" w:after="200" w:line="276"/>
+        <w:ind w:right="0" w:left="0" w:firstLine="0"/>
+        <w:jc w:val="both"/>
+        <w:rPr>
+          <w:rFonts w:ascii="Arial" w:hAnsi="Arial" w:cs="Arial" w:eastAsia="Arial"/>
+          <w:color w:val="auto"/>
+          <w:spacing w:val="0"/>
+          <w:position w:val="0"/>
+          <w:sz w:val="24"/>
+          <w:shd w:fill="auto" w:val="clear"/>
+        </w:rPr>
+      </w:pPr>
+      <w:r>
+        <w:rPr>
+          <w:rFonts w:ascii="Arial" w:hAnsi="Arial" w:cs="Arial" w:eastAsia="Arial"/>
+          <w:color w:val="auto"/>
+          <w:spacing w:val="0"/>
+          <w:position w:val="0"/>
+          <w:sz w:val="24"/>
+          <w:shd w:fill="auto" w:val="clear"/>
+        </w:rPr>
+        <w:t xml:space="preserve">The simulation has run well. Below we can see the results:</w:t>
+      </w:r>
+    </w:p>
+    <w:p>
+      <w:pPr>
+        <w:spacing w:before="0" w:after="200" w:line="240"/>
+        <w:ind w:right="0" w:left="0" w:firstLine="0"/>
+        <w:jc w:val="both"/>
+        <w:rPr>
+          <w:rFonts w:ascii="Arial" w:hAnsi="Arial" w:cs="Arial" w:eastAsia="Arial"/>
+          <w:color w:val="auto"/>
+          <w:spacing w:val="0"/>
+          <w:position w:val="0"/>
+          <w:sz w:val="24"/>
+          <w:shd w:fill="auto" w:val="clear"/>
+        </w:rPr>
+      </w:pPr>
+    </w:p>
+    <w:p>
+      <w:pPr>
+        <w:spacing w:before="0" w:after="200" w:line="276"/>
+        <w:ind w:right="0" w:left="0" w:firstLine="0"/>
+        <w:jc w:val="both"/>
+        <w:rPr>
+          <w:rFonts w:ascii="Arial" w:hAnsi="Arial" w:cs="Arial" w:eastAsia="Arial"/>
+          <w:b/>
+          <w:color w:val="auto"/>
+          <w:spacing w:val="0"/>
+          <w:position w:val="0"/>
+          <w:sz w:val="24"/>
+          <w:shd w:fill="auto" w:val="clear"/>
+        </w:rPr>
+      </w:pPr>
+      <w:r>
+        <w:rPr>
+          <w:rFonts w:ascii="Arial" w:hAnsi="Arial" w:cs="Arial" w:eastAsia="Arial"/>
+          <w:b/>
+          <w:color w:val="auto"/>
+          <w:spacing w:val="0"/>
+          <w:position w:val="0"/>
+          <w:sz w:val="24"/>
+          <w:shd w:fill="auto" w:val="clear"/>
+        </w:rPr>
+        <w:t xml:space="preserve">ayo = 0, all the other data is random</w:t>
+      </w:r>
+    </w:p>
+    <w:p>
+      <w:pPr>
+        <w:spacing w:before="0" w:after="200" w:line="276"/>
+        <w:ind w:right="0" w:left="0" w:firstLine="0"/>
+        <w:jc w:val="both"/>
+        <w:rPr>
+          <w:rFonts w:ascii="Arial" w:hAnsi="Arial" w:cs="Arial" w:eastAsia="Arial"/>
+          <w:color w:val="auto"/>
+          <w:spacing w:val="0"/>
+          <w:position w:val="0"/>
+          <w:sz w:val="24"/>
+          <w:shd w:fill="auto" w:val="clear"/>
+        </w:rPr>
+      </w:pPr>
+      <w:r>
+        <w:rPr>
+          <w:rFonts w:ascii="Arial" w:hAnsi="Arial" w:cs="Arial" w:eastAsia="Arial"/>
+          <w:color w:val="auto"/>
+          <w:spacing w:val="0"/>
+          <w:position w:val="0"/>
+          <w:sz w:val="24"/>
+          <w:shd w:fill="auto" w:val="clear"/>
+        </w:rPr>
+        <w:t xml:space="preserve">The simulation has run well. Below we can see the results:</w:t>
+      </w:r>
+    </w:p>
+    <w:p>
+      <w:pPr>
+        <w:spacing w:before="0" w:after="200" w:line="240"/>
+        <w:ind w:right="0" w:left="0" w:firstLine="0"/>
+        <w:jc w:val="both"/>
+        <w:rPr>
+          <w:rFonts w:ascii="Arial" w:hAnsi="Arial" w:cs="Arial" w:eastAsia="Arial"/>
+          <w:color w:val="auto"/>
+          <w:spacing w:val="0"/>
+          <w:position w:val="0"/>
+          <w:sz w:val="24"/>
+          <w:shd w:fill="auto" w:val="clear"/>
+        </w:rPr>
+      </w:pPr>
+    </w:p>
+    <w:p>
+      <w:pPr>
+        <w:spacing w:before="0" w:after="200" w:line="276"/>
+        <w:ind w:right="0" w:left="0" w:firstLine="0"/>
+        <w:jc w:val="both"/>
+        <w:rPr>
+          <w:rFonts w:ascii="Arial" w:hAnsi="Arial" w:cs="Arial" w:eastAsia="Arial"/>
+          <w:b/>
+          <w:color w:val="auto"/>
+          <w:spacing w:val="0"/>
+          <w:position w:val="0"/>
+          <w:sz w:val="24"/>
+          <w:shd w:fill="auto" w:val="clear"/>
+        </w:rPr>
+      </w:pPr>
+      <w:r>
+        <w:rPr>
+          <w:rFonts w:ascii="Arial" w:hAnsi="Arial" w:cs="Arial" w:eastAsia="Arial"/>
+          <w:b/>
+          <w:color w:val="auto"/>
+          <w:spacing w:val="0"/>
+          <w:position w:val="0"/>
+          <w:sz w:val="24"/>
+          <w:shd w:fill="auto" w:val="clear"/>
+        </w:rPr>
+        <w:t xml:space="preserve">edge_lenght = 0, all the other data is random</w:t>
+      </w:r>
+    </w:p>
+    <w:p>
+      <w:pPr>
+        <w:spacing w:before="0" w:after="200" w:line="276"/>
+        <w:ind w:right="0" w:left="0" w:firstLine="0"/>
+        <w:jc w:val="both"/>
+        <w:rPr>
+          <w:rFonts w:ascii="Arial" w:hAnsi="Arial" w:cs="Arial" w:eastAsia="Arial"/>
+          <w:color w:val="auto"/>
+          <w:spacing w:val="0"/>
+          <w:position w:val="0"/>
+          <w:sz w:val="24"/>
+          <w:shd w:fill="auto" w:val="clear"/>
+        </w:rPr>
+      </w:pPr>
+      <w:r>
+        <w:rPr>
+          <w:rFonts w:ascii="Arial" w:hAnsi="Arial" w:cs="Arial" w:eastAsia="Arial"/>
+          <w:color w:val="auto"/>
+          <w:spacing w:val="0"/>
+          <w:position w:val="0"/>
+          <w:sz w:val="24"/>
+          <w:shd w:fill="auto" w:val="clear"/>
+        </w:rPr>
+        <w:t xml:space="preserve">The simulation has run well. Below we can see the results:</w:t>
+      </w:r>
+    </w:p>
+    <w:p>
+      <w:pPr>
+        <w:spacing w:before="0" w:after="200" w:line="276"/>
+        <w:ind w:right="0" w:left="0" w:firstLine="0"/>
+        <w:jc w:val="both"/>
+        <w:rPr>
+          <w:rFonts w:ascii="Arial" w:hAnsi="Arial" w:cs="Arial" w:eastAsia="Arial"/>
+          <w:color w:val="auto"/>
+          <w:spacing w:val="0"/>
+          <w:position w:val="0"/>
+          <w:sz w:val="24"/>
+          <w:shd w:fill="auto" w:val="clear"/>
+        </w:rPr>
+      </w:pPr>
+    </w:p>
+    <w:p>
+      <w:pPr>
+        <w:spacing w:before="0" w:after="200" w:line="276"/>
+        <w:ind w:right="0" w:left="0" w:firstLine="0"/>
+        <w:jc w:val="both"/>
+        <w:rPr>
+          <w:rFonts w:ascii="Arial" w:hAnsi="Arial" w:cs="Arial" w:eastAsia="Arial"/>
+          <w:b/>
+          <w:color w:val="auto"/>
+          <w:spacing w:val="0"/>
+          <w:position w:val="0"/>
+          <w:sz w:val="24"/>
+          <w:shd w:fill="auto" w:val="clear"/>
+        </w:rPr>
+      </w:pPr>
+      <w:r>
+        <w:rPr>
+          <w:rFonts w:ascii="Arial" w:hAnsi="Arial" w:cs="Arial" w:eastAsia="Arial"/>
+          <w:b/>
+          <w:color w:val="auto"/>
+          <w:spacing w:val="0"/>
+          <w:position w:val="0"/>
+          <w:sz w:val="24"/>
+          <w:shd w:fill="auto" w:val="clear"/>
+        </w:rPr>
+        <w:t xml:space="preserve">density = 0, all the other data is random</w:t>
+      </w:r>
+    </w:p>
+    <w:p>
+      <w:pPr>
+        <w:spacing w:before="0" w:after="200" w:line="276"/>
+        <w:ind w:right="0" w:left="0" w:firstLine="0"/>
+        <w:jc w:val="both"/>
+        <w:rPr>
+          <w:rFonts w:ascii="Arial" w:hAnsi="Arial" w:cs="Arial" w:eastAsia="Arial"/>
+          <w:color w:val="auto"/>
+          <w:spacing w:val="0"/>
+          <w:position w:val="0"/>
+          <w:sz w:val="24"/>
+          <w:shd w:fill="auto" w:val="clear"/>
+        </w:rPr>
+      </w:pPr>
+      <w:r>
+        <w:rPr>
+          <w:rFonts w:ascii="Arial" w:hAnsi="Arial" w:cs="Arial" w:eastAsia="Arial"/>
+          <w:color w:val="auto"/>
+          <w:spacing w:val="0"/>
+          <w:position w:val="0"/>
+          <w:sz w:val="24"/>
+          <w:shd w:fill="auto" w:val="clear"/>
+        </w:rPr>
+        <w:t xml:space="preserve">The simulation has run well. Below we can see the results:</w:t>
+      </w:r>
+    </w:p>
+    <w:p>
+      <w:pPr>
+        <w:spacing w:before="0" w:after="200" w:line="276"/>
+        <w:ind w:right="0" w:left="0" w:firstLine="0"/>
+        <w:jc w:val="both"/>
+        <w:rPr>
+          <w:rFonts w:ascii="Arial" w:hAnsi="Arial" w:cs="Arial" w:eastAsia="Arial"/>
+          <w:b/>
+          <w:color w:val="auto"/>
+          <w:spacing w:val="0"/>
+          <w:position w:val="0"/>
+          <w:sz w:val="24"/>
+          <w:shd w:fill="auto" w:val="clear"/>
+        </w:rPr>
+      </w:pPr>
+    </w:p>
+    <w:p>
+      <w:pPr>
+        <w:spacing w:before="0" w:after="200" w:line="276"/>
+        <w:ind w:right="0" w:left="0" w:firstLine="0"/>
+        <w:jc w:val="both"/>
+        <w:rPr>
+          <w:rFonts w:ascii="Arial" w:hAnsi="Arial" w:cs="Arial" w:eastAsia="Arial"/>
+          <w:b/>
+          <w:color w:val="auto"/>
+          <w:spacing w:val="0"/>
+          <w:position w:val="0"/>
+          <w:sz w:val="24"/>
+          <w:shd w:fill="auto" w:val="clear"/>
+        </w:rPr>
+      </w:pPr>
+      <w:r>
+        <w:rPr>
+          <w:rFonts w:ascii="Arial" w:hAnsi="Arial" w:cs="Arial" w:eastAsia="Arial"/>
+          <w:b/>
+          <w:color w:val="auto"/>
+          <w:spacing w:val="0"/>
+          <w:position w:val="0"/>
+          <w:sz w:val="24"/>
+          <w:shd w:fill="auto" w:val="clear"/>
+        </w:rPr>
+        <w:t xml:space="preserve">Fx = 0, all the other data is random</w:t>
+      </w:r>
+    </w:p>
+    <w:p>
+      <w:pPr>
+        <w:spacing w:before="0" w:after="200" w:line="276"/>
+        <w:ind w:right="0" w:left="0" w:firstLine="0"/>
+        <w:jc w:val="both"/>
+        <w:rPr>
+          <w:rFonts w:ascii="Arial" w:hAnsi="Arial" w:cs="Arial" w:eastAsia="Arial"/>
+          <w:color w:val="auto"/>
+          <w:spacing w:val="0"/>
+          <w:position w:val="0"/>
+          <w:sz w:val="24"/>
+          <w:shd w:fill="auto" w:val="clear"/>
+        </w:rPr>
+      </w:pPr>
+      <w:r>
+        <w:rPr>
+          <w:rFonts w:ascii="Arial" w:hAnsi="Arial" w:cs="Arial" w:eastAsia="Arial"/>
+          <w:color w:val="auto"/>
+          <w:spacing w:val="0"/>
+          <w:position w:val="0"/>
+          <w:sz w:val="24"/>
+          <w:shd w:fill="auto" w:val="clear"/>
+        </w:rPr>
+        <w:t xml:space="preserve">The simulation has run well. Below we can see the results:</w:t>
+      </w:r>
+    </w:p>
+    <w:p>
+      <w:pPr>
+        <w:spacing w:before="0" w:after="200" w:line="240"/>
+        <w:ind w:right="0" w:left="0" w:firstLine="0"/>
+        <w:jc w:val="both"/>
+        <w:rPr>
+          <w:rFonts w:ascii="Arial" w:hAnsi="Arial" w:cs="Arial" w:eastAsia="Arial"/>
+          <w:color w:val="auto"/>
+          <w:spacing w:val="0"/>
+          <w:position w:val="0"/>
+          <w:sz w:val="24"/>
+          <w:shd w:fill="auto" w:val="clear"/>
+        </w:rPr>
+      </w:pPr>
+      <w:r>
+        <w:object w:dxaOrig="8747" w:dyaOrig="4130">
+          <v:rect xmlns:o="urn:schemas-microsoft-com:office:office" xmlns:v="urn:schemas-microsoft-com:vml" id="rectole0000000000" style="width:437.350000pt;height:206.500000pt" o:preferrelative="t" o:ole="">
             <o:lock v:ext="edit"/>
             <v:imagedata xmlns:r="http://schemas.openxmlformats.org/officeDocument/2006/relationships" r:id="docRId5" o:title=""/>
           </v:rect>
@@ -2009,60 +2519,6 @@
     </w:p>
     <w:p>
       <w:pPr>
-        <w:spacing w:before="0" w:after="200" w:line="276"/>
-        <w:ind w:right="0" w:left="0" w:firstLine="0"/>
-        <w:jc w:val="both"/>
-        <w:rPr>
-          <w:rFonts w:ascii="Arial" w:hAnsi="Arial" w:cs="Arial" w:eastAsia="Arial"/>
-          <w:b/>
-          <w:color w:val="auto"/>
-          <w:spacing w:val="0"/>
-          <w:position w:val="0"/>
-          <w:sz w:val="24"/>
-          <w:shd w:fill="auto" w:val="clear"/>
-        </w:rPr>
-      </w:pPr>
-      <w:r>
-        <w:rPr>
-          <w:rFonts w:ascii="Arial" w:hAnsi="Arial" w:cs="Arial" w:eastAsia="Arial"/>
-          <w:b/>
-          <w:color w:val="auto"/>
-          <w:spacing w:val="0"/>
-          <w:position w:val="0"/>
-          <w:sz w:val="24"/>
-          <w:shd w:fill="auto" w:val="clear"/>
-        </w:rPr>
-        <w:t xml:space="preserve">yo = 0, all the other data is random</w:t>
-      </w:r>
-    </w:p>
-    <w:p>
-      <w:pPr>
-        <w:spacing w:before="0" w:after="200" w:line="276"/>
-        <w:ind w:right="0" w:left="0" w:firstLine="0"/>
-        <w:jc w:val="both"/>
-        <w:rPr>
-          <w:rFonts w:ascii="Arial" w:hAnsi="Arial" w:cs="Arial" w:eastAsia="Arial"/>
-          <w:color w:val="auto"/>
-          <w:spacing w:val="0"/>
-          <w:position w:val="0"/>
-          <w:sz w:val="24"/>
-          <w:shd w:fill="auto" w:val="clear"/>
-        </w:rPr>
-      </w:pPr>
-      <w:r>
-        <w:rPr>
-          <w:rFonts w:ascii="Arial" w:hAnsi="Arial" w:cs="Arial" w:eastAsia="Arial"/>
-          <w:color w:val="auto"/>
-          <w:spacing w:val="0"/>
-          <w:position w:val="0"/>
-          <w:sz w:val="24"/>
-          <w:shd w:fill="auto" w:val="clear"/>
-        </w:rPr>
-        <w:t xml:space="preserve">The simulation has run well. Below we can see the results:</w:t>
-      </w:r>
-    </w:p>
-    <w:p>
-      <w:pPr>
         <w:spacing w:before="0" w:after="200" w:line="240"/>
         <w:ind w:right="0" w:left="0" w:firstLine="0"/>
         <w:jc w:val="both"/>
@@ -2076,8 +2532,8 @@
         </w:rPr>
       </w:pPr>
       <w:r>
-        <w:object w:dxaOrig="7086" w:dyaOrig="3786">
-          <v:rect xmlns:o="urn:schemas-microsoft-com:office:office" xmlns:v="urn:schemas-microsoft-com:vml" id="rectole0000000001" style="width:354.300000pt;height:189.300000pt" o:preferrelative="t" o:ole="">
+        <w:object w:dxaOrig="7025" w:dyaOrig="3806">
+          <v:rect xmlns:o="urn:schemas-microsoft-com:office:office" xmlns:v="urn:schemas-microsoft-com:vml" id="rectole0000000001" style="width:351.250000pt;height:190.300000pt" o:preferrelative="t" o:ole="">
             <o:lock v:ext="edit"/>
             <v:imagedata xmlns:r="http://schemas.openxmlformats.org/officeDocument/2006/relationships" r:id="docRId7" o:title=""/>
           </v:rect>
@@ -2110,7 +2566,7 @@
           <w:sz w:val="24"/>
           <w:shd w:fill="auto" w:val="clear"/>
         </w:rPr>
-        <w:t xml:space="preserve">vyo = 0, all the other data is random</w:t>
+        <w:t xml:space="preserve">Fy = 0, all the other data is random</w:t>
       </w:r>
     </w:p>
     <w:p>
@@ -2141,6 +2597,75 @@
     </w:p>
     <w:p>
       <w:pPr>
+        <w:spacing w:before="0" w:after="200" w:line="276"/>
+        <w:ind w:right="0" w:left="0" w:firstLine="0"/>
+        <w:jc w:val="both"/>
+        <w:rPr>
+          <w:rFonts w:ascii="Arial" w:hAnsi="Arial" w:cs="Arial" w:eastAsia="Arial"/>
+          <w:color w:val="auto"/>
+          <w:spacing w:val="0"/>
+          <w:position w:val="0"/>
+          <w:sz w:val="24"/>
+          <w:shd w:fill="auto" w:val="clear"/>
+        </w:rPr>
+      </w:pPr>
+    </w:p>
+    <w:p>
+      <w:pPr>
+        <w:spacing w:before="0" w:after="200" w:line="276"/>
+        <w:ind w:right="0" w:left="0" w:firstLine="0"/>
+        <w:jc w:val="both"/>
+        <w:rPr>
+          <w:rFonts w:ascii="Arial" w:hAnsi="Arial" w:cs="Arial" w:eastAsia="Arial"/>
+          <w:b/>
+          <w:color w:val="auto"/>
+          <w:spacing w:val="0"/>
+          <w:position w:val="0"/>
+          <w:sz w:val="24"/>
+          <w:shd w:fill="auto" w:val="clear"/>
+        </w:rPr>
+      </w:pPr>
+      <w:r>
+        <w:rPr>
+          <w:rFonts w:ascii="Arial" w:hAnsi="Arial" w:cs="Arial" w:eastAsia="Arial"/>
+          <w:b/>
+          <w:color w:val="auto"/>
+          <w:spacing w:val="0"/>
+          <w:position w:val="0"/>
+          <w:sz w:val="24"/>
+          <w:shd w:fill="auto" w:val="clear"/>
+        </w:rPr>
+        <w:t xml:space="preserve">e = 0, all the other data is random</w:t>
+      </w:r>
+    </w:p>
+    <w:p>
+      <w:pPr>
+        <w:spacing w:before="0" w:after="200" w:line="276"/>
+        <w:ind w:right="0" w:left="0" w:firstLine="0"/>
+        <w:jc w:val="both"/>
+        <w:rPr>
+          <w:rFonts w:ascii="Arial" w:hAnsi="Arial" w:cs="Arial" w:eastAsia="Arial"/>
+          <w:color w:val="auto"/>
+          <w:spacing w:val="0"/>
+          <w:position w:val="0"/>
+          <w:sz w:val="24"/>
+          <w:shd w:fill="auto" w:val="clear"/>
+        </w:rPr>
+      </w:pPr>
+      <w:r>
+        <w:rPr>
+          <w:rFonts w:ascii="Arial" w:hAnsi="Arial" w:cs="Arial" w:eastAsia="Arial"/>
+          <w:color w:val="auto"/>
+          <w:spacing w:val="0"/>
+          <w:position w:val="0"/>
+          <w:sz w:val="24"/>
+          <w:shd w:fill="auto" w:val="clear"/>
+        </w:rPr>
+        <w:t xml:space="preserve">The simulation has run well. Below we can see the results:</w:t>
+      </w:r>
+    </w:p>
+    <w:p>
+      <w:pPr>
         <w:spacing w:before="0" w:after="200" w:line="240"/>
         <w:ind w:right="0" w:left="0" w:firstLine="0"/>
         <w:jc w:val="both"/>
@@ -2154,12 +2679,12 @@
         </w:rPr>
       </w:pPr>
       <w:r>
-        <w:object w:dxaOrig="6944" w:dyaOrig="3826">
-          <v:rect xmlns:o="urn:schemas-microsoft-com:office:office" xmlns:v="urn:schemas-microsoft-com:vml" id="rectole0000000002" style="width:347.200000pt;height:191.300000pt" o:preferrelative="t" o:ole="">
+        <w:object w:dxaOrig="8747" w:dyaOrig="4130">
+          <v:rect xmlns:o="urn:schemas-microsoft-com:office:office" xmlns:v="urn:schemas-microsoft-com:vml" id="rectole0000000002" style="width:437.350000pt;height:206.500000pt" o:preferrelative="t" o:ole="">
             <o:lock v:ext="edit"/>
             <v:imagedata xmlns:r="http://schemas.openxmlformats.org/officeDocument/2006/relationships" r:id="docRId9" o:title=""/>
           </v:rect>
-          <o:OLEObject xmlns:r="http://schemas.openxmlformats.org/officeDocument/2006/relationships" xmlns:o="urn:schemas-microsoft-com:office:office" Type="Embed" ProgID="StaticDib" DrawAspect="Content" ObjectID="0000000002" ShapeID="rectole0000000002" r:id="docRId8"/>
+          <o:OLEObject xmlns:r="http://schemas.openxmlformats.org/officeDocument/2006/relationships" xmlns:o="urn:schemas-microsoft-com:office:office" Type="Embed" ProgID="StaticMetafile" DrawAspect="Content" ObjectID="0000000002" ShapeID="rectole0000000002" r:id="docRId8"/>
         </w:object>
       </w:r>
     </w:p>
@@ -2170,74 +2695,20 @@
         <w:jc w:val="both"/>
         <w:rPr>
           <w:rFonts w:ascii="Arial" w:hAnsi="Arial" w:cs="Arial" w:eastAsia="Arial"/>
-          <w:b/>
-          <w:color w:val="auto"/>
-          <w:spacing w:val="0"/>
-          <w:position w:val="0"/>
-          <w:sz w:val="24"/>
-          <w:shd w:fill="auto" w:val="clear"/>
-        </w:rPr>
-      </w:pPr>
-      <w:r>
-        <w:rPr>
-          <w:rFonts w:ascii="Arial" w:hAnsi="Arial" w:cs="Arial" w:eastAsia="Arial"/>
-          <w:b/>
-          <w:color w:val="auto"/>
-          <w:spacing w:val="0"/>
-          <w:position w:val="0"/>
-          <w:sz w:val="24"/>
-          <w:shd w:fill="auto" w:val="clear"/>
-        </w:rPr>
-        <w:t xml:space="preserve">axo = 0, all the other data is random</w:t>
-      </w:r>
-    </w:p>
-    <w:p>
-      <w:pPr>
-        <w:spacing w:before="0" w:after="200" w:line="276"/>
-        <w:ind w:right="0" w:left="0" w:firstLine="0"/>
-        <w:jc w:val="both"/>
-        <w:rPr>
-          <w:rFonts w:ascii="Arial" w:hAnsi="Arial" w:cs="Arial" w:eastAsia="Arial"/>
-          <w:color w:val="auto"/>
-          <w:spacing w:val="0"/>
-          <w:position w:val="0"/>
-          <w:sz w:val="24"/>
-          <w:shd w:fill="auto" w:val="clear"/>
-        </w:rPr>
-      </w:pPr>
-      <w:r>
-        <w:rPr>
-          <w:rFonts w:ascii="Arial" w:hAnsi="Arial" w:cs="Arial" w:eastAsia="Arial"/>
-          <w:color w:val="auto"/>
-          <w:spacing w:val="0"/>
-          <w:position w:val="0"/>
-          <w:sz w:val="24"/>
-          <w:shd w:fill="auto" w:val="clear"/>
-        </w:rPr>
-        <w:t xml:space="preserve">The simulation has run well. Below we can see the results:</w:t>
-      </w:r>
-    </w:p>
-    <w:p>
-      <w:pPr>
-        <w:spacing w:before="0" w:after="200" w:line="240"/>
-        <w:ind w:right="0" w:left="0" w:firstLine="0"/>
-        <w:jc w:val="both"/>
-        <w:rPr>
-          <w:rFonts w:ascii="Arial" w:hAnsi="Arial" w:cs="Arial" w:eastAsia="Arial"/>
-          <w:color w:val="auto"/>
-          <w:spacing w:val="0"/>
-          <w:position w:val="0"/>
-          <w:sz w:val="24"/>
-          <w:shd w:fill="auto" w:val="clear"/>
-        </w:rPr>
-      </w:pPr>
-      <w:r>
-        <w:object w:dxaOrig="7126" w:dyaOrig="3745">
-          <v:rect xmlns:o="urn:schemas-microsoft-com:office:office" xmlns:v="urn:schemas-microsoft-com:vml" id="rectole0000000003" style="width:356.300000pt;height:187.250000pt" o:preferrelative="t" o:ole="">
+          <w:color w:val="auto"/>
+          <w:spacing w:val="0"/>
+          <w:position w:val="0"/>
+          <w:sz w:val="24"/>
+          <w:shd w:fill="auto" w:val="clear"/>
+        </w:rPr>
+      </w:pPr>
+      <w:r>
+        <w:object w:dxaOrig="7025" w:dyaOrig="3806">
+          <v:rect xmlns:o="urn:schemas-microsoft-com:office:office" xmlns:v="urn:schemas-microsoft-com:vml" id="rectole0000000003" style="width:351.250000pt;height:190.300000pt" o:preferrelative="t" o:ole="">
             <o:lock v:ext="edit"/>
             <v:imagedata xmlns:r="http://schemas.openxmlformats.org/officeDocument/2006/relationships" r:id="docRId11" o:title=""/>
           </v:rect>
-          <o:OLEObject xmlns:r="http://schemas.openxmlformats.org/officeDocument/2006/relationships" xmlns:o="urn:schemas-microsoft-com:office:office" Type="Embed" ProgID="StaticDib" DrawAspect="Content" ObjectID="0000000003" ShapeID="rectole0000000003" r:id="docRId10"/>
+          <o:OLEObject xmlns:r="http://schemas.openxmlformats.org/officeDocument/2006/relationships" xmlns:o="urn:schemas-microsoft-com:office:office" Type="Embed" ProgID="StaticMetafile" DrawAspect="Content" ObjectID="0000000003" ShapeID="rectole0000000003" r:id="docRId10"/>
         </w:object>
       </w:r>
     </w:p>
@@ -2266,7 +2737,7 @@
           <w:sz w:val="24"/>
           <w:shd w:fill="auto" w:val="clear"/>
         </w:rPr>
-        <w:t xml:space="preserve">ayo = 0, all the other data is random</w:t>
+        <w:t xml:space="preserve">mu = 0, all the other data is random</w:t>
       </w:r>
     </w:p>
     <w:p>
@@ -2297,27 +2768,18 @@
     </w:p>
     <w:p>
       <w:pPr>
-        <w:spacing w:before="0" w:after="200" w:line="240"/>
-        <w:ind w:right="0" w:left="0" w:firstLine="0"/>
-        <w:jc w:val="both"/>
-        <w:rPr>
-          <w:rFonts w:ascii="Arial" w:hAnsi="Arial" w:cs="Arial" w:eastAsia="Arial"/>
-          <w:color w:val="auto"/>
-          <w:spacing w:val="0"/>
-          <w:position w:val="0"/>
-          <w:sz w:val="24"/>
-          <w:shd w:fill="auto" w:val="clear"/>
-        </w:rPr>
-      </w:pPr>
-      <w:r>
-        <w:object w:dxaOrig="7167" w:dyaOrig="3826">
-          <v:rect xmlns:o="urn:schemas-microsoft-com:office:office" xmlns:v="urn:schemas-microsoft-com:vml" id="rectole0000000004" style="width:358.350000pt;height:191.300000pt" o:preferrelative="t" o:ole="">
-            <o:lock v:ext="edit"/>
-            <v:imagedata xmlns:r="http://schemas.openxmlformats.org/officeDocument/2006/relationships" r:id="docRId13" o:title=""/>
-          </v:rect>
-          <o:OLEObject xmlns:r="http://schemas.openxmlformats.org/officeDocument/2006/relationships" xmlns:o="urn:schemas-microsoft-com:office:office" Type="Embed" ProgID="StaticDib" DrawAspect="Content" ObjectID="0000000004" ShapeID="rectole0000000004" r:id="docRId12"/>
-        </w:object>
-      </w:r>
+        <w:spacing w:before="0" w:after="200" w:line="276"/>
+        <w:ind w:right="0" w:left="0" w:firstLine="0"/>
+        <w:jc w:val="both"/>
+        <w:rPr>
+          <w:rFonts w:ascii="Arial" w:hAnsi="Arial" w:cs="Arial" w:eastAsia="Arial"/>
+          <w:color w:val="auto"/>
+          <w:spacing w:val="0"/>
+          <w:position w:val="0"/>
+          <w:sz w:val="24"/>
+          <w:shd w:fill="auto" w:val="clear"/>
+        </w:rPr>
+      </w:pPr>
     </w:p>
     <w:p>
       <w:pPr>
@@ -2344,7 +2806,7 @@
           <w:sz w:val="24"/>
           <w:shd w:fill="auto" w:val="clear"/>
         </w:rPr>
-        <w:t xml:space="preserve">edge_lenght = 0, all the other data is random</w:t>
+        <w:t xml:space="preserve">dt = 0, all the other data is random</w:t>
       </w:r>
     </w:p>
     <w:p>
@@ -2395,479 +2857,65 @@
         <w:jc w:val="both"/>
         <w:rPr>
           <w:rFonts w:ascii="Arial" w:hAnsi="Arial" w:cs="Arial" w:eastAsia="Arial"/>
-          <w:b/>
-          <w:color w:val="auto"/>
-          <w:spacing w:val="0"/>
-          <w:position w:val="0"/>
-          <w:sz w:val="24"/>
-          <w:shd w:fill="auto" w:val="clear"/>
-        </w:rPr>
-      </w:pPr>
-      <w:r>
-        <w:rPr>
-          <w:rFonts w:ascii="Arial" w:hAnsi="Arial" w:cs="Arial" w:eastAsia="Arial"/>
-          <w:b/>
-          <w:color w:val="auto"/>
-          <w:spacing w:val="0"/>
-          <w:position w:val="0"/>
-          <w:sz w:val="24"/>
-          <w:shd w:fill="auto" w:val="clear"/>
-        </w:rPr>
-        <w:t xml:space="preserve">density = 0, all the other data is random</w:t>
-      </w:r>
-    </w:p>
-    <w:p>
-      <w:pPr>
-        <w:spacing w:before="0" w:after="200" w:line="276"/>
-        <w:ind w:right="0" w:left="0" w:firstLine="0"/>
-        <w:jc w:val="both"/>
-        <w:rPr>
-          <w:rFonts w:ascii="Arial" w:hAnsi="Arial" w:cs="Arial" w:eastAsia="Arial"/>
-          <w:color w:val="auto"/>
-          <w:spacing w:val="0"/>
-          <w:position w:val="0"/>
-          <w:sz w:val="24"/>
-          <w:shd w:fill="auto" w:val="clear"/>
-        </w:rPr>
-      </w:pPr>
-      <w:r>
-        <w:rPr>
-          <w:rFonts w:ascii="Arial" w:hAnsi="Arial" w:cs="Arial" w:eastAsia="Arial"/>
-          <w:color w:val="auto"/>
-          <w:spacing w:val="0"/>
-          <w:position w:val="0"/>
-          <w:sz w:val="24"/>
-          <w:shd w:fill="auto" w:val="clear"/>
-        </w:rPr>
-        <w:t xml:space="preserve">The simulation has run well. Below we can see the results:</w:t>
-      </w:r>
-    </w:p>
-    <w:p>
-      <w:pPr>
-        <w:spacing w:before="0" w:after="200" w:line="276"/>
-        <w:ind w:right="0" w:left="0" w:firstLine="0"/>
-        <w:jc w:val="both"/>
-        <w:rPr>
-          <w:rFonts w:ascii="Arial" w:hAnsi="Arial" w:cs="Arial" w:eastAsia="Arial"/>
-          <w:b/>
-          <w:color w:val="auto"/>
-          <w:spacing w:val="0"/>
-          <w:position w:val="0"/>
-          <w:sz w:val="24"/>
-          <w:shd w:fill="auto" w:val="clear"/>
-        </w:rPr>
-      </w:pPr>
-    </w:p>
-    <w:p>
-      <w:pPr>
-        <w:spacing w:before="0" w:after="200" w:line="276"/>
-        <w:ind w:right="0" w:left="0" w:firstLine="0"/>
-        <w:jc w:val="both"/>
-        <w:rPr>
-          <w:rFonts w:ascii="Arial" w:hAnsi="Arial" w:cs="Arial" w:eastAsia="Arial"/>
-          <w:b/>
-          <w:color w:val="auto"/>
-          <w:spacing w:val="0"/>
-          <w:position w:val="0"/>
-          <w:sz w:val="24"/>
-          <w:shd w:fill="auto" w:val="clear"/>
-        </w:rPr>
-      </w:pPr>
-      <w:r>
-        <w:rPr>
-          <w:rFonts w:ascii="Arial" w:hAnsi="Arial" w:cs="Arial" w:eastAsia="Arial"/>
-          <w:b/>
-          <w:color w:val="auto"/>
-          <w:spacing w:val="0"/>
-          <w:position w:val="0"/>
-          <w:sz w:val="24"/>
-          <w:shd w:fill="auto" w:val="clear"/>
-        </w:rPr>
-        <w:t xml:space="preserve">Fx = 0, all the other data is random</w:t>
-      </w:r>
-    </w:p>
-    <w:p>
-      <w:pPr>
-        <w:spacing w:before="0" w:after="200" w:line="276"/>
-        <w:ind w:right="0" w:left="0" w:firstLine="0"/>
-        <w:jc w:val="both"/>
-        <w:rPr>
-          <w:rFonts w:ascii="Arial" w:hAnsi="Arial" w:cs="Arial" w:eastAsia="Arial"/>
-          <w:color w:val="auto"/>
-          <w:spacing w:val="0"/>
-          <w:position w:val="0"/>
-          <w:sz w:val="24"/>
-          <w:shd w:fill="auto" w:val="clear"/>
-        </w:rPr>
-      </w:pPr>
-      <w:r>
-        <w:rPr>
-          <w:rFonts w:ascii="Arial" w:hAnsi="Arial" w:cs="Arial" w:eastAsia="Arial"/>
-          <w:color w:val="auto"/>
-          <w:spacing w:val="0"/>
-          <w:position w:val="0"/>
-          <w:sz w:val="24"/>
-          <w:shd w:fill="auto" w:val="clear"/>
-        </w:rPr>
-        <w:t xml:space="preserve">The simulation has run well. Below we can see the results:</w:t>
-      </w:r>
-    </w:p>
-    <w:p>
-      <w:pPr>
-        <w:spacing w:before="0" w:after="200" w:line="240"/>
-        <w:ind w:right="0" w:left="0" w:firstLine="0"/>
-        <w:jc w:val="both"/>
-        <w:rPr>
-          <w:rFonts w:ascii="Arial" w:hAnsi="Arial" w:cs="Arial" w:eastAsia="Arial"/>
-          <w:color w:val="auto"/>
-          <w:spacing w:val="0"/>
-          <w:position w:val="0"/>
-          <w:sz w:val="24"/>
-          <w:shd w:fill="auto" w:val="clear"/>
-        </w:rPr>
-      </w:pPr>
-      <w:r>
-        <w:object w:dxaOrig="8747" w:dyaOrig="4130">
-          <v:rect xmlns:o="urn:schemas-microsoft-com:office:office" xmlns:v="urn:schemas-microsoft-com:vml" id="rectole0000000005" style="width:437.350000pt;height:206.500000pt" o:preferrelative="t" o:ole="">
-            <o:lock v:ext="edit"/>
-            <v:imagedata xmlns:r="http://schemas.openxmlformats.org/officeDocument/2006/relationships" r:id="docRId15" o:title=""/>
-          </v:rect>
-          <o:OLEObject xmlns:r="http://schemas.openxmlformats.org/officeDocument/2006/relationships" xmlns:o="urn:schemas-microsoft-com:office:office" Type="Embed" ProgID="StaticDib" DrawAspect="Content" ObjectID="0000000005" ShapeID="rectole0000000005" r:id="docRId14"/>
-        </w:object>
-      </w:r>
-    </w:p>
-    <w:p>
-      <w:pPr>
-        <w:spacing w:before="0" w:after="200" w:line="240"/>
-        <w:ind w:right="0" w:left="0" w:firstLine="0"/>
-        <w:jc w:val="both"/>
-        <w:rPr>
-          <w:rFonts w:ascii="Arial" w:hAnsi="Arial" w:cs="Arial" w:eastAsia="Arial"/>
-          <w:color w:val="auto"/>
-          <w:spacing w:val="0"/>
-          <w:position w:val="0"/>
-          <w:sz w:val="24"/>
-          <w:shd w:fill="auto" w:val="clear"/>
-        </w:rPr>
-      </w:pPr>
-      <w:r>
-        <w:object w:dxaOrig="7025" w:dyaOrig="3806">
-          <v:rect xmlns:o="urn:schemas-microsoft-com:office:office" xmlns:v="urn:schemas-microsoft-com:vml" id="rectole0000000006" style="width:351.250000pt;height:190.300000pt" o:preferrelative="t" o:ole="">
-            <o:lock v:ext="edit"/>
-            <v:imagedata xmlns:r="http://schemas.openxmlformats.org/officeDocument/2006/relationships" r:id="docRId17" o:title=""/>
-          </v:rect>
-          <o:OLEObject xmlns:r="http://schemas.openxmlformats.org/officeDocument/2006/relationships" xmlns:o="urn:schemas-microsoft-com:office:office" Type="Embed" ProgID="StaticDib" DrawAspect="Content" ObjectID="0000000006" ShapeID="rectole0000000006" r:id="docRId16"/>
-        </w:object>
-      </w:r>
-    </w:p>
-    <w:p>
-      <w:pPr>
-        <w:spacing w:before="0" w:after="200" w:line="276"/>
-        <w:ind w:right="0" w:left="0" w:firstLine="0"/>
-        <w:jc w:val="both"/>
-        <w:rPr>
-          <w:rFonts w:ascii="Arial" w:hAnsi="Arial" w:cs="Arial" w:eastAsia="Arial"/>
-          <w:b/>
-          <w:color w:val="auto"/>
-          <w:spacing w:val="0"/>
-          <w:position w:val="0"/>
-          <w:sz w:val="24"/>
-          <w:shd w:fill="auto" w:val="clear"/>
-        </w:rPr>
-      </w:pPr>
-      <w:r>
-        <w:rPr>
-          <w:rFonts w:ascii="Arial" w:hAnsi="Arial" w:cs="Arial" w:eastAsia="Arial"/>
-          <w:b/>
-          <w:color w:val="auto"/>
-          <w:spacing w:val="0"/>
-          <w:position w:val="0"/>
-          <w:sz w:val="24"/>
-          <w:shd w:fill="auto" w:val="clear"/>
-        </w:rPr>
-        <w:t xml:space="preserve">Fy = 0, all the other data is random</w:t>
-      </w:r>
-    </w:p>
-    <w:p>
-      <w:pPr>
-        <w:spacing w:before="0" w:after="200" w:line="276"/>
-        <w:ind w:right="0" w:left="0" w:firstLine="0"/>
-        <w:jc w:val="both"/>
-        <w:rPr>
-          <w:rFonts w:ascii="Arial" w:hAnsi="Arial" w:cs="Arial" w:eastAsia="Arial"/>
-          <w:color w:val="auto"/>
-          <w:spacing w:val="0"/>
-          <w:position w:val="0"/>
-          <w:sz w:val="24"/>
-          <w:shd w:fill="auto" w:val="clear"/>
-        </w:rPr>
-      </w:pPr>
-      <w:r>
-        <w:rPr>
-          <w:rFonts w:ascii="Arial" w:hAnsi="Arial" w:cs="Arial" w:eastAsia="Arial"/>
-          <w:color w:val="auto"/>
-          <w:spacing w:val="0"/>
-          <w:position w:val="0"/>
-          <w:sz w:val="24"/>
-          <w:shd w:fill="auto" w:val="clear"/>
-        </w:rPr>
-        <w:t xml:space="preserve">The simulation has run well. Below we can see the results:</w:t>
-      </w:r>
-    </w:p>
-    <w:p>
-      <w:pPr>
-        <w:spacing w:before="0" w:after="200" w:line="276"/>
-        <w:ind w:right="0" w:left="0" w:firstLine="0"/>
-        <w:jc w:val="both"/>
-        <w:rPr>
-          <w:rFonts w:ascii="Arial" w:hAnsi="Arial" w:cs="Arial" w:eastAsia="Arial"/>
-          <w:color w:val="auto"/>
-          <w:spacing w:val="0"/>
-          <w:position w:val="0"/>
-          <w:sz w:val="24"/>
-          <w:shd w:fill="auto" w:val="clear"/>
-        </w:rPr>
-      </w:pPr>
-    </w:p>
-    <w:p>
-      <w:pPr>
-        <w:spacing w:before="0" w:after="200" w:line="276"/>
-        <w:ind w:right="0" w:left="0" w:firstLine="0"/>
-        <w:jc w:val="both"/>
-        <w:rPr>
-          <w:rFonts w:ascii="Arial" w:hAnsi="Arial" w:cs="Arial" w:eastAsia="Arial"/>
-          <w:b/>
-          <w:color w:val="auto"/>
-          <w:spacing w:val="0"/>
-          <w:position w:val="0"/>
-          <w:sz w:val="24"/>
-          <w:shd w:fill="auto" w:val="clear"/>
-        </w:rPr>
-      </w:pPr>
-      <w:r>
-        <w:rPr>
-          <w:rFonts w:ascii="Arial" w:hAnsi="Arial" w:cs="Arial" w:eastAsia="Arial"/>
-          <w:b/>
-          <w:color w:val="auto"/>
-          <w:spacing w:val="0"/>
-          <w:position w:val="0"/>
-          <w:sz w:val="24"/>
-          <w:shd w:fill="auto" w:val="clear"/>
-        </w:rPr>
-        <w:t xml:space="preserve">e = 0, all the other data is random</w:t>
-      </w:r>
-    </w:p>
-    <w:p>
-      <w:pPr>
-        <w:spacing w:before="0" w:after="200" w:line="276"/>
-        <w:ind w:right="0" w:left="0" w:firstLine="0"/>
-        <w:jc w:val="both"/>
-        <w:rPr>
-          <w:rFonts w:ascii="Arial" w:hAnsi="Arial" w:cs="Arial" w:eastAsia="Arial"/>
-          <w:color w:val="auto"/>
-          <w:spacing w:val="0"/>
-          <w:position w:val="0"/>
-          <w:sz w:val="24"/>
-          <w:shd w:fill="auto" w:val="clear"/>
-        </w:rPr>
-      </w:pPr>
-      <w:r>
-        <w:rPr>
-          <w:rFonts w:ascii="Arial" w:hAnsi="Arial" w:cs="Arial" w:eastAsia="Arial"/>
-          <w:color w:val="auto"/>
-          <w:spacing w:val="0"/>
-          <w:position w:val="0"/>
-          <w:sz w:val="24"/>
-          <w:shd w:fill="auto" w:val="clear"/>
-        </w:rPr>
-        <w:t xml:space="preserve">The simulation has run well. Below we can see the results:</w:t>
-      </w:r>
-    </w:p>
-    <w:p>
-      <w:pPr>
-        <w:spacing w:before="0" w:after="200" w:line="240"/>
-        <w:ind w:right="0" w:left="0" w:firstLine="0"/>
-        <w:jc w:val="both"/>
-        <w:rPr>
-          <w:rFonts w:ascii="Arial" w:hAnsi="Arial" w:cs="Arial" w:eastAsia="Arial"/>
-          <w:color w:val="auto"/>
-          <w:spacing w:val="0"/>
-          <w:position w:val="0"/>
-          <w:sz w:val="24"/>
-          <w:shd w:fill="auto" w:val="clear"/>
-        </w:rPr>
-      </w:pPr>
-      <w:r>
-        <w:object w:dxaOrig="8747" w:dyaOrig="4130">
-          <v:rect xmlns:o="urn:schemas-microsoft-com:office:office" xmlns:v="urn:schemas-microsoft-com:vml" id="rectole0000000007" style="width:437.350000pt;height:206.500000pt" o:preferrelative="t" o:ole="">
-            <o:lock v:ext="edit"/>
-            <v:imagedata xmlns:r="http://schemas.openxmlformats.org/officeDocument/2006/relationships" r:id="docRId19" o:title=""/>
-          </v:rect>
-          <o:OLEObject xmlns:r="http://schemas.openxmlformats.org/officeDocument/2006/relationships" xmlns:o="urn:schemas-microsoft-com:office:office" Type="Embed" ProgID="StaticMetafile" DrawAspect="Content" ObjectID="0000000007" ShapeID="rectole0000000007" r:id="docRId18"/>
-        </w:object>
-      </w:r>
-    </w:p>
-    <w:p>
-      <w:pPr>
-        <w:spacing w:before="0" w:after="200" w:line="276"/>
-        <w:ind w:right="0" w:left="0" w:firstLine="0"/>
-        <w:jc w:val="both"/>
-        <w:rPr>
-          <w:rFonts w:ascii="Arial" w:hAnsi="Arial" w:cs="Arial" w:eastAsia="Arial"/>
-          <w:color w:val="auto"/>
-          <w:spacing w:val="0"/>
-          <w:position w:val="0"/>
-          <w:sz w:val="24"/>
-          <w:shd w:fill="auto" w:val="clear"/>
-        </w:rPr>
-      </w:pPr>
-      <w:r>
-        <w:object w:dxaOrig="7025" w:dyaOrig="3806">
-          <v:rect xmlns:o="urn:schemas-microsoft-com:office:office" xmlns:v="urn:schemas-microsoft-com:vml" id="rectole0000000008" style="width:351.250000pt;height:190.300000pt" o:preferrelative="t" o:ole="">
-            <o:lock v:ext="edit"/>
-            <v:imagedata xmlns:r="http://schemas.openxmlformats.org/officeDocument/2006/relationships" r:id="docRId21" o:title=""/>
-          </v:rect>
-          <o:OLEObject xmlns:r="http://schemas.openxmlformats.org/officeDocument/2006/relationships" xmlns:o="urn:schemas-microsoft-com:office:office" Type="Embed" ProgID="StaticMetafile" DrawAspect="Content" ObjectID="0000000008" ShapeID="rectole0000000008" r:id="docRId20"/>
-        </w:object>
-      </w:r>
-    </w:p>
-    <w:p>
-      <w:pPr>
-        <w:spacing w:before="0" w:after="200" w:line="276"/>
-        <w:ind w:right="0" w:left="0" w:firstLine="0"/>
-        <w:jc w:val="both"/>
-        <w:rPr>
-          <w:rFonts w:ascii="Arial" w:hAnsi="Arial" w:cs="Arial" w:eastAsia="Arial"/>
-          <w:b/>
-          <w:color w:val="auto"/>
-          <w:spacing w:val="0"/>
-          <w:position w:val="0"/>
-          <w:sz w:val="24"/>
-          <w:shd w:fill="auto" w:val="clear"/>
-        </w:rPr>
-      </w:pPr>
-      <w:r>
-        <w:rPr>
-          <w:rFonts w:ascii="Arial" w:hAnsi="Arial" w:cs="Arial" w:eastAsia="Arial"/>
-          <w:b/>
-          <w:color w:val="auto"/>
-          <w:spacing w:val="0"/>
-          <w:position w:val="0"/>
-          <w:sz w:val="24"/>
-          <w:shd w:fill="auto" w:val="clear"/>
-        </w:rPr>
-        <w:t xml:space="preserve">mu = 0, all the other data is random</w:t>
-      </w:r>
-    </w:p>
-    <w:p>
-      <w:pPr>
-        <w:spacing w:before="0" w:after="200" w:line="276"/>
-        <w:ind w:right="0" w:left="0" w:firstLine="0"/>
-        <w:jc w:val="both"/>
-        <w:rPr>
-          <w:rFonts w:ascii="Arial" w:hAnsi="Arial" w:cs="Arial" w:eastAsia="Arial"/>
-          <w:color w:val="auto"/>
-          <w:spacing w:val="0"/>
-          <w:position w:val="0"/>
-          <w:sz w:val="24"/>
-          <w:shd w:fill="auto" w:val="clear"/>
-        </w:rPr>
-      </w:pPr>
-      <w:r>
-        <w:rPr>
-          <w:rFonts w:ascii="Arial" w:hAnsi="Arial" w:cs="Arial" w:eastAsia="Arial"/>
-          <w:color w:val="auto"/>
-          <w:spacing w:val="0"/>
-          <w:position w:val="0"/>
-          <w:sz w:val="24"/>
-          <w:shd w:fill="auto" w:val="clear"/>
-        </w:rPr>
-        <w:t xml:space="preserve">The simulation has run well. Below we can see the results:</w:t>
-      </w:r>
-    </w:p>
-    <w:p>
-      <w:pPr>
-        <w:spacing w:before="0" w:after="200" w:line="276"/>
-        <w:ind w:right="0" w:left="0" w:firstLine="0"/>
-        <w:jc w:val="both"/>
-        <w:rPr>
-          <w:rFonts w:ascii="Arial" w:hAnsi="Arial" w:cs="Arial" w:eastAsia="Arial"/>
-          <w:color w:val="auto"/>
-          <w:spacing w:val="0"/>
-          <w:position w:val="0"/>
-          <w:sz w:val="24"/>
-          <w:shd w:fill="auto" w:val="clear"/>
-        </w:rPr>
-      </w:pPr>
-    </w:p>
-    <w:p>
-      <w:pPr>
-        <w:spacing w:before="0" w:after="200" w:line="276"/>
-        <w:ind w:right="0" w:left="0" w:firstLine="0"/>
-        <w:jc w:val="both"/>
-        <w:rPr>
-          <w:rFonts w:ascii="Arial" w:hAnsi="Arial" w:cs="Arial" w:eastAsia="Arial"/>
-          <w:b/>
-          <w:color w:val="auto"/>
-          <w:spacing w:val="0"/>
-          <w:position w:val="0"/>
-          <w:sz w:val="24"/>
-          <w:shd w:fill="auto" w:val="clear"/>
-        </w:rPr>
-      </w:pPr>
-      <w:r>
-        <w:rPr>
-          <w:rFonts w:ascii="Arial" w:hAnsi="Arial" w:cs="Arial" w:eastAsia="Arial"/>
-          <w:b/>
-          <w:color w:val="auto"/>
-          <w:spacing w:val="0"/>
-          <w:position w:val="0"/>
-          <w:sz w:val="24"/>
-          <w:shd w:fill="auto" w:val="clear"/>
-        </w:rPr>
-        <w:t xml:space="preserve">dt = 0, all the other data is random</w:t>
-      </w:r>
-    </w:p>
-    <w:p>
-      <w:pPr>
-        <w:spacing w:before="0" w:after="200" w:line="276"/>
-        <w:ind w:right="0" w:left="0" w:firstLine="0"/>
-        <w:jc w:val="both"/>
-        <w:rPr>
-          <w:rFonts w:ascii="Arial" w:hAnsi="Arial" w:cs="Arial" w:eastAsia="Arial"/>
-          <w:color w:val="auto"/>
-          <w:spacing w:val="0"/>
-          <w:position w:val="0"/>
-          <w:sz w:val="24"/>
-          <w:shd w:fill="auto" w:val="clear"/>
-        </w:rPr>
-      </w:pPr>
-      <w:r>
-        <w:rPr>
-          <w:rFonts w:ascii="Arial" w:hAnsi="Arial" w:cs="Arial" w:eastAsia="Arial"/>
-          <w:color w:val="auto"/>
-          <w:spacing w:val="0"/>
-          <w:position w:val="0"/>
-          <w:sz w:val="24"/>
-          <w:shd w:fill="auto" w:val="clear"/>
-        </w:rPr>
-        <w:t xml:space="preserve">The simulation has run well. Below we can see the results:</w:t>
-      </w:r>
-    </w:p>
-    <w:p>
-      <w:pPr>
-        <w:spacing w:before="0" w:after="200" w:line="276"/>
-        <w:ind w:right="0" w:left="0" w:firstLine="0"/>
-        <w:jc w:val="both"/>
-        <w:rPr>
-          <w:rFonts w:ascii="Arial" w:hAnsi="Arial" w:cs="Arial" w:eastAsia="Arial"/>
-          <w:color w:val="auto"/>
-          <w:spacing w:val="0"/>
-          <w:position w:val="0"/>
-          <w:sz w:val="24"/>
-          <w:shd w:fill="auto" w:val="clear"/>
-        </w:rPr>
-      </w:pPr>
+          <w:color w:val="auto"/>
+          <w:spacing w:val="0"/>
+          <w:position w:val="0"/>
+          <w:sz w:val="24"/>
+          <w:shd w:fill="auto" w:val="clear"/>
+        </w:rPr>
+      </w:pPr>
+      <w:r>
+        <w:rPr>
+          <w:rFonts w:ascii="Arial" w:hAnsi="Arial" w:cs="Arial" w:eastAsia="Arial"/>
+          <w:color w:val="auto"/>
+          <w:spacing w:val="0"/>
+          <w:position w:val="0"/>
+          <w:sz w:val="24"/>
+          <w:shd w:fill="auto" w:val="clear"/>
+        </w:rPr>
+        <w:t xml:space="preserve">(3) and (4) As stated before, the final data is correct and matches the results calculated with Newton's Laws.</w:t>
+      </w:r>
+    </w:p>
+    <w:p>
+      <w:pPr>
+        <w:spacing w:before="0" w:after="200" w:line="276"/>
+        <w:ind w:right="0" w:left="0" w:firstLine="0"/>
+        <w:jc w:val="both"/>
+        <w:rPr>
+          <w:rFonts w:ascii="Arial" w:hAnsi="Arial" w:cs="Arial" w:eastAsia="Arial"/>
+          <w:color w:val="auto"/>
+          <w:spacing w:val="0"/>
+          <w:position w:val="0"/>
+          <w:sz w:val="24"/>
+          <w:shd w:fill="auto" w:val="clear"/>
+        </w:rPr>
+      </w:pPr>
+    </w:p>
+    <w:p>
+      <w:pPr>
+        <w:spacing w:before="0" w:after="200" w:line="276"/>
+        <w:ind w:right="0" w:left="0" w:firstLine="0"/>
+        <w:jc w:val="both"/>
+        <w:rPr>
+          <w:rFonts w:ascii="Arial" w:hAnsi="Arial" w:cs="Arial" w:eastAsia="Arial"/>
+          <w:color w:val="auto"/>
+          <w:spacing w:val="0"/>
+          <w:position w:val="0"/>
+          <w:sz w:val="24"/>
+          <w:shd w:fill="auto" w:val="clear"/>
+        </w:rPr>
+      </w:pPr>
+      <w:r>
+        <w:rPr>
+          <w:rFonts w:ascii="Arial" w:hAnsi="Arial" w:cs="Arial" w:eastAsia="Arial"/>
+          <w:color w:val="auto"/>
+          <w:spacing w:val="0"/>
+          <w:position w:val="0"/>
+          <w:sz w:val="24"/>
+          <w:shd w:fill="auto" w:val="clear"/>
+        </w:rPr>
+        <w:t xml:space="preserve">(5) The standard deviation is as follows. We have used xxxxxx to calculate it.</w:t>
+      </w:r>
     </w:p>
     <w:p>
       <w:pPr>
@@ -3118,7 +3166,7 @@
         <w:t xml:space="preserve">GitHub Repository:</w:t>
         <w:br/>
       </w:r>
-      <w:hyperlink xmlns:r="http://schemas.openxmlformats.org/officeDocument/2006/relationships" r:id="docRId22">
+      <w:hyperlink xmlns:r="http://schemas.openxmlformats.org/officeDocument/2006/relationships" r:id="docRId12">
         <w:r>
           <w:rPr>
             <w:rFonts w:ascii="Arial" w:hAnsi="Arial" w:cs="Arial" w:eastAsia="Arial"/>

--- a/Verlet Integrator - The Report.docx
+++ b/Verlet Integrator - The Report.docx
@@ -1674,846 +1674,42 @@
           <w:spacing w:val="0"/>
           <w:position w:val="0"/>
           <w:sz w:val="24"/>
-          <w:shd w:fill="800080" w:val="clear"/>
-        </w:rPr>
-      </w:pPr>
-      <w:r>
-        <w:rPr>
-          <w:rFonts w:ascii="Arial" w:hAnsi="Arial" w:cs="Arial" w:eastAsia="Arial"/>
-          <w:color w:val="auto"/>
-          <w:spacing w:val="0"/>
-          <w:position w:val="0"/>
-          <w:sz w:val="24"/>
-          <w:shd w:fill="auto" w:val="clear"/>
-        </w:rPr>
-        <w:t xml:space="preserve">However, we unexpectedly found a crash in the code and couldn't implement neither the interface nor the graphic representation.</w:t>
-      </w:r>
-    </w:p>
-    <w:p>
-      <w:pPr>
-        <w:spacing w:before="0" w:after="200" w:line="276"/>
-        <w:ind w:right="0" w:left="0" w:firstLine="0"/>
-        <w:jc w:val="both"/>
-        <w:rPr>
-          <w:rFonts w:ascii="Arial" w:hAnsi="Arial" w:cs="Arial" w:eastAsia="Arial"/>
-          <w:color w:val="auto"/>
-          <w:spacing w:val="0"/>
-          <w:position w:val="0"/>
-          <w:sz w:val="24"/>
-          <w:shd w:fill="auto" w:val="clear"/>
-        </w:rPr>
-      </w:pPr>
-    </w:p>
-    <w:p>
-      <w:pPr>
-        <w:spacing w:before="0" w:after="200" w:line="276"/>
-        <w:ind w:right="0" w:left="0" w:firstLine="0"/>
-        <w:jc w:val="both"/>
-        <w:rPr>
-          <w:rFonts w:ascii="Arial" w:hAnsi="Arial" w:cs="Arial" w:eastAsia="Arial"/>
-          <w:color w:val="auto"/>
-          <w:spacing w:val="0"/>
-          <w:position w:val="0"/>
-          <w:sz w:val="28"/>
-          <w:u w:val="single"/>
-          <w:shd w:fill="auto" w:val="clear"/>
-        </w:rPr>
-      </w:pPr>
-      <w:r>
-        <w:rPr>
-          <w:rFonts w:ascii="Arial" w:hAnsi="Arial" w:cs="Arial" w:eastAsia="Arial"/>
-          <w:color w:val="auto"/>
-          <w:spacing w:val="0"/>
-          <w:position w:val="0"/>
-          <w:sz w:val="28"/>
-          <w:u w:val="single"/>
-          <w:shd w:fill="auto" w:val="clear"/>
-        </w:rPr>
-        <w:t xml:space="preserve">Results</w:t>
-      </w:r>
-    </w:p>
-    <w:p>
-      <w:pPr>
-        <w:spacing w:before="0" w:after="200" w:line="276"/>
-        <w:ind w:right="0" w:left="0" w:firstLine="0"/>
-        <w:jc w:val="both"/>
-        <w:rPr>
-          <w:rFonts w:ascii="Arial" w:hAnsi="Arial" w:cs="Arial" w:eastAsia="Arial"/>
-          <w:color w:val="auto"/>
-          <w:spacing w:val="0"/>
-          <w:position w:val="0"/>
-          <w:sz w:val="24"/>
-          <w:shd w:fill="auto" w:val="clear"/>
-        </w:rPr>
-      </w:pPr>
-      <w:r>
-        <w:rPr>
-          <w:rFonts w:ascii="Arial" w:hAnsi="Arial" w:cs="Arial" w:eastAsia="Arial"/>
-          <w:color w:val="auto"/>
-          <w:spacing w:val="0"/>
-          <w:position w:val="0"/>
-          <w:sz w:val="24"/>
-          <w:shd w:fill="auto" w:val="clear"/>
-        </w:rPr>
-        <w:t xml:space="preserve">The tests we are going to run are the following:</w:t>
-      </w:r>
-    </w:p>
-    <w:p>
-      <w:pPr>
-        <w:spacing w:before="0" w:after="200" w:line="276"/>
-        <w:ind w:right="0" w:left="0" w:firstLine="0"/>
-        <w:jc w:val="both"/>
-        <w:rPr>
-          <w:rFonts w:ascii="Arial" w:hAnsi="Arial" w:cs="Arial" w:eastAsia="Arial"/>
-          <w:color w:val="auto"/>
-          <w:spacing w:val="0"/>
-          <w:position w:val="0"/>
-          <w:sz w:val="24"/>
-          <w:shd w:fill="auto" w:val="clear"/>
-        </w:rPr>
-      </w:pPr>
-      <w:r>
-        <w:rPr>
-          <w:rFonts w:ascii="Arial" w:hAnsi="Arial" w:cs="Arial" w:eastAsia="Arial"/>
-          <w:color w:val="auto"/>
-          <w:spacing w:val="0"/>
-          <w:position w:val="0"/>
-          <w:sz w:val="24"/>
-          <w:shd w:fill="auto" w:val="clear"/>
-        </w:rPr>
-        <w:t xml:space="preserve"> (1) That the code does not crash in any way during the simulation or the different steps.</w:t>
-      </w:r>
-    </w:p>
-    <w:p>
-      <w:pPr>
-        <w:spacing w:before="0" w:after="200" w:line="276"/>
-        <w:ind w:right="0" w:left="0" w:firstLine="0"/>
-        <w:jc w:val="both"/>
-        <w:rPr>
-          <w:rFonts w:ascii="Arial" w:hAnsi="Arial" w:cs="Arial" w:eastAsia="Arial"/>
-          <w:color w:val="auto"/>
-          <w:spacing w:val="0"/>
-          <w:position w:val="0"/>
-          <w:sz w:val="24"/>
-          <w:shd w:fill="auto" w:val="clear"/>
-        </w:rPr>
-      </w:pPr>
-      <w:r>
-        <w:rPr>
-          <w:rFonts w:ascii="Arial" w:hAnsi="Arial" w:cs="Arial" w:eastAsia="Arial"/>
-          <w:color w:val="auto"/>
-          <w:spacing w:val="0"/>
-          <w:position w:val="0"/>
-          <w:sz w:val="24"/>
-          <w:shd w:fill="auto" w:val="clear"/>
-        </w:rPr>
-        <w:t xml:space="preserve"> (2) N number of simulations where each variable is set to 0.</w:t>
-      </w:r>
-    </w:p>
-    <w:p>
-      <w:pPr>
-        <w:spacing w:before="0" w:after="200" w:line="276"/>
-        <w:ind w:right="0" w:left="0" w:firstLine="0"/>
-        <w:jc w:val="both"/>
-        <w:rPr>
-          <w:rFonts w:ascii="Arial" w:hAnsi="Arial" w:cs="Arial" w:eastAsia="Arial"/>
-          <w:color w:val="auto"/>
-          <w:spacing w:val="0"/>
-          <w:position w:val="0"/>
-          <w:sz w:val="24"/>
-          <w:shd w:fill="auto" w:val="clear"/>
-        </w:rPr>
-      </w:pPr>
-      <w:r>
-        <w:rPr>
-          <w:rFonts w:ascii="Arial" w:hAnsi="Arial" w:cs="Arial" w:eastAsia="Arial"/>
-          <w:color w:val="auto"/>
-          <w:spacing w:val="0"/>
-          <w:position w:val="0"/>
-          <w:sz w:val="24"/>
-          <w:shd w:fill="auto" w:val="clear"/>
-        </w:rPr>
-        <w:t xml:space="preserve"> (3) All data set to 0. </w:t>
-      </w:r>
-    </w:p>
-    <w:p>
-      <w:pPr>
-        <w:spacing w:before="0" w:after="200" w:line="276"/>
-        <w:ind w:right="0" w:left="0" w:firstLine="0"/>
-        <w:jc w:val="both"/>
-        <w:rPr>
-          <w:rFonts w:ascii="Arial" w:hAnsi="Arial" w:cs="Arial" w:eastAsia="Arial"/>
-          <w:color w:val="auto"/>
-          <w:spacing w:val="0"/>
-          <w:position w:val="0"/>
-          <w:sz w:val="24"/>
-          <w:shd w:fill="auto" w:val="clear"/>
-        </w:rPr>
-      </w:pPr>
-      <w:r>
-        <w:rPr>
-          <w:rFonts w:ascii="Arial" w:hAnsi="Arial" w:cs="Arial" w:eastAsia="Arial"/>
-          <w:color w:val="auto"/>
-          <w:spacing w:val="0"/>
-          <w:position w:val="0"/>
-          <w:sz w:val="24"/>
-          <w:shd w:fill="auto" w:val="clear"/>
-        </w:rPr>
-        <w:t xml:space="preserve"> (4) 5 different simulations with random numbers.</w:t>
-      </w:r>
-    </w:p>
-    <w:p>
-      <w:pPr>
-        <w:spacing w:before="0" w:after="200" w:line="276"/>
-        <w:ind w:right="0" w:left="0" w:firstLine="0"/>
-        <w:jc w:val="both"/>
-        <w:rPr>
-          <w:rFonts w:ascii="Arial" w:hAnsi="Arial" w:cs="Arial" w:eastAsia="Arial"/>
-          <w:color w:val="auto"/>
-          <w:spacing w:val="0"/>
-          <w:position w:val="0"/>
-          <w:sz w:val="24"/>
-          <w:shd w:fill="auto" w:val="clear"/>
-        </w:rPr>
-      </w:pPr>
-      <w:r>
-        <w:rPr>
-          <w:rFonts w:ascii="Arial" w:hAnsi="Arial" w:cs="Arial" w:eastAsia="Arial"/>
-          <w:color w:val="auto"/>
-          <w:spacing w:val="0"/>
-          <w:position w:val="0"/>
-          <w:sz w:val="24"/>
-          <w:shd w:fill="auto" w:val="clear"/>
-        </w:rPr>
-        <w:t xml:space="preserve"> (5) Calculate the standard deviation with the data calculated with the integrator and the Newton's laws.</w:t>
-      </w:r>
-    </w:p>
-    <w:p>
-      <w:pPr>
-        <w:spacing w:before="0" w:after="200" w:line="276"/>
-        <w:ind w:right="0" w:left="0" w:firstLine="0"/>
-        <w:jc w:val="both"/>
-        <w:rPr>
-          <w:rFonts w:ascii="Arial" w:hAnsi="Arial" w:cs="Arial" w:eastAsia="Arial"/>
-          <w:color w:val="auto"/>
-          <w:spacing w:val="0"/>
-          <w:position w:val="0"/>
-          <w:sz w:val="24"/>
-          <w:shd w:fill="auto" w:val="clear"/>
-        </w:rPr>
-      </w:pPr>
-    </w:p>
-    <w:p>
-      <w:pPr>
-        <w:spacing w:before="0" w:after="200" w:line="276"/>
-        <w:ind w:right="0" w:left="0" w:firstLine="0"/>
-        <w:jc w:val="both"/>
-        <w:rPr>
-          <w:rFonts w:ascii="Arial" w:hAnsi="Arial" w:cs="Arial" w:eastAsia="Arial"/>
-          <w:color w:val="auto"/>
-          <w:spacing w:val="0"/>
-          <w:position w:val="0"/>
-          <w:sz w:val="24"/>
-          <w:shd w:fill="auto" w:val="clear"/>
-        </w:rPr>
-      </w:pPr>
-      <w:r>
-        <w:rPr>
-          <w:rFonts w:ascii="Arial" w:hAnsi="Arial" w:cs="Arial" w:eastAsia="Arial"/>
-          <w:color w:val="auto"/>
-          <w:spacing w:val="0"/>
-          <w:position w:val="0"/>
-          <w:sz w:val="24"/>
-          <w:shd w:fill="auto" w:val="clear"/>
-        </w:rPr>
-        <w:t xml:space="preserve">(1) We have been testing the integrator and has not crashed. It flows well between instructions/steps and the data inputed is recognized well.</w:t>
-      </w:r>
-    </w:p>
-    <w:p>
-      <w:pPr>
-        <w:spacing w:before="0" w:after="200" w:line="276"/>
-        <w:ind w:right="0" w:left="0" w:firstLine="0"/>
-        <w:jc w:val="both"/>
-        <w:rPr>
-          <w:rFonts w:ascii="Arial" w:hAnsi="Arial" w:cs="Arial" w:eastAsia="Arial"/>
-          <w:color w:val="auto"/>
-          <w:spacing w:val="0"/>
-          <w:position w:val="0"/>
-          <w:sz w:val="24"/>
-          <w:shd w:fill="auto" w:val="clear"/>
-        </w:rPr>
-      </w:pPr>
-      <w:r>
-        <w:rPr>
-          <w:rFonts w:ascii="Arial" w:hAnsi="Arial" w:cs="Arial" w:eastAsia="Arial"/>
-          <w:color w:val="auto"/>
-          <w:spacing w:val="0"/>
-          <w:position w:val="0"/>
-          <w:sz w:val="24"/>
-          <w:shd w:fill="auto" w:val="clear"/>
-        </w:rPr>
-        <w:t xml:space="preserve">(2) The results make sense and any "nan" or any other weird value is shown. In addition, the collisions work well, since it is not printing "Colliding!" in every frame. Each frame is shown, and they match the time they are in. The procession also makes sense, and none steps (frames) are missed. Below all the initial data and final data, both calculated with the integrator and Newton's Laws will be shown. In addition, in (5) you will be able to see the standard deviation.</w:t>
-      </w:r>
-    </w:p>
-    <w:p>
-      <w:pPr>
-        <w:spacing w:before="0" w:after="200" w:line="276"/>
-        <w:ind w:right="0" w:left="0" w:firstLine="0"/>
-        <w:jc w:val="both"/>
-        <w:rPr>
-          <w:rFonts w:ascii="Arial" w:hAnsi="Arial" w:cs="Arial" w:eastAsia="Arial"/>
-          <w:b/>
-          <w:color w:val="auto"/>
-          <w:spacing w:val="0"/>
-          <w:position w:val="0"/>
-          <w:sz w:val="24"/>
-          <w:shd w:fill="auto" w:val="clear"/>
-        </w:rPr>
-      </w:pPr>
-      <w:r>
-        <w:rPr>
-          <w:rFonts w:ascii="Arial" w:hAnsi="Arial" w:cs="Arial" w:eastAsia="Arial"/>
-          <w:b/>
-          <w:color w:val="auto"/>
-          <w:spacing w:val="0"/>
-          <w:position w:val="0"/>
-          <w:sz w:val="24"/>
-          <w:shd w:fill="auto" w:val="clear"/>
-        </w:rPr>
-        <w:t xml:space="preserve">xo = 0, all the other data is random</w:t>
-      </w:r>
-    </w:p>
-    <w:p>
-      <w:pPr>
-        <w:spacing w:before="0" w:after="200" w:line="276"/>
-        <w:ind w:right="0" w:left="0" w:firstLine="0"/>
-        <w:jc w:val="both"/>
-        <w:rPr>
-          <w:rFonts w:ascii="Arial" w:hAnsi="Arial" w:cs="Arial" w:eastAsia="Arial"/>
-          <w:color w:val="auto"/>
-          <w:spacing w:val="0"/>
-          <w:position w:val="0"/>
-          <w:sz w:val="24"/>
-          <w:shd w:fill="auto" w:val="clear"/>
-        </w:rPr>
-      </w:pPr>
-      <w:r>
-        <w:rPr>
-          <w:rFonts w:ascii="Arial" w:hAnsi="Arial" w:cs="Arial" w:eastAsia="Arial"/>
-          <w:color w:val="auto"/>
-          <w:spacing w:val="0"/>
-          <w:position w:val="0"/>
-          <w:sz w:val="24"/>
-          <w:shd w:fill="auto" w:val="clear"/>
-        </w:rPr>
-        <w:t xml:space="preserve">The simulation has run well. Below we can see the results:</w:t>
+          <w:shd w:fill="auto" w:val="clear"/>
+        </w:rPr>
+      </w:pPr>
+      <w:r>
+        <w:rPr>
+          <w:rFonts w:ascii="Arial" w:hAnsi="Arial" w:cs="Arial" w:eastAsia="Arial"/>
+          <w:color w:val="auto"/>
+          <w:spacing w:val="0"/>
+          <w:position w:val="0"/>
+          <w:sz w:val="24"/>
+          <w:shd w:fill="auto" w:val="clear"/>
+        </w:rPr>
+        <w:t xml:space="preserve">However, we unexpectedly found a crash in the code and couldn't implement neither the interface nor the graphic representation. Therefore, we ended up in the console again, making it interactuable. Below you will be able to see the flowchart of both the hypothetical interface and our final design for the console, respectively.</w:t>
       </w:r>
     </w:p>
     <w:p>
       <w:pPr>
         <w:spacing w:before="0" w:after="200" w:line="240"/>
         <w:ind w:right="0" w:left="0" w:firstLine="0"/>
-        <w:jc w:val="both"/>
-        <w:rPr>
-          <w:rFonts w:ascii="Arial" w:hAnsi="Arial" w:cs="Arial" w:eastAsia="Arial"/>
-          <w:color w:val="auto"/>
-          <w:spacing w:val="0"/>
-          <w:position w:val="0"/>
-          <w:sz w:val="24"/>
-          <w:shd w:fill="auto" w:val="clear"/>
-        </w:rPr>
-      </w:pPr>
-    </w:p>
-    <w:p>
-      <w:pPr>
-        <w:spacing w:before="0" w:after="200" w:line="276"/>
-        <w:ind w:right="0" w:left="0" w:firstLine="0"/>
-        <w:jc w:val="both"/>
-        <w:rPr>
-          <w:rFonts w:ascii="Arial" w:hAnsi="Arial" w:cs="Arial" w:eastAsia="Arial"/>
-          <w:b/>
-          <w:color w:val="auto"/>
-          <w:spacing w:val="0"/>
-          <w:position w:val="0"/>
-          <w:sz w:val="24"/>
-          <w:shd w:fill="auto" w:val="clear"/>
-        </w:rPr>
-      </w:pPr>
-      <w:r>
-        <w:rPr>
-          <w:rFonts w:ascii="Arial" w:hAnsi="Arial" w:cs="Arial" w:eastAsia="Arial"/>
-          <w:b/>
-          <w:color w:val="auto"/>
-          <w:spacing w:val="0"/>
-          <w:position w:val="0"/>
-          <w:sz w:val="24"/>
-          <w:shd w:fill="auto" w:val="clear"/>
-        </w:rPr>
-        <w:t xml:space="preserve">yo = 0, all the other data is random</w:t>
-      </w:r>
-    </w:p>
-    <w:p>
-      <w:pPr>
-        <w:spacing w:before="0" w:after="200" w:line="276"/>
-        <w:ind w:right="0" w:left="0" w:firstLine="0"/>
-        <w:jc w:val="both"/>
-        <w:rPr>
-          <w:rFonts w:ascii="Arial" w:hAnsi="Arial" w:cs="Arial" w:eastAsia="Arial"/>
-          <w:color w:val="auto"/>
-          <w:spacing w:val="0"/>
-          <w:position w:val="0"/>
-          <w:sz w:val="24"/>
-          <w:shd w:fill="auto" w:val="clear"/>
-        </w:rPr>
-      </w:pPr>
-      <w:r>
-        <w:rPr>
-          <w:rFonts w:ascii="Arial" w:hAnsi="Arial" w:cs="Arial" w:eastAsia="Arial"/>
-          <w:color w:val="auto"/>
-          <w:spacing w:val="0"/>
-          <w:position w:val="0"/>
-          <w:sz w:val="24"/>
-          <w:shd w:fill="auto" w:val="clear"/>
-        </w:rPr>
-        <w:t xml:space="preserve">The simulation has run well. Below we can see the results:</w:t>
-      </w:r>
-    </w:p>
-    <w:p>
-      <w:pPr>
-        <w:spacing w:before="0" w:after="200" w:line="240"/>
-        <w:ind w:right="0" w:left="0" w:firstLine="0"/>
-        <w:jc w:val="both"/>
-        <w:rPr>
-          <w:rFonts w:ascii="Arial" w:hAnsi="Arial" w:cs="Arial" w:eastAsia="Arial"/>
-          <w:color w:val="auto"/>
-          <w:spacing w:val="0"/>
-          <w:position w:val="0"/>
-          <w:sz w:val="24"/>
-          <w:shd w:fill="auto" w:val="clear"/>
-        </w:rPr>
-      </w:pPr>
-    </w:p>
-    <w:p>
-      <w:pPr>
-        <w:spacing w:before="0" w:after="200" w:line="276"/>
-        <w:ind w:right="0" w:left="0" w:firstLine="0"/>
-        <w:jc w:val="both"/>
-        <w:rPr>
-          <w:rFonts w:ascii="Arial" w:hAnsi="Arial" w:cs="Arial" w:eastAsia="Arial"/>
-          <w:b/>
-          <w:color w:val="auto"/>
-          <w:spacing w:val="0"/>
-          <w:position w:val="0"/>
-          <w:sz w:val="24"/>
-          <w:shd w:fill="auto" w:val="clear"/>
-        </w:rPr>
-      </w:pPr>
-      <w:r>
-        <w:rPr>
-          <w:rFonts w:ascii="Arial" w:hAnsi="Arial" w:cs="Arial" w:eastAsia="Arial"/>
-          <w:b/>
-          <w:color w:val="auto"/>
-          <w:spacing w:val="0"/>
-          <w:position w:val="0"/>
-          <w:sz w:val="24"/>
-          <w:shd w:fill="auto" w:val="clear"/>
-        </w:rPr>
-        <w:t xml:space="preserve">vyo = 0, all the other data is random</w:t>
-      </w:r>
-    </w:p>
-    <w:p>
-      <w:pPr>
-        <w:spacing w:before="0" w:after="200" w:line="276"/>
-        <w:ind w:right="0" w:left="0" w:firstLine="0"/>
-        <w:jc w:val="both"/>
-        <w:rPr>
-          <w:rFonts w:ascii="Arial" w:hAnsi="Arial" w:cs="Arial" w:eastAsia="Arial"/>
-          <w:color w:val="auto"/>
-          <w:spacing w:val="0"/>
-          <w:position w:val="0"/>
-          <w:sz w:val="24"/>
-          <w:shd w:fill="auto" w:val="clear"/>
-        </w:rPr>
-      </w:pPr>
-      <w:r>
-        <w:rPr>
-          <w:rFonts w:ascii="Arial" w:hAnsi="Arial" w:cs="Arial" w:eastAsia="Arial"/>
-          <w:color w:val="auto"/>
-          <w:spacing w:val="0"/>
-          <w:position w:val="0"/>
-          <w:sz w:val="24"/>
-          <w:shd w:fill="auto" w:val="clear"/>
-        </w:rPr>
-        <w:t xml:space="preserve">The simulation has run well. Below we can see the results:</w:t>
-      </w:r>
-    </w:p>
-    <w:p>
-      <w:pPr>
-        <w:spacing w:before="0" w:after="200" w:line="240"/>
-        <w:ind w:right="0" w:left="0" w:firstLine="0"/>
-        <w:jc w:val="both"/>
-        <w:rPr>
-          <w:rFonts w:ascii="Arial" w:hAnsi="Arial" w:cs="Arial" w:eastAsia="Arial"/>
-          <w:color w:val="auto"/>
-          <w:spacing w:val="0"/>
-          <w:position w:val="0"/>
-          <w:sz w:val="24"/>
-          <w:shd w:fill="auto" w:val="clear"/>
-        </w:rPr>
-      </w:pPr>
-    </w:p>
-    <w:p>
-      <w:pPr>
-        <w:spacing w:before="0" w:after="200" w:line="276"/>
-        <w:ind w:right="0" w:left="0" w:firstLine="0"/>
-        <w:jc w:val="both"/>
-        <w:rPr>
-          <w:rFonts w:ascii="Arial" w:hAnsi="Arial" w:cs="Arial" w:eastAsia="Arial"/>
-          <w:b/>
-          <w:color w:val="auto"/>
-          <w:spacing w:val="0"/>
-          <w:position w:val="0"/>
-          <w:sz w:val="24"/>
-          <w:shd w:fill="auto" w:val="clear"/>
-        </w:rPr>
-      </w:pPr>
-      <w:r>
-        <w:rPr>
-          <w:rFonts w:ascii="Arial" w:hAnsi="Arial" w:cs="Arial" w:eastAsia="Arial"/>
-          <w:b/>
-          <w:color w:val="auto"/>
-          <w:spacing w:val="0"/>
-          <w:position w:val="0"/>
-          <w:sz w:val="24"/>
-          <w:shd w:fill="auto" w:val="clear"/>
-        </w:rPr>
-        <w:t xml:space="preserve">axo = 0, all the other data is random</w:t>
-      </w:r>
-    </w:p>
-    <w:p>
-      <w:pPr>
-        <w:spacing w:before="0" w:after="200" w:line="276"/>
-        <w:ind w:right="0" w:left="0" w:firstLine="0"/>
-        <w:jc w:val="both"/>
-        <w:rPr>
-          <w:rFonts w:ascii="Arial" w:hAnsi="Arial" w:cs="Arial" w:eastAsia="Arial"/>
-          <w:color w:val="auto"/>
-          <w:spacing w:val="0"/>
-          <w:position w:val="0"/>
-          <w:sz w:val="24"/>
-          <w:shd w:fill="auto" w:val="clear"/>
-        </w:rPr>
-      </w:pPr>
-      <w:r>
-        <w:rPr>
-          <w:rFonts w:ascii="Arial" w:hAnsi="Arial" w:cs="Arial" w:eastAsia="Arial"/>
-          <w:color w:val="auto"/>
-          <w:spacing w:val="0"/>
-          <w:position w:val="0"/>
-          <w:sz w:val="24"/>
-          <w:shd w:fill="auto" w:val="clear"/>
-        </w:rPr>
-        <w:t xml:space="preserve">The simulation has run well. Below we can see the results:</w:t>
-      </w:r>
-    </w:p>
-    <w:p>
-      <w:pPr>
-        <w:spacing w:before="0" w:after="200" w:line="240"/>
-        <w:ind w:right="0" w:left="0" w:firstLine="0"/>
-        <w:jc w:val="both"/>
-        <w:rPr>
-          <w:rFonts w:ascii="Arial" w:hAnsi="Arial" w:cs="Arial" w:eastAsia="Arial"/>
-          <w:color w:val="auto"/>
-          <w:spacing w:val="0"/>
-          <w:position w:val="0"/>
-          <w:sz w:val="24"/>
-          <w:shd w:fill="auto" w:val="clear"/>
-        </w:rPr>
-      </w:pPr>
-    </w:p>
-    <w:p>
-      <w:pPr>
-        <w:spacing w:before="0" w:after="200" w:line="276"/>
-        <w:ind w:right="0" w:left="0" w:firstLine="0"/>
-        <w:jc w:val="both"/>
-        <w:rPr>
-          <w:rFonts w:ascii="Arial" w:hAnsi="Arial" w:cs="Arial" w:eastAsia="Arial"/>
-          <w:b/>
-          <w:color w:val="auto"/>
-          <w:spacing w:val="0"/>
-          <w:position w:val="0"/>
-          <w:sz w:val="24"/>
-          <w:shd w:fill="auto" w:val="clear"/>
-        </w:rPr>
-      </w:pPr>
-      <w:r>
-        <w:rPr>
-          <w:rFonts w:ascii="Arial" w:hAnsi="Arial" w:cs="Arial" w:eastAsia="Arial"/>
-          <w:b/>
-          <w:color w:val="auto"/>
-          <w:spacing w:val="0"/>
-          <w:position w:val="0"/>
-          <w:sz w:val="24"/>
-          <w:shd w:fill="auto" w:val="clear"/>
-        </w:rPr>
-        <w:t xml:space="preserve">ayo = 0, all the other data is random</w:t>
-      </w:r>
-    </w:p>
-    <w:p>
-      <w:pPr>
-        <w:spacing w:before="0" w:after="200" w:line="276"/>
-        <w:ind w:right="0" w:left="0" w:firstLine="0"/>
-        <w:jc w:val="both"/>
-        <w:rPr>
-          <w:rFonts w:ascii="Arial" w:hAnsi="Arial" w:cs="Arial" w:eastAsia="Arial"/>
-          <w:color w:val="auto"/>
-          <w:spacing w:val="0"/>
-          <w:position w:val="0"/>
-          <w:sz w:val="24"/>
-          <w:shd w:fill="auto" w:val="clear"/>
-        </w:rPr>
-      </w:pPr>
-      <w:r>
-        <w:rPr>
-          <w:rFonts w:ascii="Arial" w:hAnsi="Arial" w:cs="Arial" w:eastAsia="Arial"/>
-          <w:color w:val="auto"/>
-          <w:spacing w:val="0"/>
-          <w:position w:val="0"/>
-          <w:sz w:val="24"/>
-          <w:shd w:fill="auto" w:val="clear"/>
-        </w:rPr>
-        <w:t xml:space="preserve">The simulation has run well. Below we can see the results:</w:t>
-      </w:r>
-    </w:p>
-    <w:p>
-      <w:pPr>
-        <w:spacing w:before="0" w:after="200" w:line="240"/>
-        <w:ind w:right="0" w:left="0" w:firstLine="0"/>
-        <w:jc w:val="both"/>
-        <w:rPr>
-          <w:rFonts w:ascii="Arial" w:hAnsi="Arial" w:cs="Arial" w:eastAsia="Arial"/>
-          <w:color w:val="auto"/>
-          <w:spacing w:val="0"/>
-          <w:position w:val="0"/>
-          <w:sz w:val="24"/>
-          <w:shd w:fill="auto" w:val="clear"/>
-        </w:rPr>
-      </w:pPr>
-    </w:p>
-    <w:p>
-      <w:pPr>
-        <w:spacing w:before="0" w:after="200" w:line="276"/>
-        <w:ind w:right="0" w:left="0" w:firstLine="0"/>
-        <w:jc w:val="both"/>
-        <w:rPr>
-          <w:rFonts w:ascii="Arial" w:hAnsi="Arial" w:cs="Arial" w:eastAsia="Arial"/>
-          <w:b/>
-          <w:color w:val="auto"/>
-          <w:spacing w:val="0"/>
-          <w:position w:val="0"/>
-          <w:sz w:val="24"/>
-          <w:shd w:fill="auto" w:val="clear"/>
-        </w:rPr>
-      </w:pPr>
-      <w:r>
-        <w:rPr>
-          <w:rFonts w:ascii="Arial" w:hAnsi="Arial" w:cs="Arial" w:eastAsia="Arial"/>
-          <w:b/>
-          <w:color w:val="auto"/>
-          <w:spacing w:val="0"/>
-          <w:position w:val="0"/>
-          <w:sz w:val="24"/>
-          <w:shd w:fill="auto" w:val="clear"/>
-        </w:rPr>
-        <w:t xml:space="preserve">edge_lenght = 0, all the other data is random</w:t>
-      </w:r>
-    </w:p>
-    <w:p>
-      <w:pPr>
-        <w:spacing w:before="0" w:after="200" w:line="276"/>
-        <w:ind w:right="0" w:left="0" w:firstLine="0"/>
-        <w:jc w:val="both"/>
-        <w:rPr>
-          <w:rFonts w:ascii="Arial" w:hAnsi="Arial" w:cs="Arial" w:eastAsia="Arial"/>
-          <w:color w:val="auto"/>
-          <w:spacing w:val="0"/>
-          <w:position w:val="0"/>
-          <w:sz w:val="24"/>
-          <w:shd w:fill="auto" w:val="clear"/>
-        </w:rPr>
-      </w:pPr>
-      <w:r>
-        <w:rPr>
-          <w:rFonts w:ascii="Arial" w:hAnsi="Arial" w:cs="Arial" w:eastAsia="Arial"/>
-          <w:color w:val="auto"/>
-          <w:spacing w:val="0"/>
-          <w:position w:val="0"/>
-          <w:sz w:val="24"/>
-          <w:shd w:fill="auto" w:val="clear"/>
-        </w:rPr>
-        <w:t xml:space="preserve">The simulation has run well. Below we can see the results:</w:t>
-      </w:r>
-    </w:p>
-    <w:p>
-      <w:pPr>
-        <w:spacing w:before="0" w:after="200" w:line="276"/>
-        <w:ind w:right="0" w:left="0" w:firstLine="0"/>
-        <w:jc w:val="both"/>
-        <w:rPr>
-          <w:rFonts w:ascii="Arial" w:hAnsi="Arial" w:cs="Arial" w:eastAsia="Arial"/>
-          <w:color w:val="auto"/>
-          <w:spacing w:val="0"/>
-          <w:position w:val="0"/>
-          <w:sz w:val="24"/>
-          <w:shd w:fill="auto" w:val="clear"/>
-        </w:rPr>
-      </w:pPr>
-    </w:p>
-    <w:p>
-      <w:pPr>
-        <w:spacing w:before="0" w:after="200" w:line="276"/>
-        <w:ind w:right="0" w:left="0" w:firstLine="0"/>
-        <w:jc w:val="both"/>
-        <w:rPr>
-          <w:rFonts w:ascii="Arial" w:hAnsi="Arial" w:cs="Arial" w:eastAsia="Arial"/>
-          <w:b/>
-          <w:color w:val="auto"/>
-          <w:spacing w:val="0"/>
-          <w:position w:val="0"/>
-          <w:sz w:val="24"/>
-          <w:shd w:fill="auto" w:val="clear"/>
-        </w:rPr>
-      </w:pPr>
-      <w:r>
-        <w:rPr>
-          <w:rFonts w:ascii="Arial" w:hAnsi="Arial" w:cs="Arial" w:eastAsia="Arial"/>
-          <w:b/>
-          <w:color w:val="auto"/>
-          <w:spacing w:val="0"/>
-          <w:position w:val="0"/>
-          <w:sz w:val="24"/>
-          <w:shd w:fill="auto" w:val="clear"/>
-        </w:rPr>
-        <w:t xml:space="preserve">density = 0, all the other data is random</w:t>
-      </w:r>
-    </w:p>
-    <w:p>
-      <w:pPr>
-        <w:spacing w:before="0" w:after="200" w:line="276"/>
-        <w:ind w:right="0" w:left="0" w:firstLine="0"/>
-        <w:jc w:val="both"/>
-        <w:rPr>
-          <w:rFonts w:ascii="Arial" w:hAnsi="Arial" w:cs="Arial" w:eastAsia="Arial"/>
-          <w:color w:val="auto"/>
-          <w:spacing w:val="0"/>
-          <w:position w:val="0"/>
-          <w:sz w:val="24"/>
-          <w:shd w:fill="auto" w:val="clear"/>
-        </w:rPr>
-      </w:pPr>
-      <w:r>
-        <w:rPr>
-          <w:rFonts w:ascii="Arial" w:hAnsi="Arial" w:cs="Arial" w:eastAsia="Arial"/>
-          <w:color w:val="auto"/>
-          <w:spacing w:val="0"/>
-          <w:position w:val="0"/>
-          <w:sz w:val="24"/>
-          <w:shd w:fill="auto" w:val="clear"/>
-        </w:rPr>
-        <w:t xml:space="preserve">The simulation has run well. Below we can see the results:</w:t>
-      </w:r>
-    </w:p>
-    <w:p>
-      <w:pPr>
-        <w:spacing w:before="0" w:after="200" w:line="276"/>
-        <w:ind w:right="0" w:left="0" w:firstLine="0"/>
-        <w:jc w:val="both"/>
-        <w:rPr>
-          <w:rFonts w:ascii="Arial" w:hAnsi="Arial" w:cs="Arial" w:eastAsia="Arial"/>
-          <w:b/>
-          <w:color w:val="auto"/>
-          <w:spacing w:val="0"/>
-          <w:position w:val="0"/>
-          <w:sz w:val="24"/>
-          <w:shd w:fill="auto" w:val="clear"/>
-        </w:rPr>
-      </w:pPr>
-    </w:p>
-    <w:p>
-      <w:pPr>
-        <w:spacing w:before="0" w:after="200" w:line="276"/>
-        <w:ind w:right="0" w:left="0" w:firstLine="0"/>
-        <w:jc w:val="both"/>
-        <w:rPr>
-          <w:rFonts w:ascii="Arial" w:hAnsi="Arial" w:cs="Arial" w:eastAsia="Arial"/>
-          <w:b/>
-          <w:color w:val="auto"/>
-          <w:spacing w:val="0"/>
-          <w:position w:val="0"/>
-          <w:sz w:val="24"/>
-          <w:shd w:fill="auto" w:val="clear"/>
-        </w:rPr>
-      </w:pPr>
-      <w:r>
-        <w:rPr>
-          <w:rFonts w:ascii="Arial" w:hAnsi="Arial" w:cs="Arial" w:eastAsia="Arial"/>
-          <w:b/>
-          <w:color w:val="auto"/>
-          <w:spacing w:val="0"/>
-          <w:position w:val="0"/>
-          <w:sz w:val="24"/>
-          <w:shd w:fill="auto" w:val="clear"/>
-        </w:rPr>
-        <w:t xml:space="preserve">Fx = 0, all the other data is random</w:t>
-      </w:r>
-    </w:p>
-    <w:p>
-      <w:pPr>
-        <w:spacing w:before="0" w:after="200" w:line="276"/>
-        <w:ind w:right="0" w:left="0" w:firstLine="0"/>
-        <w:jc w:val="both"/>
-        <w:rPr>
-          <w:rFonts w:ascii="Arial" w:hAnsi="Arial" w:cs="Arial" w:eastAsia="Arial"/>
-          <w:color w:val="auto"/>
-          <w:spacing w:val="0"/>
-          <w:position w:val="0"/>
-          <w:sz w:val="24"/>
-          <w:shd w:fill="auto" w:val="clear"/>
-        </w:rPr>
-      </w:pPr>
-      <w:r>
-        <w:rPr>
-          <w:rFonts w:ascii="Arial" w:hAnsi="Arial" w:cs="Arial" w:eastAsia="Arial"/>
-          <w:color w:val="auto"/>
-          <w:spacing w:val="0"/>
-          <w:position w:val="0"/>
-          <w:sz w:val="24"/>
-          <w:shd w:fill="auto" w:val="clear"/>
-        </w:rPr>
-        <w:t xml:space="preserve">The simulation has run well. Below we can see the results:</w:t>
-      </w:r>
-    </w:p>
-    <w:p>
-      <w:pPr>
-        <w:spacing w:before="0" w:after="200" w:line="240"/>
-        <w:ind w:right="0" w:left="0" w:firstLine="0"/>
-        <w:jc w:val="both"/>
-        <w:rPr>
-          <w:rFonts w:ascii="Arial" w:hAnsi="Arial" w:cs="Arial" w:eastAsia="Arial"/>
-          <w:color w:val="auto"/>
-          <w:spacing w:val="0"/>
-          <w:position w:val="0"/>
-          <w:sz w:val="24"/>
-          <w:shd w:fill="auto" w:val="clear"/>
-        </w:rPr>
-      </w:pPr>
-      <w:r>
-        <w:object w:dxaOrig="8747" w:dyaOrig="4130">
-          <v:rect xmlns:o="urn:schemas-microsoft-com:office:office" xmlns:v="urn:schemas-microsoft-com:vml" id="rectole0000000000" style="width:437.350000pt;height:206.500000pt" o:preferrelative="t" o:ole="">
+        <w:jc w:val="center"/>
+        <w:rPr>
+          <w:rFonts w:ascii="Arial" w:hAnsi="Arial" w:cs="Arial" w:eastAsia="Arial"/>
+          <w:color w:val="auto"/>
+          <w:spacing w:val="0"/>
+          <w:position w:val="0"/>
+          <w:sz w:val="24"/>
+          <w:shd w:fill="auto" w:val="clear"/>
+        </w:rPr>
+      </w:pPr>
+      <w:r>
+        <w:object w:dxaOrig="3420" w:dyaOrig="4812">
+          <v:rect xmlns:o="urn:schemas-microsoft-com:office:office" xmlns:v="urn:schemas-microsoft-com:vml" id="rectole0000000000" style="width:171.000000pt;height:240.600000pt" o:preferrelative="t" o:ole="">
             <o:lock v:ext="edit"/>
             <v:imagedata xmlns:r="http://schemas.openxmlformats.org/officeDocument/2006/relationships" r:id="docRId5" o:title=""/>
           </v:rect>
-          <o:OLEObject xmlns:r="http://schemas.openxmlformats.org/officeDocument/2006/relationships" xmlns:o="urn:schemas-microsoft-com:office:office" Type="Embed" ProgID="StaticDib" DrawAspect="Content" ObjectID="0000000000" ShapeID="rectole0000000000" r:id="docRId4"/>
+          <o:OLEObject xmlns:r="http://schemas.openxmlformats.org/officeDocument/2006/relationships" xmlns:o="urn:schemas-microsoft-com:office:office" Type="Embed" ProgID="StaticMetafile" DrawAspect="Content" ObjectID="0000000000" ShapeID="rectole0000000000" r:id="docRId4"/>
         </w:object>
       </w:r>
     </w:p>
@@ -2521,23 +1717,23 @@
       <w:pPr>
         <w:spacing w:before="0" w:after="200" w:line="240"/>
         <w:ind w:right="0" w:left="0" w:firstLine="0"/>
-        <w:jc w:val="both"/>
-        <w:rPr>
-          <w:rFonts w:ascii="Arial" w:hAnsi="Arial" w:cs="Arial" w:eastAsia="Arial"/>
-          <w:color w:val="auto"/>
-          <w:spacing w:val="0"/>
-          <w:position w:val="0"/>
-          <w:sz w:val="24"/>
-          <w:shd w:fill="auto" w:val="clear"/>
-        </w:rPr>
-      </w:pPr>
-      <w:r>
-        <w:object w:dxaOrig="7025" w:dyaOrig="3806">
-          <v:rect xmlns:o="urn:schemas-microsoft-com:office:office" xmlns:v="urn:schemas-microsoft-com:vml" id="rectole0000000001" style="width:351.250000pt;height:190.300000pt" o:preferrelative="t" o:ole="">
+        <w:jc w:val="center"/>
+        <w:rPr>
+          <w:rFonts w:ascii="Arial" w:hAnsi="Arial" w:cs="Arial" w:eastAsia="Arial"/>
+          <w:color w:val="auto"/>
+          <w:spacing w:val="0"/>
+          <w:position w:val="0"/>
+          <w:sz w:val="24"/>
+          <w:shd w:fill="800080" w:val="clear"/>
+        </w:rPr>
+      </w:pPr>
+      <w:r>
+        <w:object w:dxaOrig="8303" w:dyaOrig="4968">
+          <v:rect xmlns:o="urn:schemas-microsoft-com:office:office" xmlns:v="urn:schemas-microsoft-com:vml" id="rectole0000000001" style="width:415.150000pt;height:248.400000pt" o:preferrelative="t" o:ole="">
             <o:lock v:ext="edit"/>
             <v:imagedata xmlns:r="http://schemas.openxmlformats.org/officeDocument/2006/relationships" r:id="docRId7" o:title=""/>
           </v:rect>
-          <o:OLEObject xmlns:r="http://schemas.openxmlformats.org/officeDocument/2006/relationships" xmlns:o="urn:schemas-microsoft-com:office:office" Type="Embed" ProgID="StaticDib" DrawAspect="Content" ObjectID="0000000001" ShapeID="rectole0000000001" r:id="docRId6"/>
+          <o:OLEObject xmlns:r="http://schemas.openxmlformats.org/officeDocument/2006/relationships" xmlns:o="urn:schemas-microsoft-com:office:office" Type="Embed" ProgID="StaticMetafile" DrawAspect="Content" ObjectID="0000000001" ShapeID="rectole0000000001" r:id="docRId6"/>
         </w:object>
       </w:r>
     </w:p>
@@ -2548,6 +1744,313 @@
         <w:jc w:val="both"/>
         <w:rPr>
           <w:rFonts w:ascii="Arial" w:hAnsi="Arial" w:cs="Arial" w:eastAsia="Arial"/>
+          <w:color w:val="auto"/>
+          <w:spacing w:val="0"/>
+          <w:position w:val="0"/>
+          <w:sz w:val="24"/>
+          <w:shd w:fill="auto" w:val="clear"/>
+        </w:rPr>
+      </w:pPr>
+    </w:p>
+    <w:p>
+      <w:pPr>
+        <w:spacing w:before="0" w:after="200" w:line="276"/>
+        <w:ind w:right="0" w:left="0" w:firstLine="0"/>
+        <w:jc w:val="both"/>
+        <w:rPr>
+          <w:rFonts w:ascii="Arial" w:hAnsi="Arial" w:cs="Arial" w:eastAsia="Arial"/>
+          <w:color w:val="auto"/>
+          <w:spacing w:val="0"/>
+          <w:position w:val="0"/>
+          <w:sz w:val="24"/>
+          <w:shd w:fill="auto" w:val="clear"/>
+        </w:rPr>
+      </w:pPr>
+      <w:r>
+        <w:rPr>
+          <w:rFonts w:ascii="Arial" w:hAnsi="Arial" w:cs="Arial" w:eastAsia="Arial"/>
+          <w:color w:val="auto"/>
+          <w:spacing w:val="0"/>
+          <w:position w:val="0"/>
+          <w:sz w:val="24"/>
+          <w:shd w:fill="auto" w:val="clear"/>
+        </w:rPr>
+        <w:t xml:space="preserve">To summarize, we have an interactuable console where you have a welcome, a small tutorial and then the input of the initial data. Afterwards, all the frames of the simulation are printed and, when finished, you can choose whether to calculate it also with Newton or to restart the simulation.</w:t>
+      </w:r>
+    </w:p>
+    <w:p>
+      <w:pPr>
+        <w:spacing w:before="0" w:after="200" w:line="276"/>
+        <w:ind w:right="0" w:left="0" w:firstLine="0"/>
+        <w:jc w:val="both"/>
+        <w:rPr>
+          <w:rFonts w:ascii="Arial" w:hAnsi="Arial" w:cs="Arial" w:eastAsia="Arial"/>
+          <w:color w:val="auto"/>
+          <w:spacing w:val="0"/>
+          <w:position w:val="0"/>
+          <w:sz w:val="24"/>
+          <w:shd w:fill="auto" w:val="clear"/>
+        </w:rPr>
+      </w:pPr>
+    </w:p>
+    <w:p>
+      <w:pPr>
+        <w:spacing w:before="0" w:after="200" w:line="276"/>
+        <w:ind w:right="0" w:left="0" w:firstLine="0"/>
+        <w:jc w:val="both"/>
+        <w:rPr>
+          <w:rFonts w:ascii="Arial" w:hAnsi="Arial" w:cs="Arial" w:eastAsia="Arial"/>
+          <w:color w:val="auto"/>
+          <w:spacing w:val="0"/>
+          <w:position w:val="0"/>
+          <w:sz w:val="28"/>
+          <w:u w:val="single"/>
+          <w:shd w:fill="auto" w:val="clear"/>
+        </w:rPr>
+      </w:pPr>
+      <w:r>
+        <w:rPr>
+          <w:rFonts w:ascii="Arial" w:hAnsi="Arial" w:cs="Arial" w:eastAsia="Arial"/>
+          <w:color w:val="auto"/>
+          <w:spacing w:val="0"/>
+          <w:position w:val="0"/>
+          <w:sz w:val="28"/>
+          <w:u w:val="single"/>
+          <w:shd w:fill="auto" w:val="clear"/>
+        </w:rPr>
+        <w:t xml:space="preserve">Results</w:t>
+      </w:r>
+    </w:p>
+    <w:p>
+      <w:pPr>
+        <w:spacing w:before="0" w:after="200" w:line="276"/>
+        <w:ind w:right="0" w:left="0" w:firstLine="0"/>
+        <w:jc w:val="both"/>
+        <w:rPr>
+          <w:rFonts w:ascii="Arial" w:hAnsi="Arial" w:cs="Arial" w:eastAsia="Arial"/>
+          <w:color w:val="auto"/>
+          <w:spacing w:val="0"/>
+          <w:position w:val="0"/>
+          <w:sz w:val="24"/>
+          <w:shd w:fill="auto" w:val="clear"/>
+        </w:rPr>
+      </w:pPr>
+      <w:r>
+        <w:rPr>
+          <w:rFonts w:ascii="Arial" w:hAnsi="Arial" w:cs="Arial" w:eastAsia="Arial"/>
+          <w:color w:val="auto"/>
+          <w:spacing w:val="0"/>
+          <w:position w:val="0"/>
+          <w:sz w:val="24"/>
+          <w:shd w:fill="auto" w:val="clear"/>
+        </w:rPr>
+        <w:t xml:space="preserve">The tests we are going to run are the following:</w:t>
+      </w:r>
+    </w:p>
+    <w:p>
+      <w:pPr>
+        <w:spacing w:before="0" w:after="200" w:line="276"/>
+        <w:ind w:right="0" w:left="0" w:firstLine="0"/>
+        <w:jc w:val="both"/>
+        <w:rPr>
+          <w:rFonts w:ascii="Arial" w:hAnsi="Arial" w:cs="Arial" w:eastAsia="Arial"/>
+          <w:color w:val="auto"/>
+          <w:spacing w:val="0"/>
+          <w:position w:val="0"/>
+          <w:sz w:val="24"/>
+          <w:shd w:fill="auto" w:val="clear"/>
+        </w:rPr>
+      </w:pPr>
+      <w:r>
+        <w:rPr>
+          <w:rFonts w:ascii="Arial" w:hAnsi="Arial" w:cs="Arial" w:eastAsia="Arial"/>
+          <w:color w:val="auto"/>
+          <w:spacing w:val="0"/>
+          <w:position w:val="0"/>
+          <w:sz w:val="24"/>
+          <w:shd w:fill="auto" w:val="clear"/>
+        </w:rPr>
+        <w:t xml:space="preserve"> (1) That the code does not crash in any way during the simulation or the different steps.</w:t>
+      </w:r>
+    </w:p>
+    <w:p>
+      <w:pPr>
+        <w:spacing w:before="0" w:after="200" w:line="276"/>
+        <w:ind w:right="0" w:left="0" w:firstLine="0"/>
+        <w:jc w:val="both"/>
+        <w:rPr>
+          <w:rFonts w:ascii="Arial" w:hAnsi="Arial" w:cs="Arial" w:eastAsia="Arial"/>
+          <w:color w:val="auto"/>
+          <w:spacing w:val="0"/>
+          <w:position w:val="0"/>
+          <w:sz w:val="24"/>
+          <w:shd w:fill="auto" w:val="clear"/>
+        </w:rPr>
+      </w:pPr>
+      <w:r>
+        <w:rPr>
+          <w:rFonts w:ascii="Arial" w:hAnsi="Arial" w:cs="Arial" w:eastAsia="Arial"/>
+          <w:color w:val="auto"/>
+          <w:spacing w:val="0"/>
+          <w:position w:val="0"/>
+          <w:sz w:val="24"/>
+          <w:shd w:fill="auto" w:val="clear"/>
+        </w:rPr>
+        <w:t xml:space="preserve"> (2) N number of simulations where each variable is set to 0.</w:t>
+      </w:r>
+    </w:p>
+    <w:p>
+      <w:pPr>
+        <w:spacing w:before="0" w:after="200" w:line="276"/>
+        <w:ind w:right="0" w:left="0" w:firstLine="0"/>
+        <w:jc w:val="both"/>
+        <w:rPr>
+          <w:rFonts w:ascii="Arial" w:hAnsi="Arial" w:cs="Arial" w:eastAsia="Arial"/>
+          <w:color w:val="auto"/>
+          <w:spacing w:val="0"/>
+          <w:position w:val="0"/>
+          <w:sz w:val="24"/>
+          <w:shd w:fill="auto" w:val="clear"/>
+        </w:rPr>
+      </w:pPr>
+      <w:r>
+        <w:rPr>
+          <w:rFonts w:ascii="Arial" w:hAnsi="Arial" w:cs="Arial" w:eastAsia="Arial"/>
+          <w:color w:val="auto"/>
+          <w:spacing w:val="0"/>
+          <w:position w:val="0"/>
+          <w:sz w:val="24"/>
+          <w:shd w:fill="auto" w:val="clear"/>
+        </w:rPr>
+        <w:t xml:space="preserve"> (3) All data set to 0. </w:t>
+      </w:r>
+    </w:p>
+    <w:p>
+      <w:pPr>
+        <w:spacing w:before="0" w:after="200" w:line="276"/>
+        <w:ind w:right="0" w:left="0" w:firstLine="0"/>
+        <w:jc w:val="both"/>
+        <w:rPr>
+          <w:rFonts w:ascii="Arial" w:hAnsi="Arial" w:cs="Arial" w:eastAsia="Arial"/>
+          <w:color w:val="auto"/>
+          <w:spacing w:val="0"/>
+          <w:position w:val="0"/>
+          <w:sz w:val="24"/>
+          <w:shd w:fill="auto" w:val="clear"/>
+        </w:rPr>
+      </w:pPr>
+      <w:r>
+        <w:rPr>
+          <w:rFonts w:ascii="Arial" w:hAnsi="Arial" w:cs="Arial" w:eastAsia="Arial"/>
+          <w:color w:val="auto"/>
+          <w:spacing w:val="0"/>
+          <w:position w:val="0"/>
+          <w:sz w:val="24"/>
+          <w:shd w:fill="auto" w:val="clear"/>
+        </w:rPr>
+        <w:t xml:space="preserve"> (4) 5 different simulations with random numbers.</w:t>
+      </w:r>
+    </w:p>
+    <w:p>
+      <w:pPr>
+        <w:spacing w:before="0" w:after="200" w:line="276"/>
+        <w:ind w:right="0" w:left="0" w:firstLine="0"/>
+        <w:jc w:val="both"/>
+        <w:rPr>
+          <w:rFonts w:ascii="Arial" w:hAnsi="Arial" w:cs="Arial" w:eastAsia="Arial"/>
+          <w:color w:val="auto"/>
+          <w:spacing w:val="0"/>
+          <w:position w:val="0"/>
+          <w:sz w:val="24"/>
+          <w:shd w:fill="auto" w:val="clear"/>
+        </w:rPr>
+      </w:pPr>
+      <w:r>
+        <w:rPr>
+          <w:rFonts w:ascii="Arial" w:hAnsi="Arial" w:cs="Arial" w:eastAsia="Arial"/>
+          <w:color w:val="auto"/>
+          <w:spacing w:val="0"/>
+          <w:position w:val="0"/>
+          <w:sz w:val="24"/>
+          <w:shd w:fill="auto" w:val="clear"/>
+        </w:rPr>
+        <w:t xml:space="preserve"> (5) Calculate the standard deviation with the data calculated with the integrator and the Newton's laws.</w:t>
+      </w:r>
+    </w:p>
+    <w:p>
+      <w:pPr>
+        <w:spacing w:before="0" w:after="200" w:line="276"/>
+        <w:ind w:right="0" w:left="0" w:firstLine="0"/>
+        <w:jc w:val="both"/>
+        <w:rPr>
+          <w:rFonts w:ascii="Arial" w:hAnsi="Arial" w:cs="Arial" w:eastAsia="Arial"/>
+          <w:color w:val="auto"/>
+          <w:spacing w:val="0"/>
+          <w:position w:val="0"/>
+          <w:sz w:val="24"/>
+          <w:shd w:fill="auto" w:val="clear"/>
+        </w:rPr>
+      </w:pPr>
+    </w:p>
+    <w:p>
+      <w:pPr>
+        <w:spacing w:before="0" w:after="200" w:line="276"/>
+        <w:ind w:right="0" w:left="0" w:firstLine="0"/>
+        <w:jc w:val="both"/>
+        <w:rPr>
+          <w:rFonts w:ascii="Arial" w:hAnsi="Arial" w:cs="Arial" w:eastAsia="Arial"/>
+          <w:color w:val="auto"/>
+          <w:spacing w:val="0"/>
+          <w:position w:val="0"/>
+          <w:sz w:val="24"/>
+          <w:shd w:fill="auto" w:val="clear"/>
+        </w:rPr>
+      </w:pPr>
+      <w:r>
+        <w:rPr>
+          <w:rFonts w:ascii="Arial" w:hAnsi="Arial" w:cs="Arial" w:eastAsia="Arial"/>
+          <w:color w:val="auto"/>
+          <w:spacing w:val="0"/>
+          <w:position w:val="0"/>
+          <w:sz w:val="24"/>
+          <w:shd w:fill="auto" w:val="clear"/>
+        </w:rPr>
+        <w:t xml:space="preserve">(1) We have been testing the integrator and has not crashed. It flows well between instructions/steps and the data inputed is recognized well.</w:t>
+      </w:r>
+    </w:p>
+    <w:p>
+      <w:pPr>
+        <w:spacing w:before="0" w:after="200" w:line="276"/>
+        <w:ind w:right="0" w:left="0" w:firstLine="0"/>
+        <w:jc w:val="both"/>
+        <w:rPr>
+          <w:rFonts w:ascii="Arial" w:hAnsi="Arial" w:cs="Arial" w:eastAsia="Arial"/>
+          <w:color w:val="auto"/>
+          <w:spacing w:val="0"/>
+          <w:position w:val="0"/>
+          <w:sz w:val="24"/>
+          <w:shd w:fill="auto" w:val="clear"/>
+        </w:rPr>
+      </w:pPr>
+      <w:r>
+        <w:rPr>
+          <w:rFonts w:ascii="Arial" w:hAnsi="Arial" w:cs="Arial" w:eastAsia="Arial"/>
+          <w:color w:val="auto"/>
+          <w:spacing w:val="0"/>
+          <w:position w:val="0"/>
+          <w:sz w:val="24"/>
+          <w:shd w:fill="auto" w:val="clear"/>
+        </w:rPr>
+        <w:t xml:space="preserve">(2) The results make sense and any "nan" or any other weird value is shown. In addition, the collisions work well, since it is not printing "Colliding!" in every frame. Each frame is shown, and they match the time they are in. The procession also makes sense, and none steps (frames) are missed. Below all the initial data and final data, both calculated with the integrator and Newton's Laws will be shown. In addition, in (5) you will be able to see the standard deviation.</w:t>
+      </w:r>
+    </w:p>
+    <w:p>
+      <w:pPr>
+        <w:spacing w:before="0" w:after="200" w:line="276"/>
+        <w:ind w:right="0" w:left="0" w:firstLine="0"/>
+        <w:jc w:val="both"/>
+        <w:rPr>
+          <w:rFonts w:ascii="Arial" w:hAnsi="Arial" w:cs="Arial" w:eastAsia="Arial"/>
           <w:b/>
           <w:color w:val="auto"/>
           <w:spacing w:val="0"/>
@@ -2566,7 +2069,7 @@
           <w:sz w:val="24"/>
           <w:shd w:fill="auto" w:val="clear"/>
         </w:rPr>
-        <w:t xml:space="preserve">Fy = 0, all the other data is random</w:t>
+        <w:t xml:space="preserve">xo = 0, all the other data is random</w:t>
       </w:r>
     </w:p>
     <w:p>
@@ -2597,7 +2100,7 @@
     </w:p>
     <w:p>
       <w:pPr>
-        <w:spacing w:before="0" w:after="200" w:line="276"/>
+        <w:spacing w:before="0" w:after="200" w:line="240"/>
         <w:ind w:right="0" w:left="0" w:firstLine="0"/>
         <w:jc w:val="both"/>
         <w:rPr>
@@ -2635,7 +2138,7 @@
           <w:sz w:val="24"/>
           <w:shd w:fill="auto" w:val="clear"/>
         </w:rPr>
-        <w:t xml:space="preserve">e = 0, all the other data is random</w:t>
+        <w:t xml:space="preserve">yo = 0, all the other data is random</w:t>
       </w:r>
     </w:p>
     <w:p>
@@ -2678,37 +2181,623 @@
           <w:shd w:fill="auto" w:val="clear"/>
         </w:rPr>
       </w:pPr>
-      <w:r>
-        <w:object w:dxaOrig="8747" w:dyaOrig="4130">
-          <v:rect xmlns:o="urn:schemas-microsoft-com:office:office" xmlns:v="urn:schemas-microsoft-com:vml" id="rectole0000000002" style="width:437.350000pt;height:206.500000pt" o:preferrelative="t" o:ole="">
+    </w:p>
+    <w:p>
+      <w:pPr>
+        <w:spacing w:before="0" w:after="200" w:line="276"/>
+        <w:ind w:right="0" w:left="0" w:firstLine="0"/>
+        <w:jc w:val="both"/>
+        <w:rPr>
+          <w:rFonts w:ascii="Arial" w:hAnsi="Arial" w:cs="Arial" w:eastAsia="Arial"/>
+          <w:b/>
+          <w:color w:val="auto"/>
+          <w:spacing w:val="0"/>
+          <w:position w:val="0"/>
+          <w:sz w:val="24"/>
+          <w:shd w:fill="auto" w:val="clear"/>
+        </w:rPr>
+      </w:pPr>
+      <w:r>
+        <w:rPr>
+          <w:rFonts w:ascii="Arial" w:hAnsi="Arial" w:cs="Arial" w:eastAsia="Arial"/>
+          <w:b/>
+          <w:color w:val="auto"/>
+          <w:spacing w:val="0"/>
+          <w:position w:val="0"/>
+          <w:sz w:val="24"/>
+          <w:shd w:fill="auto" w:val="clear"/>
+        </w:rPr>
+        <w:t xml:space="preserve">vyo = 0, all the other data is random</w:t>
+      </w:r>
+    </w:p>
+    <w:p>
+      <w:pPr>
+        <w:spacing w:before="0" w:after="200" w:line="276"/>
+        <w:ind w:right="0" w:left="0" w:firstLine="0"/>
+        <w:jc w:val="both"/>
+        <w:rPr>
+          <w:rFonts w:ascii="Arial" w:hAnsi="Arial" w:cs="Arial" w:eastAsia="Arial"/>
+          <w:color w:val="auto"/>
+          <w:spacing w:val="0"/>
+          <w:position w:val="0"/>
+          <w:sz w:val="24"/>
+          <w:shd w:fill="auto" w:val="clear"/>
+        </w:rPr>
+      </w:pPr>
+      <w:r>
+        <w:rPr>
+          <w:rFonts w:ascii="Arial" w:hAnsi="Arial" w:cs="Arial" w:eastAsia="Arial"/>
+          <w:color w:val="auto"/>
+          <w:spacing w:val="0"/>
+          <w:position w:val="0"/>
+          <w:sz w:val="24"/>
+          <w:shd w:fill="auto" w:val="clear"/>
+        </w:rPr>
+        <w:t xml:space="preserve">The simulation has run well. Below we can see the results:</w:t>
+      </w:r>
+    </w:p>
+    <w:p>
+      <w:pPr>
+        <w:spacing w:before="0" w:after="200" w:line="240"/>
+        <w:ind w:right="0" w:left="0" w:firstLine="0"/>
+        <w:jc w:val="both"/>
+        <w:rPr>
+          <w:rFonts w:ascii="Arial" w:hAnsi="Arial" w:cs="Arial" w:eastAsia="Arial"/>
+          <w:color w:val="auto"/>
+          <w:spacing w:val="0"/>
+          <w:position w:val="0"/>
+          <w:sz w:val="24"/>
+          <w:shd w:fill="auto" w:val="clear"/>
+        </w:rPr>
+      </w:pPr>
+    </w:p>
+    <w:p>
+      <w:pPr>
+        <w:spacing w:before="0" w:after="200" w:line="276"/>
+        <w:ind w:right="0" w:left="0" w:firstLine="0"/>
+        <w:jc w:val="both"/>
+        <w:rPr>
+          <w:rFonts w:ascii="Arial" w:hAnsi="Arial" w:cs="Arial" w:eastAsia="Arial"/>
+          <w:b/>
+          <w:color w:val="auto"/>
+          <w:spacing w:val="0"/>
+          <w:position w:val="0"/>
+          <w:sz w:val="24"/>
+          <w:shd w:fill="auto" w:val="clear"/>
+        </w:rPr>
+      </w:pPr>
+      <w:r>
+        <w:rPr>
+          <w:rFonts w:ascii="Arial" w:hAnsi="Arial" w:cs="Arial" w:eastAsia="Arial"/>
+          <w:b/>
+          <w:color w:val="auto"/>
+          <w:spacing w:val="0"/>
+          <w:position w:val="0"/>
+          <w:sz w:val="24"/>
+          <w:shd w:fill="auto" w:val="clear"/>
+        </w:rPr>
+        <w:t xml:space="preserve">axo = 0, all the other data is random</w:t>
+      </w:r>
+    </w:p>
+    <w:p>
+      <w:pPr>
+        <w:spacing w:before="0" w:after="200" w:line="276"/>
+        <w:ind w:right="0" w:left="0" w:firstLine="0"/>
+        <w:jc w:val="both"/>
+        <w:rPr>
+          <w:rFonts w:ascii="Arial" w:hAnsi="Arial" w:cs="Arial" w:eastAsia="Arial"/>
+          <w:color w:val="auto"/>
+          <w:spacing w:val="0"/>
+          <w:position w:val="0"/>
+          <w:sz w:val="24"/>
+          <w:shd w:fill="auto" w:val="clear"/>
+        </w:rPr>
+      </w:pPr>
+      <w:r>
+        <w:rPr>
+          <w:rFonts w:ascii="Arial" w:hAnsi="Arial" w:cs="Arial" w:eastAsia="Arial"/>
+          <w:color w:val="auto"/>
+          <w:spacing w:val="0"/>
+          <w:position w:val="0"/>
+          <w:sz w:val="24"/>
+          <w:shd w:fill="auto" w:val="clear"/>
+        </w:rPr>
+        <w:t xml:space="preserve">The simulation has run well. Below we can see the results:</w:t>
+      </w:r>
+    </w:p>
+    <w:p>
+      <w:pPr>
+        <w:spacing w:before="0" w:after="200" w:line="240"/>
+        <w:ind w:right="0" w:left="0" w:firstLine="0"/>
+        <w:jc w:val="both"/>
+        <w:rPr>
+          <w:rFonts w:ascii="Arial" w:hAnsi="Arial" w:cs="Arial" w:eastAsia="Arial"/>
+          <w:color w:val="auto"/>
+          <w:spacing w:val="0"/>
+          <w:position w:val="0"/>
+          <w:sz w:val="24"/>
+          <w:shd w:fill="auto" w:val="clear"/>
+        </w:rPr>
+      </w:pPr>
+    </w:p>
+    <w:p>
+      <w:pPr>
+        <w:spacing w:before="0" w:after="200" w:line="276"/>
+        <w:ind w:right="0" w:left="0" w:firstLine="0"/>
+        <w:jc w:val="both"/>
+        <w:rPr>
+          <w:rFonts w:ascii="Arial" w:hAnsi="Arial" w:cs="Arial" w:eastAsia="Arial"/>
+          <w:b/>
+          <w:color w:val="auto"/>
+          <w:spacing w:val="0"/>
+          <w:position w:val="0"/>
+          <w:sz w:val="24"/>
+          <w:shd w:fill="auto" w:val="clear"/>
+        </w:rPr>
+      </w:pPr>
+      <w:r>
+        <w:rPr>
+          <w:rFonts w:ascii="Arial" w:hAnsi="Arial" w:cs="Arial" w:eastAsia="Arial"/>
+          <w:b/>
+          <w:color w:val="auto"/>
+          <w:spacing w:val="0"/>
+          <w:position w:val="0"/>
+          <w:sz w:val="24"/>
+          <w:shd w:fill="auto" w:val="clear"/>
+        </w:rPr>
+        <w:t xml:space="preserve">ayo = 0, all the other data is random</w:t>
+      </w:r>
+    </w:p>
+    <w:p>
+      <w:pPr>
+        <w:spacing w:before="0" w:after="200" w:line="276"/>
+        <w:ind w:right="0" w:left="0" w:firstLine="0"/>
+        <w:jc w:val="both"/>
+        <w:rPr>
+          <w:rFonts w:ascii="Arial" w:hAnsi="Arial" w:cs="Arial" w:eastAsia="Arial"/>
+          <w:color w:val="auto"/>
+          <w:spacing w:val="0"/>
+          <w:position w:val="0"/>
+          <w:sz w:val="24"/>
+          <w:shd w:fill="auto" w:val="clear"/>
+        </w:rPr>
+      </w:pPr>
+      <w:r>
+        <w:rPr>
+          <w:rFonts w:ascii="Arial" w:hAnsi="Arial" w:cs="Arial" w:eastAsia="Arial"/>
+          <w:color w:val="auto"/>
+          <w:spacing w:val="0"/>
+          <w:position w:val="0"/>
+          <w:sz w:val="24"/>
+          <w:shd w:fill="auto" w:val="clear"/>
+        </w:rPr>
+        <w:t xml:space="preserve">The simulation has run well. Below we can see the results:</w:t>
+      </w:r>
+    </w:p>
+    <w:p>
+      <w:pPr>
+        <w:spacing w:before="0" w:after="200" w:line="240"/>
+        <w:ind w:right="0" w:left="0" w:firstLine="0"/>
+        <w:jc w:val="both"/>
+        <w:rPr>
+          <w:rFonts w:ascii="Arial" w:hAnsi="Arial" w:cs="Arial" w:eastAsia="Arial"/>
+          <w:color w:val="auto"/>
+          <w:spacing w:val="0"/>
+          <w:position w:val="0"/>
+          <w:sz w:val="24"/>
+          <w:shd w:fill="auto" w:val="clear"/>
+        </w:rPr>
+      </w:pPr>
+    </w:p>
+    <w:p>
+      <w:pPr>
+        <w:spacing w:before="0" w:after="200" w:line="276"/>
+        <w:ind w:right="0" w:left="0" w:firstLine="0"/>
+        <w:jc w:val="both"/>
+        <w:rPr>
+          <w:rFonts w:ascii="Arial" w:hAnsi="Arial" w:cs="Arial" w:eastAsia="Arial"/>
+          <w:b/>
+          <w:color w:val="auto"/>
+          <w:spacing w:val="0"/>
+          <w:position w:val="0"/>
+          <w:sz w:val="24"/>
+          <w:shd w:fill="auto" w:val="clear"/>
+        </w:rPr>
+      </w:pPr>
+      <w:r>
+        <w:rPr>
+          <w:rFonts w:ascii="Arial" w:hAnsi="Arial" w:cs="Arial" w:eastAsia="Arial"/>
+          <w:b/>
+          <w:color w:val="auto"/>
+          <w:spacing w:val="0"/>
+          <w:position w:val="0"/>
+          <w:sz w:val="24"/>
+          <w:shd w:fill="auto" w:val="clear"/>
+        </w:rPr>
+        <w:t xml:space="preserve">edge_lenght = 0, all the other data is random</w:t>
+      </w:r>
+    </w:p>
+    <w:p>
+      <w:pPr>
+        <w:spacing w:before="0" w:after="200" w:line="276"/>
+        <w:ind w:right="0" w:left="0" w:firstLine="0"/>
+        <w:jc w:val="both"/>
+        <w:rPr>
+          <w:rFonts w:ascii="Arial" w:hAnsi="Arial" w:cs="Arial" w:eastAsia="Arial"/>
+          <w:color w:val="auto"/>
+          <w:spacing w:val="0"/>
+          <w:position w:val="0"/>
+          <w:sz w:val="24"/>
+          <w:shd w:fill="auto" w:val="clear"/>
+        </w:rPr>
+      </w:pPr>
+      <w:r>
+        <w:rPr>
+          <w:rFonts w:ascii="Arial" w:hAnsi="Arial" w:cs="Arial" w:eastAsia="Arial"/>
+          <w:color w:val="auto"/>
+          <w:spacing w:val="0"/>
+          <w:position w:val="0"/>
+          <w:sz w:val="24"/>
+          <w:shd w:fill="auto" w:val="clear"/>
+        </w:rPr>
+        <w:t xml:space="preserve">The simulation has run well. Below we can see the results:</w:t>
+      </w:r>
+    </w:p>
+    <w:p>
+      <w:pPr>
+        <w:spacing w:before="0" w:after="200" w:line="276"/>
+        <w:ind w:right="0" w:left="0" w:firstLine="0"/>
+        <w:jc w:val="both"/>
+        <w:rPr>
+          <w:rFonts w:ascii="Arial" w:hAnsi="Arial" w:cs="Arial" w:eastAsia="Arial"/>
+          <w:color w:val="auto"/>
+          <w:spacing w:val="0"/>
+          <w:position w:val="0"/>
+          <w:sz w:val="24"/>
+          <w:shd w:fill="auto" w:val="clear"/>
+        </w:rPr>
+      </w:pPr>
+    </w:p>
+    <w:p>
+      <w:pPr>
+        <w:spacing w:before="0" w:after="200" w:line="276"/>
+        <w:ind w:right="0" w:left="0" w:firstLine="0"/>
+        <w:jc w:val="both"/>
+        <w:rPr>
+          <w:rFonts w:ascii="Arial" w:hAnsi="Arial" w:cs="Arial" w:eastAsia="Arial"/>
+          <w:b/>
+          <w:color w:val="auto"/>
+          <w:spacing w:val="0"/>
+          <w:position w:val="0"/>
+          <w:sz w:val="24"/>
+          <w:shd w:fill="auto" w:val="clear"/>
+        </w:rPr>
+      </w:pPr>
+      <w:r>
+        <w:rPr>
+          <w:rFonts w:ascii="Arial" w:hAnsi="Arial" w:cs="Arial" w:eastAsia="Arial"/>
+          <w:b/>
+          <w:color w:val="auto"/>
+          <w:spacing w:val="0"/>
+          <w:position w:val="0"/>
+          <w:sz w:val="24"/>
+          <w:shd w:fill="auto" w:val="clear"/>
+        </w:rPr>
+        <w:t xml:space="preserve">density = 0, all the other data is random</w:t>
+      </w:r>
+    </w:p>
+    <w:p>
+      <w:pPr>
+        <w:spacing w:before="0" w:after="200" w:line="276"/>
+        <w:ind w:right="0" w:left="0" w:firstLine="0"/>
+        <w:jc w:val="both"/>
+        <w:rPr>
+          <w:rFonts w:ascii="Arial" w:hAnsi="Arial" w:cs="Arial" w:eastAsia="Arial"/>
+          <w:color w:val="auto"/>
+          <w:spacing w:val="0"/>
+          <w:position w:val="0"/>
+          <w:sz w:val="24"/>
+          <w:shd w:fill="auto" w:val="clear"/>
+        </w:rPr>
+      </w:pPr>
+      <w:r>
+        <w:rPr>
+          <w:rFonts w:ascii="Arial" w:hAnsi="Arial" w:cs="Arial" w:eastAsia="Arial"/>
+          <w:color w:val="auto"/>
+          <w:spacing w:val="0"/>
+          <w:position w:val="0"/>
+          <w:sz w:val="24"/>
+          <w:shd w:fill="auto" w:val="clear"/>
+        </w:rPr>
+        <w:t xml:space="preserve">The simulation has run well. Below we can see the results:</w:t>
+      </w:r>
+    </w:p>
+    <w:p>
+      <w:pPr>
+        <w:spacing w:before="0" w:after="200" w:line="276"/>
+        <w:ind w:right="0" w:left="0" w:firstLine="0"/>
+        <w:jc w:val="both"/>
+        <w:rPr>
+          <w:rFonts w:ascii="Arial" w:hAnsi="Arial" w:cs="Arial" w:eastAsia="Arial"/>
+          <w:b/>
+          <w:color w:val="auto"/>
+          <w:spacing w:val="0"/>
+          <w:position w:val="0"/>
+          <w:sz w:val="24"/>
+          <w:shd w:fill="auto" w:val="clear"/>
+        </w:rPr>
+      </w:pPr>
+    </w:p>
+    <w:p>
+      <w:pPr>
+        <w:spacing w:before="0" w:after="200" w:line="276"/>
+        <w:ind w:right="0" w:left="0" w:firstLine="0"/>
+        <w:jc w:val="both"/>
+        <w:rPr>
+          <w:rFonts w:ascii="Arial" w:hAnsi="Arial" w:cs="Arial" w:eastAsia="Arial"/>
+          <w:b/>
+          <w:color w:val="auto"/>
+          <w:spacing w:val="0"/>
+          <w:position w:val="0"/>
+          <w:sz w:val="24"/>
+          <w:shd w:fill="auto" w:val="clear"/>
+        </w:rPr>
+      </w:pPr>
+      <w:r>
+        <w:rPr>
+          <w:rFonts w:ascii="Arial" w:hAnsi="Arial" w:cs="Arial" w:eastAsia="Arial"/>
+          <w:b/>
+          <w:color w:val="auto"/>
+          <w:spacing w:val="0"/>
+          <w:position w:val="0"/>
+          <w:sz w:val="24"/>
+          <w:shd w:fill="auto" w:val="clear"/>
+        </w:rPr>
+        <w:t xml:space="preserve">Fx = 0, all the other data is random</w:t>
+      </w:r>
+    </w:p>
+    <w:p>
+      <w:pPr>
+        <w:spacing w:before="0" w:after="200" w:line="276"/>
+        <w:ind w:right="0" w:left="0" w:firstLine="0"/>
+        <w:jc w:val="both"/>
+        <w:rPr>
+          <w:rFonts w:ascii="Arial" w:hAnsi="Arial" w:cs="Arial" w:eastAsia="Arial"/>
+          <w:color w:val="auto"/>
+          <w:spacing w:val="0"/>
+          <w:position w:val="0"/>
+          <w:sz w:val="24"/>
+          <w:shd w:fill="auto" w:val="clear"/>
+        </w:rPr>
+      </w:pPr>
+      <w:r>
+        <w:rPr>
+          <w:rFonts w:ascii="Arial" w:hAnsi="Arial" w:cs="Arial" w:eastAsia="Arial"/>
+          <w:color w:val="auto"/>
+          <w:spacing w:val="0"/>
+          <w:position w:val="0"/>
+          <w:sz w:val="24"/>
+          <w:shd w:fill="auto" w:val="clear"/>
+        </w:rPr>
+        <w:t xml:space="preserve">The simulation has run well. Below we can see the results:</w:t>
+      </w:r>
+    </w:p>
+    <w:p>
+      <w:pPr>
+        <w:spacing w:before="0" w:after="200" w:line="240"/>
+        <w:ind w:right="0" w:left="0" w:firstLine="0"/>
+        <w:jc w:val="both"/>
+        <w:rPr>
+          <w:rFonts w:ascii="Arial" w:hAnsi="Arial" w:cs="Arial" w:eastAsia="Arial"/>
+          <w:color w:val="auto"/>
+          <w:spacing w:val="0"/>
+          <w:position w:val="0"/>
+          <w:sz w:val="24"/>
+          <w:shd w:fill="auto" w:val="clear"/>
+        </w:rPr>
+      </w:pPr>
+      <w:r>
+        <w:object w:dxaOrig="8848" w:dyaOrig="4191">
+          <v:rect xmlns:o="urn:schemas-microsoft-com:office:office" xmlns:v="urn:schemas-microsoft-com:vml" id="rectole0000000002" style="width:442.400000pt;height:209.550000pt" o:preferrelative="t" o:ole="">
             <o:lock v:ext="edit"/>
             <v:imagedata xmlns:r="http://schemas.openxmlformats.org/officeDocument/2006/relationships" r:id="docRId9" o:title=""/>
           </v:rect>
-          <o:OLEObject xmlns:r="http://schemas.openxmlformats.org/officeDocument/2006/relationships" xmlns:o="urn:schemas-microsoft-com:office:office" Type="Embed" ProgID="StaticMetafile" DrawAspect="Content" ObjectID="0000000002" ShapeID="rectole0000000002" r:id="docRId8"/>
+          <o:OLEObject xmlns:r="http://schemas.openxmlformats.org/officeDocument/2006/relationships" xmlns:o="urn:schemas-microsoft-com:office:office" Type="Embed" ProgID="StaticDib" DrawAspect="Content" ObjectID="0000000002" ShapeID="rectole0000000002" r:id="docRId8"/>
         </w:object>
       </w:r>
     </w:p>
     <w:p>
       <w:pPr>
-        <w:spacing w:before="0" w:after="200" w:line="276"/>
-        <w:ind w:right="0" w:left="0" w:firstLine="0"/>
-        <w:jc w:val="both"/>
-        <w:rPr>
-          <w:rFonts w:ascii="Arial" w:hAnsi="Arial" w:cs="Arial" w:eastAsia="Arial"/>
-          <w:color w:val="auto"/>
-          <w:spacing w:val="0"/>
-          <w:position w:val="0"/>
-          <w:sz w:val="24"/>
-          <w:shd w:fill="auto" w:val="clear"/>
-        </w:rPr>
-      </w:pPr>
-      <w:r>
-        <w:object w:dxaOrig="7025" w:dyaOrig="3806">
-          <v:rect xmlns:o="urn:schemas-microsoft-com:office:office" xmlns:v="urn:schemas-microsoft-com:vml" id="rectole0000000003" style="width:351.250000pt;height:190.300000pt" o:preferrelative="t" o:ole="">
+        <w:spacing w:before="0" w:after="200" w:line="240"/>
+        <w:ind w:right="0" w:left="0" w:firstLine="0"/>
+        <w:jc w:val="both"/>
+        <w:rPr>
+          <w:rFonts w:ascii="Arial" w:hAnsi="Arial" w:cs="Arial" w:eastAsia="Arial"/>
+          <w:color w:val="auto"/>
+          <w:spacing w:val="0"/>
+          <w:position w:val="0"/>
+          <w:sz w:val="24"/>
+          <w:shd w:fill="auto" w:val="clear"/>
+        </w:rPr>
+      </w:pPr>
+      <w:r>
+        <w:object w:dxaOrig="7107" w:dyaOrig="3847">
+          <v:rect xmlns:o="urn:schemas-microsoft-com:office:office" xmlns:v="urn:schemas-microsoft-com:vml" id="rectole0000000003" style="width:355.350000pt;height:192.350000pt" o:preferrelative="t" o:ole="">
             <o:lock v:ext="edit"/>
             <v:imagedata xmlns:r="http://schemas.openxmlformats.org/officeDocument/2006/relationships" r:id="docRId11" o:title=""/>
           </v:rect>
-          <o:OLEObject xmlns:r="http://schemas.openxmlformats.org/officeDocument/2006/relationships" xmlns:o="urn:schemas-microsoft-com:office:office" Type="Embed" ProgID="StaticMetafile" DrawAspect="Content" ObjectID="0000000003" ShapeID="rectole0000000003" r:id="docRId10"/>
+          <o:OLEObject xmlns:r="http://schemas.openxmlformats.org/officeDocument/2006/relationships" xmlns:o="urn:schemas-microsoft-com:office:office" Type="Embed" ProgID="StaticDib" DrawAspect="Content" ObjectID="0000000003" ShapeID="rectole0000000003" r:id="docRId10"/>
+        </w:object>
+      </w:r>
+    </w:p>
+    <w:p>
+      <w:pPr>
+        <w:spacing w:before="0" w:after="200" w:line="276"/>
+        <w:ind w:right="0" w:left="0" w:firstLine="0"/>
+        <w:jc w:val="both"/>
+        <w:rPr>
+          <w:rFonts w:ascii="Arial" w:hAnsi="Arial" w:cs="Arial" w:eastAsia="Arial"/>
+          <w:b/>
+          <w:color w:val="auto"/>
+          <w:spacing w:val="0"/>
+          <w:position w:val="0"/>
+          <w:sz w:val="24"/>
+          <w:shd w:fill="auto" w:val="clear"/>
+        </w:rPr>
+      </w:pPr>
+      <w:r>
+        <w:rPr>
+          <w:rFonts w:ascii="Arial" w:hAnsi="Arial" w:cs="Arial" w:eastAsia="Arial"/>
+          <w:b/>
+          <w:color w:val="auto"/>
+          <w:spacing w:val="0"/>
+          <w:position w:val="0"/>
+          <w:sz w:val="24"/>
+          <w:shd w:fill="auto" w:val="clear"/>
+        </w:rPr>
+        <w:t xml:space="preserve">Fy = 0, all the other data is random</w:t>
+      </w:r>
+    </w:p>
+    <w:p>
+      <w:pPr>
+        <w:spacing w:before="0" w:after="200" w:line="276"/>
+        <w:ind w:right="0" w:left="0" w:firstLine="0"/>
+        <w:jc w:val="both"/>
+        <w:rPr>
+          <w:rFonts w:ascii="Arial" w:hAnsi="Arial" w:cs="Arial" w:eastAsia="Arial"/>
+          <w:color w:val="auto"/>
+          <w:spacing w:val="0"/>
+          <w:position w:val="0"/>
+          <w:sz w:val="24"/>
+          <w:shd w:fill="auto" w:val="clear"/>
+        </w:rPr>
+      </w:pPr>
+      <w:r>
+        <w:rPr>
+          <w:rFonts w:ascii="Arial" w:hAnsi="Arial" w:cs="Arial" w:eastAsia="Arial"/>
+          <w:color w:val="auto"/>
+          <w:spacing w:val="0"/>
+          <w:position w:val="0"/>
+          <w:sz w:val="24"/>
+          <w:shd w:fill="auto" w:val="clear"/>
+        </w:rPr>
+        <w:t xml:space="preserve">The simulation has run well. Below we can see the results:</w:t>
+      </w:r>
+    </w:p>
+    <w:p>
+      <w:pPr>
+        <w:spacing w:before="0" w:after="200" w:line="276"/>
+        <w:ind w:right="0" w:left="0" w:firstLine="0"/>
+        <w:jc w:val="both"/>
+        <w:rPr>
+          <w:rFonts w:ascii="Arial" w:hAnsi="Arial" w:cs="Arial" w:eastAsia="Arial"/>
+          <w:color w:val="auto"/>
+          <w:spacing w:val="0"/>
+          <w:position w:val="0"/>
+          <w:sz w:val="24"/>
+          <w:shd w:fill="auto" w:val="clear"/>
+        </w:rPr>
+      </w:pPr>
+    </w:p>
+    <w:p>
+      <w:pPr>
+        <w:spacing w:before="0" w:after="200" w:line="276"/>
+        <w:ind w:right="0" w:left="0" w:firstLine="0"/>
+        <w:jc w:val="both"/>
+        <w:rPr>
+          <w:rFonts w:ascii="Arial" w:hAnsi="Arial" w:cs="Arial" w:eastAsia="Arial"/>
+          <w:b/>
+          <w:color w:val="auto"/>
+          <w:spacing w:val="0"/>
+          <w:position w:val="0"/>
+          <w:sz w:val="24"/>
+          <w:shd w:fill="auto" w:val="clear"/>
+        </w:rPr>
+      </w:pPr>
+      <w:r>
+        <w:rPr>
+          <w:rFonts w:ascii="Arial" w:hAnsi="Arial" w:cs="Arial" w:eastAsia="Arial"/>
+          <w:b/>
+          <w:color w:val="auto"/>
+          <w:spacing w:val="0"/>
+          <w:position w:val="0"/>
+          <w:sz w:val="24"/>
+          <w:shd w:fill="auto" w:val="clear"/>
+        </w:rPr>
+        <w:t xml:space="preserve">e = 0, all the other data is random</w:t>
+      </w:r>
+    </w:p>
+    <w:p>
+      <w:pPr>
+        <w:spacing w:before="0" w:after="200" w:line="276"/>
+        <w:ind w:right="0" w:left="0" w:firstLine="0"/>
+        <w:jc w:val="both"/>
+        <w:rPr>
+          <w:rFonts w:ascii="Arial" w:hAnsi="Arial" w:cs="Arial" w:eastAsia="Arial"/>
+          <w:color w:val="auto"/>
+          <w:spacing w:val="0"/>
+          <w:position w:val="0"/>
+          <w:sz w:val="24"/>
+          <w:shd w:fill="auto" w:val="clear"/>
+        </w:rPr>
+      </w:pPr>
+      <w:r>
+        <w:rPr>
+          <w:rFonts w:ascii="Arial" w:hAnsi="Arial" w:cs="Arial" w:eastAsia="Arial"/>
+          <w:color w:val="auto"/>
+          <w:spacing w:val="0"/>
+          <w:position w:val="0"/>
+          <w:sz w:val="24"/>
+          <w:shd w:fill="auto" w:val="clear"/>
+        </w:rPr>
+        <w:t xml:space="preserve">The simulation has run well. Below we can see the results:</w:t>
+      </w:r>
+    </w:p>
+    <w:p>
+      <w:pPr>
+        <w:spacing w:before="0" w:after="200" w:line="240"/>
+        <w:ind w:right="0" w:left="0" w:firstLine="0"/>
+        <w:jc w:val="both"/>
+        <w:rPr>
+          <w:rFonts w:ascii="Arial" w:hAnsi="Arial" w:cs="Arial" w:eastAsia="Arial"/>
+          <w:color w:val="auto"/>
+          <w:spacing w:val="0"/>
+          <w:position w:val="0"/>
+          <w:sz w:val="24"/>
+          <w:shd w:fill="auto" w:val="clear"/>
+        </w:rPr>
+      </w:pPr>
+      <w:r>
+        <w:object w:dxaOrig="8848" w:dyaOrig="4191">
+          <v:rect xmlns:o="urn:schemas-microsoft-com:office:office" xmlns:v="urn:schemas-microsoft-com:vml" id="rectole0000000004" style="width:442.400000pt;height:209.550000pt" o:preferrelative="t" o:ole="">
+            <o:lock v:ext="edit"/>
+            <v:imagedata xmlns:r="http://schemas.openxmlformats.org/officeDocument/2006/relationships" r:id="docRId13" o:title=""/>
+          </v:rect>
+          <o:OLEObject xmlns:r="http://schemas.openxmlformats.org/officeDocument/2006/relationships" xmlns:o="urn:schemas-microsoft-com:office:office" Type="Embed" ProgID="StaticMetafile" DrawAspect="Content" ObjectID="0000000004" ShapeID="rectole0000000004" r:id="docRId12"/>
+        </w:object>
+      </w:r>
+    </w:p>
+    <w:p>
+      <w:pPr>
+        <w:spacing w:before="0" w:after="200" w:line="276"/>
+        <w:ind w:right="0" w:left="0" w:firstLine="0"/>
+        <w:jc w:val="both"/>
+        <w:rPr>
+          <w:rFonts w:ascii="Arial" w:hAnsi="Arial" w:cs="Arial" w:eastAsia="Arial"/>
+          <w:color w:val="auto"/>
+          <w:spacing w:val="0"/>
+          <w:position w:val="0"/>
+          <w:sz w:val="24"/>
+          <w:shd w:fill="auto" w:val="clear"/>
+        </w:rPr>
+      </w:pPr>
+      <w:r>
+        <w:object w:dxaOrig="7107" w:dyaOrig="3847">
+          <v:rect xmlns:o="urn:schemas-microsoft-com:office:office" xmlns:v="urn:schemas-microsoft-com:vml" id="rectole0000000005" style="width:355.350000pt;height:192.350000pt" o:preferrelative="t" o:ole="">
+            <o:lock v:ext="edit"/>
+            <v:imagedata xmlns:r="http://schemas.openxmlformats.org/officeDocument/2006/relationships" r:id="docRId15" o:title=""/>
+          </v:rect>
+          <o:OLEObject xmlns:r="http://schemas.openxmlformats.org/officeDocument/2006/relationships" xmlns:o="urn:schemas-microsoft-com:office:office" Type="Embed" ProgID="StaticMetafile" DrawAspect="Content" ObjectID="0000000005" ShapeID="rectole0000000005" r:id="docRId14"/>
         </w:object>
       </w:r>
     </w:p>
@@ -3166,12 +3255,12 @@
         <w:t xml:space="preserve">GitHub Repository:</w:t>
         <w:br/>
       </w:r>
-      <w:hyperlink xmlns:r="http://schemas.openxmlformats.org/officeDocument/2006/relationships" r:id="docRId12">
+      <w:hyperlink xmlns:r="http://schemas.openxmlformats.org/officeDocument/2006/relationships" r:id="docRId16">
         <w:r>
           <w:rPr>
             <w:rFonts w:ascii="Arial" w:hAnsi="Arial" w:cs="Arial" w:eastAsia="Arial"/>
             <w:i/>
-            <w:color w:val="666666"/>
+            <w:color w:val="0000FF"/>
             <w:spacing w:val="0"/>
             <w:position w:val="0"/>
             <w:sz w:val="20"/>

--- a/Verlet Integrator - The Report.docx
+++ b/Verlet Integrator - The Report.docx
@@ -2061,7 +2061,7 @@
           <w:sz w:val="24"/>
           <w:shd w:fill="auto" w:val="clear"/>
         </w:rPr>
-        <w:t xml:space="preserve"> (5) Calculate the standard deviation with the data calculated with the integrator and the Newton's laws.</w:t>
+        <w:t xml:space="preserve"> (5) Calculate the standard error deviation with the data calculated with the integrator and the Newton's laws.</w:t>
       </w:r>
     </w:p>
     <w:p>
@@ -2128,7 +2128,7 @@
           <w:sz w:val="24"/>
           <w:shd w:fill="auto" w:val="clear"/>
         </w:rPr>
-        <w:t xml:space="preserve">(2) The results make sense and any "nan" or any other weird value is shown. In addition, the collisions work well, since it is not printing "Colliding!" in every frame. Each frame is shown, and they match the time they are in. The procession also makes sense, and none steps (frames) are missed. Below all the initial data and final data, both calculated with the integrator and Newton's Laws will be shown. In addition, in (5) you will be able to see the standard deviation.</w:t>
+        <w:t xml:space="preserve">(2) The results make sense and any "nan" or any other weird value is shown. In addition, the collisions work well, since it is not printing "Colliding!" in every frame. Each frame is shown, and they match the time they are in. The procession also makes sense, and none steps (frames) are missed. Below all the initial data and final data, both calculated with the integrator and Newton's Laws will be shown. In addition, in (5) you will be able to see the standard error deviation.</w:t>
       </w:r>
     </w:p>
     <w:p>
@@ -4302,7 +4302,32 @@
           <w:sz w:val="24"/>
           <w:shd w:fill="auto" w:val="clear"/>
         </w:rPr>
-        <w:t xml:space="preserve">(5) The standard deviation is as follows. We have used xxxxxx to calculate it.</w:t>
+        <w:t xml:space="preserve">(5) The standard error deviation is as follows. We have used </w:t>
+      </w:r>
+      <w:hyperlink xmlns:r="http://schemas.openxmlformats.org/officeDocument/2006/relationships" r:id="docRId68">
+        <w:r>
+          <w:rPr>
+            <w:rFonts w:ascii="Arial" w:hAnsi="Arial" w:cs="Arial" w:eastAsia="Arial"/>
+            <w:color w:val="0000FF"/>
+            <w:spacing w:val="0"/>
+            <w:position w:val="0"/>
+            <w:sz w:val="24"/>
+            <w:u w:val="single"/>
+            <w:shd w:fill="auto" w:val="clear"/>
+          </w:rPr>
+          <w:t xml:space="preserve">https://www.easycalculation.com/es/statistics/standard-error-calculator.php</w:t>
+        </w:r>
+      </w:hyperlink>
+      <w:r>
+        <w:rPr>
+          <w:rFonts w:ascii="Arial" w:hAnsi="Arial" w:cs="Arial" w:eastAsia="Arial"/>
+          <w:color w:val="auto"/>
+          <w:spacing w:val="0"/>
+          <w:position w:val="0"/>
+          <w:sz w:val="24"/>
+          <w:shd w:fill="auto" w:val="clear"/>
+        </w:rPr>
+        <w:t xml:space="preserve"> to calculate it. The deviation in each of the variables has been between 0,02 and 0,0005, which indicates that the integrator works inside the expected parameters, and that the offset is minimal. Therefore, after all the tests, we can assure that the code of the integrator is trustworthy.</w:t>
       </w:r>
     </w:p>
     <w:p>
@@ -4440,7 +4465,7 @@
           <w:shd w:fill="auto" w:val="clear"/>
         </w:rPr>
       </w:pPr>
-      <w:hyperlink xmlns:r="http://schemas.openxmlformats.org/officeDocument/2006/relationships" r:id="docRId68">
+      <w:hyperlink xmlns:r="http://schemas.openxmlformats.org/officeDocument/2006/relationships" r:id="docRId69">
         <w:r>
           <w:rPr>
             <w:rFonts w:ascii="Arial" w:hAnsi="Arial" w:cs="Arial" w:eastAsia="Arial"/>
@@ -4469,7 +4494,7 @@
           <w:shd w:fill="auto" w:val="clear"/>
         </w:rPr>
       </w:pPr>
-      <w:hyperlink xmlns:r="http://schemas.openxmlformats.org/officeDocument/2006/relationships" r:id="docRId69">
+      <w:hyperlink xmlns:r="http://schemas.openxmlformats.org/officeDocument/2006/relationships" r:id="docRId70">
         <w:r>
           <w:rPr>
             <w:rFonts w:ascii="Arial" w:hAnsi="Arial" w:cs="Arial" w:eastAsia="Arial"/>
@@ -4638,7 +4663,7 @@
         <w:t xml:space="preserve">GitHub Repository:</w:t>
         <w:br/>
       </w:r>
-      <w:hyperlink xmlns:r="http://schemas.openxmlformats.org/officeDocument/2006/relationships" r:id="docRId70">
+      <w:hyperlink xmlns:r="http://schemas.openxmlformats.org/officeDocument/2006/relationships" r:id="docRId71">
         <w:r>
           <w:rPr>
             <w:rFonts w:ascii="Arial" w:hAnsi="Arial" w:cs="Arial" w:eastAsia="Arial"/>

--- a/Verlet Integrator - The Report.docx
+++ b/Verlet Integrator - The Report.docx
@@ -1100,6 +1100,30 @@
             <w:u w:val="single"/>
             <w:shd w:fill="auto" w:val="clear"/>
           </w:rPr>
+          <w:t xml:space="preserve"> HYPERLINK "https://github.com/Needlesslord/Physics2theory"</w:t>
+        </w:r>
+        <w:r>
+          <w:rPr>
+            <w:rFonts w:ascii="Arial" w:hAnsi="Arial" w:cs="Arial" w:eastAsia="Arial"/>
+            <w:color w:val="0000FF"/>
+            <w:spacing w:val="0"/>
+            <w:position w:val="0"/>
+            <w:sz w:val="22"/>
+            <w:u w:val="single"/>
+            <w:shd w:fill="auto" w:val="clear"/>
+          </w:rPr>
+          <w:t xml:space="preserve"> HYPERLINK "https://github.com/Needlesslord/Physics2theory"</w:t>
+        </w:r>
+        <w:r>
+          <w:rPr>
+            <w:rFonts w:ascii="Arial" w:hAnsi="Arial" w:cs="Arial" w:eastAsia="Arial"/>
+            <w:color w:val="0000FF"/>
+            <w:spacing w:val="0"/>
+            <w:position w:val="0"/>
+            <w:sz w:val="22"/>
+            <w:u w:val="single"/>
+            <w:shd w:fill="auto" w:val="clear"/>
+          </w:rPr>
           <w:t xml:space="preserve">tps://github.com/Needlesslord/Physics2theory</w:t>
         </w:r>
       </w:hyperlink>
@@ -1164,6 +1188,30 @@
             <w:u w:val="single"/>
             <w:shd w:fill="auto" w:val="clear"/>
           </w:rPr>
+          <w:t xml:space="preserve"> HYPERLINK "https://www.algorithm-archive.org/contents/verlet_integration/verlet_integration.html"</w:t>
+        </w:r>
+        <w:r>
+          <w:rPr>
+            <w:rFonts w:ascii="Arial" w:hAnsi="Arial" w:cs="Arial" w:eastAsia="Arial"/>
+            <w:color w:val="0000FF"/>
+            <w:spacing w:val="0"/>
+            <w:position w:val="0"/>
+            <w:sz w:val="22"/>
+            <w:u w:val="single"/>
+            <w:shd w:fill="auto" w:val="clear"/>
+          </w:rPr>
+          <w:t xml:space="preserve"> HYPERLINK "https://www.algorithm-archive.org/contents/verlet_integration/verlet_integration.html"</w:t>
+        </w:r>
+        <w:r>
+          <w:rPr>
+            <w:rFonts w:ascii="Arial" w:hAnsi="Arial" w:cs="Arial" w:eastAsia="Arial"/>
+            <w:color w:val="0000FF"/>
+            <w:spacing w:val="0"/>
+            <w:position w:val="0"/>
+            <w:sz w:val="22"/>
+            <w:u w:val="single"/>
+            <w:shd w:fill="auto" w:val="clear"/>
+          </w:rPr>
           <w:t xml:space="preserve">.html</w:t>
         </w:r>
       </w:hyperlink>
@@ -1246,6 +1294,30 @@
             <w:u w:val="single"/>
             <w:shd w:fill="auto" w:val="clear"/>
           </w:rPr>
+          <w:t xml:space="preserve"> HYPERLINK "https://www.gamedev.net/articles/programming/math-and-physics/a-verlet-based-approach-for-2d-game-physics-r2714"</w:t>
+        </w:r>
+        <w:r>
+          <w:rPr>
+            <w:rFonts w:ascii="Arial" w:hAnsi="Arial" w:cs="Arial" w:eastAsia="Arial"/>
+            <w:color w:val="0000FF"/>
+            <w:spacing w:val="0"/>
+            <w:position w:val="0"/>
+            <w:sz w:val="22"/>
+            <w:u w:val="single"/>
+            <w:shd w:fill="auto" w:val="clear"/>
+          </w:rPr>
+          <w:t xml:space="preserve"> HYPERLINK "https://www.gamedev.net/articles/programming/math-and-physics/a-verlet-based-approach-for-2d-game-physics-r2714"</w:t>
+        </w:r>
+        <w:r>
+          <w:rPr>
+            <w:rFonts w:ascii="Arial" w:hAnsi="Arial" w:cs="Arial" w:eastAsia="Arial"/>
+            <w:color w:val="0000FF"/>
+            <w:spacing w:val="0"/>
+            <w:position w:val="0"/>
+            <w:sz w:val="22"/>
+            <w:u w:val="single"/>
+            <w:shd w:fill="auto" w:val="clear"/>
+          </w:rPr>
           <w:t xml:space="preserve">tps://www.gamedev.net/articles/programming/math-and-physics/a-verlet-based-approach-for-2d-game-physics-r2714</w:t>
         </w:r>
       </w:hyperlink>
@@ -1776,8 +1848,8 @@
         </w:rPr>
       </w:pPr>
       <w:r>
-        <w:object w:dxaOrig="3462" w:dyaOrig="4859">
-          <v:rect xmlns:o="urn:schemas-microsoft-com:office:office" xmlns:v="urn:schemas-microsoft-com:vml" id="rectole0000000000" style="width:173.100000pt;height:242.950000pt" o:preferrelative="t" o:ole="">
+        <w:object w:dxaOrig="3503" w:dyaOrig="4920">
+          <v:rect xmlns:o="urn:schemas-microsoft-com:office:office" xmlns:v="urn:schemas-microsoft-com:vml" id="rectole0000000000" style="width:175.150000pt;height:246.000000pt" o:preferrelative="t" o:ole="">
             <o:lock v:ext="edit"/>
             <v:imagedata xmlns:r="http://schemas.openxmlformats.org/officeDocument/2006/relationships" r:id="docRId5" o:title=""/>
           </v:rect>
@@ -1800,8 +1872,8 @@
         </w:rPr>
       </w:pPr>
       <w:r>
-        <w:object w:dxaOrig="8402" w:dyaOrig="5041">
-          <v:rect xmlns:o="urn:schemas-microsoft-com:office:office" xmlns:v="urn:schemas-microsoft-com:vml" id="rectole0000000001" style="width:420.100000pt;height:252.050000pt" o:preferrelative="t" o:ole="">
+        <w:object w:dxaOrig="8503" w:dyaOrig="5102">
+          <v:rect xmlns:o="urn:schemas-microsoft-com:office:office" xmlns:v="urn:schemas-microsoft-com:vml" id="rectole0000000001" style="width:425.150000pt;height:255.100000pt" o:preferrelative="t" o:ole="">
             <o:lock v:ext="edit"/>
             <v:imagedata xmlns:r="http://schemas.openxmlformats.org/officeDocument/2006/relationships" r:id="docRId7" o:title=""/>
           </v:rect>
@@ -2200,8 +2272,8 @@
         </w:rPr>
       </w:pPr>
       <w:r>
-        <w:object w:dxaOrig="10205" w:dyaOrig="4655">
-          <v:rect xmlns:o="urn:schemas-microsoft-com:office:office" xmlns:v="urn:schemas-microsoft-com:vml" id="rectole0000000002" style="width:510.250000pt;height:232.750000pt" o:preferrelative="t" o:ole="">
+        <w:object w:dxaOrig="10326" w:dyaOrig="4717">
+          <v:rect xmlns:o="urn:schemas-microsoft-com:office:office" xmlns:v="urn:schemas-microsoft-com:vml" id="rectole0000000002" style="width:516.300000pt;height:235.850000pt" o:preferrelative="t" o:ole="">
             <o:lock v:ext="edit"/>
             <v:imagedata xmlns:r="http://schemas.openxmlformats.org/officeDocument/2006/relationships" r:id="docRId9" o:title=""/>
           </v:rect>
@@ -2224,8 +2296,8 @@
         </w:rPr>
       </w:pPr>
       <w:r>
-        <w:object w:dxaOrig="10204" w:dyaOrig="4470">
-          <v:rect xmlns:o="urn:schemas-microsoft-com:office:office" xmlns:v="urn:schemas-microsoft-com:vml" id="rectole0000000003" style="width:510.200000pt;height:223.500000pt" o:preferrelative="t" o:ole="">
+        <w:object w:dxaOrig="10326" w:dyaOrig="4535">
+          <v:rect xmlns:o="urn:schemas-microsoft-com:office:office" xmlns:v="urn:schemas-microsoft-com:vml" id="rectole0000000003" style="width:516.300000pt;height:226.750000pt" o:preferrelative="t" o:ole="">
             <o:lock v:ext="edit"/>
             <v:imagedata xmlns:r="http://schemas.openxmlformats.org/officeDocument/2006/relationships" r:id="docRId11" o:title=""/>
           </v:rect>
@@ -2302,8 +2374,8 @@
         </w:rPr>
       </w:pPr>
       <w:r>
-        <w:object w:dxaOrig="10204" w:dyaOrig="4628">
-          <v:rect xmlns:o="urn:schemas-microsoft-com:office:office" xmlns:v="urn:schemas-microsoft-com:vml" id="rectole0000000004" style="width:510.200000pt;height:231.400000pt" o:preferrelative="t" o:ole="">
+        <w:object w:dxaOrig="10326" w:dyaOrig="4677">
+          <v:rect xmlns:o="urn:schemas-microsoft-com:office:office" xmlns:v="urn:schemas-microsoft-com:vml" id="rectole0000000004" style="width:516.300000pt;height:233.850000pt" o:preferrelative="t" o:ole="">
             <o:lock v:ext="edit"/>
             <v:imagedata xmlns:r="http://schemas.openxmlformats.org/officeDocument/2006/relationships" r:id="docRId13" o:title=""/>
           </v:rect>
@@ -2326,8 +2398,8 @@
         </w:rPr>
       </w:pPr>
       <w:r>
-        <w:object w:dxaOrig="10204" w:dyaOrig="4517">
-          <v:rect xmlns:o="urn:schemas-microsoft-com:office:office" xmlns:v="urn:schemas-microsoft-com:vml" id="rectole0000000005" style="width:510.200000pt;height:225.850000pt" o:preferrelative="t" o:ole="">
+        <w:object w:dxaOrig="10326" w:dyaOrig="4575">
+          <v:rect xmlns:o="urn:schemas-microsoft-com:office:office" xmlns:v="urn:schemas-microsoft-com:vml" id="rectole0000000005" style="width:516.300000pt;height:228.750000pt" o:preferrelative="t" o:ole="">
             <o:lock v:ext="edit"/>
             <v:imagedata xmlns:r="http://schemas.openxmlformats.org/officeDocument/2006/relationships" r:id="docRId15" o:title=""/>
           </v:rect>
@@ -2434,8 +2506,8 @@
         </w:rPr>
       </w:pPr>
       <w:r>
-        <w:object w:dxaOrig="10204" w:dyaOrig="4600">
-          <v:rect xmlns:o="urn:schemas-microsoft-com:office:office" xmlns:v="urn:schemas-microsoft-com:vml" id="rectole0000000006" style="width:510.200000pt;height:230.000000pt" o:preferrelative="t" o:ole="">
+        <w:object w:dxaOrig="10326" w:dyaOrig="4656">
+          <v:rect xmlns:o="urn:schemas-microsoft-com:office:office" xmlns:v="urn:schemas-microsoft-com:vml" id="rectole0000000006" style="width:516.300000pt;height:232.800000pt" o:preferrelative="t" o:ole="">
             <o:lock v:ext="edit"/>
             <v:imagedata xmlns:r="http://schemas.openxmlformats.org/officeDocument/2006/relationships" r:id="docRId17" o:title=""/>
           </v:rect>
@@ -2458,8 +2530,8 @@
         </w:rPr>
       </w:pPr>
       <w:r>
-        <w:object w:dxaOrig="9810" w:dyaOrig="4680">
-          <v:rect xmlns:o="urn:schemas-microsoft-com:office:office" xmlns:v="urn:schemas-microsoft-com:vml" id="rectole0000000007" style="width:490.500000pt;height:234.000000pt" o:preferrelative="t" o:ole="">
+        <w:object w:dxaOrig="9941" w:dyaOrig="4737">
+          <v:rect xmlns:o="urn:schemas-microsoft-com:office:office" xmlns:v="urn:schemas-microsoft-com:vml" id="rectole0000000007" style="width:497.050000pt;height:236.850000pt" o:preferrelative="t" o:ole="">
             <o:lock v:ext="edit"/>
             <v:imagedata xmlns:r="http://schemas.openxmlformats.org/officeDocument/2006/relationships" r:id="docRId19" o:title=""/>
           </v:rect>
@@ -2525,8 +2597,8 @@
         </w:rPr>
       </w:pPr>
       <w:r>
-        <w:object w:dxaOrig="10204" w:dyaOrig="4626">
-          <v:rect xmlns:o="urn:schemas-microsoft-com:office:office" xmlns:v="urn:schemas-microsoft-com:vml" id="rectole0000000008" style="width:510.200000pt;height:231.300000pt" o:preferrelative="t" o:ole="">
+        <w:object w:dxaOrig="10326" w:dyaOrig="4677">
+          <v:rect xmlns:o="urn:schemas-microsoft-com:office:office" xmlns:v="urn:schemas-microsoft-com:vml" id="rectole0000000008" style="width:516.300000pt;height:233.850000pt" o:preferrelative="t" o:ole="">
             <o:lock v:ext="edit"/>
             <v:imagedata xmlns:r="http://schemas.openxmlformats.org/officeDocument/2006/relationships" r:id="docRId21" o:title=""/>
           </v:rect>
@@ -2575,8 +2647,8 @@
         </w:rPr>
       </w:pPr>
       <w:r>
-        <w:object w:dxaOrig="10204" w:dyaOrig="4328">
-          <v:rect xmlns:o="urn:schemas-microsoft-com:office:office" xmlns:v="urn:schemas-microsoft-com:vml" id="rectole0000000009" style="width:510.200000pt;height:216.400000pt" o:preferrelative="t" o:ole="">
+        <w:object w:dxaOrig="10326" w:dyaOrig="4373">
+          <v:rect xmlns:o="urn:schemas-microsoft-com:office:office" xmlns:v="urn:schemas-microsoft-com:vml" id="rectole0000000009" style="width:516.300000pt;height:218.650000pt" o:preferrelative="t" o:ole="">
             <o:lock v:ext="edit"/>
             <v:imagedata xmlns:r="http://schemas.openxmlformats.org/officeDocument/2006/relationships" r:id="docRId23" o:title=""/>
           </v:rect>
@@ -2668,8 +2740,8 @@
         </w:rPr>
       </w:pPr>
       <w:r>
-        <w:object w:dxaOrig="10204" w:dyaOrig="4473">
-          <v:rect xmlns:o="urn:schemas-microsoft-com:office:office" xmlns:v="urn:schemas-microsoft-com:vml" id="rectole0000000010" style="width:510.200000pt;height:223.650000pt" o:preferrelative="t" o:ole="">
+        <w:object w:dxaOrig="10326" w:dyaOrig="4535">
+          <v:rect xmlns:o="urn:schemas-microsoft-com:office:office" xmlns:v="urn:schemas-microsoft-com:vml" id="rectole0000000010" style="width:516.300000pt;height:226.750000pt" o:preferrelative="t" o:ole="">
             <o:lock v:ext="edit"/>
             <v:imagedata xmlns:r="http://schemas.openxmlformats.org/officeDocument/2006/relationships" r:id="docRId25" o:title=""/>
           </v:rect>
@@ -2692,8 +2764,8 @@
         </w:rPr>
       </w:pPr>
       <w:r>
-        <w:object w:dxaOrig="10204" w:dyaOrig="4503">
-          <v:rect xmlns:o="urn:schemas-microsoft-com:office:office" xmlns:v="urn:schemas-microsoft-com:vml" id="rectole0000000011" style="width:510.200000pt;height:225.150000pt" o:preferrelative="t" o:ole="">
+        <w:object w:dxaOrig="10326" w:dyaOrig="4555">
+          <v:rect xmlns:o="urn:schemas-microsoft-com:office:office" xmlns:v="urn:schemas-microsoft-com:vml" id="rectole0000000011" style="width:516.300000pt;height:227.750000pt" o:preferrelative="t" o:ole="">
             <o:lock v:ext="edit"/>
             <v:imagedata xmlns:r="http://schemas.openxmlformats.org/officeDocument/2006/relationships" r:id="docRId27" o:title=""/>
           </v:rect>
@@ -2800,8 +2872,8 @@
         </w:rPr>
       </w:pPr>
       <w:r>
-        <w:object w:dxaOrig="10204" w:dyaOrig="4734">
-          <v:rect xmlns:o="urn:schemas-microsoft-com:office:office" xmlns:v="urn:schemas-microsoft-com:vml" id="rectole0000000012" style="width:510.200000pt;height:236.700000pt" o:preferrelative="t" o:ole="">
+        <w:object w:dxaOrig="10326" w:dyaOrig="4798">
+          <v:rect xmlns:o="urn:schemas-microsoft-com:office:office" xmlns:v="urn:schemas-microsoft-com:vml" id="rectole0000000012" style="width:516.300000pt;height:239.900000pt" o:preferrelative="t" o:ole="">
             <o:lock v:ext="edit"/>
             <v:imagedata xmlns:r="http://schemas.openxmlformats.org/officeDocument/2006/relationships" r:id="docRId29" o:title=""/>
           </v:rect>
@@ -2824,8 +2896,8 @@
         </w:rPr>
       </w:pPr>
       <w:r>
-        <w:object w:dxaOrig="10204" w:dyaOrig="4151">
-          <v:rect xmlns:o="urn:schemas-microsoft-com:office:office" xmlns:v="urn:schemas-microsoft-com:vml" id="rectole0000000013" style="width:510.200000pt;height:207.550000pt" o:preferrelative="t" o:ole="">
+        <w:object w:dxaOrig="10326" w:dyaOrig="4211">
+          <v:rect xmlns:o="urn:schemas-microsoft-com:office:office" xmlns:v="urn:schemas-microsoft-com:vml" id="rectole0000000013" style="width:516.300000pt;height:210.550000pt" o:preferrelative="t" o:ole="">
             <o:lock v:ext="edit"/>
             <v:imagedata xmlns:r="http://schemas.openxmlformats.org/officeDocument/2006/relationships" r:id="docRId31" o:title=""/>
           </v:rect>
@@ -2891,8 +2963,8 @@
         </w:rPr>
       </w:pPr>
       <w:r>
-        <w:object w:dxaOrig="10204" w:dyaOrig="4653">
-          <v:rect xmlns:o="urn:schemas-microsoft-com:office:office" xmlns:v="urn:schemas-microsoft-com:vml" id="rectole0000000014" style="width:510.200000pt;height:232.650000pt" o:preferrelative="t" o:ole="">
+        <w:object w:dxaOrig="10326" w:dyaOrig="4717">
+          <v:rect xmlns:o="urn:schemas-microsoft-com:office:office" xmlns:v="urn:schemas-microsoft-com:vml" id="rectole0000000014" style="width:516.300000pt;height:235.850000pt" o:preferrelative="t" o:ole="">
             <o:lock v:ext="edit"/>
             <v:imagedata xmlns:r="http://schemas.openxmlformats.org/officeDocument/2006/relationships" r:id="docRId33" o:title=""/>
           </v:rect>
@@ -2926,8 +2998,8 @@
         </w:rPr>
       </w:pPr>
       <w:r>
-        <w:object w:dxaOrig="9810" w:dyaOrig="4626">
-          <v:rect xmlns:o="urn:schemas-microsoft-com:office:office" xmlns:v="urn:schemas-microsoft-com:vml" id="rectole0000000015" style="width:490.500000pt;height:231.300000pt" o:preferrelative="t" o:ole="">
+        <w:object w:dxaOrig="9941" w:dyaOrig="4677">
+          <v:rect xmlns:o="urn:schemas-microsoft-com:office:office" xmlns:v="urn:schemas-microsoft-com:vml" id="rectole0000000015" style="width:497.050000pt;height:233.850000pt" o:preferrelative="t" o:ole="">
             <o:lock v:ext="edit"/>
             <v:imagedata xmlns:r="http://schemas.openxmlformats.org/officeDocument/2006/relationships" r:id="docRId35" o:title=""/>
           </v:rect>
@@ -3020,8 +3092,8 @@
         </w:rPr>
       </w:pPr>
       <w:r>
-        <w:object w:dxaOrig="10204" w:dyaOrig="4636">
-          <v:rect xmlns:o="urn:schemas-microsoft-com:office:office" xmlns:v="urn:schemas-microsoft-com:vml" id="rectole0000000016" style="width:510.200000pt;height:231.800000pt" o:preferrelative="t" o:ole="">
+        <w:object w:dxaOrig="10326" w:dyaOrig="4697">
+          <v:rect xmlns:o="urn:schemas-microsoft-com:office:office" xmlns:v="urn:schemas-microsoft-com:vml" id="rectole0000000016" style="width:516.300000pt;height:234.850000pt" o:preferrelative="t" o:ole="">
             <o:lock v:ext="edit"/>
             <v:imagedata xmlns:r="http://schemas.openxmlformats.org/officeDocument/2006/relationships" r:id="docRId37" o:title=""/>
           </v:rect>
@@ -3045,8 +3117,8 @@
         </w:rPr>
       </w:pPr>
       <w:r>
-        <w:object w:dxaOrig="10204" w:dyaOrig="4753">
-          <v:rect xmlns:o="urn:schemas-microsoft-com:office:office" xmlns:v="urn:schemas-microsoft-com:vml" id="rectole0000000017" style="width:510.200000pt;height:237.650000pt" o:preferrelative="t" o:ole="">
+        <w:object w:dxaOrig="10326" w:dyaOrig="4818">
+          <v:rect xmlns:o="urn:schemas-microsoft-com:office:office" xmlns:v="urn:schemas-microsoft-com:vml" id="rectole0000000017" style="width:516.300000pt;height:240.900000pt" o:preferrelative="t" o:ole="">
             <o:lock v:ext="edit"/>
             <v:imagedata xmlns:r="http://schemas.openxmlformats.org/officeDocument/2006/relationships" r:id="docRId39" o:title=""/>
           </v:rect>
@@ -3123,8 +3195,8 @@
         </w:rPr>
       </w:pPr>
       <w:r>
-        <w:object w:dxaOrig="8949" w:dyaOrig="4231">
-          <v:rect xmlns:o="urn:schemas-microsoft-com:office:office" xmlns:v="urn:schemas-microsoft-com:vml" id="rectole0000000018" style="width:447.450000pt;height:211.550000pt" o:preferrelative="t" o:ole="">
+        <w:object w:dxaOrig="9050" w:dyaOrig="4292">
+          <v:rect xmlns:o="urn:schemas-microsoft-com:office:office" xmlns:v="urn:schemas-microsoft-com:vml" id="rectole0000000018" style="width:452.500000pt;height:214.600000pt" o:preferrelative="t" o:ole="">
             <o:lock v:ext="edit"/>
             <v:imagedata xmlns:r="http://schemas.openxmlformats.org/officeDocument/2006/relationships" r:id="docRId41" o:title=""/>
           </v:rect>
@@ -3147,8 +3219,8 @@
         </w:rPr>
       </w:pPr>
       <w:r>
-        <w:object w:dxaOrig="7188" w:dyaOrig="3907">
-          <v:rect xmlns:o="urn:schemas-microsoft-com:office:office" xmlns:v="urn:schemas-microsoft-com:vml" id="rectole0000000019" style="width:359.400000pt;height:195.350000pt" o:preferrelative="t" o:ole="">
+        <w:object w:dxaOrig="7268" w:dyaOrig="3948">
+          <v:rect xmlns:o="urn:schemas-microsoft-com:office:office" xmlns:v="urn:schemas-microsoft-com:vml" id="rectole0000000019" style="width:363.400000pt;height:197.400000pt" o:preferrelative="t" o:ole="">
             <o:lock v:ext="edit"/>
             <v:imagedata xmlns:r="http://schemas.openxmlformats.org/officeDocument/2006/relationships" r:id="docRId43" o:title=""/>
           </v:rect>
@@ -3334,8 +3406,8 @@
         </w:rPr>
       </w:pPr>
       <w:r>
-        <w:object w:dxaOrig="10204" w:dyaOrig="4689">
-          <v:rect xmlns:o="urn:schemas-microsoft-com:office:office" xmlns:v="urn:schemas-microsoft-com:vml" id="rectole0000000020" style="width:510.200000pt;height:234.450000pt" o:preferrelative="t" o:ole="">
+        <w:object w:dxaOrig="10326" w:dyaOrig="4737">
+          <v:rect xmlns:o="urn:schemas-microsoft-com:office:office" xmlns:v="urn:schemas-microsoft-com:vml" id="rectole0000000020" style="width:516.300000pt;height:236.850000pt" o:preferrelative="t" o:ole="">
             <o:lock v:ext="edit"/>
             <v:imagedata xmlns:r="http://schemas.openxmlformats.org/officeDocument/2006/relationships" r:id="docRId45" o:title=""/>
           </v:rect>
@@ -3369,8 +3441,8 @@
         </w:rPr>
       </w:pPr>
       <w:r>
-        <w:object w:dxaOrig="9792" w:dyaOrig="4698">
-          <v:rect xmlns:o="urn:schemas-microsoft-com:office:office" xmlns:v="urn:schemas-microsoft-com:vml" id="rectole0000000021" style="width:489.600000pt;height:234.900000pt" o:preferrelative="t" o:ole="">
+        <w:object w:dxaOrig="9921" w:dyaOrig="4758">
+          <v:rect xmlns:o="urn:schemas-microsoft-com:office:office" xmlns:v="urn:schemas-microsoft-com:vml" id="rectole0000000021" style="width:496.050000pt;height:237.900000pt" o:preferrelative="t" o:ole="">
             <o:lock v:ext="edit"/>
             <v:imagedata xmlns:r="http://schemas.openxmlformats.org/officeDocument/2006/relationships" r:id="docRId47" o:title=""/>
           </v:rect>
@@ -3582,8 +3654,8 @@
         </w:rPr>
       </w:pPr>
       <w:r>
-        <w:object w:dxaOrig="8949" w:dyaOrig="4231">
-          <v:rect xmlns:o="urn:schemas-microsoft-com:office:office" xmlns:v="urn:schemas-microsoft-com:vml" id="rectole0000000022" style="width:447.450000pt;height:211.550000pt" o:preferrelative="t" o:ole="">
+        <w:object w:dxaOrig="9050" w:dyaOrig="4292">
+          <v:rect xmlns:o="urn:schemas-microsoft-com:office:office" xmlns:v="urn:schemas-microsoft-com:vml" id="rectole0000000022" style="width:452.500000pt;height:214.600000pt" o:preferrelative="t" o:ole="">
             <o:lock v:ext="edit"/>
             <v:imagedata xmlns:r="http://schemas.openxmlformats.org/officeDocument/2006/relationships" r:id="docRId49" o:title=""/>
           </v:rect>
@@ -3606,8 +3678,8 @@
         </w:rPr>
       </w:pPr>
       <w:r>
-        <w:object w:dxaOrig="7188" w:dyaOrig="3907">
-          <v:rect xmlns:o="urn:schemas-microsoft-com:office:office" xmlns:v="urn:schemas-microsoft-com:vml" id="rectole0000000023" style="width:359.400000pt;height:195.350000pt" o:preferrelative="t" o:ole="">
+        <w:object w:dxaOrig="7268" w:dyaOrig="3948">
+          <v:rect xmlns:o="urn:schemas-microsoft-com:office:office" xmlns:v="urn:schemas-microsoft-com:vml" id="rectole0000000023" style="width:363.400000pt;height:197.400000pt" o:preferrelative="t" o:ole="">
             <o:lock v:ext="edit"/>
             <v:imagedata xmlns:r="http://schemas.openxmlformats.org/officeDocument/2006/relationships" r:id="docRId51" o:title=""/>
           </v:rect>
@@ -3778,8 +3850,8 @@
         </w:rPr>
       </w:pPr>
       <w:r>
-        <w:object w:dxaOrig="10204" w:dyaOrig="4623">
-          <v:rect xmlns:o="urn:schemas-microsoft-com:office:office" xmlns:v="urn:schemas-microsoft-com:vml" id="rectole0000000024" style="width:510.200000pt;height:231.150000pt" o:preferrelative="t" o:ole="">
+        <w:object w:dxaOrig="10326" w:dyaOrig="4677">
+          <v:rect xmlns:o="urn:schemas-microsoft-com:office:office" xmlns:v="urn:schemas-microsoft-com:vml" id="rectole0000000024" style="width:516.300000pt;height:233.850000pt" o:preferrelative="t" o:ole="">
             <o:lock v:ext="edit"/>
             <v:imagedata xmlns:r="http://schemas.openxmlformats.org/officeDocument/2006/relationships" r:id="docRId53" o:title=""/>
           </v:rect>
@@ -3813,8 +3885,8 @@
         </w:rPr>
       </w:pPr>
       <w:r>
-        <w:object w:dxaOrig="9882" w:dyaOrig="6101">
-          <v:rect xmlns:o="urn:schemas-microsoft-com:office:office" xmlns:v="urn:schemas-microsoft-com:vml" id="rectole0000000025" style="width:494.100000pt;height:305.050000pt" o:preferrelative="t" o:ole="">
+        <w:object w:dxaOrig="10002" w:dyaOrig="6175">
+          <v:rect xmlns:o="urn:schemas-microsoft-com:office:office" xmlns:v="urn:schemas-microsoft-com:vml" id="rectole0000000025" style="width:500.100000pt;height:308.750000pt" o:preferrelative="t" o:ole="">
             <o:lock v:ext="edit"/>
             <v:imagedata xmlns:r="http://schemas.openxmlformats.org/officeDocument/2006/relationships" r:id="docRId55" o:title=""/>
           </v:rect>
@@ -4003,8 +4075,8 @@
         </w:rPr>
       </w:pPr>
       <w:r>
-        <w:object w:dxaOrig="10204" w:dyaOrig="5424">
-          <v:rect xmlns:o="urn:schemas-microsoft-com:office:office" xmlns:v="urn:schemas-microsoft-com:vml" id="rectole0000000026" style="width:510.200000pt;height:271.200000pt" o:preferrelative="t" o:ole="">
+        <w:object w:dxaOrig="10326" w:dyaOrig="5487">
+          <v:rect xmlns:o="urn:schemas-microsoft-com:office:office" xmlns:v="urn:schemas-microsoft-com:vml" id="rectole0000000026" style="width:516.300000pt;height:274.350000pt" o:preferrelative="t" o:ole="">
             <o:lock v:ext="edit"/>
             <v:imagedata xmlns:r="http://schemas.openxmlformats.org/officeDocument/2006/relationships" r:id="docRId57" o:title=""/>
           </v:rect>
@@ -4027,8 +4099,8 @@
         </w:rPr>
       </w:pPr>
       <w:r>
-        <w:object w:dxaOrig="10204" w:dyaOrig="5643">
-          <v:rect xmlns:o="urn:schemas-microsoft-com:office:office" xmlns:v="urn:schemas-microsoft-com:vml" id="rectole0000000027" style="width:510.200000pt;height:282.150000pt" o:preferrelative="t" o:ole="">
+        <w:object w:dxaOrig="10326" w:dyaOrig="5709">
+          <v:rect xmlns:o="urn:schemas-microsoft-com:office:office" xmlns:v="urn:schemas-microsoft-com:vml" id="rectole0000000027" style="width:516.300000pt;height:285.450000pt" o:preferrelative="t" o:ole="">
             <o:lock v:ext="edit"/>
             <v:imagedata xmlns:r="http://schemas.openxmlformats.org/officeDocument/2006/relationships" r:id="docRId59" o:title=""/>
           </v:rect>
@@ -4167,8 +4239,8 @@
         </w:rPr>
       </w:pPr>
       <w:r>
-        <w:object w:dxaOrig="10204" w:dyaOrig="4774">
-          <v:rect xmlns:o="urn:schemas-microsoft-com:office:office" xmlns:v="urn:schemas-microsoft-com:vml" id="rectole0000000028" style="width:510.200000pt;height:238.700000pt" o:preferrelative="t" o:ole="">
+        <w:object w:dxaOrig="10326" w:dyaOrig="4839">
+          <v:rect xmlns:o="urn:schemas-microsoft-com:office:office" xmlns:v="urn:schemas-microsoft-com:vml" id="rectole0000000028" style="width:516.300000pt;height:241.950000pt" o:preferrelative="t" o:ole="">
             <o:lock v:ext="edit"/>
             <v:imagedata xmlns:r="http://schemas.openxmlformats.org/officeDocument/2006/relationships" r:id="docRId61" o:title=""/>
           </v:rect>
@@ -4191,8 +4263,8 @@
         </w:rPr>
       </w:pPr>
       <w:r>
-        <w:object w:dxaOrig="9485" w:dyaOrig="3797">
-          <v:rect xmlns:o="urn:schemas-microsoft-com:office:office" xmlns:v="urn:schemas-microsoft-com:vml" id="rectole0000000029" style="width:474.250000pt;height:189.850000pt" o:preferrelative="t" o:ole="">
+        <w:object w:dxaOrig="9597" w:dyaOrig="3847">
+          <v:rect xmlns:o="urn:schemas-microsoft-com:office:office" xmlns:v="urn:schemas-microsoft-com:vml" id="rectole0000000029" style="width:479.850000pt;height:192.350000pt" o:preferrelative="t" o:ole="">
             <o:lock v:ext="edit"/>
             <v:imagedata xmlns:r="http://schemas.openxmlformats.org/officeDocument/2006/relationships" r:id="docRId63" o:title=""/>
           </v:rect>
@@ -4230,8 +4302,8 @@
         </w:rPr>
       </w:pPr>
       <w:r>
-        <w:object w:dxaOrig="10204" w:dyaOrig="4714">
-          <v:rect xmlns:o="urn:schemas-microsoft-com:office:office" xmlns:v="urn:schemas-microsoft-com:vml" id="rectole0000000030" style="width:510.200000pt;height:235.700000pt" o:preferrelative="t" o:ole="">
+        <w:object w:dxaOrig="10326" w:dyaOrig="4778">
+          <v:rect xmlns:o="urn:schemas-microsoft-com:office:office" xmlns:v="urn:schemas-microsoft-com:vml" id="rectole0000000030" style="width:516.300000pt;height:238.900000pt" o:preferrelative="t" o:ole="">
             <o:lock v:ext="edit"/>
             <v:imagedata xmlns:r="http://schemas.openxmlformats.org/officeDocument/2006/relationships" r:id="docRId65" o:title=""/>
           </v:rect>
@@ -4254,8 +4326,8 @@
         </w:rPr>
       </w:pPr>
       <w:r>
-        <w:object w:dxaOrig="10204" w:dyaOrig="4546">
-          <v:rect xmlns:o="urn:schemas-microsoft-com:office:office" xmlns:v="urn:schemas-microsoft-com:vml" id="rectole0000000031" style="width:510.200000pt;height:227.300000pt" o:preferrelative="t" o:ole="">
+        <w:object w:dxaOrig="10326" w:dyaOrig="4596">
+          <v:rect xmlns:o="urn:schemas-microsoft-com:office:office" xmlns:v="urn:schemas-microsoft-com:vml" id="rectole0000000031" style="width:516.300000pt;height:229.800000pt" o:preferrelative="t" o:ole="">
             <o:lock v:ext="edit"/>
             <v:imagedata xmlns:r="http://schemas.openxmlformats.org/officeDocument/2006/relationships" r:id="docRId67" o:title=""/>
           </v:rect>
@@ -4675,7 +4747,7 @@
             <w:u w:val="single"/>
             <w:shd w:fill="auto" w:val="clear"/>
           </w:rPr>
-          <w:t xml:space="preserve">https://github.com/Needlesslord/Physics2theory</w:t>
+          <w:t xml:space="preserve">https://github.com/Needlesslord/PHYSICS2-Verlet_Integrator</w:t>
         </w:r>
       </w:hyperlink>
     </w:p>
